--- a/说明文档.docx
+++ b/说明文档.docx
@@ -6115,8 +6115,7 @@
         <w:pStyle w:val="Normal.0"/>
         <w:ind w:firstLine="482"/>
         <w:rPr>
-          <w:b w:val="1"/>
-          <w:bCs w:val="1"/>
+          <w:rFonts w:ascii="Arial Unicode MS" w:cs="Arial Unicode MS" w:hAnsi="Arial Unicode MS" w:eastAsia="Arial Unicode MS"/>
           <w:sz w:val="24"/>
           <w:szCs w:val="24"/>
         </w:rPr>
@@ -6148,19 +6147,10 @@
         <w:pStyle w:val="Normal.0"/>
         <w:ind w:firstLine="482"/>
         <w:rPr>
-          <w:b w:val="1"/>
-          <w:bCs w:val="1"/>
-          <w:sz w:val="24"/>
-          <w:szCs w:val="24"/>
-        </w:rPr>
-      </w:pPr>
-    </w:p>
-    <w:p>
-      <w:pPr>
-        <w:pStyle w:val="Normal.0"/>
-        <w:rPr>
-          <w:sz w:val="24"/>
-          <w:szCs w:val="24"/>
+          <w:rFonts w:ascii="Arial Unicode MS" w:cs="Arial Unicode MS" w:hAnsi="Arial Unicode MS" w:eastAsia="Arial Unicode MS"/>
+          <w:sz w:val="24"/>
+          <w:szCs w:val="24"/>
+          <w:lang w:val="zh-TW" w:eastAsia="zh-TW"/>
         </w:rPr>
       </w:pPr>
     </w:p>
@@ -6194,7 +6184,7 @@
           <w:rtl w:val="0"/>
           <w:lang w:val="en-US"/>
         </w:rPr>
-        <w:t>LogisticRegression</w:t>
+        <w:t>LinearRegression</w:t>
       </w:r>
       <w:r>
         <w:rPr>
@@ -6206,7 +6196,31 @@
           <w:rtl w:val="0"/>
           <w:lang w:val="zh-TW" w:eastAsia="zh-TW"/>
         </w:rPr>
-        <w:t>（文件夹下包含三个文件）</w:t>
+        <w:t>（文件夹下包含</w:t>
+      </w:r>
+      <w:r>
+        <w:rPr>
+          <w:rFonts w:eastAsia="Arial Unicode MS" w:hint="eastAsia"/>
+          <w:b w:val="0"/>
+          <w:bCs w:val="0"/>
+          <w:sz w:val="24"/>
+          <w:szCs w:val="24"/>
+          <w:rtl w:val="0"/>
+          <w:lang w:val="zh-TW" w:eastAsia="zh-TW"/>
+        </w:rPr>
+        <w:t>一</w:t>
+      </w:r>
+      <w:r>
+        <w:rPr>
+          <w:rFonts w:eastAsia="Arial Unicode MS" w:hint="eastAsia"/>
+          <w:b w:val="0"/>
+          <w:bCs w:val="0"/>
+          <w:sz w:val="24"/>
+          <w:szCs w:val="24"/>
+          <w:rtl w:val="0"/>
+          <w:lang w:val="zh-TW" w:eastAsia="zh-TW"/>
+        </w:rPr>
+        <w:t>个文件）</w:t>
       </w:r>
     </w:p>
     <w:p>
@@ -6225,12 +6239,6 @@
       <w:pPr>
         <w:pStyle w:val="Normal.0"/>
         <w:ind w:left="482" w:hanging="482"/>
-        <w:rPr>
-          <w:b w:val="1"/>
-          <w:bCs w:val="1"/>
-          <w:sz w:val="24"/>
-          <w:szCs w:val="24"/>
-        </w:rPr>
       </w:pPr>
       <w:r>
         <w:rPr>
@@ -6253,7 +6261,1296 @@
           <w:rtl w:val="0"/>
           <w:lang w:val="en-US"/>
         </w:rPr>
-        <w:t xml:space="preserve"> BinaryLogistic&lt;-function(dataset, rowname = NULL, colname = NULL, yname=NULL, xname=NULL, formulastring=NULL, plotstr = NULL</w:t>
+        <w:t xml:space="preserve"> LinearRegression&lt;-function(dataset, rowname = NULL, colname = NULL, yname = NULL, xname = NULL, formulastring = NULL, intercept = TRUE,plotstr = NULL)</w:t>
+      </w:r>
+    </w:p>
+    <w:p>
+      <w:pPr>
+        <w:pStyle w:val="Normal.0"/>
+        <w:rPr>
+          <w:sz w:val="24"/>
+          <w:szCs w:val="24"/>
+          <w:lang w:val="zh-TW" w:eastAsia="zh-TW"/>
+        </w:rPr>
+      </w:pPr>
+      <w:r>
+        <w:rPr>
+          <w:rFonts w:eastAsia="Arial Unicode MS" w:hint="eastAsia"/>
+          <w:sz w:val="24"/>
+          <w:szCs w:val="24"/>
+          <w:rtl w:val="0"/>
+          <w:lang w:val="zh-TW" w:eastAsia="zh-TW"/>
+        </w:rPr>
+        <w:t>功能：</w:t>
+      </w:r>
+    </w:p>
+    <w:p>
+      <w:pPr>
+        <w:pStyle w:val="Normal.0"/>
+        <w:ind w:firstLine="480"/>
+        <w:rPr>
+          <w:sz w:val="24"/>
+          <w:szCs w:val="24"/>
+        </w:rPr>
+      </w:pPr>
+      <w:r>
+        <w:rPr>
+          <w:rFonts w:eastAsia="Arial Unicode MS" w:hint="eastAsia"/>
+          <w:sz w:val="24"/>
+          <w:szCs w:val="24"/>
+          <w:rtl w:val="0"/>
+          <w:lang w:val="zh-TW" w:eastAsia="zh-TW"/>
+        </w:rPr>
+        <w:t>多元线性回归</w:t>
+      </w:r>
+      <w:r>
+        <w:rPr>
+          <w:rFonts w:eastAsia="Arial Unicode MS" w:hint="eastAsia"/>
+          <w:sz w:val="24"/>
+          <w:szCs w:val="24"/>
+          <w:rtl w:val="0"/>
+          <w:lang w:val="zh-TW" w:eastAsia="zh-TW"/>
+        </w:rPr>
+        <w:t>。</w:t>
+      </w:r>
+    </w:p>
+    <w:p>
+      <w:pPr>
+        <w:pStyle w:val="Normal.0"/>
+        <w:rPr>
+          <w:sz w:val="24"/>
+          <w:szCs w:val="24"/>
+        </w:rPr>
+      </w:pPr>
+    </w:p>
+    <w:p>
+      <w:pPr>
+        <w:pStyle w:val="Normal.0"/>
+        <w:rPr>
+          <w:sz w:val="24"/>
+          <w:szCs w:val="24"/>
+          <w:lang w:val="zh-TW" w:eastAsia="zh-TW"/>
+        </w:rPr>
+      </w:pPr>
+      <w:r>
+        <w:rPr>
+          <w:rFonts w:eastAsia="Arial Unicode MS" w:hint="eastAsia"/>
+          <w:sz w:val="24"/>
+          <w:szCs w:val="24"/>
+          <w:rtl w:val="0"/>
+          <w:lang w:val="zh-TW" w:eastAsia="zh-TW"/>
+        </w:rPr>
+        <w:t>输入：</w:t>
+      </w:r>
+    </w:p>
+    <w:p>
+      <w:pPr>
+        <w:pStyle w:val="Normal.0"/>
+        <w:ind w:left="1384" w:hanging="964"/>
+        <w:rPr>
+          <w:sz w:val="24"/>
+          <w:szCs w:val="24"/>
+        </w:rPr>
+      </w:pPr>
+      <w:r>
+        <w:rPr>
+          <w:b w:val="1"/>
+          <w:bCs w:val="1"/>
+          <w:sz w:val="24"/>
+          <w:szCs w:val="24"/>
+          <w:rtl w:val="0"/>
+          <w:lang w:val="en-US"/>
+        </w:rPr>
+        <w:t>dataset:</w:t>
+      </w:r>
+      <w:r>
+        <w:rPr>
+          <w:rFonts w:eastAsia="Arial Unicode MS" w:hint="eastAsia"/>
+          <w:sz w:val="24"/>
+          <w:szCs w:val="24"/>
+          <w:rtl w:val="0"/>
+          <w:lang w:val="zh-TW" w:eastAsia="zh-TW"/>
+        </w:rPr>
+        <w:t>。两列及以上，</w:t>
+      </w:r>
+      <w:r>
+        <w:rPr>
+          <w:b w:val="1"/>
+          <w:bCs w:val="1"/>
+          <w:sz w:val="24"/>
+          <w:szCs w:val="24"/>
+          <w:rtl w:val="0"/>
+          <w:lang w:val="en-US"/>
+        </w:rPr>
+        <w:t>yname</w:t>
+      </w:r>
+      <w:r>
+        <w:rPr>
+          <w:rFonts w:eastAsia="Arial Unicode MS" w:hint="eastAsia"/>
+          <w:sz w:val="24"/>
+          <w:szCs w:val="24"/>
+          <w:rtl w:val="0"/>
+          <w:lang w:val="zh-TW" w:eastAsia="zh-TW"/>
+        </w:rPr>
+        <w:t>指定的列必须为</w:t>
+      </w:r>
+      <w:r>
+        <w:rPr>
+          <w:rFonts w:eastAsia="Arial Unicode MS" w:hint="eastAsia"/>
+          <w:sz w:val="24"/>
+          <w:szCs w:val="24"/>
+          <w:rtl w:val="0"/>
+          <w:lang w:val="zh-TW" w:eastAsia="zh-TW"/>
+        </w:rPr>
+        <w:t>数值型</w:t>
+      </w:r>
+      <w:r>
+        <w:rPr>
+          <w:rFonts w:eastAsia="Arial Unicode MS" w:hint="eastAsia"/>
+          <w:sz w:val="24"/>
+          <w:szCs w:val="24"/>
+          <w:rtl w:val="0"/>
+          <w:lang w:val="zh-TW" w:eastAsia="zh-TW"/>
+        </w:rPr>
+        <w:t>向量；</w:t>
+      </w:r>
+      <w:r>
+        <w:rPr>
+          <w:b w:val="1"/>
+          <w:bCs w:val="1"/>
+          <w:sz w:val="24"/>
+          <w:szCs w:val="24"/>
+          <w:rtl w:val="0"/>
+          <w:lang w:val="en-US"/>
+        </w:rPr>
+        <w:t>xname</w:t>
+      </w:r>
+      <w:r>
+        <w:rPr>
+          <w:rFonts w:eastAsia="Arial Unicode MS" w:hint="eastAsia"/>
+          <w:sz w:val="24"/>
+          <w:szCs w:val="24"/>
+          <w:rtl w:val="0"/>
+          <w:lang w:val="zh-TW" w:eastAsia="zh-TW"/>
+        </w:rPr>
+        <w:t>指定的列可以为数值型或者字符串型向量。</w:t>
+      </w:r>
+    </w:p>
+    <w:p>
+      <w:pPr>
+        <w:pStyle w:val="Normal.0"/>
+        <w:ind w:left="420" w:firstLine="0"/>
+        <w:rPr>
+          <w:rFonts w:ascii="Arial Unicode MS" w:cs="Arial Unicode MS" w:hAnsi="Arial Unicode MS" w:eastAsia="Arial Unicode MS"/>
+          <w:sz w:val="24"/>
+          <w:szCs w:val="24"/>
+        </w:rPr>
+      </w:pPr>
+      <w:r>
+        <w:rPr>
+          <w:b w:val="1"/>
+          <w:bCs w:val="1"/>
+          <w:sz w:val="24"/>
+          <w:szCs w:val="24"/>
+          <w:rtl w:val="0"/>
+          <w:lang w:val="en-US"/>
+        </w:rPr>
+        <w:t>rowname</w:t>
+      </w:r>
+      <w:r>
+        <w:rPr>
+          <w:rFonts w:eastAsia="Arial Unicode MS" w:hint="eastAsia"/>
+          <w:sz w:val="24"/>
+          <w:szCs w:val="24"/>
+          <w:rtl w:val="0"/>
+          <w:lang w:val="zh-TW" w:eastAsia="zh-TW"/>
+        </w:rPr>
+        <w:t>：同</w:t>
+      </w:r>
+      <w:r>
+        <w:rPr>
+          <w:sz w:val="24"/>
+          <w:szCs w:val="24"/>
+          <w:rtl w:val="0"/>
+          <w:lang w:val="en-US"/>
+        </w:rPr>
+        <w:t>1</w:t>
+      </w:r>
+      <w:r>
+        <w:rPr>
+          <w:rFonts w:eastAsia="Arial Unicode MS" w:hint="eastAsia"/>
+          <w:sz w:val="24"/>
+          <w:szCs w:val="24"/>
+          <w:rtl w:val="0"/>
+          <w:lang w:val="zh-TW" w:eastAsia="zh-TW"/>
+        </w:rPr>
+        <w:t>。</w:t>
+      </w:r>
+    </w:p>
+    <w:p>
+      <w:pPr>
+        <w:pStyle w:val="Normal.0"/>
+        <w:ind w:left="420" w:firstLine="0"/>
+        <w:rPr>
+          <w:sz w:val="24"/>
+          <w:szCs w:val="24"/>
+        </w:rPr>
+      </w:pPr>
+      <w:r>
+        <w:rPr>
+          <w:b w:val="1"/>
+          <w:bCs w:val="1"/>
+          <w:sz w:val="24"/>
+          <w:szCs w:val="24"/>
+          <w:rtl w:val="0"/>
+          <w:lang w:val="en-US"/>
+        </w:rPr>
+        <w:t>colname</w:t>
+      </w:r>
+      <w:r>
+        <w:rPr>
+          <w:rFonts w:eastAsia="Arial Unicode MS" w:hint="eastAsia"/>
+          <w:sz w:val="24"/>
+          <w:szCs w:val="24"/>
+          <w:rtl w:val="0"/>
+          <w:lang w:val="zh-TW" w:eastAsia="zh-TW"/>
+        </w:rPr>
+        <w:t>：同</w:t>
+      </w:r>
+      <w:r>
+        <w:rPr>
+          <w:sz w:val="24"/>
+          <w:szCs w:val="24"/>
+          <w:rtl w:val="0"/>
+          <w:lang w:val="en-US"/>
+        </w:rPr>
+        <w:t>1</w:t>
+      </w:r>
+      <w:r>
+        <w:rPr>
+          <w:rFonts w:eastAsia="Arial Unicode MS" w:hint="eastAsia"/>
+          <w:sz w:val="24"/>
+          <w:szCs w:val="24"/>
+          <w:rtl w:val="0"/>
+          <w:lang w:val="zh-TW" w:eastAsia="zh-TW"/>
+        </w:rPr>
+        <w:t>。</w:t>
+      </w:r>
+    </w:p>
+    <w:p>
+      <w:pPr>
+        <w:pStyle w:val="Normal.0"/>
+        <w:ind w:left="1680" w:hanging="1680"/>
+        <w:rPr>
+          <w:sz w:val="24"/>
+          <w:szCs w:val="24"/>
+        </w:rPr>
+      </w:pPr>
+      <w:r>
+        <w:rPr>
+          <w:sz w:val="24"/>
+          <w:szCs w:val="24"/>
+          <w:rtl w:val="0"/>
+          <w:lang w:val="en-US"/>
+        </w:rPr>
+        <w:t xml:space="preserve">    </w:t>
+      </w:r>
+      <w:r>
+        <w:rPr>
+          <w:sz w:val="24"/>
+          <w:szCs w:val="24"/>
+          <w:rtl w:val="0"/>
+          <w:lang w:val="zh-TW" w:eastAsia="zh-TW"/>
+        </w:rPr>
+        <w:t xml:space="preserve">    </w:t>
+      </w:r>
+      <w:r>
+        <w:rPr>
+          <w:b w:val="1"/>
+          <w:bCs w:val="1"/>
+          <w:sz w:val="24"/>
+          <w:szCs w:val="24"/>
+          <w:rtl w:val="0"/>
+          <w:lang w:val="en-US"/>
+        </w:rPr>
+        <w:t>yname</w:t>
+      </w:r>
+      <w:r>
+        <w:rPr>
+          <w:rFonts w:eastAsia="Arial Unicode MS" w:hint="eastAsia"/>
+          <w:sz w:val="24"/>
+          <w:szCs w:val="24"/>
+          <w:rtl w:val="0"/>
+          <w:lang w:val="zh-TW" w:eastAsia="zh-TW"/>
+        </w:rPr>
+        <w:t>：因变量名称，类型为字符串，不可缺省。</w:t>
+      </w:r>
+    </w:p>
+    <w:p>
+      <w:pPr>
+        <w:pStyle w:val="Normal.0"/>
+        <w:ind w:left="1687" w:hanging="1687"/>
+        <w:rPr>
+          <w:sz w:val="24"/>
+          <w:szCs w:val="24"/>
+        </w:rPr>
+      </w:pPr>
+      <w:r>
+        <w:rPr>
+          <w:b w:val="1"/>
+          <w:bCs w:val="1"/>
+          <w:sz w:val="24"/>
+          <w:szCs w:val="24"/>
+          <w:rtl w:val="0"/>
+          <w:lang w:val="en-US"/>
+        </w:rPr>
+        <w:t xml:space="preserve">   </w:t>
+      </w:r>
+      <w:r>
+        <w:rPr>
+          <w:b w:val="1"/>
+          <w:bCs w:val="1"/>
+          <w:sz w:val="24"/>
+          <w:szCs w:val="24"/>
+          <w:rtl w:val="0"/>
+          <w:lang w:val="zh-TW" w:eastAsia="zh-TW"/>
+        </w:rPr>
+        <w:t xml:space="preserve">    </w:t>
+      </w:r>
+      <w:r>
+        <w:rPr>
+          <w:b w:val="1"/>
+          <w:bCs w:val="1"/>
+          <w:sz w:val="24"/>
+          <w:szCs w:val="24"/>
+          <w:rtl w:val="0"/>
+          <w:lang w:val="en-US"/>
+        </w:rPr>
+        <w:t xml:space="preserve"> xname</w:t>
+      </w:r>
+      <w:r>
+        <w:rPr>
+          <w:rFonts w:eastAsia="Arial Unicode MS" w:hint="eastAsia"/>
+          <w:sz w:val="24"/>
+          <w:szCs w:val="24"/>
+          <w:rtl w:val="0"/>
+          <w:lang w:val="zh-TW" w:eastAsia="zh-TW"/>
+        </w:rPr>
+        <w:t>：自变量名称，类型为字符串向量，不可缺省。</w:t>
+      </w:r>
+    </w:p>
+    <w:p>
+      <w:pPr>
+        <w:pStyle w:val="Normal.0"/>
+        <w:ind w:left="1745" w:hanging="1325"/>
+        <w:rPr>
+          <w:rFonts w:ascii="Arial Unicode MS" w:cs="Arial Unicode MS" w:hAnsi="Arial Unicode MS" w:eastAsia="Arial Unicode MS"/>
+          <w:sz w:val="24"/>
+          <w:szCs w:val="24"/>
+        </w:rPr>
+      </w:pPr>
+      <w:r>
+        <w:rPr>
+          <w:b w:val="1"/>
+          <w:bCs w:val="1"/>
+          <w:sz w:val="24"/>
+          <w:szCs w:val="24"/>
+          <w:rtl w:val="0"/>
+          <w:lang w:val="en-US"/>
+        </w:rPr>
+        <w:t xml:space="preserve">formulastring: </w:t>
+      </w:r>
+      <w:r>
+        <w:rPr>
+          <w:rFonts w:eastAsia="Arial Unicode MS" w:hint="eastAsia"/>
+          <w:sz w:val="24"/>
+          <w:szCs w:val="24"/>
+          <w:rtl w:val="0"/>
+          <w:lang w:val="zh-TW" w:eastAsia="zh-TW"/>
+        </w:rPr>
+        <w:t>回归模型方程，类型为字符串，缺省为</w:t>
+      </w:r>
+      <w:r>
+        <w:rPr>
+          <w:sz w:val="24"/>
+          <w:szCs w:val="24"/>
+          <w:rtl w:val="0"/>
+          <w:lang w:val="en-US"/>
+        </w:rPr>
+        <w:t>“</w:t>
+      </w:r>
+      <w:r>
+        <w:rPr>
+          <w:b w:val="1"/>
+          <w:bCs w:val="1"/>
+          <w:sz w:val="24"/>
+          <w:szCs w:val="24"/>
+          <w:rtl w:val="0"/>
+          <w:lang w:val="en-US"/>
+        </w:rPr>
+        <w:t>yname~xname</w:t>
+      </w:r>
+      <w:r>
+        <w:rPr>
+          <w:sz w:val="24"/>
+          <w:szCs w:val="24"/>
+          <w:rtl w:val="0"/>
+          <w:lang w:val="en-US"/>
+        </w:rPr>
+        <w:t>”</w:t>
+      </w:r>
+      <w:r>
+        <w:rPr>
+          <w:rFonts w:eastAsia="Arial Unicode MS" w:hint="eastAsia"/>
+          <w:sz w:val="24"/>
+          <w:szCs w:val="24"/>
+          <w:rtl w:val="0"/>
+          <w:lang w:val="zh-TW" w:eastAsia="zh-TW"/>
+        </w:rPr>
+        <w:t>。</w:t>
+      </w:r>
+    </w:p>
+    <w:p>
+      <w:pPr>
+        <w:pStyle w:val="Normal.0"/>
+        <w:ind w:left="482" w:hanging="482"/>
+        <w:rPr>
+          <w:sz w:val="24"/>
+          <w:szCs w:val="24"/>
+        </w:rPr>
+      </w:pPr>
+      <w:r>
+        <w:rPr>
+          <w:rFonts w:ascii="Arial Unicode MS" w:hAnsi="Arial Unicode MS"/>
+          <w:sz w:val="24"/>
+          <w:szCs w:val="24"/>
+          <w:rtl w:val="0"/>
+          <w:lang w:val="zh-TW" w:eastAsia="zh-TW"/>
+        </w:rPr>
+        <w:t xml:space="preserve">      </w:t>
+      </w:r>
+      <w:r>
+        <w:rPr>
+          <w:b w:val="1"/>
+          <w:bCs w:val="1"/>
+          <w:sz w:val="24"/>
+          <w:szCs w:val="24"/>
+          <w:rtl w:val="0"/>
+          <w:lang w:val="en-US"/>
+        </w:rPr>
+        <w:t>intercept</w:t>
+      </w:r>
+      <w:r>
+        <w:rPr>
+          <w:rFonts w:eastAsia="Arial Unicode MS" w:hint="eastAsia"/>
+          <w:sz w:val="24"/>
+          <w:szCs w:val="24"/>
+          <w:rtl w:val="0"/>
+          <w:lang w:val="zh-TW" w:eastAsia="zh-TW"/>
+        </w:rPr>
+        <w:t>：是否有截距，</w:t>
+      </w:r>
+      <w:r>
+        <w:rPr>
+          <w:rFonts w:eastAsia="Arial Unicode MS" w:hint="eastAsia"/>
+          <w:sz w:val="24"/>
+          <w:szCs w:val="24"/>
+          <w:rtl w:val="0"/>
+          <w:lang w:val="zh-TW" w:eastAsia="zh-TW"/>
+        </w:rPr>
+        <w:t>类型为</w:t>
+      </w:r>
+      <w:r>
+        <w:rPr>
+          <w:rFonts w:eastAsia="Arial Unicode MS" w:hint="eastAsia"/>
+          <w:sz w:val="24"/>
+          <w:szCs w:val="24"/>
+          <w:rtl w:val="0"/>
+          <w:lang w:val="zh-TW" w:eastAsia="zh-TW"/>
+        </w:rPr>
+        <w:t>逻辑型</w:t>
+      </w:r>
+      <w:r>
+        <w:rPr>
+          <w:rFonts w:eastAsia="Arial Unicode MS" w:hint="eastAsia"/>
+          <w:sz w:val="24"/>
+          <w:szCs w:val="24"/>
+          <w:rtl w:val="0"/>
+          <w:lang w:val="zh-TW" w:eastAsia="zh-TW"/>
+        </w:rPr>
+        <w:t>，缺省为</w:t>
+      </w:r>
+      <w:r>
+        <w:rPr>
+          <w:b w:val="1"/>
+          <w:bCs w:val="1"/>
+          <w:sz w:val="24"/>
+          <w:szCs w:val="24"/>
+          <w:rtl w:val="0"/>
+          <w:lang w:val="en-US"/>
+        </w:rPr>
+        <w:t>TRUE</w:t>
+      </w:r>
+      <w:r>
+        <w:rPr>
+          <w:rFonts w:eastAsia="Arial Unicode MS" w:hint="eastAsia"/>
+          <w:sz w:val="24"/>
+          <w:szCs w:val="24"/>
+          <w:rtl w:val="0"/>
+          <w:lang w:val="zh-TW" w:eastAsia="zh-TW"/>
+        </w:rPr>
+        <w:t>，有截距</w:t>
+      </w:r>
+      <w:r>
+        <w:rPr>
+          <w:rFonts w:eastAsia="Arial Unicode MS" w:hint="eastAsia"/>
+          <w:sz w:val="24"/>
+          <w:szCs w:val="24"/>
+          <w:rtl w:val="0"/>
+          <w:lang w:val="zh-TW" w:eastAsia="zh-TW"/>
+        </w:rPr>
+        <w:t>。</w:t>
+      </w:r>
+    </w:p>
+    <w:p>
+      <w:pPr>
+        <w:pStyle w:val="Normal.0"/>
+        <w:ind w:left="1745" w:hanging="1325"/>
+        <w:rPr>
+          <w:rFonts w:ascii="Arial Unicode MS" w:cs="Arial Unicode MS" w:hAnsi="Arial Unicode MS" w:eastAsia="Arial Unicode MS"/>
+          <w:sz w:val="24"/>
+          <w:szCs w:val="24"/>
+          <w:lang w:val="zh-TW" w:eastAsia="zh-TW"/>
+        </w:rPr>
+      </w:pPr>
+      <w:r>
+        <w:rPr>
+          <w:b w:val="1"/>
+          <w:bCs w:val="1"/>
+          <w:sz w:val="24"/>
+          <w:szCs w:val="24"/>
+          <w:rtl w:val="0"/>
+          <w:lang w:val="en-US"/>
+        </w:rPr>
+        <w:t>plotstr</w:t>
+      </w:r>
+      <w:r>
+        <w:rPr>
+          <w:rFonts w:eastAsia="Arial Unicode MS" w:hint="eastAsia"/>
+          <w:sz w:val="24"/>
+          <w:szCs w:val="24"/>
+          <w:rtl w:val="0"/>
+          <w:lang w:val="zh-TW" w:eastAsia="zh-TW"/>
+        </w:rPr>
+        <w:t>：</w:t>
+      </w:r>
+      <w:bookmarkStart w:name="OLE_LINK19" w:id="12"/>
+      <w:r>
+        <w:rPr>
+          <w:rFonts w:eastAsia="Arial Unicode MS" w:hint="eastAsia"/>
+          <w:sz w:val="24"/>
+          <w:szCs w:val="24"/>
+          <w:rtl w:val="0"/>
+          <w:lang w:val="zh-TW" w:eastAsia="zh-TW"/>
+        </w:rPr>
+        <w:t>图片输出文件夹目录，</w:t>
+      </w:r>
+      <w:r>
+        <w:rPr>
+          <w:rFonts w:eastAsia="Calibri" w:hint="eastAsia"/>
+          <w:sz w:val="24"/>
+          <w:szCs w:val="24"/>
+          <w:rtl w:val="0"/>
+          <w:lang w:val="zh-TW" w:eastAsia="zh-TW"/>
+        </w:rPr>
+        <w:t>类型为字符串，不可缺省。</w:t>
+      </w:r>
+      <w:bookmarkEnd w:id="12"/>
+    </w:p>
+    <w:p>
+      <w:pPr>
+        <w:pStyle w:val="Normal.0"/>
+        <w:ind w:left="1745" w:hanging="1325"/>
+        <w:rPr>
+          <w:sz w:val="24"/>
+          <w:szCs w:val="24"/>
+        </w:rPr>
+      </w:pPr>
+      <w:r>
+        <w:rPr>
+          <w:b w:val="1"/>
+          <w:bCs w:val="1"/>
+          <w:sz w:val="24"/>
+          <w:szCs w:val="24"/>
+          <w:rtl w:val="0"/>
+          <w:lang w:val="en-US"/>
+        </w:rPr>
+        <w:t>resifitname</w:t>
+      </w:r>
+      <w:r>
+        <w:rPr>
+          <w:sz w:val="24"/>
+          <w:szCs w:val="24"/>
+          <w:rtl w:val="0"/>
+        </w:rPr>
+        <w:t xml:space="preserve"> </w:t>
+      </w:r>
+      <w:r>
+        <w:rPr>
+          <w:rFonts w:ascii="Arial Unicode MS" w:cs="Arial Unicode MS" w:hAnsi="Arial Unicode MS" w:eastAsia="Arial Unicode MS" w:hint="eastAsia"/>
+          <w:b w:val="0"/>
+          <w:bCs w:val="0"/>
+          <w:i w:val="0"/>
+          <w:iCs w:val="0"/>
+          <w:sz w:val="24"/>
+          <w:szCs w:val="24"/>
+          <w:rtl w:val="0"/>
+          <w:lang w:val="zh-CN" w:eastAsia="zh-CN"/>
+        </w:rPr>
+        <w:t>：</w:t>
+      </w:r>
+      <w:r>
+        <w:rPr>
+          <w:rFonts w:eastAsia="Arial Unicode MS" w:hint="eastAsia"/>
+          <w:sz w:val="24"/>
+          <w:szCs w:val="24"/>
+          <w:rtl w:val="0"/>
+          <w:lang w:val="zh-CN" w:eastAsia="zh-CN"/>
+        </w:rPr>
+        <w:t>残差</w:t>
+      </w:r>
+      <w:r>
+        <w:rPr>
+          <w:rFonts w:ascii="Arial Unicode MS" w:hAnsi="Arial Unicode MS"/>
+          <w:sz w:val="24"/>
+          <w:szCs w:val="24"/>
+          <w:rtl w:val="0"/>
+          <w:lang w:val="zh-CN" w:eastAsia="zh-CN"/>
+        </w:rPr>
+        <w:t>-</w:t>
+      </w:r>
+      <w:r>
+        <w:rPr>
+          <w:rFonts w:eastAsia="Arial Unicode MS" w:hint="eastAsia"/>
+          <w:sz w:val="24"/>
+          <w:szCs w:val="24"/>
+          <w:rtl w:val="0"/>
+          <w:lang w:val="zh-CN" w:eastAsia="zh-CN"/>
+        </w:rPr>
+        <w:t>拟合值（</w:t>
+      </w:r>
+      <w:r>
+        <w:rPr>
+          <w:rFonts w:ascii="Arial Unicode MS" w:hAnsi="Arial Unicode MS"/>
+          <w:sz w:val="24"/>
+          <w:szCs w:val="24"/>
+          <w:rtl w:val="0"/>
+          <w:lang w:val="zh-TW" w:eastAsia="zh-TW"/>
+        </w:rPr>
+        <w:t>Residuals vs Fitted</w:t>
+      </w:r>
+      <w:r>
+        <w:rPr>
+          <w:rFonts w:eastAsia="Arial Unicode MS" w:hint="eastAsia"/>
+          <w:sz w:val="24"/>
+          <w:szCs w:val="24"/>
+          <w:rtl w:val="0"/>
+          <w:lang w:val="zh-CN" w:eastAsia="zh-CN"/>
+        </w:rPr>
+        <w:t>）图的</w:t>
+      </w:r>
+      <w:r>
+        <w:rPr>
+          <w:rFonts w:eastAsia="Arial Unicode MS" w:hint="eastAsia"/>
+          <w:sz w:val="24"/>
+          <w:szCs w:val="24"/>
+          <w:rtl w:val="0"/>
+          <w:lang w:val="zh-TW" w:eastAsia="zh-TW"/>
+        </w:rPr>
+        <w:t>输出名称，类型为字符串，</w:t>
+      </w:r>
+      <w:r>
+        <w:rPr>
+          <w:rFonts w:eastAsia="Arial Unicode MS" w:hint="eastAsia"/>
+          <w:color w:val="ff2600"/>
+          <w:sz w:val="24"/>
+          <w:szCs w:val="24"/>
+          <w:rtl w:val="0"/>
+          <w:lang w:val="zh-TW" w:eastAsia="zh-TW"/>
+        </w:rPr>
+        <w:t>缺省</w:t>
+      </w:r>
+      <w:r>
+        <w:rPr>
+          <w:rFonts w:eastAsia="Arial Unicode MS" w:hint="eastAsia"/>
+          <w:color w:val="ff2600"/>
+          <w:sz w:val="24"/>
+          <w:szCs w:val="24"/>
+          <w:rtl w:val="0"/>
+          <w:lang w:val="zh-CN" w:eastAsia="zh-CN"/>
+        </w:rPr>
+        <w:t>不输出</w:t>
+      </w:r>
+      <w:r>
+        <w:rPr>
+          <w:rFonts w:eastAsia="Arial Unicode MS" w:hint="eastAsia"/>
+          <w:sz w:val="24"/>
+          <w:szCs w:val="24"/>
+          <w:rtl w:val="0"/>
+          <w:lang w:val="zh-TW" w:eastAsia="zh-TW"/>
+        </w:rPr>
+        <w:t>。</w:t>
+      </w:r>
+    </w:p>
+    <w:p>
+      <w:pPr>
+        <w:pStyle w:val="Normal.0"/>
+        <w:ind w:left="1745" w:hanging="1325"/>
+        <w:rPr>
+          <w:sz w:val="24"/>
+          <w:szCs w:val="24"/>
+        </w:rPr>
+      </w:pPr>
+      <w:r>
+        <w:rPr>
+          <w:b w:val="1"/>
+          <w:bCs w:val="1"/>
+          <w:sz w:val="24"/>
+          <w:szCs w:val="24"/>
+          <w:rtl w:val="0"/>
+          <w:lang w:val="en-US"/>
+        </w:rPr>
+        <w:t>normalqqname</w:t>
+      </w:r>
+      <w:r>
+        <w:rPr>
+          <w:sz w:val="24"/>
+          <w:szCs w:val="24"/>
+          <w:rtl w:val="0"/>
+        </w:rPr>
+        <w:t xml:space="preserve"> </w:t>
+      </w:r>
+      <w:r>
+        <w:rPr>
+          <w:rFonts w:ascii="Arial Unicode MS" w:cs="Arial Unicode MS" w:hAnsi="Arial Unicode MS" w:eastAsia="Arial Unicode MS" w:hint="eastAsia"/>
+          <w:b w:val="0"/>
+          <w:bCs w:val="0"/>
+          <w:i w:val="0"/>
+          <w:iCs w:val="0"/>
+          <w:sz w:val="24"/>
+          <w:szCs w:val="24"/>
+          <w:rtl w:val="0"/>
+          <w:lang w:val="zh-CN" w:eastAsia="zh-CN"/>
+        </w:rPr>
+        <w:t>：</w:t>
+      </w:r>
+      <w:r>
+        <w:rPr>
+          <w:sz w:val="24"/>
+          <w:szCs w:val="24"/>
+          <w:rtl w:val="0"/>
+          <w:lang w:val="en-US"/>
+        </w:rPr>
+        <w:t>QQPlot</w:t>
+      </w:r>
+      <w:r>
+        <w:rPr>
+          <w:rFonts w:ascii="Arial Unicode MS" w:cs="Arial Unicode MS" w:hAnsi="Arial Unicode MS" w:eastAsia="Arial Unicode MS" w:hint="eastAsia"/>
+          <w:b w:val="0"/>
+          <w:bCs w:val="0"/>
+          <w:i w:val="0"/>
+          <w:iCs w:val="0"/>
+          <w:sz w:val="24"/>
+          <w:szCs w:val="24"/>
+          <w:rtl w:val="0"/>
+          <w:lang w:val="zh-CN" w:eastAsia="zh-CN"/>
+        </w:rPr>
+        <w:t>图</w:t>
+      </w:r>
+      <w:r>
+        <w:rPr>
+          <w:rFonts w:eastAsia="Arial Unicode MS" w:hint="eastAsia"/>
+          <w:sz w:val="24"/>
+          <w:szCs w:val="24"/>
+          <w:rtl w:val="0"/>
+          <w:lang w:val="zh-CN" w:eastAsia="zh-CN"/>
+        </w:rPr>
+        <w:t>的</w:t>
+      </w:r>
+      <w:r>
+        <w:rPr>
+          <w:rFonts w:eastAsia="Arial Unicode MS" w:hint="eastAsia"/>
+          <w:sz w:val="24"/>
+          <w:szCs w:val="24"/>
+          <w:rtl w:val="0"/>
+          <w:lang w:val="zh-TW" w:eastAsia="zh-TW"/>
+        </w:rPr>
+        <w:t>输出名称，类型为字符串，</w:t>
+      </w:r>
+      <w:r>
+        <w:rPr>
+          <w:rFonts w:eastAsia="Arial Unicode MS" w:hint="eastAsia"/>
+          <w:color w:val="ff2600"/>
+          <w:sz w:val="24"/>
+          <w:szCs w:val="24"/>
+          <w:rtl w:val="0"/>
+          <w:lang w:val="zh-TW" w:eastAsia="zh-TW"/>
+        </w:rPr>
+        <w:t>缺省</w:t>
+      </w:r>
+      <w:r>
+        <w:rPr>
+          <w:rFonts w:eastAsia="Arial Unicode MS" w:hint="eastAsia"/>
+          <w:color w:val="ff2600"/>
+          <w:sz w:val="24"/>
+          <w:szCs w:val="24"/>
+          <w:rtl w:val="0"/>
+          <w:lang w:val="zh-CN" w:eastAsia="zh-CN"/>
+        </w:rPr>
+        <w:t>不输出</w:t>
+      </w:r>
+      <w:r>
+        <w:rPr>
+          <w:rFonts w:eastAsia="Arial Unicode MS" w:hint="eastAsia"/>
+          <w:sz w:val="24"/>
+          <w:szCs w:val="24"/>
+          <w:rtl w:val="0"/>
+          <w:lang w:val="zh-TW" w:eastAsia="zh-TW"/>
+        </w:rPr>
+        <w:t>。</w:t>
+      </w:r>
+    </w:p>
+    <w:p>
+      <w:pPr>
+        <w:pStyle w:val="Normal.0"/>
+        <w:ind w:left="1745" w:hanging="1325"/>
+        <w:rPr>
+          <w:sz w:val="24"/>
+          <w:szCs w:val="24"/>
+        </w:rPr>
+      </w:pPr>
+      <w:r>
+        <w:rPr>
+          <w:b w:val="1"/>
+          <w:bCs w:val="1"/>
+          <w:sz w:val="24"/>
+          <w:szCs w:val="24"/>
+          <w:rtl w:val="0"/>
+          <w:lang w:val="en-US"/>
+        </w:rPr>
+        <w:t>scallocname</w:t>
+      </w:r>
+      <w:r>
+        <w:rPr>
+          <w:sz w:val="24"/>
+          <w:szCs w:val="24"/>
+          <w:rtl w:val="0"/>
+        </w:rPr>
+        <w:t xml:space="preserve"> </w:t>
+      </w:r>
+      <w:r>
+        <w:rPr>
+          <w:rFonts w:ascii="Arial Unicode MS" w:cs="Arial Unicode MS" w:hAnsi="Arial Unicode MS" w:eastAsia="Arial Unicode MS" w:hint="eastAsia"/>
+          <w:b w:val="0"/>
+          <w:bCs w:val="0"/>
+          <w:i w:val="0"/>
+          <w:iCs w:val="0"/>
+          <w:sz w:val="24"/>
+          <w:szCs w:val="24"/>
+          <w:rtl w:val="0"/>
+          <w:lang w:val="zh-CN" w:eastAsia="zh-CN"/>
+        </w:rPr>
+        <w:t>：扩展定位图（</w:t>
+      </w:r>
+      <w:r>
+        <w:rPr>
+          <w:sz w:val="24"/>
+          <w:szCs w:val="24"/>
+          <w:rtl w:val="0"/>
+          <w:lang w:val="en-US"/>
+        </w:rPr>
+        <w:t>Spread-Location plot</w:t>
+      </w:r>
+      <w:r>
+        <w:rPr>
+          <w:rFonts w:ascii="Arial Unicode MS" w:cs="Arial Unicode MS" w:hAnsi="Arial Unicode MS" w:eastAsia="Arial Unicode MS" w:hint="eastAsia"/>
+          <w:b w:val="0"/>
+          <w:bCs w:val="0"/>
+          <w:i w:val="0"/>
+          <w:iCs w:val="0"/>
+          <w:sz w:val="24"/>
+          <w:szCs w:val="24"/>
+          <w:rtl w:val="0"/>
+          <w:lang w:val="zh-CN" w:eastAsia="zh-CN"/>
+        </w:rPr>
+        <w:t>）</w:t>
+      </w:r>
+      <w:r>
+        <w:rPr>
+          <w:rFonts w:eastAsia="Arial Unicode MS" w:hint="eastAsia"/>
+          <w:sz w:val="24"/>
+          <w:szCs w:val="24"/>
+          <w:rtl w:val="0"/>
+          <w:lang w:val="zh-CN" w:eastAsia="zh-CN"/>
+        </w:rPr>
+        <w:t>的</w:t>
+      </w:r>
+      <w:r>
+        <w:rPr>
+          <w:rFonts w:eastAsia="Arial Unicode MS" w:hint="eastAsia"/>
+          <w:sz w:val="24"/>
+          <w:szCs w:val="24"/>
+          <w:rtl w:val="0"/>
+          <w:lang w:val="zh-TW" w:eastAsia="zh-TW"/>
+        </w:rPr>
+        <w:t>输出名称，类型为字符串，</w:t>
+      </w:r>
+      <w:r>
+        <w:rPr>
+          <w:rFonts w:eastAsia="Arial Unicode MS" w:hint="eastAsia"/>
+          <w:color w:val="ff2600"/>
+          <w:sz w:val="24"/>
+          <w:szCs w:val="24"/>
+          <w:rtl w:val="0"/>
+          <w:lang w:val="zh-TW" w:eastAsia="zh-TW"/>
+        </w:rPr>
+        <w:t>缺省</w:t>
+      </w:r>
+      <w:r>
+        <w:rPr>
+          <w:rFonts w:eastAsia="Arial Unicode MS" w:hint="eastAsia"/>
+          <w:color w:val="ff2600"/>
+          <w:sz w:val="24"/>
+          <w:szCs w:val="24"/>
+          <w:rtl w:val="0"/>
+          <w:lang w:val="zh-CN" w:eastAsia="zh-CN"/>
+        </w:rPr>
+        <w:t>不输出</w:t>
+      </w:r>
+      <w:r>
+        <w:rPr>
+          <w:rFonts w:eastAsia="Arial Unicode MS" w:hint="eastAsia"/>
+          <w:sz w:val="24"/>
+          <w:szCs w:val="24"/>
+          <w:rtl w:val="0"/>
+          <w:lang w:val="zh-TW" w:eastAsia="zh-TW"/>
+        </w:rPr>
+        <w:t>。</w:t>
+      </w:r>
+    </w:p>
+    <w:p>
+      <w:pPr>
+        <w:pStyle w:val="Normal.0"/>
+        <w:ind w:left="1745" w:hanging="1325"/>
+        <w:rPr>
+          <w:sz w:val="24"/>
+          <w:szCs w:val="24"/>
+        </w:rPr>
+      </w:pPr>
+    </w:p>
+    <w:p>
+      <w:pPr>
+        <w:pStyle w:val="Normal.0"/>
+        <w:ind w:left="1745" w:hanging="1325"/>
+      </w:pPr>
+      <w:r>
+        <w:rPr>
+          <w:b w:val="1"/>
+          <w:bCs w:val="1"/>
+          <w:sz w:val="24"/>
+          <w:szCs w:val="24"/>
+          <w:rtl w:val="0"/>
+          <w:lang w:val="en-US"/>
+        </w:rPr>
+        <w:t>resilevname</w:t>
+      </w:r>
+      <w:r>
+        <w:rPr>
+          <w:rFonts w:ascii="Arial Unicode MS" w:cs="Arial Unicode MS" w:hAnsi="Arial Unicode MS" w:eastAsia="Arial Unicode MS" w:hint="eastAsia"/>
+          <w:b w:val="0"/>
+          <w:bCs w:val="0"/>
+          <w:i w:val="0"/>
+          <w:iCs w:val="0"/>
+          <w:sz w:val="24"/>
+          <w:szCs w:val="24"/>
+          <w:rtl w:val="0"/>
+          <w:lang w:val="zh-CN" w:eastAsia="zh-CN"/>
+        </w:rPr>
+        <w:t>：</w:t>
+      </w:r>
+      <w:r>
+        <w:rPr>
+          <w:rFonts w:eastAsia="Arial Unicode MS" w:hint="eastAsia"/>
+          <w:sz w:val="24"/>
+          <w:szCs w:val="24"/>
+          <w:rtl w:val="0"/>
+          <w:lang w:val="zh-CN" w:eastAsia="zh-CN"/>
+        </w:rPr>
+        <w:t>残差杠杆值图（</w:t>
+      </w:r>
+      <w:r>
+        <w:rPr>
+          <w:rFonts w:ascii="Arial Unicode MS" w:hAnsi="Arial Unicode MS"/>
+          <w:sz w:val="24"/>
+          <w:szCs w:val="24"/>
+          <w:rtl w:val="0"/>
+          <w:lang w:val="zh-TW" w:eastAsia="zh-TW"/>
+        </w:rPr>
+        <w:t>Residuals vs Leverage</w:t>
+      </w:r>
+      <w:r>
+        <w:rPr>
+          <w:rFonts w:eastAsia="Arial Unicode MS" w:hint="eastAsia"/>
+          <w:sz w:val="24"/>
+          <w:szCs w:val="24"/>
+          <w:rtl w:val="0"/>
+          <w:lang w:val="zh-CN" w:eastAsia="zh-CN"/>
+        </w:rPr>
+        <w:t>）的</w:t>
+      </w:r>
+      <w:r>
+        <w:rPr>
+          <w:rFonts w:eastAsia="Arial Unicode MS" w:hint="eastAsia"/>
+          <w:sz w:val="24"/>
+          <w:szCs w:val="24"/>
+          <w:rtl w:val="0"/>
+          <w:lang w:val="zh-TW" w:eastAsia="zh-TW"/>
+        </w:rPr>
+        <w:t>输出名称，类型为字符串，</w:t>
+      </w:r>
+      <w:r>
+        <w:rPr>
+          <w:rFonts w:eastAsia="Arial Unicode MS" w:hint="eastAsia"/>
+          <w:color w:val="ff2600"/>
+          <w:sz w:val="24"/>
+          <w:szCs w:val="24"/>
+          <w:rtl w:val="0"/>
+          <w:lang w:val="zh-TW" w:eastAsia="zh-TW"/>
+        </w:rPr>
+        <w:t>缺省</w:t>
+      </w:r>
+      <w:r>
+        <w:rPr>
+          <w:rFonts w:eastAsia="Arial Unicode MS" w:hint="eastAsia"/>
+          <w:color w:val="ff2600"/>
+          <w:sz w:val="24"/>
+          <w:szCs w:val="24"/>
+          <w:rtl w:val="0"/>
+          <w:lang w:val="zh-CN" w:eastAsia="zh-CN"/>
+        </w:rPr>
+        <w:t>不输出</w:t>
+      </w:r>
+      <w:r>
+        <w:rPr>
+          <w:rFonts w:eastAsia="Arial Unicode MS" w:hint="eastAsia"/>
+          <w:color w:val="ff2600"/>
+          <w:sz w:val="24"/>
+          <w:szCs w:val="24"/>
+          <w:rtl w:val="0"/>
+          <w:lang w:val="zh-TW" w:eastAsia="zh-TW"/>
+        </w:rPr>
+        <w:t>。</w:t>
+      </w:r>
+    </w:p>
+    <w:p>
+      <w:pPr>
+        <w:pStyle w:val="Normal.0"/>
+        <w:rPr>
+          <w:sz w:val="24"/>
+          <w:szCs w:val="24"/>
+          <w:lang w:val="zh-TW" w:eastAsia="zh-TW"/>
+        </w:rPr>
+      </w:pPr>
+      <w:r>
+        <w:rPr>
+          <w:rFonts w:eastAsia="Arial Unicode MS" w:hint="eastAsia"/>
+          <w:sz w:val="24"/>
+          <w:szCs w:val="24"/>
+          <w:rtl w:val="0"/>
+          <w:lang w:val="zh-TW" w:eastAsia="zh-TW"/>
+        </w:rPr>
+        <w:t>输出：</w:t>
+      </w:r>
+    </w:p>
+    <w:p>
+      <w:pPr>
+        <w:pStyle w:val="Normal.0"/>
+        <w:ind w:left="1800" w:hanging="1800"/>
+        <w:rPr>
+          <w:sz w:val="24"/>
+          <w:szCs w:val="24"/>
+        </w:rPr>
+      </w:pPr>
+      <w:r>
+        <w:rPr>
+          <w:sz w:val="24"/>
+          <w:szCs w:val="24"/>
+          <w:rtl w:val="0"/>
+          <w:lang w:val="en-US"/>
+        </w:rPr>
+        <w:t xml:space="preserve">    </w:t>
+      </w:r>
+      <w:r>
+        <w:rPr>
+          <w:sz w:val="24"/>
+          <w:szCs w:val="24"/>
+          <w:rtl w:val="0"/>
+          <w:lang w:val="zh-TW" w:eastAsia="zh-TW"/>
+        </w:rPr>
+        <w:t xml:space="preserve">  </w:t>
+      </w:r>
+      <w:r>
+        <w:rPr>
+          <w:sz w:val="24"/>
+          <w:szCs w:val="24"/>
+          <w:rtl w:val="0"/>
+          <w:lang w:val="en-US"/>
+        </w:rPr>
+        <w:t xml:space="preserve"> </w:t>
+      </w:r>
+      <w:r>
+        <w:rPr>
+          <w:b w:val="1"/>
+          <w:bCs w:val="1"/>
+          <w:sz w:val="24"/>
+          <w:szCs w:val="24"/>
+          <w:rtl w:val="0"/>
+          <w:lang w:val="en-US"/>
+        </w:rPr>
+        <w:t>RegResultRowName</w:t>
+      </w:r>
+      <w:r>
+        <w:rPr>
+          <w:rFonts w:eastAsia="Arial Unicode MS" w:hint="eastAsia"/>
+          <w:sz w:val="24"/>
+          <w:szCs w:val="24"/>
+          <w:rtl w:val="0"/>
+          <w:lang w:val="zh-TW" w:eastAsia="zh-TW"/>
+        </w:rPr>
+        <w:t>：回归结果矩阵的行名，类型为字符串向量。</w:t>
+      </w:r>
+    </w:p>
+    <w:p>
+      <w:pPr>
+        <w:pStyle w:val="Normal.0"/>
+        <w:ind w:left="1807" w:hanging="1807"/>
+        <w:rPr>
+          <w:rFonts w:ascii="Arial Unicode MS" w:cs="Arial Unicode MS" w:hAnsi="Arial Unicode MS" w:eastAsia="Arial Unicode MS"/>
+          <w:sz w:val="24"/>
+          <w:szCs w:val="24"/>
+        </w:rPr>
+      </w:pPr>
+      <w:r>
+        <w:rPr>
+          <w:b w:val="1"/>
+          <w:bCs w:val="1"/>
+          <w:sz w:val="24"/>
+          <w:szCs w:val="24"/>
+          <w:rtl w:val="0"/>
+          <w:lang w:val="en-US"/>
+        </w:rPr>
+        <w:t xml:space="preserve">    </w:t>
+      </w:r>
+      <w:r>
+        <w:rPr>
+          <w:b w:val="1"/>
+          <w:bCs w:val="1"/>
+          <w:sz w:val="24"/>
+          <w:szCs w:val="24"/>
+          <w:rtl w:val="0"/>
+          <w:lang w:val="zh-TW" w:eastAsia="zh-TW"/>
+        </w:rPr>
+        <w:t xml:space="preserve">  </w:t>
+      </w:r>
+      <w:r>
+        <w:rPr>
+          <w:b w:val="1"/>
+          <w:bCs w:val="1"/>
+          <w:sz w:val="24"/>
+          <w:szCs w:val="24"/>
+          <w:rtl w:val="0"/>
+          <w:lang w:val="en-US"/>
+        </w:rPr>
+        <w:t xml:space="preserve"> RegResultColName</w:t>
+      </w:r>
+      <w:r>
+        <w:rPr>
+          <w:rFonts w:eastAsia="Arial Unicode MS" w:hint="eastAsia"/>
+          <w:sz w:val="24"/>
+          <w:szCs w:val="24"/>
+          <w:rtl w:val="0"/>
+          <w:lang w:val="zh-TW" w:eastAsia="zh-TW"/>
+        </w:rPr>
+        <w:t>：回归结果矩阵的列名，类型为字符串向量。</w:t>
+      </w:r>
+    </w:p>
+    <w:p>
+      <w:pPr>
+        <w:pStyle w:val="Normal.0"/>
+        <w:ind w:left="1807" w:hanging="1807"/>
+        <w:rPr>
+          <w:sz w:val="24"/>
+          <w:szCs w:val="24"/>
+        </w:rPr>
+      </w:pPr>
+      <w:r>
+        <w:rPr>
+          <w:rFonts w:ascii="Arial Unicode MS" w:hAnsi="Arial Unicode MS"/>
+          <w:sz w:val="24"/>
+          <w:szCs w:val="24"/>
+          <w:rtl w:val="0"/>
+          <w:lang w:val="zh-TW" w:eastAsia="zh-TW"/>
+        </w:rPr>
+        <w:t xml:space="preserve">    </w:t>
+      </w:r>
+      <w:r>
+        <w:rPr>
+          <w:b w:val="1"/>
+          <w:bCs w:val="1"/>
+          <w:sz w:val="24"/>
+          <w:szCs w:val="24"/>
+          <w:rtl w:val="0"/>
+          <w:lang w:val="en-US"/>
+        </w:rPr>
+        <w:t>RegResult</w:t>
+      </w:r>
+      <w:r>
+        <w:rPr>
+          <w:rFonts w:eastAsia="Arial Unicode MS" w:hint="eastAsia"/>
+          <w:sz w:val="24"/>
+          <w:szCs w:val="24"/>
+          <w:rtl w:val="0"/>
+          <w:lang w:val="zh-TW" w:eastAsia="zh-TW"/>
+        </w:rPr>
+        <w:t>：回归结果矩阵，包括估计系数</w:t>
+      </w:r>
+      <w:r>
+        <w:rPr>
+          <w:sz w:val="24"/>
+          <w:szCs w:val="24"/>
+          <w:rtl w:val="0"/>
+          <w:lang w:val="en-US"/>
+        </w:rPr>
+        <w:t>(Estimate)</w:t>
+      </w:r>
+      <w:r>
+        <w:rPr>
+          <w:rFonts w:eastAsia="Arial Unicode MS" w:hint="eastAsia"/>
+          <w:sz w:val="24"/>
+          <w:szCs w:val="24"/>
+          <w:rtl w:val="0"/>
+          <w:lang w:val="zh-TW" w:eastAsia="zh-TW"/>
+        </w:rPr>
+        <w:t>，估计系数的标准差</w:t>
+      </w:r>
+      <w:r>
+        <w:rPr>
+          <w:sz w:val="24"/>
+          <w:szCs w:val="24"/>
+          <w:rtl w:val="0"/>
+          <w:lang w:val="en-US"/>
+        </w:rPr>
+        <w:t>(Std. Error)</w:t>
       </w:r>
       <w:r>
         <w:rPr>
@@ -6267,44 +7564,118 @@
       </w:r>
       <w:r>
         <w:rPr>
-          <w:b w:val="1"/>
-          <w:bCs w:val="1"/>
-          <w:sz w:val="24"/>
-          <w:szCs w:val="24"/>
-          <w:rtl w:val="0"/>
-          <w:lang w:val="en-US"/>
-        </w:rPr>
-        <w:t>plotname = NULL)</w:t>
-      </w:r>
-    </w:p>
-    <w:p>
-      <w:pPr>
-        <w:pStyle w:val="Normal.0"/>
-        <w:ind w:left="1800" w:hanging="1800"/>
-        <w:rPr>
-          <w:sz w:val="24"/>
-          <w:szCs w:val="24"/>
-        </w:rPr>
-      </w:pPr>
-    </w:p>
-    <w:p>
-      <w:pPr>
-        <w:pStyle w:val="Normal.0"/>
-        <w:rPr>
-          <w:sz w:val="24"/>
-          <w:szCs w:val="24"/>
-          <w:lang w:val="zh-TW" w:eastAsia="zh-TW"/>
-        </w:rPr>
-      </w:pPr>
-      <w:r>
-        <w:rPr>
-          <w:rFonts w:eastAsia="Arial Unicode MS" w:hint="eastAsia"/>
-          <w:sz w:val="24"/>
-          <w:szCs w:val="24"/>
-          <w:rtl w:val="0"/>
-          <w:lang w:val="zh-TW" w:eastAsia="zh-TW"/>
-        </w:rPr>
-        <w:t>功能：</w:t>
+          <w:sz w:val="24"/>
+          <w:szCs w:val="24"/>
+          <w:rtl w:val="0"/>
+          <w:lang w:val="en-US"/>
+        </w:rPr>
+        <w:t xml:space="preserve"> </w:t>
+      </w:r>
+      <w:r>
+        <w:rPr>
+          <w:rFonts w:eastAsia="Arial Unicode MS" w:hint="eastAsia"/>
+          <w:sz w:val="24"/>
+          <w:szCs w:val="24"/>
+          <w:rtl w:val="0"/>
+          <w:lang w:val="zh-TW" w:eastAsia="zh-TW"/>
+        </w:rPr>
+        <w:t>估计系数检验的</w:t>
+      </w:r>
+      <w:r>
+        <w:rPr>
+          <w:rFonts w:ascii="Arial Unicode MS" w:hAnsi="Arial Unicode MS"/>
+          <w:sz w:val="24"/>
+          <w:szCs w:val="24"/>
+          <w:rtl w:val="0"/>
+          <w:lang w:val="en-US"/>
+        </w:rPr>
+        <w:t>t</w:t>
+      </w:r>
+      <w:r>
+        <w:rPr>
+          <w:rFonts w:eastAsia="Arial Unicode MS" w:hint="eastAsia"/>
+          <w:sz w:val="24"/>
+          <w:szCs w:val="24"/>
+          <w:rtl w:val="0"/>
+          <w:lang w:val="zh-TW" w:eastAsia="zh-TW"/>
+        </w:rPr>
+        <w:t>统计量</w:t>
+      </w:r>
+      <w:r>
+        <w:rPr>
+          <w:sz w:val="24"/>
+          <w:szCs w:val="24"/>
+          <w:rtl w:val="0"/>
+          <w:lang w:val="en-US"/>
+        </w:rPr>
+        <w:t>(t value)</w:t>
+      </w:r>
+      <w:r>
+        <w:rPr>
+          <w:rFonts w:eastAsia="Arial Unicode MS" w:hint="eastAsia"/>
+          <w:sz w:val="24"/>
+          <w:szCs w:val="24"/>
+          <w:rtl w:val="0"/>
+          <w:lang w:val="zh-TW" w:eastAsia="zh-TW"/>
+        </w:rPr>
+        <w:t>，估计系数检验的</w:t>
+      </w:r>
+      <w:r>
+        <w:rPr>
+          <w:sz w:val="24"/>
+          <w:szCs w:val="24"/>
+          <w:rtl w:val="0"/>
+          <w:lang w:val="en-US"/>
+        </w:rPr>
+        <w:t>P</w:t>
+      </w:r>
+      <w:r>
+        <w:rPr>
+          <w:rFonts w:eastAsia="Arial Unicode MS" w:hint="eastAsia"/>
+          <w:sz w:val="24"/>
+          <w:szCs w:val="24"/>
+          <w:rtl w:val="0"/>
+          <w:lang w:val="zh-TW" w:eastAsia="zh-TW"/>
+        </w:rPr>
+        <w:t>值</w:t>
+      </w:r>
+      <w:r>
+        <w:rPr>
+          <w:sz w:val="24"/>
+          <w:szCs w:val="24"/>
+          <w:rtl w:val="0"/>
+          <w:lang w:val="en-US"/>
+        </w:rPr>
+        <w:t>(Pr(&gt;|t|)</w:t>
+      </w:r>
+      <w:r>
+        <w:rPr>
+          <w:rFonts w:eastAsia="Arial Unicode MS" w:hint="eastAsia"/>
+          <w:sz w:val="24"/>
+          <w:szCs w:val="24"/>
+          <w:rtl w:val="0"/>
+          <w:lang w:val="zh-TW" w:eastAsia="zh-TW"/>
+        </w:rPr>
+        <w:t>和显著性水平</w:t>
+      </w:r>
+      <w:r>
+        <w:rPr>
+          <w:sz w:val="24"/>
+          <w:szCs w:val="24"/>
+          <w:rtl w:val="0"/>
+          <w:lang w:val="en-US"/>
+        </w:rPr>
+        <w:t>(significance)</w:t>
+      </w:r>
+      <w:r>
+        <w:rPr>
+          <w:rFonts w:eastAsia="Arial Unicode MS" w:hint="eastAsia"/>
+          <w:sz w:val="24"/>
+          <w:szCs w:val="24"/>
+          <w:rtl w:val="0"/>
+          <w:lang w:val="zh-TW" w:eastAsia="zh-TW"/>
+        </w:rPr>
+        <w:t>。</w:t>
       </w:r>
     </w:p>
     <w:p>
@@ -6312,447 +7683,21 @@
         <w:pStyle w:val="Normal.0"/>
         <w:ind w:firstLine="480"/>
         <w:rPr>
-          <w:sz w:val="24"/>
-          <w:szCs w:val="24"/>
-        </w:rPr>
-      </w:pPr>
-      <w:r>
-        <w:rPr>
-          <w:rFonts w:eastAsia="Arial Unicode MS" w:hint="eastAsia"/>
-          <w:sz w:val="24"/>
-          <w:szCs w:val="24"/>
-          <w:rtl w:val="0"/>
-          <w:lang w:val="zh-TW" w:eastAsia="zh-TW"/>
-        </w:rPr>
-        <w:t>二元反应变量</w:t>
-      </w:r>
-      <w:r>
-        <w:rPr>
-          <w:sz w:val="24"/>
-          <w:szCs w:val="24"/>
-          <w:rtl w:val="0"/>
-          <w:lang w:val="en-US"/>
-        </w:rPr>
-        <w:t>Logistic</w:t>
-      </w:r>
-      <w:r>
-        <w:rPr>
-          <w:rFonts w:eastAsia="Arial Unicode MS" w:hint="eastAsia"/>
-          <w:sz w:val="24"/>
-          <w:szCs w:val="24"/>
-          <w:rtl w:val="0"/>
-          <w:lang w:val="zh-TW" w:eastAsia="zh-TW"/>
-        </w:rPr>
-        <w:t>回归，</w:t>
-      </w:r>
-      <w:r>
-        <w:rPr>
-          <w:rFonts w:eastAsia="Arial Unicode MS" w:hint="eastAsia"/>
-          <w:color w:val="ff0000"/>
-          <w:sz w:val="24"/>
-          <w:szCs w:val="24"/>
-          <w:u w:color="ff0000"/>
-          <w:rtl w:val="0"/>
-          <w:lang w:val="zh-TW" w:eastAsia="zh-TW"/>
-        </w:rPr>
-        <w:t>需要加载</w:t>
-      </w:r>
-      <w:r>
-        <w:rPr>
-          <w:color w:val="ff0000"/>
-          <w:sz w:val="24"/>
-          <w:szCs w:val="24"/>
-          <w:u w:color="ff0000"/>
-          <w:rtl w:val="0"/>
-          <w:lang w:val="en-US"/>
-        </w:rPr>
-        <w:t>ROCR</w:t>
-      </w:r>
-      <w:r>
-        <w:rPr>
-          <w:rFonts w:eastAsia="Arial Unicode MS" w:hint="eastAsia"/>
-          <w:color w:val="ff0000"/>
-          <w:sz w:val="24"/>
-          <w:szCs w:val="24"/>
-          <w:u w:color="ff0000"/>
-          <w:rtl w:val="0"/>
-          <w:lang w:val="zh-TW" w:eastAsia="zh-TW"/>
-        </w:rPr>
-        <w:t>包</w:t>
-      </w:r>
-      <w:r>
-        <w:rPr>
-          <w:rFonts w:eastAsia="Arial Unicode MS" w:hint="eastAsia"/>
-          <w:sz w:val="24"/>
-          <w:szCs w:val="24"/>
-          <w:rtl w:val="0"/>
-          <w:lang w:val="zh-TW" w:eastAsia="zh-TW"/>
-        </w:rPr>
-        <w:t>。</w:t>
-      </w:r>
-    </w:p>
-    <w:p>
-      <w:pPr>
-        <w:pStyle w:val="Normal.0"/>
-        <w:rPr>
-          <w:sz w:val="24"/>
-          <w:szCs w:val="24"/>
-        </w:rPr>
-      </w:pPr>
-    </w:p>
-    <w:p>
-      <w:pPr>
-        <w:pStyle w:val="Normal.0"/>
-        <w:rPr>
-          <w:sz w:val="24"/>
-          <w:szCs w:val="24"/>
-          <w:lang w:val="zh-TW" w:eastAsia="zh-TW"/>
-        </w:rPr>
-      </w:pPr>
-      <w:r>
-        <w:rPr>
-          <w:rFonts w:eastAsia="Arial Unicode MS" w:hint="eastAsia"/>
-          <w:sz w:val="24"/>
-          <w:szCs w:val="24"/>
-          <w:rtl w:val="0"/>
-          <w:lang w:val="zh-TW" w:eastAsia="zh-TW"/>
-        </w:rPr>
-        <w:t>输入：</w:t>
-      </w:r>
-    </w:p>
-    <w:p>
-      <w:pPr>
-        <w:pStyle w:val="Normal.0"/>
-        <w:ind w:left="1384" w:hanging="964"/>
-        <w:rPr>
-          <w:sz w:val="24"/>
-          <w:szCs w:val="24"/>
-        </w:rPr>
-      </w:pPr>
-      <w:r>
-        <w:rPr>
-          <w:b w:val="1"/>
-          <w:bCs w:val="1"/>
-          <w:sz w:val="24"/>
-          <w:szCs w:val="24"/>
-          <w:rtl w:val="0"/>
-          <w:lang w:val="en-US"/>
-        </w:rPr>
-        <w:t>dataset:</w:t>
-      </w:r>
-      <w:r>
-        <w:rPr>
-          <w:rFonts w:eastAsia="Arial Unicode MS" w:hint="eastAsia"/>
-          <w:sz w:val="24"/>
-          <w:szCs w:val="24"/>
-          <w:rtl w:val="0"/>
-          <w:lang w:val="zh-TW" w:eastAsia="zh-TW"/>
-        </w:rPr>
-        <w:t>。两列及以上，</w:t>
-      </w:r>
-      <w:r>
-        <w:rPr>
-          <w:b w:val="1"/>
-          <w:bCs w:val="1"/>
-          <w:sz w:val="24"/>
-          <w:szCs w:val="24"/>
-          <w:rtl w:val="0"/>
-          <w:lang w:val="en-US"/>
-        </w:rPr>
-        <w:t>yname</w:t>
-      </w:r>
-      <w:r>
-        <w:rPr>
-          <w:rFonts w:eastAsia="Arial Unicode MS" w:hint="eastAsia"/>
-          <w:sz w:val="24"/>
-          <w:szCs w:val="24"/>
-          <w:rtl w:val="0"/>
-          <w:lang w:val="zh-TW" w:eastAsia="zh-TW"/>
-        </w:rPr>
-        <w:t>指定的列必须为符串型向量；</w:t>
-      </w:r>
-      <w:r>
-        <w:rPr>
-          <w:b w:val="1"/>
-          <w:bCs w:val="1"/>
-          <w:sz w:val="24"/>
-          <w:szCs w:val="24"/>
-          <w:rtl w:val="0"/>
-          <w:lang w:val="en-US"/>
-        </w:rPr>
-        <w:t>xname</w:t>
-      </w:r>
-      <w:r>
-        <w:rPr>
-          <w:rFonts w:eastAsia="Arial Unicode MS" w:hint="eastAsia"/>
-          <w:sz w:val="24"/>
-          <w:szCs w:val="24"/>
-          <w:rtl w:val="0"/>
-          <w:lang w:val="zh-TW" w:eastAsia="zh-TW"/>
-        </w:rPr>
-        <w:t>指定的列可以为数值型或者字符串型向量。</w:t>
-      </w:r>
-    </w:p>
-    <w:p>
-      <w:pPr>
-        <w:pStyle w:val="Normal.0"/>
-        <w:ind w:left="420" w:firstLine="0"/>
-        <w:rPr>
-          <w:sz w:val="24"/>
-          <w:szCs w:val="24"/>
-        </w:rPr>
-      </w:pPr>
-      <w:r>
-        <w:rPr>
-          <w:b w:val="1"/>
-          <w:bCs w:val="1"/>
-          <w:sz w:val="24"/>
-          <w:szCs w:val="24"/>
-          <w:rtl w:val="0"/>
-          <w:lang w:val="en-US"/>
-        </w:rPr>
-        <w:t>rowname</w:t>
-      </w:r>
-      <w:r>
-        <w:rPr>
-          <w:rFonts w:eastAsia="Arial Unicode MS" w:hint="eastAsia"/>
-          <w:sz w:val="24"/>
-          <w:szCs w:val="24"/>
-          <w:rtl w:val="0"/>
-          <w:lang w:val="zh-TW" w:eastAsia="zh-TW"/>
-        </w:rPr>
-        <w:t>：同</w:t>
-      </w:r>
-      <w:r>
-        <w:rPr>
-          <w:sz w:val="24"/>
-          <w:szCs w:val="24"/>
-          <w:rtl w:val="0"/>
-          <w:lang w:val="en-US"/>
-        </w:rPr>
-        <w:t>1</w:t>
-      </w:r>
-      <w:r>
-        <w:rPr>
-          <w:rFonts w:eastAsia="Arial Unicode MS" w:hint="eastAsia"/>
-          <w:sz w:val="24"/>
-          <w:szCs w:val="24"/>
-          <w:rtl w:val="0"/>
-          <w:lang w:val="zh-TW" w:eastAsia="zh-TW"/>
-        </w:rPr>
-        <w:t>。</w:t>
-      </w:r>
-    </w:p>
-    <w:p>
-      <w:pPr>
-        <w:pStyle w:val="Normal.0"/>
-        <w:ind w:firstLine="482"/>
-        <w:rPr>
-          <w:sz w:val="24"/>
-          <w:szCs w:val="24"/>
-        </w:rPr>
-      </w:pPr>
-      <w:r>
-        <w:rPr>
-          <w:b w:val="1"/>
-          <w:bCs w:val="1"/>
-          <w:sz w:val="24"/>
-          <w:szCs w:val="24"/>
-          <w:rtl w:val="0"/>
-          <w:lang w:val="en-US"/>
-        </w:rPr>
-        <w:t>colname</w:t>
-      </w:r>
-      <w:r>
-        <w:rPr>
-          <w:rFonts w:eastAsia="Arial Unicode MS" w:hint="eastAsia"/>
-          <w:sz w:val="24"/>
-          <w:szCs w:val="24"/>
-          <w:rtl w:val="0"/>
-          <w:lang w:val="zh-TW" w:eastAsia="zh-TW"/>
-        </w:rPr>
-        <w:t>：同</w:t>
-      </w:r>
-      <w:r>
-        <w:rPr>
-          <w:sz w:val="24"/>
-          <w:szCs w:val="24"/>
-          <w:rtl w:val="0"/>
-          <w:lang w:val="en-US"/>
-        </w:rPr>
-        <w:t>1</w:t>
-      </w:r>
-      <w:r>
-        <w:rPr>
-          <w:rFonts w:eastAsia="Arial Unicode MS" w:hint="eastAsia"/>
-          <w:sz w:val="24"/>
-          <w:szCs w:val="24"/>
-          <w:rtl w:val="0"/>
-          <w:lang w:val="zh-TW" w:eastAsia="zh-TW"/>
-        </w:rPr>
-        <w:t>。</w:t>
-      </w:r>
-    </w:p>
-    <w:p>
-      <w:pPr>
-        <w:pStyle w:val="Normal.0"/>
-        <w:ind w:left="1680" w:hanging="1680"/>
-        <w:rPr>
-          <w:sz w:val="24"/>
-          <w:szCs w:val="24"/>
-        </w:rPr>
-      </w:pPr>
-      <w:r>
-        <w:rPr>
-          <w:sz w:val="24"/>
-          <w:szCs w:val="24"/>
-          <w:rtl w:val="0"/>
-          <w:lang w:val="en-US"/>
-        </w:rPr>
-        <w:t xml:space="preserve">    </w:t>
-      </w:r>
-      <w:r>
-        <w:rPr>
-          <w:b w:val="1"/>
-          <w:bCs w:val="1"/>
-          <w:sz w:val="24"/>
-          <w:szCs w:val="24"/>
-          <w:rtl w:val="0"/>
-          <w:lang w:val="en-US"/>
-        </w:rPr>
-        <w:t>yname</w:t>
-      </w:r>
-      <w:r>
-        <w:rPr>
-          <w:rFonts w:eastAsia="Arial Unicode MS" w:hint="eastAsia"/>
-          <w:sz w:val="24"/>
-          <w:szCs w:val="24"/>
-          <w:rtl w:val="0"/>
-          <w:lang w:val="zh-TW" w:eastAsia="zh-TW"/>
-        </w:rPr>
-        <w:t>：因变量名称，类型为字符串，不可缺省。</w:t>
-      </w:r>
-    </w:p>
-    <w:p>
-      <w:pPr>
-        <w:pStyle w:val="Normal.0"/>
-        <w:ind w:left="1687" w:hanging="1687"/>
-        <w:rPr>
-          <w:sz w:val="24"/>
-          <w:szCs w:val="24"/>
-        </w:rPr>
-      </w:pPr>
-      <w:r>
-        <w:rPr>
-          <w:b w:val="1"/>
-          <w:bCs w:val="1"/>
-          <w:sz w:val="24"/>
-          <w:szCs w:val="24"/>
-          <w:rtl w:val="0"/>
-          <w:lang w:val="en-US"/>
-        </w:rPr>
-        <w:t xml:space="preserve">    xname</w:t>
-      </w:r>
-      <w:r>
-        <w:rPr>
-          <w:rFonts w:eastAsia="Arial Unicode MS" w:hint="eastAsia"/>
-          <w:sz w:val="24"/>
-          <w:szCs w:val="24"/>
-          <w:rtl w:val="0"/>
-          <w:lang w:val="zh-TW" w:eastAsia="zh-TW"/>
-        </w:rPr>
-        <w:t>：自变量名称，类型为字符串向量，不可缺省。</w:t>
-      </w:r>
-    </w:p>
-    <w:p>
-      <w:pPr>
-        <w:pStyle w:val="Normal.0"/>
-        <w:ind w:left="1745" w:hanging="1325"/>
-        <w:rPr>
-          <w:sz w:val="24"/>
-          <w:szCs w:val="24"/>
-        </w:rPr>
-      </w:pPr>
-      <w:r>
-        <w:rPr>
-          <w:b w:val="1"/>
-          <w:bCs w:val="1"/>
-          <w:sz w:val="24"/>
-          <w:szCs w:val="24"/>
-          <w:rtl w:val="0"/>
-          <w:lang w:val="en-US"/>
-        </w:rPr>
-        <w:t xml:space="preserve">formulastring: </w:t>
-      </w:r>
-      <w:r>
-        <w:rPr>
-          <w:rFonts w:eastAsia="Arial Unicode MS" w:hint="eastAsia"/>
-          <w:sz w:val="24"/>
-          <w:szCs w:val="24"/>
-          <w:rtl w:val="0"/>
-          <w:lang w:val="zh-TW" w:eastAsia="zh-TW"/>
-        </w:rPr>
-        <w:t>回归模型方程，类型为字符串，缺省为</w:t>
-      </w:r>
-      <w:r>
-        <w:rPr>
-          <w:sz w:val="24"/>
-          <w:szCs w:val="24"/>
-          <w:rtl w:val="0"/>
-          <w:lang w:val="en-US"/>
-        </w:rPr>
-        <w:t>“</w:t>
-      </w:r>
-      <w:r>
-        <w:rPr>
-          <w:b w:val="1"/>
-          <w:bCs w:val="1"/>
-          <w:sz w:val="24"/>
-          <w:szCs w:val="24"/>
-          <w:rtl w:val="0"/>
-          <w:lang w:val="en-US"/>
-        </w:rPr>
-        <w:t>yname~xname</w:t>
-      </w:r>
-      <w:r>
-        <w:rPr>
-          <w:sz w:val="24"/>
-          <w:szCs w:val="24"/>
-          <w:rtl w:val="0"/>
-          <w:lang w:val="en-US"/>
-        </w:rPr>
-        <w:t>”</w:t>
-      </w:r>
-      <w:r>
-        <w:rPr>
-          <w:rFonts w:eastAsia="Arial Unicode MS" w:hint="eastAsia"/>
-          <w:sz w:val="24"/>
-          <w:szCs w:val="24"/>
-          <w:rtl w:val="0"/>
-          <w:lang w:val="zh-TW" w:eastAsia="zh-TW"/>
-        </w:rPr>
-        <w:t>。</w:t>
-      </w:r>
-    </w:p>
-    <w:p>
-      <w:pPr>
-        <w:pStyle w:val="Normal.0"/>
-        <w:ind w:left="1745" w:hanging="1325"/>
-        <w:rPr>
-          <w:sz w:val="24"/>
-          <w:szCs w:val="24"/>
-        </w:rPr>
-      </w:pPr>
-      <w:r>
-        <w:rPr>
-          <w:b w:val="1"/>
-          <w:bCs w:val="1"/>
-          <w:sz w:val="24"/>
-          <w:szCs w:val="24"/>
-          <w:rtl w:val="0"/>
-          <w:lang w:val="en-US"/>
-        </w:rPr>
-        <w:t>plotstr</w:t>
+          <w:rFonts w:ascii="Arial Unicode MS" w:cs="Arial Unicode MS" w:hAnsi="Arial Unicode MS" w:eastAsia="Arial Unicode MS"/>
+          <w:sz w:val="24"/>
+          <w:szCs w:val="24"/>
+        </w:rPr>
+      </w:pPr>
+      <w:r>
+        <w:rPr>
+          <w:b w:val="1"/>
+          <w:bCs w:val="1"/>
+          <w:sz w:val="24"/>
+          <w:szCs w:val="24"/>
+          <w:rtl w:val="0"/>
+          <w:lang w:val="en-US"/>
+        </w:rPr>
+        <w:t>Rsquare</w:t>
       </w:r>
       <w:r>
         <w:rPr>
@@ -6764,118 +7709,47 @@
         </w:rPr>
         <w:t>：</w:t>
       </w:r>
-      <w:bookmarkStart w:name="OLE_LINK19" w:id="12"/>
-      <w:r>
-        <w:rPr>
-          <w:rFonts w:eastAsia="Arial Unicode MS" w:hint="eastAsia"/>
-          <w:sz w:val="24"/>
-          <w:szCs w:val="24"/>
-          <w:rtl w:val="0"/>
-          <w:lang w:val="zh-TW" w:eastAsia="zh-TW"/>
-        </w:rPr>
-        <w:t>图片输出文件夹目录，</w:t>
-      </w:r>
-      <w:r>
-        <w:rPr>
-          <w:rFonts w:eastAsia="Calibri" w:hint="eastAsia"/>
-          <w:sz w:val="24"/>
-          <w:szCs w:val="24"/>
-          <w:rtl w:val="0"/>
-          <w:lang w:val="zh-TW" w:eastAsia="zh-TW"/>
-        </w:rPr>
-        <w:t>类型为字符串，不可缺省。</w:t>
-      </w:r>
-      <w:bookmarkEnd w:id="12"/>
-    </w:p>
-    <w:p>
-      <w:pPr>
-        <w:pStyle w:val="Normal.0"/>
-        <w:ind w:left="1745" w:hanging="1325"/>
-        <w:rPr>
-          <w:sz w:val="24"/>
-          <w:szCs w:val="24"/>
-        </w:rPr>
-      </w:pPr>
-      <w:r>
-        <w:rPr>
-          <w:b w:val="1"/>
-          <w:bCs w:val="1"/>
-          <w:sz w:val="24"/>
-          <w:szCs w:val="24"/>
-          <w:rtl w:val="0"/>
-          <w:lang w:val="en-US"/>
-        </w:rPr>
-        <w:t>plotname</w:t>
-      </w:r>
-      <w:r>
-        <w:rPr>
-          <w:rFonts w:eastAsia="Arial Unicode MS" w:hint="eastAsia"/>
-          <w:sz w:val="24"/>
-          <w:szCs w:val="24"/>
-          <w:rtl w:val="0"/>
-          <w:lang w:val="zh-TW" w:eastAsia="zh-TW"/>
-        </w:rPr>
-        <w:t>：图片输出名称，类型为字符串，不可缺省。</w:t>
-      </w:r>
-    </w:p>
-    <w:p>
-      <w:pPr>
-        <w:pStyle w:val="Normal.0"/>
-        <w:ind w:left="1800" w:hanging="1800"/>
-        <w:rPr>
-          <w:sz w:val="24"/>
-          <w:szCs w:val="24"/>
-        </w:rPr>
-      </w:pPr>
-    </w:p>
-    <w:p>
-      <w:pPr>
-        <w:pStyle w:val="Normal.0"/>
-        <w:rPr>
-          <w:sz w:val="24"/>
-          <w:szCs w:val="24"/>
-          <w:lang w:val="zh-TW" w:eastAsia="zh-TW"/>
-        </w:rPr>
-      </w:pPr>
-      <w:r>
-        <w:rPr>
-          <w:rFonts w:eastAsia="Arial Unicode MS" w:hint="eastAsia"/>
-          <w:sz w:val="24"/>
-          <w:szCs w:val="24"/>
-          <w:rtl w:val="0"/>
-          <w:lang w:val="zh-TW" w:eastAsia="zh-TW"/>
-        </w:rPr>
-        <w:t>输出：</w:t>
-      </w:r>
-    </w:p>
-    <w:p>
-      <w:pPr>
-        <w:pStyle w:val="Normal.0"/>
-        <w:ind w:left="1800" w:hanging="1800"/>
-        <w:rPr>
-          <w:sz w:val="24"/>
-          <w:szCs w:val="24"/>
-        </w:rPr>
-      </w:pPr>
-      <w:r>
-        <w:rPr>
-          <w:sz w:val="24"/>
-          <w:szCs w:val="24"/>
-          <w:rtl w:val="0"/>
-          <w:lang w:val="en-US"/>
-        </w:rPr>
-        <w:t xml:space="preserve">    </w:t>
-      </w:r>
-      <w:r>
-        <w:rPr>
-          <w:b w:val="1"/>
-          <w:bCs w:val="1"/>
-          <w:sz w:val="24"/>
-          <w:szCs w:val="24"/>
-          <w:rtl w:val="0"/>
-          <w:lang w:val="en-US"/>
-        </w:rPr>
-        <w:t>RegResultRowName</w:t>
+      <w:r>
+        <w:rPr>
+          <w:rFonts w:eastAsia="Arial Unicode MS" w:hint="eastAsia"/>
+          <w:sz w:val="24"/>
+          <w:szCs w:val="24"/>
+          <w:rtl w:val="0"/>
+          <w:lang w:val="zh-TW" w:eastAsia="zh-TW"/>
+        </w:rPr>
+        <w:t>回归决定系数</w:t>
+      </w:r>
+      <w:r>
+        <w:rPr>
+          <w:rFonts w:eastAsia="Arial Unicode MS" w:hint="eastAsia"/>
+          <w:sz w:val="24"/>
+          <w:szCs w:val="24"/>
+          <w:rtl w:val="0"/>
+          <w:lang w:val="zh-TW" w:eastAsia="zh-TW"/>
+        </w:rPr>
+        <w:t>，类型为数值型。</w:t>
+      </w:r>
+    </w:p>
+    <w:p>
+      <w:pPr>
+        <w:pStyle w:val="Normal.0"/>
+        <w:ind w:firstLine="480"/>
+        <w:rPr>
+          <w:rFonts w:ascii="Arial Unicode MS" w:cs="Arial Unicode MS" w:hAnsi="Arial Unicode MS" w:eastAsia="Arial Unicode MS"/>
+          <w:sz w:val="24"/>
+          <w:szCs w:val="24"/>
+        </w:rPr>
+      </w:pPr>
+      <w:r>
+        <w:rPr>
+          <w:b w:val="1"/>
+          <w:bCs w:val="1"/>
+          <w:sz w:val="24"/>
+          <w:szCs w:val="24"/>
+          <w:rtl w:val="0"/>
+          <w:lang w:val="en-US"/>
+        </w:rPr>
+        <w:t>AdjRsquare</w:t>
       </w:r>
       <w:r>
         <w:rPr>
@@ -6889,274 +7763,23 @@
       </w:r>
       <w:r>
         <w:rPr>
-          <w:sz w:val="24"/>
-          <w:szCs w:val="24"/>
-          <w:rtl w:val="0"/>
-          <w:lang w:val="en-US"/>
-        </w:rPr>
-        <w:t>Logitstic</w:t>
-      </w:r>
-      <w:r>
-        <w:rPr>
-          <w:rFonts w:eastAsia="Arial Unicode MS" w:hint="eastAsia"/>
-          <w:sz w:val="24"/>
-          <w:szCs w:val="24"/>
-          <w:rtl w:val="0"/>
-          <w:lang w:val="zh-TW" w:eastAsia="zh-TW"/>
-        </w:rPr>
-        <w:t>回归结果矩阵的行名，类型为字符串向量。</w:t>
-      </w:r>
-    </w:p>
-    <w:p>
-      <w:pPr>
-        <w:pStyle w:val="Normal.0"/>
-        <w:ind w:left="1807" w:hanging="1807"/>
-        <w:rPr>
-          <w:sz w:val="24"/>
-          <w:szCs w:val="24"/>
-        </w:rPr>
-      </w:pPr>
-      <w:r>
-        <w:rPr>
-          <w:b w:val="1"/>
-          <w:bCs w:val="1"/>
-          <w:sz w:val="24"/>
-          <w:szCs w:val="24"/>
-          <w:rtl w:val="0"/>
-          <w:lang w:val="en-US"/>
-        </w:rPr>
-        <w:t xml:space="preserve">    RegResultColName</w:t>
-      </w:r>
-      <w:r>
-        <w:rPr>
-          <w:rFonts w:eastAsia="Arial Unicode MS" w:hint="eastAsia"/>
-          <w:sz w:val="24"/>
-          <w:szCs w:val="24"/>
-          <w:rtl w:val="0"/>
-          <w:lang w:val="zh-TW" w:eastAsia="zh-TW"/>
-        </w:rPr>
-        <w:t>：</w:t>
-      </w:r>
-      <w:r>
-        <w:rPr>
-          <w:sz w:val="24"/>
-          <w:szCs w:val="24"/>
-          <w:rtl w:val="0"/>
-          <w:lang w:val="en-US"/>
-        </w:rPr>
-        <w:t>Logitstic</w:t>
-      </w:r>
-      <w:r>
-        <w:rPr>
-          <w:rFonts w:eastAsia="Arial Unicode MS" w:hint="eastAsia"/>
-          <w:sz w:val="24"/>
-          <w:szCs w:val="24"/>
-          <w:rtl w:val="0"/>
-          <w:lang w:val="zh-TW" w:eastAsia="zh-TW"/>
-        </w:rPr>
-        <w:t>回归结果矩阵的列名，类型为字符串向量。</w:t>
-      </w:r>
-    </w:p>
-    <w:p>
-      <w:pPr>
-        <w:pStyle w:val="Normal.0"/>
-        <w:ind w:left="1625" w:hanging="1205"/>
-        <w:rPr>
-          <w:sz w:val="24"/>
-          <w:szCs w:val="24"/>
-        </w:rPr>
-      </w:pPr>
-      <w:r>
-        <w:rPr>
-          <w:b w:val="1"/>
-          <w:bCs w:val="1"/>
-          <w:sz w:val="24"/>
-          <w:szCs w:val="24"/>
-          <w:rtl w:val="0"/>
-          <w:lang w:val="en-US"/>
-        </w:rPr>
-        <w:t>RegResult</w:t>
-      </w:r>
-      <w:r>
-        <w:rPr>
-          <w:rFonts w:eastAsia="Arial Unicode MS" w:hint="eastAsia"/>
-          <w:sz w:val="24"/>
-          <w:szCs w:val="24"/>
-          <w:rtl w:val="0"/>
-          <w:lang w:val="zh-TW" w:eastAsia="zh-TW"/>
-        </w:rPr>
-        <w:t>：</w:t>
-      </w:r>
-      <w:r>
-        <w:rPr>
-          <w:sz w:val="24"/>
-          <w:szCs w:val="24"/>
-          <w:rtl w:val="0"/>
-          <w:lang w:val="en-US"/>
-        </w:rPr>
-        <w:t>Logitstic</w:t>
-      </w:r>
-      <w:r>
-        <w:rPr>
-          <w:rFonts w:eastAsia="Arial Unicode MS" w:hint="eastAsia"/>
-          <w:sz w:val="24"/>
-          <w:szCs w:val="24"/>
-          <w:rtl w:val="0"/>
-          <w:lang w:val="zh-TW" w:eastAsia="zh-TW"/>
-        </w:rPr>
-        <w:t>回归结果矩阵，包括估计系数</w:t>
-      </w:r>
-      <w:r>
-        <w:rPr>
-          <w:sz w:val="24"/>
-          <w:szCs w:val="24"/>
-          <w:rtl w:val="0"/>
-          <w:lang w:val="en-US"/>
-        </w:rPr>
-        <w:t>(Estimate)</w:t>
-      </w:r>
-      <w:r>
-        <w:rPr>
-          <w:rFonts w:eastAsia="Arial Unicode MS" w:hint="eastAsia"/>
-          <w:sz w:val="24"/>
-          <w:szCs w:val="24"/>
-          <w:rtl w:val="0"/>
-          <w:lang w:val="zh-TW" w:eastAsia="zh-TW"/>
-        </w:rPr>
-        <w:t>，估计系数的标准差</w:t>
-      </w:r>
-      <w:r>
-        <w:rPr>
-          <w:sz w:val="24"/>
-          <w:szCs w:val="24"/>
-          <w:rtl w:val="0"/>
-          <w:lang w:val="en-US"/>
-        </w:rPr>
-        <w:t>(Std. Error)</w:t>
-      </w:r>
-      <w:r>
-        <w:rPr>
-          <w:rFonts w:eastAsia="Arial Unicode MS" w:hint="eastAsia"/>
-          <w:sz w:val="24"/>
-          <w:szCs w:val="24"/>
-          <w:rtl w:val="0"/>
-          <w:lang w:val="zh-TW" w:eastAsia="zh-TW"/>
-        </w:rPr>
-        <w:t>，</w:t>
-      </w:r>
-      <w:r>
-        <w:rPr>
-          <w:sz w:val="24"/>
-          <w:szCs w:val="24"/>
-          <w:rtl w:val="0"/>
-          <w:lang w:val="en-US"/>
-        </w:rPr>
-        <w:t xml:space="preserve"> </w:t>
-      </w:r>
-      <w:r>
-        <w:rPr>
-          <w:rFonts w:eastAsia="Arial Unicode MS" w:hint="eastAsia"/>
-          <w:sz w:val="24"/>
-          <w:szCs w:val="24"/>
-          <w:rtl w:val="0"/>
-          <w:lang w:val="zh-TW" w:eastAsia="zh-TW"/>
-        </w:rPr>
-        <w:t>估计系数检验的</w:t>
-      </w:r>
-      <w:r>
-        <w:rPr>
-          <w:sz w:val="24"/>
-          <w:szCs w:val="24"/>
-          <w:rtl w:val="0"/>
-          <w:lang w:val="en-US"/>
-        </w:rPr>
-        <w:t>Z</w:t>
-      </w:r>
-      <w:r>
-        <w:rPr>
-          <w:rFonts w:eastAsia="Arial Unicode MS" w:hint="eastAsia"/>
-          <w:sz w:val="24"/>
-          <w:szCs w:val="24"/>
-          <w:rtl w:val="0"/>
-          <w:lang w:val="zh-TW" w:eastAsia="zh-TW"/>
-        </w:rPr>
-        <w:t>统计量</w:t>
-      </w:r>
-      <w:r>
-        <w:rPr>
-          <w:sz w:val="24"/>
-          <w:szCs w:val="24"/>
-          <w:rtl w:val="0"/>
-          <w:lang w:val="en-US"/>
-        </w:rPr>
-        <w:t>(z value)</w:t>
-      </w:r>
-      <w:r>
-        <w:rPr>
-          <w:rFonts w:eastAsia="Arial Unicode MS" w:hint="eastAsia"/>
-          <w:sz w:val="24"/>
-          <w:szCs w:val="24"/>
-          <w:rtl w:val="0"/>
-          <w:lang w:val="zh-TW" w:eastAsia="zh-TW"/>
-        </w:rPr>
-        <w:t>，估计系数检验的</w:t>
-      </w:r>
-      <w:r>
-        <w:rPr>
-          <w:sz w:val="24"/>
-          <w:szCs w:val="24"/>
-          <w:rtl w:val="0"/>
-          <w:lang w:val="en-US"/>
-        </w:rPr>
-        <w:t>P</w:t>
-      </w:r>
-      <w:r>
-        <w:rPr>
-          <w:rFonts w:eastAsia="Arial Unicode MS" w:hint="eastAsia"/>
-          <w:sz w:val="24"/>
-          <w:szCs w:val="24"/>
-          <w:rtl w:val="0"/>
-          <w:lang w:val="zh-TW" w:eastAsia="zh-TW"/>
-        </w:rPr>
-        <w:t>值</w:t>
-      </w:r>
-      <w:r>
-        <w:rPr>
-          <w:sz w:val="24"/>
-          <w:szCs w:val="24"/>
-          <w:rtl w:val="0"/>
-          <w:lang w:val="en-US"/>
-        </w:rPr>
-        <w:t>(Pr(&gt;|z|)</w:t>
-      </w:r>
-      <w:r>
-        <w:rPr>
-          <w:rFonts w:eastAsia="Arial Unicode MS" w:hint="eastAsia"/>
-          <w:sz w:val="24"/>
-          <w:szCs w:val="24"/>
-          <w:rtl w:val="0"/>
-          <w:lang w:val="zh-TW" w:eastAsia="zh-TW"/>
-        </w:rPr>
-        <w:t>和显著性水平</w:t>
-      </w:r>
-      <w:r>
-        <w:rPr>
-          <w:sz w:val="24"/>
-          <w:szCs w:val="24"/>
-          <w:rtl w:val="0"/>
-          <w:lang w:val="en-US"/>
-        </w:rPr>
-        <w:t>(significance)</w:t>
-      </w:r>
-      <w:r>
-        <w:rPr>
-          <w:rFonts w:eastAsia="Arial Unicode MS" w:hint="eastAsia"/>
-          <w:sz w:val="24"/>
-          <w:szCs w:val="24"/>
-          <w:rtl w:val="0"/>
-          <w:lang w:val="zh-TW" w:eastAsia="zh-TW"/>
-        </w:rPr>
-        <w:t>。</w:t>
+          <w:rFonts w:eastAsia="Arial Unicode MS" w:hint="eastAsia"/>
+          <w:sz w:val="24"/>
+          <w:szCs w:val="24"/>
+          <w:rtl w:val="0"/>
+          <w:lang w:val="zh-TW" w:eastAsia="zh-TW"/>
+        </w:rPr>
+        <w:t>调整后的回归决定系数</w:t>
+      </w:r>
+      <w:r>
+        <w:rPr>
+          <w:rFonts w:eastAsia="Arial Unicode MS" w:hint="eastAsia"/>
+          <w:sz w:val="24"/>
+          <w:szCs w:val="24"/>
+          <w:rtl w:val="0"/>
+          <w:lang w:val="zh-TW" w:eastAsia="zh-TW"/>
+        </w:rPr>
+        <w:t>，类型为数值型。</w:t>
       </w:r>
     </w:p>
     <w:p>
@@ -7164,50 +7787,373 @@
         <w:pStyle w:val="Normal.0"/>
         <w:ind w:firstLine="480"/>
         <w:rPr>
-          <w:sz w:val="24"/>
-          <w:szCs w:val="24"/>
-        </w:rPr>
-      </w:pPr>
-      <w:r>
-        <w:rPr>
-          <w:b w:val="1"/>
-          <w:bCs w:val="1"/>
-          <w:sz w:val="24"/>
-          <w:szCs w:val="24"/>
-          <w:rtl w:val="0"/>
-          <w:lang w:val="en-US"/>
-        </w:rPr>
-        <w:t>AIC</w:t>
-      </w:r>
-      <w:r>
-        <w:rPr>
-          <w:rFonts w:eastAsia="Arial Unicode MS" w:hint="eastAsia"/>
-          <w:sz w:val="24"/>
-          <w:szCs w:val="24"/>
-          <w:rtl w:val="0"/>
-          <w:lang w:val="zh-TW" w:eastAsia="zh-TW"/>
-        </w:rPr>
-        <w:t>：</w:t>
-      </w:r>
-      <w:r>
-        <w:rPr>
-          <w:sz w:val="24"/>
-          <w:szCs w:val="24"/>
-          <w:rtl w:val="0"/>
-          <w:lang w:val="en-US"/>
-        </w:rPr>
-        <w:t>AIC</w:t>
-      </w:r>
-      <w:r>
-        <w:rPr>
-          <w:rFonts w:eastAsia="Arial Unicode MS" w:hint="eastAsia"/>
-          <w:sz w:val="24"/>
-          <w:szCs w:val="24"/>
-          <w:rtl w:val="0"/>
-          <w:lang w:val="zh-TW" w:eastAsia="zh-TW"/>
-        </w:rPr>
-        <w:t>得分，类型为数值型。</w:t>
-      </w:r>
+          <w:rFonts w:ascii="Arial Unicode MS" w:cs="Arial Unicode MS" w:hAnsi="Arial Unicode MS" w:eastAsia="Arial Unicode MS"/>
+          <w:sz w:val="24"/>
+          <w:szCs w:val="24"/>
+        </w:rPr>
+      </w:pPr>
+      <w:r>
+        <w:rPr>
+          <w:b w:val="1"/>
+          <w:bCs w:val="1"/>
+          <w:sz w:val="24"/>
+          <w:szCs w:val="24"/>
+          <w:rtl w:val="0"/>
+          <w:lang w:val="en-US"/>
+        </w:rPr>
+        <w:t xml:space="preserve">MSE: </w:t>
+      </w:r>
+      <w:r>
+        <w:rPr>
+          <w:rFonts w:eastAsia="Arial Unicode MS" w:hint="eastAsia"/>
+          <w:sz w:val="24"/>
+          <w:szCs w:val="24"/>
+          <w:rtl w:val="0"/>
+          <w:lang w:val="zh-TW" w:eastAsia="zh-TW"/>
+        </w:rPr>
+        <w:t>残差均方误差，</w:t>
+      </w:r>
+      <w:r>
+        <w:rPr>
+          <w:rFonts w:eastAsia="Arial Unicode MS" w:hint="eastAsia"/>
+          <w:sz w:val="24"/>
+          <w:szCs w:val="24"/>
+          <w:rtl w:val="0"/>
+          <w:lang w:val="en-US"/>
+        </w:rPr>
+        <w:t>类型为数值型。</w:t>
+      </w:r>
+    </w:p>
+    <w:p>
+      <w:pPr>
+        <w:pStyle w:val="Normal.0"/>
+        <w:ind w:firstLine="480"/>
+        <w:rPr>
+          <w:rFonts w:ascii="Arial Unicode MS" w:cs="Arial Unicode MS" w:hAnsi="Arial Unicode MS" w:eastAsia="Arial Unicode MS"/>
+          <w:sz w:val="24"/>
+          <w:szCs w:val="24"/>
+        </w:rPr>
+      </w:pPr>
+      <w:r>
+        <w:rPr>
+          <w:b w:val="1"/>
+          <w:bCs w:val="1"/>
+          <w:sz w:val="24"/>
+          <w:szCs w:val="24"/>
+          <w:rtl w:val="0"/>
+          <w:lang w:val="en-US"/>
+        </w:rPr>
+        <w:t xml:space="preserve">MSEDf: </w:t>
+      </w:r>
+      <w:r>
+        <w:rPr>
+          <w:rFonts w:eastAsia="Arial Unicode MS" w:hint="eastAsia"/>
+          <w:sz w:val="24"/>
+          <w:szCs w:val="24"/>
+          <w:rtl w:val="0"/>
+          <w:lang w:val="zh-TW" w:eastAsia="zh-TW"/>
+        </w:rPr>
+        <w:t>残差均方误差的自由度，</w:t>
+      </w:r>
+      <w:r>
+        <w:rPr>
+          <w:rFonts w:eastAsia="Arial Unicode MS" w:hint="eastAsia"/>
+          <w:sz w:val="24"/>
+          <w:szCs w:val="24"/>
+          <w:rtl w:val="0"/>
+          <w:lang w:val="en-US"/>
+        </w:rPr>
+        <w:t>类型为数值型。</w:t>
+      </w:r>
+    </w:p>
+    <w:p>
+      <w:pPr>
+        <w:pStyle w:val="Normal.0"/>
+        <w:ind w:firstLine="480"/>
+        <w:rPr>
+          <w:rFonts w:ascii="Arial Unicode MS" w:cs="Arial Unicode MS" w:hAnsi="Arial Unicode MS" w:eastAsia="Arial Unicode MS"/>
+          <w:sz w:val="24"/>
+          <w:szCs w:val="24"/>
+        </w:rPr>
+      </w:pPr>
+      <w:r>
+        <w:rPr>
+          <w:b w:val="1"/>
+          <w:bCs w:val="1"/>
+          <w:sz w:val="24"/>
+          <w:szCs w:val="24"/>
+          <w:rtl w:val="0"/>
+          <w:lang w:val="en-US"/>
+        </w:rPr>
+        <w:t>FStatistic</w:t>
+      </w:r>
+      <w:r>
+        <w:rPr>
+          <w:rFonts w:eastAsia="Arial Unicode MS" w:hint="eastAsia"/>
+          <w:sz w:val="24"/>
+          <w:szCs w:val="24"/>
+          <w:rtl w:val="0"/>
+          <w:lang w:val="zh-TW" w:eastAsia="zh-TW"/>
+        </w:rPr>
+        <w:t>：回归</w:t>
+      </w:r>
+      <w:r>
+        <w:rPr>
+          <w:rFonts w:ascii="Arial Unicode MS" w:hAnsi="Arial Unicode MS"/>
+          <w:sz w:val="24"/>
+          <w:szCs w:val="24"/>
+          <w:rtl w:val="0"/>
+          <w:lang w:val="en-US"/>
+        </w:rPr>
+        <w:t>F</w:t>
+      </w:r>
+      <w:r>
+        <w:rPr>
+          <w:rFonts w:eastAsia="Arial Unicode MS" w:hint="eastAsia"/>
+          <w:sz w:val="24"/>
+          <w:szCs w:val="24"/>
+          <w:rtl w:val="0"/>
+          <w:lang w:val="zh-TW" w:eastAsia="zh-TW"/>
+        </w:rPr>
+        <w:t>检验的统计量，</w:t>
+      </w:r>
+      <w:r>
+        <w:rPr>
+          <w:rFonts w:eastAsia="Arial Unicode MS" w:hint="eastAsia"/>
+          <w:sz w:val="24"/>
+          <w:szCs w:val="24"/>
+          <w:rtl w:val="0"/>
+          <w:lang w:val="en-US"/>
+        </w:rPr>
+        <w:t>类型为数值型。</w:t>
+      </w:r>
+    </w:p>
+    <w:p>
+      <w:pPr>
+        <w:pStyle w:val="Normal.0"/>
+        <w:ind w:firstLine="480"/>
+        <w:rPr>
+          <w:rFonts w:ascii="Arial Unicode MS" w:cs="Arial Unicode MS" w:hAnsi="Arial Unicode MS" w:eastAsia="Arial Unicode MS"/>
+          <w:sz w:val="24"/>
+          <w:szCs w:val="24"/>
+        </w:rPr>
+      </w:pPr>
+      <w:r>
+        <w:rPr>
+          <w:b w:val="1"/>
+          <w:bCs w:val="1"/>
+          <w:sz w:val="24"/>
+          <w:szCs w:val="24"/>
+          <w:rtl w:val="0"/>
+          <w:lang w:val="en-US"/>
+        </w:rPr>
+        <w:t>FDf1</w:t>
+      </w:r>
+      <w:r>
+        <w:rPr>
+          <w:rFonts w:eastAsia="Arial Unicode MS" w:hint="eastAsia"/>
+          <w:sz w:val="24"/>
+          <w:szCs w:val="24"/>
+          <w:rtl w:val="0"/>
+          <w:lang w:val="zh-TW" w:eastAsia="zh-TW"/>
+        </w:rPr>
+        <w:t>：回归</w:t>
+      </w:r>
+      <w:r>
+        <w:rPr>
+          <w:rFonts w:ascii="Arial Unicode MS" w:hAnsi="Arial Unicode MS"/>
+          <w:sz w:val="24"/>
+          <w:szCs w:val="24"/>
+          <w:rtl w:val="0"/>
+          <w:lang w:val="en-US"/>
+        </w:rPr>
+        <w:t>F</w:t>
+      </w:r>
+      <w:r>
+        <w:rPr>
+          <w:rFonts w:eastAsia="Arial Unicode MS" w:hint="eastAsia"/>
+          <w:sz w:val="24"/>
+          <w:szCs w:val="24"/>
+          <w:rtl w:val="0"/>
+          <w:lang w:val="zh-TW" w:eastAsia="zh-TW"/>
+        </w:rPr>
+        <w:t>检验的第一个自由度，</w:t>
+      </w:r>
+      <w:r>
+        <w:rPr>
+          <w:rFonts w:eastAsia="Arial Unicode MS" w:hint="eastAsia"/>
+          <w:sz w:val="24"/>
+          <w:szCs w:val="24"/>
+          <w:rtl w:val="0"/>
+          <w:lang w:val="en-US"/>
+        </w:rPr>
+        <w:t>类型为数值型。</w:t>
+      </w:r>
+    </w:p>
+    <w:p>
+      <w:pPr>
+        <w:pStyle w:val="Normal.0"/>
+        <w:ind w:firstLine="480"/>
+        <w:rPr>
+          <w:rFonts w:ascii="Arial Unicode MS" w:cs="Arial Unicode MS" w:hAnsi="Arial Unicode MS" w:eastAsia="Arial Unicode MS"/>
+          <w:sz w:val="24"/>
+          <w:szCs w:val="24"/>
+        </w:rPr>
+      </w:pPr>
+      <w:r>
+        <w:rPr>
+          <w:b w:val="1"/>
+          <w:bCs w:val="1"/>
+          <w:sz w:val="24"/>
+          <w:szCs w:val="24"/>
+          <w:rtl w:val="0"/>
+          <w:lang w:val="en-US"/>
+        </w:rPr>
+        <w:t>FDf</w:t>
+      </w:r>
+      <w:r>
+        <w:rPr>
+          <w:b w:val="1"/>
+          <w:bCs w:val="1"/>
+          <w:sz w:val="24"/>
+          <w:szCs w:val="24"/>
+          <w:rtl w:val="0"/>
+          <w:lang w:val="zh-TW" w:eastAsia="zh-TW"/>
+        </w:rPr>
+        <w:t>2</w:t>
+      </w:r>
+      <w:r>
+        <w:rPr>
+          <w:rFonts w:eastAsia="Arial Unicode MS" w:hint="eastAsia"/>
+          <w:sz w:val="24"/>
+          <w:szCs w:val="24"/>
+          <w:rtl w:val="0"/>
+          <w:lang w:val="zh-TW" w:eastAsia="zh-TW"/>
+        </w:rPr>
+        <w:t>：回归</w:t>
+      </w:r>
+      <w:r>
+        <w:rPr>
+          <w:rFonts w:ascii="Arial Unicode MS" w:hAnsi="Arial Unicode MS"/>
+          <w:sz w:val="24"/>
+          <w:szCs w:val="24"/>
+          <w:rtl w:val="0"/>
+          <w:lang w:val="en-US"/>
+        </w:rPr>
+        <w:t>F</w:t>
+      </w:r>
+      <w:r>
+        <w:rPr>
+          <w:rFonts w:eastAsia="Arial Unicode MS" w:hint="eastAsia"/>
+          <w:sz w:val="24"/>
+          <w:szCs w:val="24"/>
+          <w:rtl w:val="0"/>
+          <w:lang w:val="zh-TW" w:eastAsia="zh-TW"/>
+        </w:rPr>
+        <w:t>检验的第二个自由度，</w:t>
+      </w:r>
+      <w:r>
+        <w:rPr>
+          <w:rFonts w:eastAsia="Arial Unicode MS" w:hint="eastAsia"/>
+          <w:sz w:val="24"/>
+          <w:szCs w:val="24"/>
+          <w:rtl w:val="0"/>
+          <w:lang w:val="en-US"/>
+        </w:rPr>
+        <w:t>类型为数值型。</w:t>
+      </w:r>
+    </w:p>
+    <w:p>
+      <w:pPr>
+        <w:pStyle w:val="Normal.0"/>
+        <w:ind w:firstLine="480"/>
+        <w:rPr>
+          <w:rFonts w:ascii="Arial Unicode MS" w:cs="Arial Unicode MS" w:hAnsi="Arial Unicode MS" w:eastAsia="Arial Unicode MS"/>
+          <w:sz w:val="24"/>
+          <w:szCs w:val="24"/>
+        </w:rPr>
+      </w:pPr>
+      <w:r>
+        <w:rPr>
+          <w:b w:val="1"/>
+          <w:bCs w:val="1"/>
+          <w:sz w:val="24"/>
+          <w:szCs w:val="24"/>
+          <w:rtl w:val="0"/>
+          <w:lang w:val="en-US"/>
+        </w:rPr>
+        <w:t>FPValue</w:t>
+      </w:r>
+      <w:r>
+        <w:rPr>
+          <w:rFonts w:eastAsia="Arial Unicode MS" w:hint="eastAsia"/>
+          <w:sz w:val="24"/>
+          <w:szCs w:val="24"/>
+          <w:rtl w:val="0"/>
+          <w:lang w:val="zh-TW" w:eastAsia="zh-TW"/>
+        </w:rPr>
+        <w:t>：回归</w:t>
+      </w:r>
+      <w:r>
+        <w:rPr>
+          <w:rFonts w:ascii="Arial Unicode MS" w:hAnsi="Arial Unicode MS"/>
+          <w:sz w:val="24"/>
+          <w:szCs w:val="24"/>
+          <w:rtl w:val="0"/>
+          <w:lang w:val="en-US"/>
+        </w:rPr>
+        <w:t>F</w:t>
+      </w:r>
+      <w:r>
+        <w:rPr>
+          <w:rFonts w:eastAsia="Arial Unicode MS" w:hint="eastAsia"/>
+          <w:sz w:val="24"/>
+          <w:szCs w:val="24"/>
+          <w:rtl w:val="0"/>
+          <w:lang w:val="zh-TW" w:eastAsia="zh-TW"/>
+        </w:rPr>
+        <w:t>检验的</w:t>
+      </w:r>
+      <w:r>
+        <w:rPr>
+          <w:rFonts w:ascii="Arial Unicode MS" w:hAnsi="Arial Unicode MS"/>
+          <w:sz w:val="24"/>
+          <w:szCs w:val="24"/>
+          <w:rtl w:val="0"/>
+          <w:lang w:val="en-US"/>
+        </w:rPr>
+        <w:t>p</w:t>
+      </w:r>
+      <w:r>
+        <w:rPr>
+          <w:rFonts w:eastAsia="Arial Unicode MS" w:hint="eastAsia"/>
+          <w:sz w:val="24"/>
+          <w:szCs w:val="24"/>
+          <w:rtl w:val="0"/>
+          <w:lang w:val="zh-TW" w:eastAsia="zh-TW"/>
+        </w:rPr>
+        <w:t>值，</w:t>
+      </w:r>
+      <w:r>
+        <w:rPr>
+          <w:rFonts w:eastAsia="Arial Unicode MS" w:hint="eastAsia"/>
+          <w:sz w:val="24"/>
+          <w:szCs w:val="24"/>
+          <w:rtl w:val="0"/>
+          <w:lang w:val="en-US"/>
+        </w:rPr>
+        <w:t>类型为数值型。</w:t>
+      </w:r>
+    </w:p>
+    <w:p>
+      <w:pPr>
+        <w:pStyle w:val="Normal.0"/>
+        <w:ind w:firstLine="480"/>
+        <w:rPr>
+          <w:sz w:val="24"/>
+          <w:szCs w:val="24"/>
+        </w:rPr>
+      </w:pPr>
     </w:p>
     <w:p>
       <w:pPr>
@@ -7286,1453 +8232,23 @@
     <w:p>
       <w:pPr>
         <w:pStyle w:val="Normal.0"/>
-        <w:ind w:left="482" w:hanging="482"/>
-        <w:rPr>
-          <w:b w:val="1"/>
-          <w:bCs w:val="1"/>
-          <w:sz w:val="24"/>
-          <w:szCs w:val="24"/>
-        </w:rPr>
-      </w:pPr>
-      <w:r>
-        <w:rPr>
-          <w:b w:val="1"/>
-          <w:bCs w:val="1"/>
-          <w:sz w:val="24"/>
-          <w:szCs w:val="24"/>
-          <w:shd w:val="clear" w:color="auto" w:fill="c0c0c0"/>
-          <w:rtl w:val="0"/>
-          <w:lang w:val="en-US"/>
-        </w:rPr>
-        <w:t>4.2</w:t>
-      </w:r>
-      <w:r>
-        <w:rPr>
-          <w:b w:val="1"/>
-          <w:bCs w:val="1"/>
-          <w:sz w:val="24"/>
-          <w:szCs w:val="24"/>
-          <w:rtl w:val="0"/>
-          <w:lang w:val="en-US"/>
-        </w:rPr>
-        <w:t xml:space="preserve"> MultiNormLogistic&lt;-function(dataset, rowname = NULL, colname = NULL, yname=NULL, xname=NULL, formulastring=NULL)</w:t>
-      </w:r>
-    </w:p>
-    <w:p>
-      <w:pPr>
-        <w:pStyle w:val="Normal.0"/>
-        <w:ind w:left="482" w:hanging="482"/>
-        <w:rPr>
-          <w:b w:val="1"/>
-          <w:bCs w:val="1"/>
-          <w:sz w:val="24"/>
-          <w:szCs w:val="24"/>
-        </w:rPr>
-      </w:pPr>
-    </w:p>
-    <w:p>
-      <w:pPr>
-        <w:pStyle w:val="Normal.0"/>
-        <w:rPr>
-          <w:sz w:val="24"/>
-          <w:szCs w:val="24"/>
-          <w:lang w:val="zh-TW" w:eastAsia="zh-TW"/>
-        </w:rPr>
-      </w:pPr>
-      <w:r>
-        <w:rPr>
-          <w:rFonts w:eastAsia="Arial Unicode MS" w:hint="eastAsia"/>
-          <w:sz w:val="24"/>
-          <w:szCs w:val="24"/>
-          <w:rtl w:val="0"/>
-          <w:lang w:val="zh-TW" w:eastAsia="zh-TW"/>
-        </w:rPr>
-        <w:t>功能：</w:t>
-      </w:r>
-    </w:p>
-    <w:p>
-      <w:pPr>
-        <w:pStyle w:val="Normal.0"/>
-        <w:ind w:firstLine="480"/>
-        <w:rPr>
-          <w:sz w:val="24"/>
-          <w:szCs w:val="24"/>
-        </w:rPr>
-      </w:pPr>
-      <w:r>
-        <w:rPr>
-          <w:rFonts w:eastAsia="Arial Unicode MS" w:hint="eastAsia"/>
-          <w:sz w:val="24"/>
-          <w:szCs w:val="24"/>
-          <w:rtl w:val="0"/>
-          <w:lang w:val="zh-TW" w:eastAsia="zh-TW"/>
-        </w:rPr>
-        <w:t>多元无序</w:t>
-      </w:r>
-      <w:r>
-        <w:rPr>
-          <w:rFonts w:eastAsia="Arial Unicode MS" w:hint="eastAsia"/>
-          <w:sz w:val="24"/>
-          <w:szCs w:val="24"/>
-          <w:rtl w:val="0"/>
-          <w:lang w:val="zh-TW" w:eastAsia="zh-TW"/>
-        </w:rPr>
-        <w:t>元反应变量</w:t>
-      </w:r>
-      <w:r>
-        <w:rPr>
-          <w:sz w:val="24"/>
-          <w:szCs w:val="24"/>
-          <w:rtl w:val="0"/>
-          <w:lang w:val="en-US"/>
-        </w:rPr>
-        <w:t>Logistic</w:t>
-      </w:r>
-      <w:r>
-        <w:rPr>
-          <w:rFonts w:eastAsia="Arial Unicode MS" w:hint="eastAsia"/>
-          <w:sz w:val="24"/>
-          <w:szCs w:val="24"/>
-          <w:rtl w:val="0"/>
-          <w:lang w:val="zh-TW" w:eastAsia="zh-TW"/>
-        </w:rPr>
-        <w:t>回归，</w:t>
-      </w:r>
-      <w:r>
-        <w:rPr>
-          <w:rFonts w:eastAsia="Arial Unicode MS" w:hint="eastAsia"/>
-          <w:color w:val="ff0000"/>
-          <w:sz w:val="24"/>
-          <w:szCs w:val="24"/>
-          <w:u w:color="ff0000"/>
-          <w:rtl w:val="0"/>
-          <w:lang w:val="zh-TW" w:eastAsia="zh-TW"/>
-        </w:rPr>
-        <w:t>需要加载</w:t>
-      </w:r>
-      <w:r>
-        <w:rPr>
-          <w:color w:val="ff0000"/>
-          <w:sz w:val="24"/>
-          <w:szCs w:val="24"/>
-          <w:u w:color="ff0000"/>
-          <w:rtl w:val="0"/>
-          <w:lang w:val="en-US"/>
-        </w:rPr>
-        <w:t>mlogit</w:t>
-      </w:r>
-      <w:r>
-        <w:rPr>
-          <w:rFonts w:eastAsia="Arial Unicode MS" w:hint="eastAsia"/>
-          <w:color w:val="ff0000"/>
-          <w:sz w:val="24"/>
-          <w:szCs w:val="24"/>
-          <w:u w:color="ff0000"/>
-          <w:rtl w:val="0"/>
-          <w:lang w:val="zh-TW" w:eastAsia="zh-TW"/>
-        </w:rPr>
-        <w:t>包</w:t>
-      </w:r>
-      <w:r>
-        <w:rPr>
-          <w:rFonts w:eastAsia="Arial Unicode MS" w:hint="eastAsia"/>
-          <w:sz w:val="24"/>
-          <w:szCs w:val="24"/>
-          <w:rtl w:val="0"/>
-          <w:lang w:val="zh-TW" w:eastAsia="zh-TW"/>
-        </w:rPr>
-        <w:t>。</w:t>
-      </w:r>
-    </w:p>
-    <w:p>
-      <w:pPr>
-        <w:pStyle w:val="Normal.0"/>
-        <w:rPr>
-          <w:sz w:val="24"/>
-          <w:szCs w:val="24"/>
-        </w:rPr>
-      </w:pPr>
-    </w:p>
-    <w:p>
-      <w:pPr>
-        <w:pStyle w:val="Normal.0"/>
-        <w:rPr>
-          <w:sz w:val="24"/>
-          <w:szCs w:val="24"/>
-          <w:lang w:val="zh-TW" w:eastAsia="zh-TW"/>
-        </w:rPr>
-      </w:pPr>
-      <w:r>
-        <w:rPr>
-          <w:rFonts w:eastAsia="Arial Unicode MS" w:hint="eastAsia"/>
-          <w:sz w:val="24"/>
-          <w:szCs w:val="24"/>
-          <w:rtl w:val="0"/>
-          <w:lang w:val="zh-TW" w:eastAsia="zh-TW"/>
-        </w:rPr>
-        <w:t>输入：</w:t>
-      </w:r>
-    </w:p>
-    <w:p>
-      <w:pPr>
-        <w:pStyle w:val="Normal.0"/>
-        <w:ind w:left="1384" w:hanging="964"/>
-        <w:rPr>
-          <w:sz w:val="24"/>
-          <w:szCs w:val="24"/>
-        </w:rPr>
-      </w:pPr>
-      <w:r>
-        <w:rPr>
-          <w:b w:val="1"/>
-          <w:bCs w:val="1"/>
-          <w:sz w:val="24"/>
-          <w:szCs w:val="24"/>
-          <w:rtl w:val="0"/>
-          <w:lang w:val="en-US"/>
-        </w:rPr>
-        <w:t>dataset:</w:t>
-      </w:r>
-      <w:r>
-        <w:rPr>
-          <w:rFonts w:eastAsia="Arial Unicode MS" w:hint="eastAsia"/>
-          <w:sz w:val="24"/>
-          <w:szCs w:val="24"/>
-          <w:rtl w:val="0"/>
-          <w:lang w:val="zh-TW" w:eastAsia="zh-TW"/>
-        </w:rPr>
-        <w:t>。两列及以上，</w:t>
-      </w:r>
-      <w:r>
-        <w:rPr>
-          <w:b w:val="1"/>
-          <w:bCs w:val="1"/>
-          <w:sz w:val="24"/>
-          <w:szCs w:val="24"/>
-          <w:rtl w:val="0"/>
-          <w:lang w:val="en-US"/>
-        </w:rPr>
-        <w:t>yname</w:t>
-      </w:r>
-      <w:r>
-        <w:rPr>
-          <w:rFonts w:eastAsia="Arial Unicode MS" w:hint="eastAsia"/>
-          <w:sz w:val="24"/>
-          <w:szCs w:val="24"/>
-          <w:rtl w:val="0"/>
-          <w:lang w:val="zh-TW" w:eastAsia="zh-TW"/>
-        </w:rPr>
-        <w:t>指定的列必须为符串型向量；</w:t>
-      </w:r>
-      <w:r>
-        <w:rPr>
-          <w:b w:val="1"/>
-          <w:bCs w:val="1"/>
-          <w:sz w:val="24"/>
-          <w:szCs w:val="24"/>
-          <w:rtl w:val="0"/>
-          <w:lang w:val="en-US"/>
-        </w:rPr>
-        <w:t>xname</w:t>
-      </w:r>
-      <w:r>
-        <w:rPr>
-          <w:rFonts w:eastAsia="Arial Unicode MS" w:hint="eastAsia"/>
-          <w:sz w:val="24"/>
-          <w:szCs w:val="24"/>
-          <w:rtl w:val="0"/>
-          <w:lang w:val="zh-TW" w:eastAsia="zh-TW"/>
-        </w:rPr>
-        <w:t>指定的列可以为数值型或者字符串型向量。</w:t>
-      </w:r>
-    </w:p>
-    <w:p>
-      <w:pPr>
-        <w:pStyle w:val="Normal.0"/>
-        <w:ind w:left="420" w:firstLine="0"/>
-        <w:rPr>
-          <w:sz w:val="24"/>
-          <w:szCs w:val="24"/>
-        </w:rPr>
-      </w:pPr>
-      <w:r>
-        <w:rPr>
-          <w:b w:val="1"/>
-          <w:bCs w:val="1"/>
-          <w:sz w:val="24"/>
-          <w:szCs w:val="24"/>
-          <w:rtl w:val="0"/>
-          <w:lang w:val="en-US"/>
-        </w:rPr>
-        <w:t>rowname</w:t>
-      </w:r>
-      <w:r>
-        <w:rPr>
-          <w:rFonts w:eastAsia="Arial Unicode MS" w:hint="eastAsia"/>
-          <w:sz w:val="24"/>
-          <w:szCs w:val="24"/>
-          <w:rtl w:val="0"/>
-          <w:lang w:val="zh-TW" w:eastAsia="zh-TW"/>
-        </w:rPr>
-        <w:t>：同</w:t>
-      </w:r>
-      <w:r>
-        <w:rPr>
-          <w:sz w:val="24"/>
-          <w:szCs w:val="24"/>
-          <w:rtl w:val="0"/>
-          <w:lang w:val="en-US"/>
-        </w:rPr>
-        <w:t>1</w:t>
-      </w:r>
-      <w:r>
-        <w:rPr>
-          <w:rFonts w:eastAsia="Arial Unicode MS" w:hint="eastAsia"/>
-          <w:sz w:val="24"/>
-          <w:szCs w:val="24"/>
-          <w:rtl w:val="0"/>
-          <w:lang w:val="zh-TW" w:eastAsia="zh-TW"/>
-        </w:rPr>
-        <w:t>。</w:t>
-      </w:r>
-    </w:p>
-    <w:p>
-      <w:pPr>
-        <w:pStyle w:val="Normal.0"/>
         <w:ind w:firstLine="482"/>
         <w:rPr>
-          <w:sz w:val="24"/>
-          <w:szCs w:val="24"/>
-        </w:rPr>
-      </w:pPr>
-      <w:r>
-        <w:rPr>
-          <w:b w:val="1"/>
-          <w:bCs w:val="1"/>
-          <w:sz w:val="24"/>
-          <w:szCs w:val="24"/>
-          <w:rtl w:val="0"/>
-          <w:lang w:val="en-US"/>
-        </w:rPr>
-        <w:t>colname</w:t>
-      </w:r>
-      <w:r>
-        <w:rPr>
-          <w:rFonts w:eastAsia="Arial Unicode MS" w:hint="eastAsia"/>
-          <w:sz w:val="24"/>
-          <w:szCs w:val="24"/>
-          <w:rtl w:val="0"/>
-          <w:lang w:val="zh-TW" w:eastAsia="zh-TW"/>
-        </w:rPr>
-        <w:t>：同</w:t>
-      </w:r>
-      <w:r>
-        <w:rPr>
-          <w:sz w:val="24"/>
-          <w:szCs w:val="24"/>
-          <w:rtl w:val="0"/>
-          <w:lang w:val="en-US"/>
-        </w:rPr>
-        <w:t>1</w:t>
-      </w:r>
-      <w:r>
-        <w:rPr>
-          <w:rFonts w:eastAsia="Arial Unicode MS" w:hint="eastAsia"/>
-          <w:sz w:val="24"/>
-          <w:szCs w:val="24"/>
-          <w:rtl w:val="0"/>
-          <w:lang w:val="zh-TW" w:eastAsia="zh-TW"/>
-        </w:rPr>
-        <w:t>。</w:t>
-      </w:r>
-    </w:p>
-    <w:p>
-      <w:pPr>
-        <w:pStyle w:val="Normal.0"/>
-        <w:ind w:left="1680" w:hanging="1680"/>
-        <w:rPr>
-          <w:sz w:val="24"/>
-          <w:szCs w:val="24"/>
-        </w:rPr>
-      </w:pPr>
-      <w:r>
-        <w:rPr>
-          <w:sz w:val="24"/>
-          <w:szCs w:val="24"/>
-          <w:rtl w:val="0"/>
-          <w:lang w:val="en-US"/>
-        </w:rPr>
-        <w:t xml:space="preserve">        </w:t>
-      </w:r>
-      <w:r>
-        <w:rPr>
-          <w:b w:val="1"/>
-          <w:bCs w:val="1"/>
-          <w:sz w:val="24"/>
-          <w:szCs w:val="24"/>
-          <w:rtl w:val="0"/>
-          <w:lang w:val="en-US"/>
-        </w:rPr>
-        <w:t>yname</w:t>
-      </w:r>
-      <w:r>
-        <w:rPr>
-          <w:rFonts w:eastAsia="Arial Unicode MS" w:hint="eastAsia"/>
-          <w:sz w:val="24"/>
-          <w:szCs w:val="24"/>
-          <w:rtl w:val="0"/>
-          <w:lang w:val="zh-TW" w:eastAsia="zh-TW"/>
-        </w:rPr>
-        <w:t>：因变量名称，类型为字符串，不可缺省。</w:t>
-      </w:r>
-    </w:p>
-    <w:p>
-      <w:pPr>
-        <w:pStyle w:val="Normal.0"/>
-        <w:ind w:left="1687" w:hanging="1687"/>
-        <w:rPr>
-          <w:sz w:val="24"/>
-          <w:szCs w:val="24"/>
-        </w:rPr>
-      </w:pPr>
-      <w:r>
-        <w:rPr>
-          <w:b w:val="1"/>
-          <w:bCs w:val="1"/>
-          <w:sz w:val="24"/>
-          <w:szCs w:val="24"/>
-          <w:rtl w:val="0"/>
-          <w:lang w:val="en-US"/>
-        </w:rPr>
-        <w:t xml:space="preserve">        xname</w:t>
-      </w:r>
-      <w:r>
-        <w:rPr>
-          <w:rFonts w:eastAsia="Arial Unicode MS" w:hint="eastAsia"/>
-          <w:sz w:val="24"/>
-          <w:szCs w:val="24"/>
-          <w:rtl w:val="0"/>
-          <w:lang w:val="zh-TW" w:eastAsia="zh-TW"/>
-        </w:rPr>
-        <w:t>：自变量名称，类型为字符串向量，不可缺省。</w:t>
-      </w:r>
-    </w:p>
-    <w:p>
-      <w:pPr>
-        <w:pStyle w:val="Normal.0"/>
-        <w:ind w:left="1745" w:hanging="1325"/>
-        <w:rPr>
-          <w:sz w:val="24"/>
-          <w:szCs w:val="24"/>
-        </w:rPr>
-      </w:pPr>
-      <w:r>
-        <w:rPr>
-          <w:b w:val="1"/>
-          <w:bCs w:val="1"/>
-          <w:sz w:val="24"/>
-          <w:szCs w:val="24"/>
-          <w:rtl w:val="0"/>
-          <w:lang w:val="en-US"/>
-        </w:rPr>
-        <w:t xml:space="preserve">formulastring: </w:t>
-      </w:r>
-      <w:r>
-        <w:rPr>
-          <w:rFonts w:eastAsia="Arial Unicode MS" w:hint="eastAsia"/>
-          <w:sz w:val="24"/>
-          <w:szCs w:val="24"/>
-          <w:rtl w:val="0"/>
-          <w:lang w:val="zh-TW" w:eastAsia="zh-TW"/>
-        </w:rPr>
-        <w:t>回归模型方程，类型为字符串，缺省为</w:t>
-      </w:r>
-      <w:r>
-        <w:rPr>
-          <w:sz w:val="24"/>
-          <w:szCs w:val="24"/>
-          <w:rtl w:val="0"/>
-          <w:lang w:val="en-US"/>
-        </w:rPr>
-        <w:t>“</w:t>
-      </w:r>
-      <w:r>
-        <w:rPr>
-          <w:b w:val="1"/>
-          <w:bCs w:val="1"/>
-          <w:sz w:val="24"/>
-          <w:szCs w:val="24"/>
-          <w:rtl w:val="0"/>
-          <w:lang w:val="en-US"/>
-        </w:rPr>
-        <w:t>yname~xname</w:t>
-      </w:r>
-      <w:r>
-        <w:rPr>
-          <w:sz w:val="24"/>
-          <w:szCs w:val="24"/>
-          <w:rtl w:val="0"/>
-          <w:lang w:val="en-US"/>
-        </w:rPr>
-        <w:t>”</w:t>
-      </w:r>
-      <w:r>
-        <w:rPr>
-          <w:rFonts w:eastAsia="Arial Unicode MS" w:hint="eastAsia"/>
-          <w:sz w:val="24"/>
-          <w:szCs w:val="24"/>
-          <w:rtl w:val="0"/>
-          <w:lang w:val="zh-TW" w:eastAsia="zh-TW"/>
-        </w:rPr>
-        <w:t>。</w:t>
-      </w:r>
-    </w:p>
-    <w:p>
-      <w:pPr>
-        <w:pStyle w:val="Normal.0"/>
-        <w:ind w:left="1800" w:hanging="1800"/>
-        <w:rPr>
-          <w:sz w:val="24"/>
-          <w:szCs w:val="24"/>
-        </w:rPr>
-      </w:pPr>
-    </w:p>
-    <w:p>
-      <w:pPr>
-        <w:pStyle w:val="Normal.0"/>
-        <w:rPr>
-          <w:sz w:val="24"/>
-          <w:szCs w:val="24"/>
-          <w:lang w:val="zh-TW" w:eastAsia="zh-TW"/>
-        </w:rPr>
-      </w:pPr>
-      <w:r>
-        <w:rPr>
-          <w:rFonts w:eastAsia="Arial Unicode MS" w:hint="eastAsia"/>
-          <w:sz w:val="24"/>
-          <w:szCs w:val="24"/>
-          <w:rtl w:val="0"/>
-          <w:lang w:val="zh-TW" w:eastAsia="zh-TW"/>
-        </w:rPr>
-        <w:t>输出：</w:t>
-      </w:r>
-    </w:p>
-    <w:p>
-      <w:pPr>
-        <w:pStyle w:val="Normal.0"/>
-        <w:ind w:left="1800" w:hanging="1800"/>
-        <w:rPr>
-          <w:sz w:val="24"/>
-          <w:szCs w:val="24"/>
-        </w:rPr>
-      </w:pPr>
-      <w:r>
-        <w:rPr>
-          <w:sz w:val="24"/>
-          <w:szCs w:val="24"/>
-          <w:rtl w:val="0"/>
-          <w:lang w:val="en-US"/>
-        </w:rPr>
-        <w:t xml:space="preserve">        </w:t>
-      </w:r>
-      <w:r>
-        <w:rPr>
-          <w:b w:val="1"/>
-          <w:bCs w:val="1"/>
-          <w:sz w:val="24"/>
-          <w:szCs w:val="24"/>
-          <w:rtl w:val="0"/>
-          <w:lang w:val="en-US"/>
-        </w:rPr>
-        <w:t>RegResultRowName</w:t>
-      </w:r>
-      <w:r>
-        <w:rPr>
-          <w:rFonts w:eastAsia="Arial Unicode MS" w:hint="eastAsia"/>
-          <w:sz w:val="24"/>
-          <w:szCs w:val="24"/>
-          <w:rtl w:val="0"/>
-          <w:lang w:val="zh-TW" w:eastAsia="zh-TW"/>
-        </w:rPr>
-        <w:t>：</w:t>
-      </w:r>
-      <w:r>
-        <w:rPr>
-          <w:sz w:val="24"/>
-          <w:szCs w:val="24"/>
-          <w:rtl w:val="0"/>
-          <w:lang w:val="en-US"/>
-        </w:rPr>
-        <w:t>Logitstic</w:t>
-      </w:r>
-      <w:r>
-        <w:rPr>
-          <w:rFonts w:eastAsia="Arial Unicode MS" w:hint="eastAsia"/>
-          <w:sz w:val="24"/>
-          <w:szCs w:val="24"/>
-          <w:rtl w:val="0"/>
-          <w:lang w:val="zh-TW" w:eastAsia="zh-TW"/>
-        </w:rPr>
-        <w:t>回归结果矩阵的行名，类型为字符串向量。</w:t>
-      </w:r>
-    </w:p>
-    <w:p>
-      <w:pPr>
-        <w:pStyle w:val="Normal.0"/>
-        <w:ind w:left="1807" w:hanging="1807"/>
-        <w:rPr>
-          <w:sz w:val="24"/>
-          <w:szCs w:val="24"/>
-        </w:rPr>
-      </w:pPr>
-      <w:r>
-        <w:rPr>
-          <w:b w:val="1"/>
-          <w:bCs w:val="1"/>
-          <w:sz w:val="24"/>
-          <w:szCs w:val="24"/>
-          <w:rtl w:val="0"/>
-          <w:lang w:val="en-US"/>
-        </w:rPr>
-        <w:t xml:space="preserve">        RegResultColName</w:t>
-      </w:r>
-      <w:r>
-        <w:rPr>
-          <w:rFonts w:eastAsia="Arial Unicode MS" w:hint="eastAsia"/>
-          <w:sz w:val="24"/>
-          <w:szCs w:val="24"/>
-          <w:rtl w:val="0"/>
-          <w:lang w:val="zh-TW" w:eastAsia="zh-TW"/>
-        </w:rPr>
-        <w:t>：</w:t>
-      </w:r>
-      <w:r>
-        <w:rPr>
-          <w:sz w:val="24"/>
-          <w:szCs w:val="24"/>
-          <w:rtl w:val="0"/>
-          <w:lang w:val="en-US"/>
-        </w:rPr>
-        <w:t>Logitstic</w:t>
-      </w:r>
-      <w:r>
-        <w:rPr>
-          <w:rFonts w:eastAsia="Arial Unicode MS" w:hint="eastAsia"/>
-          <w:sz w:val="24"/>
-          <w:szCs w:val="24"/>
-          <w:rtl w:val="0"/>
-          <w:lang w:val="zh-TW" w:eastAsia="zh-TW"/>
-        </w:rPr>
-        <w:t>回归结果矩阵的列名，类型为字符串向量。</w:t>
-      </w:r>
-    </w:p>
-    <w:p>
-      <w:pPr>
-        <w:pStyle w:val="Normal.0"/>
-        <w:ind w:left="1625" w:hanging="1205"/>
-        <w:rPr>
-          <w:sz w:val="24"/>
-          <w:szCs w:val="24"/>
-        </w:rPr>
-      </w:pPr>
-      <w:r>
-        <w:rPr>
-          <w:b w:val="1"/>
-          <w:bCs w:val="1"/>
-          <w:sz w:val="24"/>
-          <w:szCs w:val="24"/>
-          <w:rtl w:val="0"/>
-          <w:lang w:val="en-US"/>
-        </w:rPr>
-        <w:t>RegResult</w:t>
-      </w:r>
-      <w:r>
-        <w:rPr>
-          <w:rFonts w:eastAsia="Arial Unicode MS" w:hint="eastAsia"/>
-          <w:sz w:val="24"/>
-          <w:szCs w:val="24"/>
-          <w:rtl w:val="0"/>
-          <w:lang w:val="zh-TW" w:eastAsia="zh-TW"/>
-        </w:rPr>
-        <w:t>：</w:t>
-      </w:r>
-      <w:r>
-        <w:rPr>
-          <w:sz w:val="24"/>
-          <w:szCs w:val="24"/>
-          <w:rtl w:val="0"/>
-          <w:lang w:val="en-US"/>
-        </w:rPr>
-        <w:t>Logitstic</w:t>
-      </w:r>
-      <w:r>
-        <w:rPr>
-          <w:rFonts w:eastAsia="Arial Unicode MS" w:hint="eastAsia"/>
-          <w:sz w:val="24"/>
-          <w:szCs w:val="24"/>
-          <w:rtl w:val="0"/>
-          <w:lang w:val="zh-TW" w:eastAsia="zh-TW"/>
-        </w:rPr>
-        <w:t>回归结果矩阵，包括估计系数</w:t>
-      </w:r>
-      <w:r>
-        <w:rPr>
-          <w:sz w:val="24"/>
-          <w:szCs w:val="24"/>
-          <w:rtl w:val="0"/>
-          <w:lang w:val="en-US"/>
-        </w:rPr>
-        <w:t>(Estimate)</w:t>
-      </w:r>
-      <w:r>
-        <w:rPr>
-          <w:rFonts w:eastAsia="Arial Unicode MS" w:hint="eastAsia"/>
-          <w:sz w:val="24"/>
-          <w:szCs w:val="24"/>
-          <w:rtl w:val="0"/>
-          <w:lang w:val="zh-TW" w:eastAsia="zh-TW"/>
-        </w:rPr>
-        <w:t>，估计系数的标准差</w:t>
-      </w:r>
-      <w:r>
-        <w:rPr>
-          <w:sz w:val="24"/>
-          <w:szCs w:val="24"/>
-          <w:rtl w:val="0"/>
-          <w:lang w:val="en-US"/>
-        </w:rPr>
-        <w:t>(Std. Error)</w:t>
-      </w:r>
-      <w:r>
-        <w:rPr>
-          <w:rFonts w:eastAsia="Arial Unicode MS" w:hint="eastAsia"/>
-          <w:sz w:val="24"/>
-          <w:szCs w:val="24"/>
-          <w:rtl w:val="0"/>
-          <w:lang w:val="zh-TW" w:eastAsia="zh-TW"/>
-        </w:rPr>
-        <w:t>，</w:t>
-      </w:r>
-      <w:r>
-        <w:rPr>
-          <w:sz w:val="24"/>
-          <w:szCs w:val="24"/>
-          <w:rtl w:val="0"/>
-          <w:lang w:val="en-US"/>
-        </w:rPr>
-        <w:t xml:space="preserve"> </w:t>
-      </w:r>
-      <w:r>
-        <w:rPr>
-          <w:rFonts w:eastAsia="Arial Unicode MS" w:hint="eastAsia"/>
-          <w:sz w:val="24"/>
-          <w:szCs w:val="24"/>
-          <w:rtl w:val="0"/>
-          <w:lang w:val="zh-TW" w:eastAsia="zh-TW"/>
-        </w:rPr>
-        <w:t>估计系数检验的</w:t>
-      </w:r>
-      <w:r>
-        <w:rPr>
-          <w:sz w:val="24"/>
-          <w:szCs w:val="24"/>
-          <w:rtl w:val="0"/>
-          <w:lang w:val="en-US"/>
-        </w:rPr>
-        <w:t>t</w:t>
-      </w:r>
-      <w:r>
-        <w:rPr>
-          <w:rFonts w:eastAsia="Arial Unicode MS" w:hint="eastAsia"/>
-          <w:sz w:val="24"/>
-          <w:szCs w:val="24"/>
-          <w:rtl w:val="0"/>
-          <w:lang w:val="zh-TW" w:eastAsia="zh-TW"/>
-        </w:rPr>
-        <w:t>统计量</w:t>
-      </w:r>
-      <w:r>
-        <w:rPr>
-          <w:sz w:val="24"/>
-          <w:szCs w:val="24"/>
-          <w:rtl w:val="0"/>
-          <w:lang w:val="en-US"/>
-        </w:rPr>
-        <w:t>(t value)</w:t>
-      </w:r>
-      <w:r>
-        <w:rPr>
-          <w:rFonts w:eastAsia="Arial Unicode MS" w:hint="eastAsia"/>
-          <w:sz w:val="24"/>
-          <w:szCs w:val="24"/>
-          <w:rtl w:val="0"/>
-          <w:lang w:val="zh-TW" w:eastAsia="zh-TW"/>
-        </w:rPr>
-        <w:t>，估计系数检验的</w:t>
-      </w:r>
-      <w:r>
-        <w:rPr>
-          <w:sz w:val="24"/>
-          <w:szCs w:val="24"/>
-          <w:rtl w:val="0"/>
-          <w:lang w:val="en-US"/>
-        </w:rPr>
-        <w:t>P</w:t>
-      </w:r>
-      <w:r>
-        <w:rPr>
-          <w:rFonts w:eastAsia="Arial Unicode MS" w:hint="eastAsia"/>
-          <w:sz w:val="24"/>
-          <w:szCs w:val="24"/>
-          <w:rtl w:val="0"/>
-          <w:lang w:val="zh-TW" w:eastAsia="zh-TW"/>
-        </w:rPr>
-        <w:t>值</w:t>
-      </w:r>
-      <w:r>
-        <w:rPr>
-          <w:sz w:val="24"/>
-          <w:szCs w:val="24"/>
-          <w:rtl w:val="0"/>
-          <w:lang w:val="en-US"/>
-        </w:rPr>
-        <w:t>(Pr(&gt;|t|)</w:t>
-      </w:r>
-      <w:r>
-        <w:rPr>
-          <w:rFonts w:eastAsia="Arial Unicode MS" w:hint="eastAsia"/>
-          <w:sz w:val="24"/>
-          <w:szCs w:val="24"/>
-          <w:rtl w:val="0"/>
-          <w:lang w:val="zh-TW" w:eastAsia="zh-TW"/>
-        </w:rPr>
-        <w:t>和显著性水平</w:t>
-      </w:r>
-      <w:r>
-        <w:rPr>
-          <w:sz w:val="24"/>
-          <w:szCs w:val="24"/>
-          <w:rtl w:val="0"/>
-          <w:lang w:val="en-US"/>
-        </w:rPr>
-        <w:t>(significance)</w:t>
-      </w:r>
-      <w:r>
-        <w:rPr>
-          <w:rFonts w:eastAsia="Arial Unicode MS" w:hint="eastAsia"/>
-          <w:sz w:val="24"/>
-          <w:szCs w:val="24"/>
-          <w:rtl w:val="0"/>
-          <w:lang w:val="zh-TW" w:eastAsia="zh-TW"/>
-        </w:rPr>
-        <w:t>。</w:t>
-      </w:r>
-    </w:p>
-    <w:p>
-      <w:pPr>
-        <w:pStyle w:val="Normal.0"/>
-        <w:ind w:firstLine="480"/>
-        <w:rPr>
-          <w:sz w:val="24"/>
-          <w:szCs w:val="24"/>
-        </w:rPr>
-      </w:pPr>
-      <w:r>
-        <w:rPr>
-          <w:b w:val="1"/>
-          <w:bCs w:val="1"/>
-          <w:sz w:val="24"/>
-          <w:szCs w:val="24"/>
-          <w:rtl w:val="0"/>
-          <w:lang w:val="en-US"/>
-        </w:rPr>
-        <w:t>LogLikelyhood</w:t>
-      </w:r>
-      <w:r>
-        <w:rPr>
-          <w:rFonts w:eastAsia="Arial Unicode MS" w:hint="eastAsia"/>
-          <w:sz w:val="24"/>
-          <w:szCs w:val="24"/>
-          <w:rtl w:val="0"/>
-          <w:lang w:val="zh-TW" w:eastAsia="zh-TW"/>
-        </w:rPr>
-        <w:t>：</w:t>
-      </w:r>
-      <w:r>
-        <w:rPr>
-          <w:rFonts w:eastAsia="Arial Unicode MS" w:hint="eastAsia"/>
-          <w:sz w:val="24"/>
-          <w:szCs w:val="24"/>
-          <w:rtl w:val="0"/>
-          <w:lang w:val="zh-TW" w:eastAsia="zh-TW"/>
-        </w:rPr>
-        <w:t>估计模型得到的对数极大似然估计值</w:t>
-      </w:r>
-      <w:r>
-        <w:rPr>
-          <w:sz w:val="24"/>
-          <w:szCs w:val="24"/>
-          <w:rtl w:val="0"/>
-          <w:lang w:val="zh-TW" w:eastAsia="zh-TW"/>
-        </w:rPr>
-        <w:t>ç</w:t>
-      </w:r>
-    </w:p>
-    <w:p>
-      <w:pPr>
-        <w:pStyle w:val="Normal.0"/>
-        <w:ind w:firstLine="480"/>
-        <w:rPr>
-          <w:sz w:val="24"/>
-          <w:szCs w:val="24"/>
-        </w:rPr>
-      </w:pPr>
-      <w:r>
-        <w:rPr>
-          <w:b w:val="1"/>
-          <w:bCs w:val="1"/>
-          <w:sz w:val="24"/>
-          <w:szCs w:val="24"/>
-          <w:rtl w:val="0"/>
-          <w:lang w:val="zh-TW" w:eastAsia="zh-TW"/>
-        </w:rPr>
-        <w:t>McFaddenR2</w:t>
-      </w:r>
-      <w:r>
-        <w:rPr>
-          <w:rFonts w:eastAsia="Arial Unicode MS" w:hint="eastAsia"/>
-          <w:sz w:val="24"/>
-          <w:szCs w:val="24"/>
-          <w:rtl w:val="0"/>
-          <w:lang w:val="zh-TW" w:eastAsia="zh-TW"/>
-        </w:rPr>
-        <w:t>：</w:t>
-      </w:r>
-      <w:r>
-        <w:rPr>
-          <w:sz w:val="24"/>
-          <w:szCs w:val="24"/>
-          <w:rtl w:val="0"/>
-          <w:lang w:val="zh-TW" w:eastAsia="zh-TW"/>
-        </w:rPr>
-        <w:t xml:space="preserve"> </w:t>
-      </w:r>
-      <w:r>
-        <w:rPr>
-          <w:rFonts w:eastAsia="Arial Unicode MS" w:hint="eastAsia"/>
-          <w:sz w:val="24"/>
-          <w:szCs w:val="24"/>
-          <w:rtl w:val="0"/>
-          <w:lang w:val="zh-TW" w:eastAsia="zh-TW"/>
-        </w:rPr>
-        <w:t>伪</w:t>
-      </w:r>
-      <w:r>
-        <w:rPr>
-          <w:sz w:val="24"/>
-          <w:szCs w:val="24"/>
-          <w:rtl w:val="0"/>
-          <w:lang w:val="en-US"/>
-        </w:rPr>
-        <w:t>R</w:t>
-      </w:r>
-      <w:r>
-        <w:rPr>
-          <w:rFonts w:eastAsia="Arial Unicode MS" w:hint="eastAsia"/>
-          <w:sz w:val="24"/>
-          <w:szCs w:val="24"/>
-          <w:rtl w:val="0"/>
-          <w:lang w:val="zh-TW" w:eastAsia="zh-TW"/>
-        </w:rPr>
-        <w:t>方，</w:t>
-      </w:r>
-      <w:r>
-        <w:rPr>
-          <w:sz w:val="24"/>
-          <w:szCs w:val="24"/>
-          <w:rtl w:val="0"/>
-          <w:lang w:val="nl-NL"/>
-        </w:rPr>
-        <w:t>McFaddenR2</w:t>
-      </w:r>
-      <w:r>
-        <w:rPr>
-          <w:rFonts w:eastAsia="Arial Unicode MS" w:hint="eastAsia"/>
-          <w:sz w:val="24"/>
-          <w:szCs w:val="24"/>
-          <w:rtl w:val="0"/>
-          <w:lang w:val="zh-TW" w:eastAsia="zh-TW"/>
-        </w:rPr>
-        <w:t>。</w:t>
-      </w:r>
-    </w:p>
-    <w:p>
-      <w:pPr>
-        <w:pStyle w:val="Normal.0"/>
-        <w:ind w:firstLine="480"/>
-        <w:rPr>
-          <w:sz w:val="24"/>
-          <w:szCs w:val="24"/>
-        </w:rPr>
-      </w:pPr>
-      <w:r>
-        <w:rPr>
-          <w:b w:val="1"/>
-          <w:bCs w:val="1"/>
-          <w:sz w:val="24"/>
-          <w:szCs w:val="24"/>
-          <w:rtl w:val="0"/>
-          <w:lang w:val="it-IT"/>
-        </w:rPr>
-        <w:t>LRatioRowName</w:t>
-      </w:r>
-      <w:r>
-        <w:rPr>
-          <w:rFonts w:eastAsia="Arial Unicode MS" w:hint="eastAsia"/>
-          <w:sz w:val="24"/>
-          <w:szCs w:val="24"/>
-          <w:rtl w:val="0"/>
-          <w:lang w:val="zh-TW" w:eastAsia="zh-TW"/>
-        </w:rPr>
-        <w:t>：似然比检验</w:t>
-      </w:r>
-      <w:r>
-        <w:rPr>
-          <w:rFonts w:eastAsia="Arial Unicode MS" w:hint="eastAsia"/>
-          <w:sz w:val="24"/>
-          <w:szCs w:val="24"/>
-          <w:rtl w:val="0"/>
-          <w:lang w:val="zh-TW" w:eastAsia="zh-TW"/>
-        </w:rPr>
-        <w:t>结果矩阵的行名，类型为字符串向量。</w:t>
-      </w:r>
-    </w:p>
-    <w:p>
-      <w:pPr>
-        <w:pStyle w:val="Normal.0"/>
-        <w:ind w:firstLine="480"/>
-        <w:rPr>
-          <w:sz w:val="24"/>
-          <w:szCs w:val="24"/>
-        </w:rPr>
-      </w:pPr>
-      <w:r>
-        <w:rPr>
-          <w:b w:val="1"/>
-          <w:bCs w:val="1"/>
-          <w:sz w:val="24"/>
-          <w:szCs w:val="24"/>
-          <w:rtl w:val="0"/>
-          <w:lang w:val="en-US"/>
-        </w:rPr>
-        <w:t>LRatioColName</w:t>
-      </w:r>
-      <w:r>
-        <w:rPr>
-          <w:rFonts w:eastAsia="Arial Unicode MS" w:hint="eastAsia"/>
-          <w:sz w:val="24"/>
-          <w:szCs w:val="24"/>
-          <w:rtl w:val="0"/>
-          <w:lang w:val="zh-TW" w:eastAsia="zh-TW"/>
-        </w:rPr>
-        <w:t>：似然比检验</w:t>
-      </w:r>
-      <w:r>
-        <w:rPr>
-          <w:rFonts w:eastAsia="Arial Unicode MS" w:hint="eastAsia"/>
-          <w:sz w:val="24"/>
-          <w:szCs w:val="24"/>
-          <w:rtl w:val="0"/>
-          <w:lang w:val="zh-TW" w:eastAsia="zh-TW"/>
-        </w:rPr>
-        <w:t>结果矩阵的列名，类型为字符串向量。</w:t>
-      </w:r>
-    </w:p>
-    <w:p>
-      <w:pPr>
-        <w:pStyle w:val="Normal.0"/>
-        <w:ind w:firstLine="480"/>
-        <w:rPr>
-          <w:sz w:val="24"/>
-          <w:szCs w:val="24"/>
-        </w:rPr>
-      </w:pPr>
-      <w:r>
-        <w:rPr>
-          <w:b w:val="1"/>
-          <w:bCs w:val="1"/>
-          <w:sz w:val="24"/>
-          <w:szCs w:val="24"/>
-          <w:rtl w:val="0"/>
-          <w:lang w:val="zh-TW" w:eastAsia="zh-TW"/>
-        </w:rPr>
-        <w:t>LRatioTest</w:t>
-      </w:r>
-      <w:r>
-        <w:rPr>
-          <w:rFonts w:eastAsia="Arial Unicode MS" w:hint="eastAsia"/>
-          <w:sz w:val="24"/>
-          <w:szCs w:val="24"/>
-          <w:rtl w:val="0"/>
-          <w:lang w:val="zh-TW" w:eastAsia="zh-TW"/>
-        </w:rPr>
-        <w:t>：似然比检验</w:t>
-      </w:r>
-      <w:r>
-        <w:rPr>
-          <w:rFonts w:eastAsia="Arial Unicode MS" w:hint="eastAsia"/>
-          <w:sz w:val="24"/>
-          <w:szCs w:val="24"/>
-          <w:rtl w:val="0"/>
-          <w:lang w:val="zh-TW" w:eastAsia="zh-TW"/>
-        </w:rPr>
-        <w:t>结果矩阵</w:t>
-      </w:r>
-      <w:r>
-        <w:rPr>
-          <w:rFonts w:eastAsia="Arial Unicode MS" w:hint="eastAsia"/>
-          <w:sz w:val="24"/>
-          <w:szCs w:val="24"/>
-          <w:rtl w:val="0"/>
-          <w:lang w:val="zh-TW" w:eastAsia="zh-TW"/>
-        </w:rPr>
-        <w:t>，</w:t>
-      </w:r>
-      <w:r>
-        <w:rPr>
-          <w:sz w:val="24"/>
-          <w:szCs w:val="24"/>
-          <w:rtl w:val="0"/>
-          <w:lang w:val="zh-TW" w:eastAsia="zh-TW"/>
-        </w:rPr>
-        <w:t xml:space="preserve">H0 = </w:t>
-      </w:r>
-      <w:r>
-        <w:rPr>
-          <w:rFonts w:eastAsia="Arial Unicode MS" w:hint="eastAsia"/>
-          <w:sz w:val="24"/>
-          <w:szCs w:val="24"/>
-          <w:rtl w:val="0"/>
-          <w:lang w:val="zh-TW" w:eastAsia="zh-TW"/>
-        </w:rPr>
-        <w:t>模型为</w:t>
-      </w:r>
-      <w:r>
-        <w:rPr>
-          <w:sz w:val="24"/>
-          <w:szCs w:val="24"/>
-          <w:rtl w:val="0"/>
-          <w:lang w:val="zh-TW" w:eastAsia="zh-TW"/>
-        </w:rPr>
-        <w:t>”</w:t>
-      </w:r>
-      <w:r>
-        <w:rPr>
-          <w:sz w:val="24"/>
-          <w:szCs w:val="24"/>
-          <w:rtl w:val="0"/>
-          <w:lang w:val="zh-TW" w:eastAsia="zh-TW"/>
-        </w:rPr>
-        <w:t>yname~1</w:t>
-      </w:r>
-      <w:r>
-        <w:rPr>
-          <w:sz w:val="24"/>
-          <w:szCs w:val="24"/>
-          <w:rtl w:val="0"/>
-          <w:lang w:val="zh-TW" w:eastAsia="zh-TW"/>
-        </w:rPr>
-        <w:t>”</w:t>
-      </w:r>
-      <w:r>
-        <w:rPr>
-          <w:rFonts w:eastAsia="Arial Unicode MS" w:hint="eastAsia"/>
-          <w:sz w:val="24"/>
-          <w:szCs w:val="24"/>
-          <w:rtl w:val="0"/>
-          <w:lang w:val="zh-TW" w:eastAsia="zh-TW"/>
-        </w:rPr>
-        <w:t>，</w:t>
-      </w:r>
-      <w:r>
-        <w:rPr>
-          <w:sz w:val="24"/>
-          <w:szCs w:val="24"/>
-          <w:rtl w:val="0"/>
-          <w:lang w:val="zh-TW" w:eastAsia="zh-TW"/>
-        </w:rPr>
-        <w:t>H</w:t>
-      </w:r>
-      <w:r>
-        <w:rPr>
-          <w:sz w:val="24"/>
-          <w:szCs w:val="24"/>
-          <w:rtl w:val="0"/>
-          <w:lang w:val="zh-TW" w:eastAsia="zh-TW"/>
-        </w:rPr>
-        <w:t>1</w:t>
-      </w:r>
-      <w:r>
-        <w:rPr>
-          <w:sz w:val="24"/>
-          <w:szCs w:val="24"/>
-          <w:rtl w:val="0"/>
-          <w:lang w:val="zh-TW" w:eastAsia="zh-TW"/>
-        </w:rPr>
-        <w:t xml:space="preserve"> =</w:t>
-      </w:r>
-      <w:r>
-        <w:rPr>
-          <w:sz w:val="24"/>
-          <w:szCs w:val="24"/>
-          <w:rtl w:val="0"/>
-          <w:lang w:val="zh-TW" w:eastAsia="zh-TW"/>
-        </w:rPr>
-        <w:t xml:space="preserve"> </w:t>
-      </w:r>
-      <w:r>
-        <w:rPr>
-          <w:rFonts w:eastAsia="Arial Unicode MS" w:hint="eastAsia"/>
-          <w:sz w:val="24"/>
-          <w:szCs w:val="24"/>
-          <w:rtl w:val="0"/>
-          <w:lang w:val="zh-TW" w:eastAsia="zh-TW"/>
-        </w:rPr>
-        <w:t>模型为输</w:t>
-      </w:r>
-      <w:r>
-        <w:rPr>
-          <w:sz w:val="24"/>
-          <w:szCs w:val="24"/>
-          <w:rtl w:val="0"/>
-          <w:lang w:val="zh-TW" w:eastAsia="zh-TW"/>
-        </w:rPr>
-        <w:t xml:space="preserve"> </w:t>
-      </w:r>
-    </w:p>
-    <w:p>
-      <w:pPr>
-        <w:pStyle w:val="Normal.0"/>
-        <w:ind w:firstLine="480"/>
-        <w:rPr>
-          <w:sz w:val="24"/>
-          <w:szCs w:val="24"/>
-        </w:rPr>
-      </w:pPr>
-      <w:r>
-        <w:rPr>
-          <w:sz w:val="24"/>
-          <w:szCs w:val="24"/>
-          <w:rtl w:val="0"/>
-          <w:lang w:val="zh-TW" w:eastAsia="zh-TW"/>
-        </w:rPr>
-        <w:t xml:space="preserve">                       </w:t>
-      </w:r>
-      <w:r>
-        <w:rPr>
-          <w:rFonts w:eastAsia="Arial Unicode MS" w:hint="eastAsia"/>
-          <w:sz w:val="24"/>
-          <w:szCs w:val="24"/>
-          <w:rtl w:val="0"/>
-          <w:lang w:val="zh-TW" w:eastAsia="zh-TW"/>
-        </w:rPr>
-        <w:t>入的模型，检验</w:t>
-      </w:r>
-      <w:r>
-        <w:rPr>
-          <w:rFonts w:eastAsia="Arial Unicode MS" w:hint="eastAsia"/>
-          <w:sz w:val="24"/>
-          <w:szCs w:val="24"/>
-          <w:rtl w:val="0"/>
-          <w:lang w:val="zh-TW" w:eastAsia="zh-TW"/>
-        </w:rPr>
-        <w:t>结果</w:t>
-      </w:r>
-      <w:r>
-        <w:rPr>
-          <w:rFonts w:eastAsia="Arial Unicode MS" w:hint="eastAsia"/>
-          <w:sz w:val="24"/>
-          <w:szCs w:val="24"/>
-          <w:rtl w:val="0"/>
-          <w:lang w:val="zh-TW" w:eastAsia="zh-TW"/>
-        </w:rPr>
-        <w:t>包括卡方统计量</w:t>
-      </w:r>
-      <w:r>
-        <w:rPr>
-          <w:sz w:val="24"/>
-          <w:szCs w:val="24"/>
-          <w:rtl w:val="0"/>
-          <w:lang w:val="zh-TW" w:eastAsia="zh-TW"/>
-        </w:rPr>
-        <w:t>(</w:t>
-      </w:r>
-      <w:r>
-        <w:rPr>
-          <w:sz w:val="24"/>
-          <w:szCs w:val="24"/>
-          <w:rtl w:val="0"/>
-          <w:lang w:val="it-IT"/>
-        </w:rPr>
-        <w:t>ChiStatistic</w:t>
-      </w:r>
-      <w:r>
-        <w:rPr>
-          <w:sz w:val="24"/>
-          <w:szCs w:val="24"/>
-          <w:rtl w:val="0"/>
-          <w:lang w:val="zh-TW" w:eastAsia="zh-TW"/>
-        </w:rPr>
-        <w:t>)</w:t>
-      </w:r>
-      <w:r>
-        <w:rPr>
-          <w:rFonts w:eastAsia="Arial Unicode MS" w:hint="eastAsia"/>
-          <w:sz w:val="24"/>
-          <w:szCs w:val="24"/>
-          <w:rtl w:val="0"/>
-          <w:lang w:val="zh-TW" w:eastAsia="zh-TW"/>
-        </w:rPr>
-        <w:t>，自由度</w:t>
-      </w:r>
-      <w:r>
-        <w:rPr>
-          <w:sz w:val="24"/>
-          <w:szCs w:val="24"/>
-          <w:rtl w:val="0"/>
-          <w:lang w:val="zh-TW" w:eastAsia="zh-TW"/>
-        </w:rPr>
-        <w:t xml:space="preserve">  (</w:t>
-      </w:r>
-      <w:r>
-        <w:rPr>
-          <w:sz w:val="24"/>
-          <w:szCs w:val="24"/>
-          <w:rtl w:val="0"/>
-          <w:lang w:val="en-US"/>
-        </w:rPr>
-        <w:t>Df)</w:t>
-      </w:r>
-    </w:p>
-    <w:p>
-      <w:pPr>
-        <w:pStyle w:val="Normal.0"/>
-        <w:ind w:firstLine="480"/>
-        <w:rPr>
-          <w:sz w:val="24"/>
-          <w:szCs w:val="24"/>
-        </w:rPr>
-      </w:pPr>
-      <w:r>
-        <w:rPr>
-          <w:sz w:val="24"/>
-          <w:szCs w:val="24"/>
-          <w:rtl w:val="0"/>
-          <w:lang w:val="zh-TW" w:eastAsia="zh-TW"/>
-        </w:rPr>
-        <w:t xml:space="preserve">                       </w:t>
-      </w:r>
-      <w:r>
-        <w:rPr>
-          <w:rFonts w:eastAsia="Arial Unicode MS" w:hint="eastAsia"/>
-          <w:sz w:val="24"/>
-          <w:szCs w:val="24"/>
-          <w:rtl w:val="0"/>
-          <w:lang w:val="zh-TW" w:eastAsia="zh-TW"/>
-        </w:rPr>
-        <w:t>和</w:t>
-      </w:r>
-      <w:r>
-        <w:rPr>
-          <w:sz w:val="24"/>
-          <w:szCs w:val="24"/>
-          <w:rtl w:val="0"/>
-          <w:lang w:val="en-US"/>
-        </w:rPr>
-        <w:t>P</w:t>
-      </w:r>
-      <w:r>
-        <w:rPr>
-          <w:rFonts w:eastAsia="Arial Unicode MS" w:hint="eastAsia"/>
-          <w:sz w:val="24"/>
-          <w:szCs w:val="24"/>
-          <w:rtl w:val="0"/>
-          <w:lang w:val="zh-TW" w:eastAsia="zh-TW"/>
-        </w:rPr>
-        <w:t>值</w:t>
-      </w:r>
-      <w:r>
-        <w:rPr>
-          <w:sz w:val="24"/>
-          <w:szCs w:val="24"/>
-          <w:rtl w:val="0"/>
-          <w:lang w:val="zh-TW" w:eastAsia="zh-TW"/>
-        </w:rPr>
-        <w:t>(</w:t>
-      </w:r>
-      <w:r>
-        <w:rPr>
-          <w:sz w:val="24"/>
-          <w:szCs w:val="24"/>
-          <w:rtl w:val="0"/>
-          <w:lang w:val="en-US"/>
-        </w:rPr>
-        <w:t>PValue)</w:t>
-      </w:r>
-      <w:r>
-        <w:rPr>
-          <w:rFonts w:eastAsia="Arial Unicode MS" w:hint="eastAsia"/>
-          <w:sz w:val="24"/>
-          <w:szCs w:val="24"/>
-          <w:rtl w:val="0"/>
-          <w:lang w:val="zh-TW" w:eastAsia="zh-TW"/>
-        </w:rPr>
-        <w:t>。</w:t>
-      </w:r>
-    </w:p>
-    <w:p>
-      <w:pPr>
-        <w:pStyle w:val="Normal.0"/>
-        <w:ind w:firstLine="480"/>
-      </w:pPr>
-      <w:r>
-        <w:rPr>
-          <w:sz w:val="24"/>
-          <w:szCs w:val="24"/>
-          <w:rtl w:val="0"/>
-          <w:lang w:val="en-US"/>
-        </w:rPr>
-        <w:t xml:space="preserve">   </w:t>
-      </w:r>
-    </w:p>
-    <w:p>
-      <w:pPr>
-        <w:pStyle w:val="Normal.0"/>
-        <w:ind w:left="482" w:hanging="482"/>
-        <w:rPr>
-          <w:b w:val="1"/>
-          <w:bCs w:val="1"/>
-          <w:sz w:val="24"/>
-          <w:szCs w:val="24"/>
-        </w:rPr>
-      </w:pPr>
-    </w:p>
-    <w:p>
-      <w:pPr>
-        <w:pStyle w:val="Normal.0"/>
-        <w:ind w:left="482" w:hanging="482"/>
-      </w:pPr>
-      <w:r>
-        <w:rPr>
-          <w:b w:val="1"/>
-          <w:bCs w:val="1"/>
-          <w:sz w:val="24"/>
-          <w:szCs w:val="24"/>
-          <w:rtl w:val="0"/>
-          <w:lang w:val="en-US"/>
-        </w:rPr>
-        <w:t xml:space="preserve">                           </w:t>
-      </w:r>
+          <w:b w:val="1"/>
+          <w:bCs w:val="1"/>
+          <w:sz w:val="24"/>
+          <w:szCs w:val="24"/>
+        </w:rPr>
+      </w:pPr>
+    </w:p>
+    <w:p>
+      <w:pPr>
+        <w:pStyle w:val="Normal.0"/>
+        <w:rPr>
+          <w:sz w:val="24"/>
+          <w:szCs w:val="24"/>
+        </w:rPr>
+      </w:pPr>
     </w:p>
     <w:p>
       <w:pPr>
@@ -8764,19 +8280,7 @@
           <w:rtl w:val="0"/>
           <w:lang w:val="en-US"/>
         </w:rPr>
-        <w:t>C</w:t>
-      </w:r>
-      <w:r>
-        <w:rPr>
-          <w:rFonts w:ascii="Calibri" w:hAnsi="Calibri"/>
-          <w:b w:val="1"/>
-          <w:bCs w:val="1"/>
-          <w:sz w:val="24"/>
-          <w:szCs w:val="24"/>
-          <w:rtl w:val="0"/>
-          <w:lang w:val="zh-TW" w:eastAsia="zh-TW"/>
-        </w:rPr>
-        <w:t>luster</w:t>
+        <w:t>LogisticRegression</w:t>
       </w:r>
       <w:r>
         <w:rPr>
@@ -8788,7 +8292,2560 @@
           <w:rtl w:val="0"/>
           <w:lang w:val="zh-TW" w:eastAsia="zh-TW"/>
         </w:rPr>
-        <w:t>（文件夹下包含</w:t>
+        <w:t>（文件夹下包含三个文件）</w:t>
+      </w:r>
+    </w:p>
+    <w:p>
+      <w:pPr>
+        <w:pStyle w:val="Normal.0"/>
+        <w:rPr>
+          <w:b w:val="1"/>
+          <w:bCs w:val="1"/>
+          <w:sz w:val="24"/>
+          <w:szCs w:val="24"/>
+          <w:shd w:val="clear" w:color="auto" w:fill="c0c0c0"/>
+        </w:rPr>
+      </w:pPr>
+    </w:p>
+    <w:p>
+      <w:pPr>
+        <w:pStyle w:val="Normal.0"/>
+        <w:ind w:left="482" w:hanging="482"/>
+        <w:rPr>
+          <w:b w:val="1"/>
+          <w:bCs w:val="1"/>
+          <w:sz w:val="24"/>
+          <w:szCs w:val="24"/>
+        </w:rPr>
+      </w:pPr>
+      <w:r>
+        <w:rPr>
+          <w:b w:val="1"/>
+          <w:bCs w:val="1"/>
+          <w:sz w:val="24"/>
+          <w:szCs w:val="24"/>
+          <w:rtl w:val="0"/>
+          <w:lang w:val="zh-TW" w:eastAsia="zh-TW"/>
+        </w:rPr>
+        <w:t>5</w:t>
+      </w:r>
+      <w:r>
+        <w:rPr>
+          <w:b w:val="1"/>
+          <w:bCs w:val="1"/>
+          <w:sz w:val="24"/>
+          <w:szCs w:val="24"/>
+          <w:rtl w:val="0"/>
+          <w:lang w:val="zh-TW" w:eastAsia="zh-TW"/>
+        </w:rPr>
+        <w:t>.1</w:t>
+      </w:r>
+      <w:r>
+        <w:rPr>
+          <w:b w:val="1"/>
+          <w:bCs w:val="1"/>
+          <w:sz w:val="24"/>
+          <w:szCs w:val="24"/>
+          <w:rtl w:val="0"/>
+          <w:lang w:val="en-US"/>
+        </w:rPr>
+        <w:t xml:space="preserve"> BinaryLogistic&lt;-function(dataset, rowname = NULL, colname = NULL, yname=NULL, xname=NULL, formulastring=NULL, plotstr = NULL</w:t>
+      </w:r>
+      <w:r>
+        <w:rPr>
+          <w:rFonts w:eastAsia="Arial Unicode MS" w:hint="eastAsia"/>
+          <w:sz w:val="24"/>
+          <w:szCs w:val="24"/>
+          <w:rtl w:val="0"/>
+          <w:lang w:val="zh-TW" w:eastAsia="zh-TW"/>
+        </w:rPr>
+        <w:t>，</w:t>
+      </w:r>
+      <w:r>
+        <w:rPr>
+          <w:b w:val="1"/>
+          <w:bCs w:val="1"/>
+          <w:sz w:val="24"/>
+          <w:szCs w:val="24"/>
+          <w:rtl w:val="0"/>
+          <w:lang w:val="en-US"/>
+        </w:rPr>
+        <w:t>plotname = NULL)</w:t>
+      </w:r>
+    </w:p>
+    <w:p>
+      <w:pPr>
+        <w:pStyle w:val="Normal.0"/>
+        <w:ind w:left="1800" w:hanging="1800"/>
+        <w:rPr>
+          <w:sz w:val="24"/>
+          <w:szCs w:val="24"/>
+        </w:rPr>
+      </w:pPr>
+    </w:p>
+    <w:p>
+      <w:pPr>
+        <w:pStyle w:val="Normal.0"/>
+        <w:rPr>
+          <w:sz w:val="24"/>
+          <w:szCs w:val="24"/>
+          <w:lang w:val="zh-TW" w:eastAsia="zh-TW"/>
+        </w:rPr>
+      </w:pPr>
+      <w:r>
+        <w:rPr>
+          <w:rFonts w:eastAsia="Arial Unicode MS" w:hint="eastAsia"/>
+          <w:sz w:val="24"/>
+          <w:szCs w:val="24"/>
+          <w:rtl w:val="0"/>
+          <w:lang w:val="zh-TW" w:eastAsia="zh-TW"/>
+        </w:rPr>
+        <w:t>功能：</w:t>
+      </w:r>
+    </w:p>
+    <w:p>
+      <w:pPr>
+        <w:pStyle w:val="Normal.0"/>
+        <w:ind w:firstLine="480"/>
+        <w:rPr>
+          <w:sz w:val="24"/>
+          <w:szCs w:val="24"/>
+        </w:rPr>
+      </w:pPr>
+      <w:r>
+        <w:rPr>
+          <w:rFonts w:eastAsia="Arial Unicode MS" w:hint="eastAsia"/>
+          <w:sz w:val="24"/>
+          <w:szCs w:val="24"/>
+          <w:rtl w:val="0"/>
+          <w:lang w:val="zh-TW" w:eastAsia="zh-TW"/>
+        </w:rPr>
+        <w:t>二元反应变量</w:t>
+      </w:r>
+      <w:r>
+        <w:rPr>
+          <w:sz w:val="24"/>
+          <w:szCs w:val="24"/>
+          <w:rtl w:val="0"/>
+          <w:lang w:val="en-US"/>
+        </w:rPr>
+        <w:t>Logistic</w:t>
+      </w:r>
+      <w:r>
+        <w:rPr>
+          <w:rFonts w:eastAsia="Arial Unicode MS" w:hint="eastAsia"/>
+          <w:sz w:val="24"/>
+          <w:szCs w:val="24"/>
+          <w:rtl w:val="0"/>
+          <w:lang w:val="zh-TW" w:eastAsia="zh-TW"/>
+        </w:rPr>
+        <w:t>回归，</w:t>
+      </w:r>
+      <w:r>
+        <w:rPr>
+          <w:rFonts w:eastAsia="Arial Unicode MS" w:hint="eastAsia"/>
+          <w:color w:val="ff0000"/>
+          <w:sz w:val="24"/>
+          <w:szCs w:val="24"/>
+          <w:u w:color="ff0000"/>
+          <w:rtl w:val="0"/>
+          <w:lang w:val="zh-TW" w:eastAsia="zh-TW"/>
+        </w:rPr>
+        <w:t>需要加载</w:t>
+      </w:r>
+      <w:r>
+        <w:rPr>
+          <w:color w:val="ff0000"/>
+          <w:sz w:val="24"/>
+          <w:szCs w:val="24"/>
+          <w:u w:color="ff0000"/>
+          <w:rtl w:val="0"/>
+          <w:lang w:val="en-US"/>
+        </w:rPr>
+        <w:t>ROCR</w:t>
+      </w:r>
+      <w:r>
+        <w:rPr>
+          <w:rFonts w:eastAsia="Arial Unicode MS" w:hint="eastAsia"/>
+          <w:color w:val="ff0000"/>
+          <w:sz w:val="24"/>
+          <w:szCs w:val="24"/>
+          <w:u w:color="ff0000"/>
+          <w:rtl w:val="0"/>
+          <w:lang w:val="zh-TW" w:eastAsia="zh-TW"/>
+        </w:rPr>
+        <w:t>包</w:t>
+      </w:r>
+      <w:r>
+        <w:rPr>
+          <w:rFonts w:eastAsia="Arial Unicode MS" w:hint="eastAsia"/>
+          <w:sz w:val="24"/>
+          <w:szCs w:val="24"/>
+          <w:rtl w:val="0"/>
+          <w:lang w:val="zh-TW" w:eastAsia="zh-TW"/>
+        </w:rPr>
+        <w:t>。</w:t>
+      </w:r>
+    </w:p>
+    <w:p>
+      <w:pPr>
+        <w:pStyle w:val="Normal.0"/>
+        <w:rPr>
+          <w:sz w:val="24"/>
+          <w:szCs w:val="24"/>
+        </w:rPr>
+      </w:pPr>
+    </w:p>
+    <w:p>
+      <w:pPr>
+        <w:pStyle w:val="Normal.0"/>
+        <w:rPr>
+          <w:sz w:val="24"/>
+          <w:szCs w:val="24"/>
+          <w:lang w:val="zh-TW" w:eastAsia="zh-TW"/>
+        </w:rPr>
+      </w:pPr>
+      <w:r>
+        <w:rPr>
+          <w:rFonts w:eastAsia="Arial Unicode MS" w:hint="eastAsia"/>
+          <w:sz w:val="24"/>
+          <w:szCs w:val="24"/>
+          <w:rtl w:val="0"/>
+          <w:lang w:val="zh-TW" w:eastAsia="zh-TW"/>
+        </w:rPr>
+        <w:t>输入：</w:t>
+      </w:r>
+    </w:p>
+    <w:p>
+      <w:pPr>
+        <w:pStyle w:val="Normal.0"/>
+        <w:ind w:left="1384" w:hanging="964"/>
+        <w:rPr>
+          <w:sz w:val="24"/>
+          <w:szCs w:val="24"/>
+        </w:rPr>
+      </w:pPr>
+      <w:r>
+        <w:rPr>
+          <w:b w:val="1"/>
+          <w:bCs w:val="1"/>
+          <w:sz w:val="24"/>
+          <w:szCs w:val="24"/>
+          <w:rtl w:val="0"/>
+          <w:lang w:val="en-US"/>
+        </w:rPr>
+        <w:t>dataset:</w:t>
+      </w:r>
+      <w:r>
+        <w:rPr>
+          <w:rFonts w:eastAsia="Arial Unicode MS" w:hint="eastAsia"/>
+          <w:sz w:val="24"/>
+          <w:szCs w:val="24"/>
+          <w:rtl w:val="0"/>
+          <w:lang w:val="zh-TW" w:eastAsia="zh-TW"/>
+        </w:rPr>
+        <w:t>。两列及以上，</w:t>
+      </w:r>
+      <w:r>
+        <w:rPr>
+          <w:b w:val="1"/>
+          <w:bCs w:val="1"/>
+          <w:sz w:val="24"/>
+          <w:szCs w:val="24"/>
+          <w:rtl w:val="0"/>
+          <w:lang w:val="en-US"/>
+        </w:rPr>
+        <w:t>yname</w:t>
+      </w:r>
+      <w:r>
+        <w:rPr>
+          <w:rFonts w:eastAsia="Arial Unicode MS" w:hint="eastAsia"/>
+          <w:sz w:val="24"/>
+          <w:szCs w:val="24"/>
+          <w:rtl w:val="0"/>
+          <w:lang w:val="zh-TW" w:eastAsia="zh-TW"/>
+        </w:rPr>
+        <w:t>指定的列必须为符串型向量；</w:t>
+      </w:r>
+      <w:r>
+        <w:rPr>
+          <w:b w:val="1"/>
+          <w:bCs w:val="1"/>
+          <w:sz w:val="24"/>
+          <w:szCs w:val="24"/>
+          <w:rtl w:val="0"/>
+          <w:lang w:val="en-US"/>
+        </w:rPr>
+        <w:t>xname</w:t>
+      </w:r>
+      <w:r>
+        <w:rPr>
+          <w:rFonts w:eastAsia="Arial Unicode MS" w:hint="eastAsia"/>
+          <w:sz w:val="24"/>
+          <w:szCs w:val="24"/>
+          <w:rtl w:val="0"/>
+          <w:lang w:val="zh-TW" w:eastAsia="zh-TW"/>
+        </w:rPr>
+        <w:t>指定的列可以为数值型或者字符串型向量。</w:t>
+      </w:r>
+    </w:p>
+    <w:p>
+      <w:pPr>
+        <w:pStyle w:val="Normal.0"/>
+        <w:ind w:left="420" w:firstLine="0"/>
+        <w:rPr>
+          <w:sz w:val="24"/>
+          <w:szCs w:val="24"/>
+        </w:rPr>
+      </w:pPr>
+      <w:r>
+        <w:rPr>
+          <w:b w:val="1"/>
+          <w:bCs w:val="1"/>
+          <w:sz w:val="24"/>
+          <w:szCs w:val="24"/>
+          <w:rtl w:val="0"/>
+          <w:lang w:val="en-US"/>
+        </w:rPr>
+        <w:t>rowname</w:t>
+      </w:r>
+      <w:r>
+        <w:rPr>
+          <w:rFonts w:eastAsia="Arial Unicode MS" w:hint="eastAsia"/>
+          <w:sz w:val="24"/>
+          <w:szCs w:val="24"/>
+          <w:rtl w:val="0"/>
+          <w:lang w:val="zh-TW" w:eastAsia="zh-TW"/>
+        </w:rPr>
+        <w:t>：同</w:t>
+      </w:r>
+      <w:r>
+        <w:rPr>
+          <w:sz w:val="24"/>
+          <w:szCs w:val="24"/>
+          <w:rtl w:val="0"/>
+          <w:lang w:val="en-US"/>
+        </w:rPr>
+        <w:t>1</w:t>
+      </w:r>
+      <w:r>
+        <w:rPr>
+          <w:rFonts w:eastAsia="Arial Unicode MS" w:hint="eastAsia"/>
+          <w:sz w:val="24"/>
+          <w:szCs w:val="24"/>
+          <w:rtl w:val="0"/>
+          <w:lang w:val="zh-TW" w:eastAsia="zh-TW"/>
+        </w:rPr>
+        <w:t>。</w:t>
+      </w:r>
+    </w:p>
+    <w:p>
+      <w:pPr>
+        <w:pStyle w:val="Normal.0"/>
+        <w:ind w:firstLine="482"/>
+        <w:rPr>
+          <w:sz w:val="24"/>
+          <w:szCs w:val="24"/>
+        </w:rPr>
+      </w:pPr>
+      <w:r>
+        <w:rPr>
+          <w:b w:val="1"/>
+          <w:bCs w:val="1"/>
+          <w:sz w:val="24"/>
+          <w:szCs w:val="24"/>
+          <w:rtl w:val="0"/>
+          <w:lang w:val="en-US"/>
+        </w:rPr>
+        <w:t>colname</w:t>
+      </w:r>
+      <w:r>
+        <w:rPr>
+          <w:rFonts w:eastAsia="Arial Unicode MS" w:hint="eastAsia"/>
+          <w:sz w:val="24"/>
+          <w:szCs w:val="24"/>
+          <w:rtl w:val="0"/>
+          <w:lang w:val="zh-TW" w:eastAsia="zh-TW"/>
+        </w:rPr>
+        <w:t>：同</w:t>
+      </w:r>
+      <w:r>
+        <w:rPr>
+          <w:sz w:val="24"/>
+          <w:szCs w:val="24"/>
+          <w:rtl w:val="0"/>
+          <w:lang w:val="en-US"/>
+        </w:rPr>
+        <w:t>1</w:t>
+      </w:r>
+      <w:r>
+        <w:rPr>
+          <w:rFonts w:eastAsia="Arial Unicode MS" w:hint="eastAsia"/>
+          <w:sz w:val="24"/>
+          <w:szCs w:val="24"/>
+          <w:rtl w:val="0"/>
+          <w:lang w:val="zh-TW" w:eastAsia="zh-TW"/>
+        </w:rPr>
+        <w:t>。</w:t>
+      </w:r>
+    </w:p>
+    <w:p>
+      <w:pPr>
+        <w:pStyle w:val="Normal.0"/>
+        <w:ind w:left="1680" w:hanging="1680"/>
+        <w:rPr>
+          <w:sz w:val="24"/>
+          <w:szCs w:val="24"/>
+        </w:rPr>
+      </w:pPr>
+      <w:r>
+        <w:rPr>
+          <w:sz w:val="24"/>
+          <w:szCs w:val="24"/>
+          <w:rtl w:val="0"/>
+          <w:lang w:val="en-US"/>
+        </w:rPr>
+        <w:t xml:space="preserve">    </w:t>
+      </w:r>
+      <w:r>
+        <w:rPr>
+          <w:sz w:val="24"/>
+          <w:szCs w:val="24"/>
+          <w:rtl w:val="0"/>
+          <w:lang w:val="zh-CN" w:eastAsia="zh-CN"/>
+        </w:rPr>
+        <w:t xml:space="preserve">    </w:t>
+      </w:r>
+      <w:r>
+        <w:rPr>
+          <w:b w:val="1"/>
+          <w:bCs w:val="1"/>
+          <w:sz w:val="24"/>
+          <w:szCs w:val="24"/>
+          <w:rtl w:val="0"/>
+          <w:lang w:val="en-US"/>
+        </w:rPr>
+        <w:t>yname</w:t>
+      </w:r>
+      <w:r>
+        <w:rPr>
+          <w:rFonts w:eastAsia="Arial Unicode MS" w:hint="eastAsia"/>
+          <w:sz w:val="24"/>
+          <w:szCs w:val="24"/>
+          <w:rtl w:val="0"/>
+          <w:lang w:val="zh-TW" w:eastAsia="zh-TW"/>
+        </w:rPr>
+        <w:t>：因变量名称，类型为字符串，不可缺省。</w:t>
+      </w:r>
+    </w:p>
+    <w:p>
+      <w:pPr>
+        <w:pStyle w:val="Normal.0"/>
+        <w:ind w:left="1687" w:hanging="1687"/>
+        <w:rPr>
+          <w:sz w:val="24"/>
+          <w:szCs w:val="24"/>
+        </w:rPr>
+      </w:pPr>
+      <w:r>
+        <w:rPr>
+          <w:b w:val="1"/>
+          <w:bCs w:val="1"/>
+          <w:sz w:val="24"/>
+          <w:szCs w:val="24"/>
+          <w:rtl w:val="0"/>
+          <w:lang w:val="en-US"/>
+        </w:rPr>
+        <w:t xml:space="preserve">    </w:t>
+      </w:r>
+      <w:r>
+        <w:rPr>
+          <w:b w:val="1"/>
+          <w:bCs w:val="1"/>
+          <w:sz w:val="24"/>
+          <w:szCs w:val="24"/>
+          <w:rtl w:val="0"/>
+          <w:lang w:val="zh-CN" w:eastAsia="zh-CN"/>
+        </w:rPr>
+        <w:t xml:space="preserve">    </w:t>
+      </w:r>
+      <w:r>
+        <w:rPr>
+          <w:b w:val="1"/>
+          <w:bCs w:val="1"/>
+          <w:sz w:val="24"/>
+          <w:szCs w:val="24"/>
+          <w:rtl w:val="0"/>
+          <w:lang w:val="en-US"/>
+        </w:rPr>
+        <w:t>xname</w:t>
+      </w:r>
+      <w:r>
+        <w:rPr>
+          <w:rFonts w:eastAsia="Arial Unicode MS" w:hint="eastAsia"/>
+          <w:sz w:val="24"/>
+          <w:szCs w:val="24"/>
+          <w:rtl w:val="0"/>
+          <w:lang w:val="zh-TW" w:eastAsia="zh-TW"/>
+        </w:rPr>
+        <w:t>：自变量名称，类型为字符串向量，不可缺省。</w:t>
+      </w:r>
+    </w:p>
+    <w:p>
+      <w:pPr>
+        <w:pStyle w:val="Normal.0"/>
+        <w:ind w:left="1745" w:hanging="1325"/>
+        <w:rPr>
+          <w:sz w:val="24"/>
+          <w:szCs w:val="24"/>
+        </w:rPr>
+      </w:pPr>
+      <w:r>
+        <w:rPr>
+          <w:b w:val="1"/>
+          <w:bCs w:val="1"/>
+          <w:sz w:val="24"/>
+          <w:szCs w:val="24"/>
+          <w:rtl w:val="0"/>
+          <w:lang w:val="en-US"/>
+        </w:rPr>
+        <w:t xml:space="preserve">formulastring: </w:t>
+      </w:r>
+      <w:r>
+        <w:rPr>
+          <w:rFonts w:eastAsia="Arial Unicode MS" w:hint="eastAsia"/>
+          <w:sz w:val="24"/>
+          <w:szCs w:val="24"/>
+          <w:rtl w:val="0"/>
+          <w:lang w:val="zh-TW" w:eastAsia="zh-TW"/>
+        </w:rPr>
+        <w:t>回归模型方程，类型为字符串，缺省为</w:t>
+      </w:r>
+      <w:r>
+        <w:rPr>
+          <w:sz w:val="24"/>
+          <w:szCs w:val="24"/>
+          <w:rtl w:val="0"/>
+          <w:lang w:val="en-US"/>
+        </w:rPr>
+        <w:t>“</w:t>
+      </w:r>
+      <w:r>
+        <w:rPr>
+          <w:b w:val="1"/>
+          <w:bCs w:val="1"/>
+          <w:sz w:val="24"/>
+          <w:szCs w:val="24"/>
+          <w:rtl w:val="0"/>
+          <w:lang w:val="en-US"/>
+        </w:rPr>
+        <w:t>yname~xname</w:t>
+      </w:r>
+      <w:r>
+        <w:rPr>
+          <w:sz w:val="24"/>
+          <w:szCs w:val="24"/>
+          <w:rtl w:val="0"/>
+          <w:lang w:val="en-US"/>
+        </w:rPr>
+        <w:t>”</w:t>
+      </w:r>
+      <w:r>
+        <w:rPr>
+          <w:rFonts w:eastAsia="Arial Unicode MS" w:hint="eastAsia"/>
+          <w:sz w:val="24"/>
+          <w:szCs w:val="24"/>
+          <w:rtl w:val="0"/>
+          <w:lang w:val="zh-TW" w:eastAsia="zh-TW"/>
+        </w:rPr>
+        <w:t>。</w:t>
+      </w:r>
+    </w:p>
+    <w:p>
+      <w:pPr>
+        <w:pStyle w:val="Normal.0"/>
+        <w:ind w:left="1745" w:hanging="1325"/>
+        <w:rPr>
+          <w:sz w:val="24"/>
+          <w:szCs w:val="24"/>
+        </w:rPr>
+      </w:pPr>
+      <w:r>
+        <w:rPr>
+          <w:b w:val="1"/>
+          <w:bCs w:val="1"/>
+          <w:sz w:val="24"/>
+          <w:szCs w:val="24"/>
+          <w:rtl w:val="0"/>
+          <w:lang w:val="en-US"/>
+        </w:rPr>
+        <w:t>plotstr</w:t>
+      </w:r>
+      <w:r>
+        <w:rPr>
+          <w:rFonts w:eastAsia="Arial Unicode MS" w:hint="eastAsia"/>
+          <w:sz w:val="24"/>
+          <w:szCs w:val="24"/>
+          <w:rtl w:val="0"/>
+          <w:lang w:val="zh-TW" w:eastAsia="zh-TW"/>
+        </w:rPr>
+        <w:t>：</w:t>
+      </w:r>
+      <w:bookmarkStart w:name="OLE_LINK19" w:id="13"/>
+      <w:r>
+        <w:rPr>
+          <w:rFonts w:eastAsia="Arial Unicode MS" w:hint="eastAsia"/>
+          <w:sz w:val="24"/>
+          <w:szCs w:val="24"/>
+          <w:rtl w:val="0"/>
+          <w:lang w:val="zh-TW" w:eastAsia="zh-TW"/>
+        </w:rPr>
+        <w:t>图片输出文件夹目录，类型为字符串，缺省</w:t>
+      </w:r>
+      <w:r>
+        <w:rPr>
+          <w:rFonts w:eastAsia="Arial Unicode MS" w:hint="eastAsia"/>
+          <w:sz w:val="24"/>
+          <w:szCs w:val="24"/>
+          <w:rtl w:val="0"/>
+          <w:lang w:val="zh-CN" w:eastAsia="zh-CN"/>
+        </w:rPr>
+        <w:t>不输出</w:t>
+      </w:r>
+      <w:r>
+        <w:rPr>
+          <w:rFonts w:eastAsia="Calibri" w:hint="eastAsia"/>
+          <w:sz w:val="24"/>
+          <w:szCs w:val="24"/>
+          <w:rtl w:val="0"/>
+          <w:lang w:val="zh-TW" w:eastAsia="zh-TW"/>
+        </w:rPr>
+        <w:t>。</w:t>
+      </w:r>
+      <w:bookmarkEnd w:id="13"/>
+    </w:p>
+    <w:p>
+      <w:pPr>
+        <w:pStyle w:val="Normal.0"/>
+        <w:ind w:left="1745" w:hanging="1325"/>
+        <w:rPr>
+          <w:sz w:val="24"/>
+          <w:szCs w:val="24"/>
+        </w:rPr>
+      </w:pPr>
+      <w:r>
+        <w:rPr>
+          <w:b w:val="1"/>
+          <w:bCs w:val="1"/>
+          <w:sz w:val="24"/>
+          <w:szCs w:val="24"/>
+          <w:rtl w:val="0"/>
+          <w:lang w:val="en-US"/>
+        </w:rPr>
+        <w:t>plotname</w:t>
+      </w:r>
+      <w:r>
+        <w:rPr>
+          <w:rFonts w:eastAsia="Arial Unicode MS" w:hint="eastAsia"/>
+          <w:sz w:val="24"/>
+          <w:szCs w:val="24"/>
+          <w:rtl w:val="0"/>
+          <w:lang w:val="zh-TW" w:eastAsia="zh-TW"/>
+        </w:rPr>
+        <w:t>：图片输出名称，类型为字符串，缺省</w:t>
+      </w:r>
+      <w:r>
+        <w:rPr>
+          <w:rFonts w:eastAsia="Arial Unicode MS" w:hint="eastAsia"/>
+          <w:sz w:val="24"/>
+          <w:szCs w:val="24"/>
+          <w:rtl w:val="0"/>
+          <w:lang w:val="zh-CN" w:eastAsia="zh-CN"/>
+        </w:rPr>
+        <w:t>不输出</w:t>
+      </w:r>
+      <w:r>
+        <w:rPr>
+          <w:rFonts w:eastAsia="Arial Unicode MS" w:hint="eastAsia"/>
+          <w:sz w:val="24"/>
+          <w:szCs w:val="24"/>
+          <w:rtl w:val="0"/>
+          <w:lang w:val="zh-TW" w:eastAsia="zh-TW"/>
+        </w:rPr>
+        <w:t>。</w:t>
+      </w:r>
+    </w:p>
+    <w:p>
+      <w:pPr>
+        <w:pStyle w:val="Normal.0"/>
+        <w:ind w:left="1800" w:hanging="1800"/>
+        <w:rPr>
+          <w:sz w:val="24"/>
+          <w:szCs w:val="24"/>
+        </w:rPr>
+      </w:pPr>
+    </w:p>
+    <w:p>
+      <w:pPr>
+        <w:pStyle w:val="Normal.0"/>
+        <w:rPr>
+          <w:sz w:val="24"/>
+          <w:szCs w:val="24"/>
+          <w:lang w:val="zh-TW" w:eastAsia="zh-TW"/>
+        </w:rPr>
+      </w:pPr>
+      <w:r>
+        <w:rPr>
+          <w:rFonts w:eastAsia="Arial Unicode MS" w:hint="eastAsia"/>
+          <w:sz w:val="24"/>
+          <w:szCs w:val="24"/>
+          <w:rtl w:val="0"/>
+          <w:lang w:val="zh-TW" w:eastAsia="zh-TW"/>
+        </w:rPr>
+        <w:t>输出：</w:t>
+      </w:r>
+    </w:p>
+    <w:p>
+      <w:pPr>
+        <w:pStyle w:val="Normal.0"/>
+        <w:ind w:left="1800" w:hanging="1800"/>
+        <w:rPr>
+          <w:sz w:val="24"/>
+          <w:szCs w:val="24"/>
+        </w:rPr>
+      </w:pPr>
+      <w:r>
+        <w:rPr>
+          <w:sz w:val="24"/>
+          <w:szCs w:val="24"/>
+          <w:rtl w:val="0"/>
+          <w:lang w:val="en-US"/>
+        </w:rPr>
+        <w:t xml:space="preserve">    </w:t>
+      </w:r>
+      <w:r>
+        <w:rPr>
+          <w:b w:val="1"/>
+          <w:bCs w:val="1"/>
+          <w:sz w:val="24"/>
+          <w:szCs w:val="24"/>
+          <w:rtl w:val="0"/>
+          <w:lang w:val="en-US"/>
+        </w:rPr>
+        <w:t>RegResultRowName</w:t>
+      </w:r>
+      <w:r>
+        <w:rPr>
+          <w:rFonts w:eastAsia="Arial Unicode MS" w:hint="eastAsia"/>
+          <w:sz w:val="24"/>
+          <w:szCs w:val="24"/>
+          <w:rtl w:val="0"/>
+          <w:lang w:val="zh-TW" w:eastAsia="zh-TW"/>
+        </w:rPr>
+        <w:t>：</w:t>
+      </w:r>
+      <w:r>
+        <w:rPr>
+          <w:sz w:val="24"/>
+          <w:szCs w:val="24"/>
+          <w:rtl w:val="0"/>
+          <w:lang w:val="en-US"/>
+        </w:rPr>
+        <w:t>Logitstic</w:t>
+      </w:r>
+      <w:r>
+        <w:rPr>
+          <w:rFonts w:eastAsia="Arial Unicode MS" w:hint="eastAsia"/>
+          <w:sz w:val="24"/>
+          <w:szCs w:val="24"/>
+          <w:rtl w:val="0"/>
+          <w:lang w:val="zh-TW" w:eastAsia="zh-TW"/>
+        </w:rPr>
+        <w:t>回归结果矩阵的行名，类型为字符串向量。</w:t>
+      </w:r>
+    </w:p>
+    <w:p>
+      <w:pPr>
+        <w:pStyle w:val="Normal.0"/>
+        <w:ind w:left="1807" w:hanging="1807"/>
+        <w:rPr>
+          <w:sz w:val="24"/>
+          <w:szCs w:val="24"/>
+        </w:rPr>
+      </w:pPr>
+      <w:r>
+        <w:rPr>
+          <w:b w:val="1"/>
+          <w:bCs w:val="1"/>
+          <w:sz w:val="24"/>
+          <w:szCs w:val="24"/>
+          <w:rtl w:val="0"/>
+          <w:lang w:val="en-US"/>
+        </w:rPr>
+        <w:t xml:space="preserve">    RegResultColName</w:t>
+      </w:r>
+      <w:r>
+        <w:rPr>
+          <w:rFonts w:eastAsia="Arial Unicode MS" w:hint="eastAsia"/>
+          <w:sz w:val="24"/>
+          <w:szCs w:val="24"/>
+          <w:rtl w:val="0"/>
+          <w:lang w:val="zh-TW" w:eastAsia="zh-TW"/>
+        </w:rPr>
+        <w:t>：</w:t>
+      </w:r>
+      <w:r>
+        <w:rPr>
+          <w:sz w:val="24"/>
+          <w:szCs w:val="24"/>
+          <w:rtl w:val="0"/>
+          <w:lang w:val="en-US"/>
+        </w:rPr>
+        <w:t>Logitstic</w:t>
+      </w:r>
+      <w:r>
+        <w:rPr>
+          <w:rFonts w:eastAsia="Arial Unicode MS" w:hint="eastAsia"/>
+          <w:sz w:val="24"/>
+          <w:szCs w:val="24"/>
+          <w:rtl w:val="0"/>
+          <w:lang w:val="zh-TW" w:eastAsia="zh-TW"/>
+        </w:rPr>
+        <w:t>回归结果矩阵的列名，类型为字符串向量。</w:t>
+      </w:r>
+    </w:p>
+    <w:p>
+      <w:pPr>
+        <w:pStyle w:val="Normal.0"/>
+        <w:ind w:left="1625" w:hanging="1205"/>
+        <w:rPr>
+          <w:sz w:val="24"/>
+          <w:szCs w:val="24"/>
+        </w:rPr>
+      </w:pPr>
+      <w:r>
+        <w:rPr>
+          <w:b w:val="1"/>
+          <w:bCs w:val="1"/>
+          <w:sz w:val="24"/>
+          <w:szCs w:val="24"/>
+          <w:rtl w:val="0"/>
+          <w:lang w:val="en-US"/>
+        </w:rPr>
+        <w:t>RegResult</w:t>
+      </w:r>
+      <w:r>
+        <w:rPr>
+          <w:rFonts w:eastAsia="Arial Unicode MS" w:hint="eastAsia"/>
+          <w:sz w:val="24"/>
+          <w:szCs w:val="24"/>
+          <w:rtl w:val="0"/>
+          <w:lang w:val="zh-TW" w:eastAsia="zh-TW"/>
+        </w:rPr>
+        <w:t>：</w:t>
+      </w:r>
+      <w:r>
+        <w:rPr>
+          <w:sz w:val="24"/>
+          <w:szCs w:val="24"/>
+          <w:rtl w:val="0"/>
+          <w:lang w:val="en-US"/>
+        </w:rPr>
+        <w:t>Logitstic</w:t>
+      </w:r>
+      <w:r>
+        <w:rPr>
+          <w:rFonts w:eastAsia="Arial Unicode MS" w:hint="eastAsia"/>
+          <w:sz w:val="24"/>
+          <w:szCs w:val="24"/>
+          <w:rtl w:val="0"/>
+          <w:lang w:val="zh-TW" w:eastAsia="zh-TW"/>
+        </w:rPr>
+        <w:t>回归结果矩阵，包括估计系数</w:t>
+      </w:r>
+      <w:r>
+        <w:rPr>
+          <w:sz w:val="24"/>
+          <w:szCs w:val="24"/>
+          <w:rtl w:val="0"/>
+          <w:lang w:val="en-US"/>
+        </w:rPr>
+        <w:t>(Estimate)</w:t>
+      </w:r>
+      <w:r>
+        <w:rPr>
+          <w:rFonts w:eastAsia="Arial Unicode MS" w:hint="eastAsia"/>
+          <w:sz w:val="24"/>
+          <w:szCs w:val="24"/>
+          <w:rtl w:val="0"/>
+          <w:lang w:val="zh-TW" w:eastAsia="zh-TW"/>
+        </w:rPr>
+        <w:t>，估计系数的标准差</w:t>
+      </w:r>
+      <w:r>
+        <w:rPr>
+          <w:sz w:val="24"/>
+          <w:szCs w:val="24"/>
+          <w:rtl w:val="0"/>
+          <w:lang w:val="en-US"/>
+        </w:rPr>
+        <w:t>(Std. Error)</w:t>
+      </w:r>
+      <w:r>
+        <w:rPr>
+          <w:rFonts w:eastAsia="Arial Unicode MS" w:hint="eastAsia"/>
+          <w:sz w:val="24"/>
+          <w:szCs w:val="24"/>
+          <w:rtl w:val="0"/>
+          <w:lang w:val="zh-TW" w:eastAsia="zh-TW"/>
+        </w:rPr>
+        <w:t>，</w:t>
+      </w:r>
+      <w:r>
+        <w:rPr>
+          <w:sz w:val="24"/>
+          <w:szCs w:val="24"/>
+          <w:rtl w:val="0"/>
+          <w:lang w:val="en-US"/>
+        </w:rPr>
+        <w:t xml:space="preserve"> </w:t>
+      </w:r>
+      <w:r>
+        <w:rPr>
+          <w:rFonts w:eastAsia="Arial Unicode MS" w:hint="eastAsia"/>
+          <w:sz w:val="24"/>
+          <w:szCs w:val="24"/>
+          <w:rtl w:val="0"/>
+          <w:lang w:val="zh-TW" w:eastAsia="zh-TW"/>
+        </w:rPr>
+        <w:t>估计系数检验的</w:t>
+      </w:r>
+      <w:r>
+        <w:rPr>
+          <w:sz w:val="24"/>
+          <w:szCs w:val="24"/>
+          <w:rtl w:val="0"/>
+          <w:lang w:val="en-US"/>
+        </w:rPr>
+        <w:t>Z</w:t>
+      </w:r>
+      <w:r>
+        <w:rPr>
+          <w:rFonts w:eastAsia="Arial Unicode MS" w:hint="eastAsia"/>
+          <w:sz w:val="24"/>
+          <w:szCs w:val="24"/>
+          <w:rtl w:val="0"/>
+          <w:lang w:val="zh-TW" w:eastAsia="zh-TW"/>
+        </w:rPr>
+        <w:t>统计量</w:t>
+      </w:r>
+      <w:r>
+        <w:rPr>
+          <w:sz w:val="24"/>
+          <w:szCs w:val="24"/>
+          <w:rtl w:val="0"/>
+          <w:lang w:val="en-US"/>
+        </w:rPr>
+        <w:t>(z value)</w:t>
+      </w:r>
+      <w:r>
+        <w:rPr>
+          <w:rFonts w:eastAsia="Arial Unicode MS" w:hint="eastAsia"/>
+          <w:sz w:val="24"/>
+          <w:szCs w:val="24"/>
+          <w:rtl w:val="0"/>
+          <w:lang w:val="zh-TW" w:eastAsia="zh-TW"/>
+        </w:rPr>
+        <w:t>，估计系数检验的</w:t>
+      </w:r>
+      <w:r>
+        <w:rPr>
+          <w:sz w:val="24"/>
+          <w:szCs w:val="24"/>
+          <w:rtl w:val="0"/>
+          <w:lang w:val="en-US"/>
+        </w:rPr>
+        <w:t>P</w:t>
+      </w:r>
+      <w:r>
+        <w:rPr>
+          <w:rFonts w:eastAsia="Arial Unicode MS" w:hint="eastAsia"/>
+          <w:sz w:val="24"/>
+          <w:szCs w:val="24"/>
+          <w:rtl w:val="0"/>
+          <w:lang w:val="zh-TW" w:eastAsia="zh-TW"/>
+        </w:rPr>
+        <w:t>值</w:t>
+      </w:r>
+      <w:r>
+        <w:rPr>
+          <w:sz w:val="24"/>
+          <w:szCs w:val="24"/>
+          <w:rtl w:val="0"/>
+          <w:lang w:val="en-US"/>
+        </w:rPr>
+        <w:t>(Pr(&gt;|z|)</w:t>
+      </w:r>
+      <w:r>
+        <w:rPr>
+          <w:rFonts w:eastAsia="Arial Unicode MS" w:hint="eastAsia"/>
+          <w:sz w:val="24"/>
+          <w:szCs w:val="24"/>
+          <w:rtl w:val="0"/>
+          <w:lang w:val="zh-TW" w:eastAsia="zh-TW"/>
+        </w:rPr>
+        <w:t>和显著性水平</w:t>
+      </w:r>
+      <w:r>
+        <w:rPr>
+          <w:sz w:val="24"/>
+          <w:szCs w:val="24"/>
+          <w:rtl w:val="0"/>
+          <w:lang w:val="en-US"/>
+        </w:rPr>
+        <w:t>(significance)</w:t>
+      </w:r>
+      <w:r>
+        <w:rPr>
+          <w:rFonts w:eastAsia="Arial Unicode MS" w:hint="eastAsia"/>
+          <w:sz w:val="24"/>
+          <w:szCs w:val="24"/>
+          <w:rtl w:val="0"/>
+          <w:lang w:val="zh-TW" w:eastAsia="zh-TW"/>
+        </w:rPr>
+        <w:t>。</w:t>
+      </w:r>
+    </w:p>
+    <w:p>
+      <w:pPr>
+        <w:pStyle w:val="Normal.0"/>
+        <w:ind w:firstLine="480"/>
+        <w:rPr>
+          <w:sz w:val="24"/>
+          <w:szCs w:val="24"/>
+        </w:rPr>
+      </w:pPr>
+      <w:r>
+        <w:rPr>
+          <w:b w:val="1"/>
+          <w:bCs w:val="1"/>
+          <w:sz w:val="24"/>
+          <w:szCs w:val="24"/>
+          <w:rtl w:val="0"/>
+          <w:lang w:val="en-US"/>
+        </w:rPr>
+        <w:t>AIC</w:t>
+      </w:r>
+      <w:r>
+        <w:rPr>
+          <w:rFonts w:eastAsia="Arial Unicode MS" w:hint="eastAsia"/>
+          <w:sz w:val="24"/>
+          <w:szCs w:val="24"/>
+          <w:rtl w:val="0"/>
+          <w:lang w:val="zh-TW" w:eastAsia="zh-TW"/>
+        </w:rPr>
+        <w:t>：</w:t>
+      </w:r>
+      <w:r>
+        <w:rPr>
+          <w:sz w:val="24"/>
+          <w:szCs w:val="24"/>
+          <w:rtl w:val="0"/>
+          <w:lang w:val="en-US"/>
+        </w:rPr>
+        <w:t>AIC</w:t>
+      </w:r>
+      <w:r>
+        <w:rPr>
+          <w:rFonts w:eastAsia="Arial Unicode MS" w:hint="eastAsia"/>
+          <w:sz w:val="24"/>
+          <w:szCs w:val="24"/>
+          <w:rtl w:val="0"/>
+          <w:lang w:val="zh-TW" w:eastAsia="zh-TW"/>
+        </w:rPr>
+        <w:t>得分，类型为数值型。</w:t>
+      </w:r>
+    </w:p>
+    <w:p>
+      <w:pPr>
+        <w:pStyle w:val="Normal.0"/>
+        <w:ind w:firstLine="480"/>
+        <w:rPr>
+          <w:sz w:val="24"/>
+          <w:szCs w:val="24"/>
+        </w:rPr>
+      </w:pPr>
+      <w:r>
+        <w:rPr>
+          <w:b w:val="1"/>
+          <w:bCs w:val="1"/>
+          <w:sz w:val="24"/>
+          <w:szCs w:val="24"/>
+          <w:rtl w:val="0"/>
+          <w:lang w:val="en-US"/>
+        </w:rPr>
+        <w:t>ROC.png</w:t>
+      </w:r>
+      <w:r>
+        <w:rPr>
+          <w:rFonts w:eastAsia="Arial Unicode MS" w:hint="eastAsia"/>
+          <w:sz w:val="24"/>
+          <w:szCs w:val="24"/>
+          <w:rtl w:val="0"/>
+          <w:lang w:val="zh-TW" w:eastAsia="zh-TW"/>
+        </w:rPr>
+        <w:t>：</w:t>
+      </w:r>
+      <w:r>
+        <w:rPr>
+          <w:b w:val="1"/>
+          <w:bCs w:val="1"/>
+          <w:sz w:val="24"/>
+          <w:szCs w:val="24"/>
+          <w:rtl w:val="0"/>
+          <w:lang w:val="en-US"/>
+        </w:rPr>
+        <w:t>R</w:t>
+      </w:r>
+      <w:r>
+        <w:rPr>
+          <w:sz w:val="24"/>
+          <w:szCs w:val="24"/>
+          <w:rtl w:val="0"/>
+          <w:lang w:val="en-US"/>
+        </w:rPr>
+        <w:t>OC</w:t>
+      </w:r>
+      <w:r>
+        <w:rPr>
+          <w:rFonts w:eastAsia="Arial Unicode MS" w:hint="eastAsia"/>
+          <w:sz w:val="24"/>
+          <w:szCs w:val="24"/>
+          <w:rtl w:val="0"/>
+          <w:lang w:val="zh-TW" w:eastAsia="zh-TW"/>
+        </w:rPr>
+        <w:t>曲线图。</w:t>
+      </w:r>
+    </w:p>
+    <w:p>
+      <w:pPr>
+        <w:pStyle w:val="Normal.0"/>
+        <w:ind w:left="482" w:hanging="482"/>
+        <w:rPr>
+          <w:sz w:val="24"/>
+          <w:szCs w:val="24"/>
+        </w:rPr>
+      </w:pPr>
+    </w:p>
+    <w:p>
+      <w:pPr>
+        <w:pStyle w:val="Normal.0"/>
+        <w:ind w:left="482" w:hanging="482"/>
+        <w:rPr>
+          <w:b w:val="1"/>
+          <w:bCs w:val="1"/>
+          <w:sz w:val="24"/>
+          <w:szCs w:val="24"/>
+        </w:rPr>
+      </w:pPr>
+      <w:r>
+        <w:rPr>
+          <w:b w:val="1"/>
+          <w:bCs w:val="1"/>
+          <w:sz w:val="24"/>
+          <w:szCs w:val="24"/>
+          <w:rtl w:val="0"/>
+          <w:lang w:val="zh-TW" w:eastAsia="zh-TW"/>
+        </w:rPr>
+        <w:t>5</w:t>
+      </w:r>
+      <w:r>
+        <w:rPr>
+          <w:b w:val="1"/>
+          <w:bCs w:val="1"/>
+          <w:sz w:val="24"/>
+          <w:szCs w:val="24"/>
+          <w:rtl w:val="0"/>
+          <w:lang w:val="zh-TW" w:eastAsia="zh-TW"/>
+        </w:rPr>
+        <w:t>.</w:t>
+      </w:r>
+      <w:r>
+        <w:rPr>
+          <w:b w:val="1"/>
+          <w:bCs w:val="1"/>
+          <w:sz w:val="24"/>
+          <w:szCs w:val="24"/>
+          <w:rtl w:val="0"/>
+          <w:lang w:val="zh-TW" w:eastAsia="zh-TW"/>
+        </w:rPr>
+        <w:t>2</w:t>
+      </w:r>
+      <w:r>
+        <w:rPr>
+          <w:b w:val="1"/>
+          <w:bCs w:val="1"/>
+          <w:sz w:val="24"/>
+          <w:szCs w:val="24"/>
+          <w:rtl w:val="0"/>
+          <w:lang w:val="en-US"/>
+        </w:rPr>
+        <w:t xml:space="preserve"> MultiNormLogistic&lt;-function(dataset, rowname = NULL, colname = NULL, yname=NULL, xname=NULL, formulastring=NULL)</w:t>
+      </w:r>
+    </w:p>
+    <w:p>
+      <w:pPr>
+        <w:pStyle w:val="Normal.0"/>
+        <w:ind w:left="482" w:hanging="482"/>
+        <w:rPr>
+          <w:b w:val="1"/>
+          <w:bCs w:val="1"/>
+          <w:sz w:val="24"/>
+          <w:szCs w:val="24"/>
+        </w:rPr>
+      </w:pPr>
+    </w:p>
+    <w:p>
+      <w:pPr>
+        <w:pStyle w:val="Normal.0"/>
+        <w:rPr>
+          <w:sz w:val="24"/>
+          <w:szCs w:val="24"/>
+          <w:lang w:val="zh-TW" w:eastAsia="zh-TW"/>
+        </w:rPr>
+      </w:pPr>
+      <w:r>
+        <w:rPr>
+          <w:rFonts w:eastAsia="Arial Unicode MS" w:hint="eastAsia"/>
+          <w:sz w:val="24"/>
+          <w:szCs w:val="24"/>
+          <w:rtl w:val="0"/>
+          <w:lang w:val="zh-TW" w:eastAsia="zh-TW"/>
+        </w:rPr>
+        <w:t>功能：</w:t>
+      </w:r>
+    </w:p>
+    <w:p>
+      <w:pPr>
+        <w:pStyle w:val="Normal.0"/>
+        <w:ind w:firstLine="480"/>
+        <w:rPr>
+          <w:sz w:val="24"/>
+          <w:szCs w:val="24"/>
+        </w:rPr>
+      </w:pPr>
+      <w:r>
+        <w:rPr>
+          <w:rFonts w:eastAsia="Arial Unicode MS" w:hint="eastAsia"/>
+          <w:sz w:val="24"/>
+          <w:szCs w:val="24"/>
+          <w:rtl w:val="0"/>
+          <w:lang w:val="zh-TW" w:eastAsia="zh-TW"/>
+        </w:rPr>
+        <w:t>多元无序元反应变量</w:t>
+      </w:r>
+      <w:r>
+        <w:rPr>
+          <w:sz w:val="24"/>
+          <w:szCs w:val="24"/>
+          <w:rtl w:val="0"/>
+          <w:lang w:val="en-US"/>
+        </w:rPr>
+        <w:t>Logistic</w:t>
+      </w:r>
+      <w:r>
+        <w:rPr>
+          <w:rFonts w:eastAsia="Arial Unicode MS" w:hint="eastAsia"/>
+          <w:sz w:val="24"/>
+          <w:szCs w:val="24"/>
+          <w:rtl w:val="0"/>
+          <w:lang w:val="zh-TW" w:eastAsia="zh-TW"/>
+        </w:rPr>
+        <w:t>回归，</w:t>
+      </w:r>
+      <w:r>
+        <w:rPr>
+          <w:rFonts w:eastAsia="Arial Unicode MS" w:hint="eastAsia"/>
+          <w:color w:val="ff0000"/>
+          <w:sz w:val="24"/>
+          <w:szCs w:val="24"/>
+          <w:u w:color="ff0000"/>
+          <w:rtl w:val="0"/>
+          <w:lang w:val="zh-TW" w:eastAsia="zh-TW"/>
+        </w:rPr>
+        <w:t>需要加载</w:t>
+      </w:r>
+      <w:r>
+        <w:rPr>
+          <w:color w:val="ff0000"/>
+          <w:sz w:val="24"/>
+          <w:szCs w:val="24"/>
+          <w:u w:color="ff0000"/>
+          <w:rtl w:val="0"/>
+          <w:lang w:val="en-US"/>
+        </w:rPr>
+        <w:t>mlogit</w:t>
+      </w:r>
+      <w:r>
+        <w:rPr>
+          <w:rFonts w:eastAsia="Arial Unicode MS" w:hint="eastAsia"/>
+          <w:color w:val="ff0000"/>
+          <w:sz w:val="24"/>
+          <w:szCs w:val="24"/>
+          <w:u w:color="ff0000"/>
+          <w:rtl w:val="0"/>
+          <w:lang w:val="zh-TW" w:eastAsia="zh-TW"/>
+        </w:rPr>
+        <w:t>包</w:t>
+      </w:r>
+      <w:r>
+        <w:rPr>
+          <w:rFonts w:eastAsia="Arial Unicode MS" w:hint="eastAsia"/>
+          <w:sz w:val="24"/>
+          <w:szCs w:val="24"/>
+          <w:rtl w:val="0"/>
+          <w:lang w:val="zh-TW" w:eastAsia="zh-TW"/>
+        </w:rPr>
+        <w:t>。</w:t>
+      </w:r>
+    </w:p>
+    <w:p>
+      <w:pPr>
+        <w:pStyle w:val="Normal.0"/>
+        <w:rPr>
+          <w:sz w:val="24"/>
+          <w:szCs w:val="24"/>
+        </w:rPr>
+      </w:pPr>
+    </w:p>
+    <w:p>
+      <w:pPr>
+        <w:pStyle w:val="Normal.0"/>
+        <w:rPr>
+          <w:sz w:val="24"/>
+          <w:szCs w:val="24"/>
+          <w:lang w:val="zh-TW" w:eastAsia="zh-TW"/>
+        </w:rPr>
+      </w:pPr>
+      <w:r>
+        <w:rPr>
+          <w:rFonts w:eastAsia="Arial Unicode MS" w:hint="eastAsia"/>
+          <w:sz w:val="24"/>
+          <w:szCs w:val="24"/>
+          <w:rtl w:val="0"/>
+          <w:lang w:val="zh-TW" w:eastAsia="zh-TW"/>
+        </w:rPr>
+        <w:t>输入：</w:t>
+      </w:r>
+    </w:p>
+    <w:p>
+      <w:pPr>
+        <w:pStyle w:val="Normal.0"/>
+        <w:ind w:left="1384" w:hanging="964"/>
+        <w:rPr>
+          <w:sz w:val="24"/>
+          <w:szCs w:val="24"/>
+        </w:rPr>
+      </w:pPr>
+      <w:r>
+        <w:rPr>
+          <w:b w:val="1"/>
+          <w:bCs w:val="1"/>
+          <w:sz w:val="24"/>
+          <w:szCs w:val="24"/>
+          <w:rtl w:val="0"/>
+          <w:lang w:val="en-US"/>
+        </w:rPr>
+        <w:t>dataset:</w:t>
+      </w:r>
+      <w:r>
+        <w:rPr>
+          <w:rFonts w:eastAsia="Arial Unicode MS" w:hint="eastAsia"/>
+          <w:sz w:val="24"/>
+          <w:szCs w:val="24"/>
+          <w:rtl w:val="0"/>
+          <w:lang w:val="zh-TW" w:eastAsia="zh-TW"/>
+        </w:rPr>
+        <w:t>。两列及以上，</w:t>
+      </w:r>
+      <w:r>
+        <w:rPr>
+          <w:b w:val="1"/>
+          <w:bCs w:val="1"/>
+          <w:sz w:val="24"/>
+          <w:szCs w:val="24"/>
+          <w:rtl w:val="0"/>
+          <w:lang w:val="en-US"/>
+        </w:rPr>
+        <w:t>yname</w:t>
+      </w:r>
+      <w:r>
+        <w:rPr>
+          <w:rFonts w:eastAsia="Arial Unicode MS" w:hint="eastAsia"/>
+          <w:sz w:val="24"/>
+          <w:szCs w:val="24"/>
+          <w:rtl w:val="0"/>
+          <w:lang w:val="zh-TW" w:eastAsia="zh-TW"/>
+        </w:rPr>
+        <w:t>指定的列必须为符串型向量；</w:t>
+      </w:r>
+      <w:r>
+        <w:rPr>
+          <w:b w:val="1"/>
+          <w:bCs w:val="1"/>
+          <w:sz w:val="24"/>
+          <w:szCs w:val="24"/>
+          <w:rtl w:val="0"/>
+          <w:lang w:val="en-US"/>
+        </w:rPr>
+        <w:t>xname</w:t>
+      </w:r>
+      <w:r>
+        <w:rPr>
+          <w:rFonts w:eastAsia="Arial Unicode MS" w:hint="eastAsia"/>
+          <w:sz w:val="24"/>
+          <w:szCs w:val="24"/>
+          <w:rtl w:val="0"/>
+          <w:lang w:val="zh-TW" w:eastAsia="zh-TW"/>
+        </w:rPr>
+        <w:t>指定的列可以为数值型或者字符串型向量。</w:t>
+      </w:r>
+    </w:p>
+    <w:p>
+      <w:pPr>
+        <w:pStyle w:val="Normal.0"/>
+        <w:ind w:left="420" w:firstLine="0"/>
+        <w:rPr>
+          <w:sz w:val="24"/>
+          <w:szCs w:val="24"/>
+        </w:rPr>
+      </w:pPr>
+      <w:r>
+        <w:rPr>
+          <w:b w:val="1"/>
+          <w:bCs w:val="1"/>
+          <w:sz w:val="24"/>
+          <w:szCs w:val="24"/>
+          <w:rtl w:val="0"/>
+          <w:lang w:val="en-US"/>
+        </w:rPr>
+        <w:t>rowname</w:t>
+      </w:r>
+      <w:r>
+        <w:rPr>
+          <w:rFonts w:eastAsia="Arial Unicode MS" w:hint="eastAsia"/>
+          <w:sz w:val="24"/>
+          <w:szCs w:val="24"/>
+          <w:rtl w:val="0"/>
+          <w:lang w:val="zh-TW" w:eastAsia="zh-TW"/>
+        </w:rPr>
+        <w:t>：同</w:t>
+      </w:r>
+      <w:r>
+        <w:rPr>
+          <w:sz w:val="24"/>
+          <w:szCs w:val="24"/>
+          <w:rtl w:val="0"/>
+          <w:lang w:val="en-US"/>
+        </w:rPr>
+        <w:t>1</w:t>
+      </w:r>
+      <w:r>
+        <w:rPr>
+          <w:rFonts w:eastAsia="Arial Unicode MS" w:hint="eastAsia"/>
+          <w:sz w:val="24"/>
+          <w:szCs w:val="24"/>
+          <w:rtl w:val="0"/>
+          <w:lang w:val="zh-TW" w:eastAsia="zh-TW"/>
+        </w:rPr>
+        <w:t>。</w:t>
+      </w:r>
+    </w:p>
+    <w:p>
+      <w:pPr>
+        <w:pStyle w:val="Normal.0"/>
+        <w:ind w:firstLine="482"/>
+        <w:rPr>
+          <w:sz w:val="24"/>
+          <w:szCs w:val="24"/>
+        </w:rPr>
+      </w:pPr>
+      <w:r>
+        <w:rPr>
+          <w:b w:val="1"/>
+          <w:bCs w:val="1"/>
+          <w:sz w:val="24"/>
+          <w:szCs w:val="24"/>
+          <w:rtl w:val="0"/>
+          <w:lang w:val="en-US"/>
+        </w:rPr>
+        <w:t>colname</w:t>
+      </w:r>
+      <w:r>
+        <w:rPr>
+          <w:rFonts w:eastAsia="Arial Unicode MS" w:hint="eastAsia"/>
+          <w:sz w:val="24"/>
+          <w:szCs w:val="24"/>
+          <w:rtl w:val="0"/>
+          <w:lang w:val="zh-TW" w:eastAsia="zh-TW"/>
+        </w:rPr>
+        <w:t>：同</w:t>
+      </w:r>
+      <w:r>
+        <w:rPr>
+          <w:sz w:val="24"/>
+          <w:szCs w:val="24"/>
+          <w:rtl w:val="0"/>
+          <w:lang w:val="en-US"/>
+        </w:rPr>
+        <w:t>1</w:t>
+      </w:r>
+      <w:r>
+        <w:rPr>
+          <w:rFonts w:eastAsia="Arial Unicode MS" w:hint="eastAsia"/>
+          <w:sz w:val="24"/>
+          <w:szCs w:val="24"/>
+          <w:rtl w:val="0"/>
+          <w:lang w:val="zh-TW" w:eastAsia="zh-TW"/>
+        </w:rPr>
+        <w:t>。</w:t>
+      </w:r>
+    </w:p>
+    <w:p>
+      <w:pPr>
+        <w:pStyle w:val="Normal.0"/>
+        <w:ind w:left="1680" w:hanging="1680"/>
+        <w:rPr>
+          <w:sz w:val="24"/>
+          <w:szCs w:val="24"/>
+        </w:rPr>
+      </w:pPr>
+      <w:r>
+        <w:rPr>
+          <w:sz w:val="24"/>
+          <w:szCs w:val="24"/>
+          <w:rtl w:val="0"/>
+          <w:lang w:val="en-US"/>
+        </w:rPr>
+        <w:t xml:space="preserve">        </w:t>
+      </w:r>
+      <w:r>
+        <w:rPr>
+          <w:b w:val="1"/>
+          <w:bCs w:val="1"/>
+          <w:sz w:val="24"/>
+          <w:szCs w:val="24"/>
+          <w:rtl w:val="0"/>
+          <w:lang w:val="en-US"/>
+        </w:rPr>
+        <w:t>yname</w:t>
+      </w:r>
+      <w:r>
+        <w:rPr>
+          <w:rFonts w:eastAsia="Arial Unicode MS" w:hint="eastAsia"/>
+          <w:sz w:val="24"/>
+          <w:szCs w:val="24"/>
+          <w:rtl w:val="0"/>
+          <w:lang w:val="zh-TW" w:eastAsia="zh-TW"/>
+        </w:rPr>
+        <w:t>：因变量名称，类型为字符串，不可缺省。</w:t>
+      </w:r>
+    </w:p>
+    <w:p>
+      <w:pPr>
+        <w:pStyle w:val="Normal.0"/>
+        <w:ind w:left="1687" w:hanging="1687"/>
+        <w:rPr>
+          <w:sz w:val="24"/>
+          <w:szCs w:val="24"/>
+        </w:rPr>
+      </w:pPr>
+      <w:r>
+        <w:rPr>
+          <w:b w:val="1"/>
+          <w:bCs w:val="1"/>
+          <w:sz w:val="24"/>
+          <w:szCs w:val="24"/>
+          <w:rtl w:val="0"/>
+          <w:lang w:val="en-US"/>
+        </w:rPr>
+        <w:t xml:space="preserve">        xname</w:t>
+      </w:r>
+      <w:r>
+        <w:rPr>
+          <w:rFonts w:eastAsia="Arial Unicode MS" w:hint="eastAsia"/>
+          <w:sz w:val="24"/>
+          <w:szCs w:val="24"/>
+          <w:rtl w:val="0"/>
+          <w:lang w:val="zh-TW" w:eastAsia="zh-TW"/>
+        </w:rPr>
+        <w:t>：自变量名称，类型为字符串向量，不可缺省。</w:t>
+      </w:r>
+    </w:p>
+    <w:p>
+      <w:pPr>
+        <w:pStyle w:val="Normal.0"/>
+        <w:ind w:left="1745" w:hanging="1325"/>
+        <w:rPr>
+          <w:sz w:val="24"/>
+          <w:szCs w:val="24"/>
+        </w:rPr>
+      </w:pPr>
+      <w:r>
+        <w:rPr>
+          <w:b w:val="1"/>
+          <w:bCs w:val="1"/>
+          <w:sz w:val="24"/>
+          <w:szCs w:val="24"/>
+          <w:rtl w:val="0"/>
+          <w:lang w:val="en-US"/>
+        </w:rPr>
+        <w:t xml:space="preserve">formulastring: </w:t>
+      </w:r>
+      <w:r>
+        <w:rPr>
+          <w:rFonts w:eastAsia="Arial Unicode MS" w:hint="eastAsia"/>
+          <w:sz w:val="24"/>
+          <w:szCs w:val="24"/>
+          <w:rtl w:val="0"/>
+          <w:lang w:val="zh-TW" w:eastAsia="zh-TW"/>
+        </w:rPr>
+        <w:t>回归模型方程，类型为字符串，缺省为</w:t>
+      </w:r>
+      <w:r>
+        <w:rPr>
+          <w:sz w:val="24"/>
+          <w:szCs w:val="24"/>
+          <w:rtl w:val="0"/>
+          <w:lang w:val="en-US"/>
+        </w:rPr>
+        <w:t>“</w:t>
+      </w:r>
+      <w:r>
+        <w:rPr>
+          <w:b w:val="1"/>
+          <w:bCs w:val="1"/>
+          <w:sz w:val="24"/>
+          <w:szCs w:val="24"/>
+          <w:rtl w:val="0"/>
+          <w:lang w:val="en-US"/>
+        </w:rPr>
+        <w:t>yname~xname</w:t>
+      </w:r>
+      <w:r>
+        <w:rPr>
+          <w:sz w:val="24"/>
+          <w:szCs w:val="24"/>
+          <w:rtl w:val="0"/>
+          <w:lang w:val="en-US"/>
+        </w:rPr>
+        <w:t>”</w:t>
+      </w:r>
+      <w:r>
+        <w:rPr>
+          <w:rFonts w:eastAsia="Arial Unicode MS" w:hint="eastAsia"/>
+          <w:sz w:val="24"/>
+          <w:szCs w:val="24"/>
+          <w:rtl w:val="0"/>
+          <w:lang w:val="zh-TW" w:eastAsia="zh-TW"/>
+        </w:rPr>
+        <w:t>。</w:t>
+      </w:r>
+    </w:p>
+    <w:p>
+      <w:pPr>
+        <w:pStyle w:val="Normal.0"/>
+        <w:ind w:left="1800" w:hanging="1800"/>
+        <w:rPr>
+          <w:sz w:val="24"/>
+          <w:szCs w:val="24"/>
+        </w:rPr>
+      </w:pPr>
+    </w:p>
+    <w:p>
+      <w:pPr>
+        <w:pStyle w:val="Normal.0"/>
+        <w:rPr>
+          <w:sz w:val="24"/>
+          <w:szCs w:val="24"/>
+          <w:lang w:val="zh-TW" w:eastAsia="zh-TW"/>
+        </w:rPr>
+      </w:pPr>
+      <w:r>
+        <w:rPr>
+          <w:rFonts w:eastAsia="Arial Unicode MS" w:hint="eastAsia"/>
+          <w:sz w:val="24"/>
+          <w:szCs w:val="24"/>
+          <w:rtl w:val="0"/>
+          <w:lang w:val="zh-TW" w:eastAsia="zh-TW"/>
+        </w:rPr>
+        <w:t>输出：</w:t>
+      </w:r>
+    </w:p>
+    <w:p>
+      <w:pPr>
+        <w:pStyle w:val="Normal.0"/>
+        <w:ind w:left="1800" w:hanging="1800"/>
+        <w:rPr>
+          <w:sz w:val="24"/>
+          <w:szCs w:val="24"/>
+        </w:rPr>
+      </w:pPr>
+      <w:r>
+        <w:rPr>
+          <w:sz w:val="24"/>
+          <w:szCs w:val="24"/>
+          <w:rtl w:val="0"/>
+          <w:lang w:val="en-US"/>
+        </w:rPr>
+        <w:t xml:space="preserve">        </w:t>
+      </w:r>
+      <w:r>
+        <w:rPr>
+          <w:b w:val="1"/>
+          <w:bCs w:val="1"/>
+          <w:sz w:val="24"/>
+          <w:szCs w:val="24"/>
+          <w:rtl w:val="0"/>
+          <w:lang w:val="en-US"/>
+        </w:rPr>
+        <w:t>RegResultRowName</w:t>
+      </w:r>
+      <w:r>
+        <w:rPr>
+          <w:rFonts w:eastAsia="Arial Unicode MS" w:hint="eastAsia"/>
+          <w:sz w:val="24"/>
+          <w:szCs w:val="24"/>
+          <w:rtl w:val="0"/>
+          <w:lang w:val="zh-TW" w:eastAsia="zh-TW"/>
+        </w:rPr>
+        <w:t>：</w:t>
+      </w:r>
+      <w:r>
+        <w:rPr>
+          <w:sz w:val="24"/>
+          <w:szCs w:val="24"/>
+          <w:rtl w:val="0"/>
+          <w:lang w:val="en-US"/>
+        </w:rPr>
+        <w:t>Logitstic</w:t>
+      </w:r>
+      <w:r>
+        <w:rPr>
+          <w:rFonts w:eastAsia="Arial Unicode MS" w:hint="eastAsia"/>
+          <w:sz w:val="24"/>
+          <w:szCs w:val="24"/>
+          <w:rtl w:val="0"/>
+          <w:lang w:val="zh-TW" w:eastAsia="zh-TW"/>
+        </w:rPr>
+        <w:t>回归结果矩阵的行名，类型为字符串向量。</w:t>
+      </w:r>
+    </w:p>
+    <w:p>
+      <w:pPr>
+        <w:pStyle w:val="Normal.0"/>
+        <w:ind w:left="1807" w:hanging="1807"/>
+        <w:rPr>
+          <w:sz w:val="24"/>
+          <w:szCs w:val="24"/>
+        </w:rPr>
+      </w:pPr>
+      <w:r>
+        <w:rPr>
+          <w:b w:val="1"/>
+          <w:bCs w:val="1"/>
+          <w:sz w:val="24"/>
+          <w:szCs w:val="24"/>
+          <w:rtl w:val="0"/>
+          <w:lang w:val="en-US"/>
+        </w:rPr>
+        <w:t xml:space="preserve">        RegResultColName</w:t>
+      </w:r>
+      <w:r>
+        <w:rPr>
+          <w:rFonts w:eastAsia="Arial Unicode MS" w:hint="eastAsia"/>
+          <w:sz w:val="24"/>
+          <w:szCs w:val="24"/>
+          <w:rtl w:val="0"/>
+          <w:lang w:val="zh-TW" w:eastAsia="zh-TW"/>
+        </w:rPr>
+        <w:t>：</w:t>
+      </w:r>
+      <w:r>
+        <w:rPr>
+          <w:sz w:val="24"/>
+          <w:szCs w:val="24"/>
+          <w:rtl w:val="0"/>
+          <w:lang w:val="en-US"/>
+        </w:rPr>
+        <w:t>Logitstic</w:t>
+      </w:r>
+      <w:r>
+        <w:rPr>
+          <w:rFonts w:eastAsia="Arial Unicode MS" w:hint="eastAsia"/>
+          <w:sz w:val="24"/>
+          <w:szCs w:val="24"/>
+          <w:rtl w:val="0"/>
+          <w:lang w:val="zh-TW" w:eastAsia="zh-TW"/>
+        </w:rPr>
+        <w:t>回归结果矩阵的列名，类型为字符串向量。</w:t>
+      </w:r>
+    </w:p>
+    <w:p>
+      <w:pPr>
+        <w:pStyle w:val="Normal.0"/>
+        <w:ind w:left="1625" w:hanging="1205"/>
+        <w:rPr>
+          <w:sz w:val="24"/>
+          <w:szCs w:val="24"/>
+        </w:rPr>
+      </w:pPr>
+      <w:r>
+        <w:rPr>
+          <w:b w:val="1"/>
+          <w:bCs w:val="1"/>
+          <w:sz w:val="24"/>
+          <w:szCs w:val="24"/>
+          <w:rtl w:val="0"/>
+          <w:lang w:val="en-US"/>
+        </w:rPr>
+        <w:t>RegResult</w:t>
+      </w:r>
+      <w:r>
+        <w:rPr>
+          <w:rFonts w:eastAsia="Arial Unicode MS" w:hint="eastAsia"/>
+          <w:sz w:val="24"/>
+          <w:szCs w:val="24"/>
+          <w:rtl w:val="0"/>
+          <w:lang w:val="zh-TW" w:eastAsia="zh-TW"/>
+        </w:rPr>
+        <w:t>：</w:t>
+      </w:r>
+      <w:r>
+        <w:rPr>
+          <w:sz w:val="24"/>
+          <w:szCs w:val="24"/>
+          <w:rtl w:val="0"/>
+          <w:lang w:val="en-US"/>
+        </w:rPr>
+        <w:t>Logitstic</w:t>
+      </w:r>
+      <w:r>
+        <w:rPr>
+          <w:rFonts w:eastAsia="Arial Unicode MS" w:hint="eastAsia"/>
+          <w:sz w:val="24"/>
+          <w:szCs w:val="24"/>
+          <w:rtl w:val="0"/>
+          <w:lang w:val="zh-TW" w:eastAsia="zh-TW"/>
+        </w:rPr>
+        <w:t>回归结果矩阵，包括估计系数</w:t>
+      </w:r>
+      <w:r>
+        <w:rPr>
+          <w:sz w:val="24"/>
+          <w:szCs w:val="24"/>
+          <w:rtl w:val="0"/>
+          <w:lang w:val="en-US"/>
+        </w:rPr>
+        <w:t>(Estimate)</w:t>
+      </w:r>
+      <w:r>
+        <w:rPr>
+          <w:rFonts w:eastAsia="Arial Unicode MS" w:hint="eastAsia"/>
+          <w:sz w:val="24"/>
+          <w:szCs w:val="24"/>
+          <w:rtl w:val="0"/>
+          <w:lang w:val="zh-TW" w:eastAsia="zh-TW"/>
+        </w:rPr>
+        <w:t>，估计系数的标准差</w:t>
+      </w:r>
+      <w:r>
+        <w:rPr>
+          <w:sz w:val="24"/>
+          <w:szCs w:val="24"/>
+          <w:rtl w:val="0"/>
+          <w:lang w:val="en-US"/>
+        </w:rPr>
+        <w:t>(Std. Error)</w:t>
+      </w:r>
+      <w:r>
+        <w:rPr>
+          <w:rFonts w:eastAsia="Arial Unicode MS" w:hint="eastAsia"/>
+          <w:sz w:val="24"/>
+          <w:szCs w:val="24"/>
+          <w:rtl w:val="0"/>
+          <w:lang w:val="zh-TW" w:eastAsia="zh-TW"/>
+        </w:rPr>
+        <w:t>，</w:t>
+      </w:r>
+      <w:r>
+        <w:rPr>
+          <w:sz w:val="24"/>
+          <w:szCs w:val="24"/>
+          <w:rtl w:val="0"/>
+          <w:lang w:val="en-US"/>
+        </w:rPr>
+        <w:t xml:space="preserve"> </w:t>
+      </w:r>
+      <w:r>
+        <w:rPr>
+          <w:rFonts w:eastAsia="Arial Unicode MS" w:hint="eastAsia"/>
+          <w:sz w:val="24"/>
+          <w:szCs w:val="24"/>
+          <w:rtl w:val="0"/>
+          <w:lang w:val="zh-TW" w:eastAsia="zh-TW"/>
+        </w:rPr>
+        <w:t>估计系数检验的</w:t>
+      </w:r>
+      <w:r>
+        <w:rPr>
+          <w:sz w:val="24"/>
+          <w:szCs w:val="24"/>
+          <w:rtl w:val="0"/>
+          <w:lang w:val="en-US"/>
+        </w:rPr>
+        <w:t>t</w:t>
+      </w:r>
+      <w:r>
+        <w:rPr>
+          <w:rFonts w:eastAsia="Arial Unicode MS" w:hint="eastAsia"/>
+          <w:sz w:val="24"/>
+          <w:szCs w:val="24"/>
+          <w:rtl w:val="0"/>
+          <w:lang w:val="zh-TW" w:eastAsia="zh-TW"/>
+        </w:rPr>
+        <w:t>统计量</w:t>
+      </w:r>
+      <w:r>
+        <w:rPr>
+          <w:sz w:val="24"/>
+          <w:szCs w:val="24"/>
+          <w:rtl w:val="0"/>
+          <w:lang w:val="en-US"/>
+        </w:rPr>
+        <w:t>(t value)</w:t>
+      </w:r>
+      <w:r>
+        <w:rPr>
+          <w:rFonts w:eastAsia="Arial Unicode MS" w:hint="eastAsia"/>
+          <w:sz w:val="24"/>
+          <w:szCs w:val="24"/>
+          <w:rtl w:val="0"/>
+          <w:lang w:val="zh-TW" w:eastAsia="zh-TW"/>
+        </w:rPr>
+        <w:t>，估计系数检验的</w:t>
+      </w:r>
+      <w:r>
+        <w:rPr>
+          <w:sz w:val="24"/>
+          <w:szCs w:val="24"/>
+          <w:rtl w:val="0"/>
+          <w:lang w:val="en-US"/>
+        </w:rPr>
+        <w:t>P</w:t>
+      </w:r>
+      <w:r>
+        <w:rPr>
+          <w:rFonts w:eastAsia="Arial Unicode MS" w:hint="eastAsia"/>
+          <w:sz w:val="24"/>
+          <w:szCs w:val="24"/>
+          <w:rtl w:val="0"/>
+          <w:lang w:val="zh-TW" w:eastAsia="zh-TW"/>
+        </w:rPr>
+        <w:t>值</w:t>
+      </w:r>
+      <w:r>
+        <w:rPr>
+          <w:sz w:val="24"/>
+          <w:szCs w:val="24"/>
+          <w:rtl w:val="0"/>
+          <w:lang w:val="en-US"/>
+        </w:rPr>
+        <w:t>(Pr(&gt;|t|)</w:t>
+      </w:r>
+      <w:r>
+        <w:rPr>
+          <w:rFonts w:eastAsia="Arial Unicode MS" w:hint="eastAsia"/>
+          <w:sz w:val="24"/>
+          <w:szCs w:val="24"/>
+          <w:rtl w:val="0"/>
+          <w:lang w:val="zh-TW" w:eastAsia="zh-TW"/>
+        </w:rPr>
+        <w:t>和显著性水平</w:t>
+      </w:r>
+      <w:r>
+        <w:rPr>
+          <w:sz w:val="24"/>
+          <w:szCs w:val="24"/>
+          <w:rtl w:val="0"/>
+          <w:lang w:val="en-US"/>
+        </w:rPr>
+        <w:t>(significance)</w:t>
+      </w:r>
+      <w:r>
+        <w:rPr>
+          <w:rFonts w:eastAsia="Arial Unicode MS" w:hint="eastAsia"/>
+          <w:sz w:val="24"/>
+          <w:szCs w:val="24"/>
+          <w:rtl w:val="0"/>
+          <w:lang w:val="zh-TW" w:eastAsia="zh-TW"/>
+        </w:rPr>
+        <w:t>。</w:t>
+      </w:r>
+    </w:p>
+    <w:p>
+      <w:pPr>
+        <w:pStyle w:val="Normal.0"/>
+        <w:ind w:firstLine="480"/>
+        <w:rPr>
+          <w:sz w:val="24"/>
+          <w:szCs w:val="24"/>
+        </w:rPr>
+      </w:pPr>
+      <w:r>
+        <w:rPr>
+          <w:b w:val="1"/>
+          <w:bCs w:val="1"/>
+          <w:sz w:val="24"/>
+          <w:szCs w:val="24"/>
+          <w:rtl w:val="0"/>
+          <w:lang w:val="en-US"/>
+        </w:rPr>
+        <w:t>LogLikelyhood</w:t>
+      </w:r>
+      <w:r>
+        <w:rPr>
+          <w:rFonts w:eastAsia="Arial Unicode MS" w:hint="eastAsia"/>
+          <w:sz w:val="24"/>
+          <w:szCs w:val="24"/>
+          <w:rtl w:val="0"/>
+          <w:lang w:val="zh-TW" w:eastAsia="zh-TW"/>
+        </w:rPr>
+        <w:t>：估计模型得到的对数极大似然估计值</w:t>
+      </w:r>
+      <w:r>
+        <w:rPr>
+          <w:sz w:val="24"/>
+          <w:szCs w:val="24"/>
+          <w:rtl w:val="0"/>
+          <w:lang w:val="zh-TW" w:eastAsia="zh-TW"/>
+        </w:rPr>
+        <w:t>ç</w:t>
+      </w:r>
+    </w:p>
+    <w:p>
+      <w:pPr>
+        <w:pStyle w:val="Normal.0"/>
+        <w:ind w:firstLine="480"/>
+        <w:rPr>
+          <w:sz w:val="24"/>
+          <w:szCs w:val="24"/>
+        </w:rPr>
+      </w:pPr>
+      <w:r>
+        <w:rPr>
+          <w:b w:val="1"/>
+          <w:bCs w:val="1"/>
+          <w:sz w:val="24"/>
+          <w:szCs w:val="24"/>
+          <w:rtl w:val="0"/>
+          <w:lang w:val="zh-TW" w:eastAsia="zh-TW"/>
+        </w:rPr>
+        <w:t>McFaddenR2</w:t>
+      </w:r>
+      <w:r>
+        <w:rPr>
+          <w:rFonts w:eastAsia="Arial Unicode MS" w:hint="eastAsia"/>
+          <w:sz w:val="24"/>
+          <w:szCs w:val="24"/>
+          <w:rtl w:val="0"/>
+          <w:lang w:val="zh-TW" w:eastAsia="zh-TW"/>
+        </w:rPr>
+        <w:t>：</w:t>
+      </w:r>
+      <w:r>
+        <w:rPr>
+          <w:sz w:val="24"/>
+          <w:szCs w:val="24"/>
+          <w:rtl w:val="0"/>
+          <w:lang w:val="zh-TW" w:eastAsia="zh-TW"/>
+        </w:rPr>
+        <w:t xml:space="preserve"> </w:t>
+      </w:r>
+      <w:r>
+        <w:rPr>
+          <w:rFonts w:eastAsia="Arial Unicode MS" w:hint="eastAsia"/>
+          <w:sz w:val="24"/>
+          <w:szCs w:val="24"/>
+          <w:rtl w:val="0"/>
+          <w:lang w:val="zh-TW" w:eastAsia="zh-TW"/>
+        </w:rPr>
+        <w:t>伪</w:t>
+      </w:r>
+      <w:r>
+        <w:rPr>
+          <w:sz w:val="24"/>
+          <w:szCs w:val="24"/>
+          <w:rtl w:val="0"/>
+          <w:lang w:val="en-US"/>
+        </w:rPr>
+        <w:t>R</w:t>
+      </w:r>
+      <w:r>
+        <w:rPr>
+          <w:rFonts w:eastAsia="Arial Unicode MS" w:hint="eastAsia"/>
+          <w:sz w:val="24"/>
+          <w:szCs w:val="24"/>
+          <w:rtl w:val="0"/>
+          <w:lang w:val="zh-TW" w:eastAsia="zh-TW"/>
+        </w:rPr>
+        <w:t>方，</w:t>
+      </w:r>
+      <w:r>
+        <w:rPr>
+          <w:sz w:val="24"/>
+          <w:szCs w:val="24"/>
+          <w:rtl w:val="0"/>
+          <w:lang w:val="nl-NL"/>
+        </w:rPr>
+        <w:t>McFaddenR2</w:t>
+      </w:r>
+      <w:r>
+        <w:rPr>
+          <w:rFonts w:eastAsia="Arial Unicode MS" w:hint="eastAsia"/>
+          <w:sz w:val="24"/>
+          <w:szCs w:val="24"/>
+          <w:rtl w:val="0"/>
+          <w:lang w:val="zh-TW" w:eastAsia="zh-TW"/>
+        </w:rPr>
+        <w:t>。</w:t>
+      </w:r>
+    </w:p>
+    <w:p>
+      <w:pPr>
+        <w:pStyle w:val="Normal.0"/>
+        <w:ind w:firstLine="480"/>
+        <w:rPr>
+          <w:sz w:val="24"/>
+          <w:szCs w:val="24"/>
+        </w:rPr>
+      </w:pPr>
+      <w:r>
+        <w:rPr>
+          <w:b w:val="1"/>
+          <w:bCs w:val="1"/>
+          <w:sz w:val="24"/>
+          <w:szCs w:val="24"/>
+          <w:rtl w:val="0"/>
+          <w:lang w:val="it-IT"/>
+        </w:rPr>
+        <w:t>LRatioRowName</w:t>
+      </w:r>
+      <w:r>
+        <w:rPr>
+          <w:rFonts w:eastAsia="Arial Unicode MS" w:hint="eastAsia"/>
+          <w:sz w:val="24"/>
+          <w:szCs w:val="24"/>
+          <w:rtl w:val="0"/>
+          <w:lang w:val="zh-TW" w:eastAsia="zh-TW"/>
+        </w:rPr>
+        <w:t>：似然比检验结果矩阵的行名，类型为字符串向量。</w:t>
+      </w:r>
+    </w:p>
+    <w:p>
+      <w:pPr>
+        <w:pStyle w:val="Normal.0"/>
+        <w:ind w:firstLine="480"/>
+        <w:rPr>
+          <w:sz w:val="24"/>
+          <w:szCs w:val="24"/>
+        </w:rPr>
+      </w:pPr>
+      <w:r>
+        <w:rPr>
+          <w:b w:val="1"/>
+          <w:bCs w:val="1"/>
+          <w:sz w:val="24"/>
+          <w:szCs w:val="24"/>
+          <w:rtl w:val="0"/>
+          <w:lang w:val="en-US"/>
+        </w:rPr>
+        <w:t>LRatioColName</w:t>
+      </w:r>
+      <w:r>
+        <w:rPr>
+          <w:rFonts w:eastAsia="Arial Unicode MS" w:hint="eastAsia"/>
+          <w:sz w:val="24"/>
+          <w:szCs w:val="24"/>
+          <w:rtl w:val="0"/>
+          <w:lang w:val="zh-TW" w:eastAsia="zh-TW"/>
+        </w:rPr>
+        <w:t>：似然比检验结果矩阵的列名，类型为字符串向量。</w:t>
+      </w:r>
+    </w:p>
+    <w:p>
+      <w:pPr>
+        <w:pStyle w:val="Normal.0"/>
+        <w:ind w:firstLine="480"/>
+        <w:rPr>
+          <w:sz w:val="24"/>
+          <w:szCs w:val="24"/>
+          <w:lang w:val="zh-TW" w:eastAsia="zh-TW"/>
+        </w:rPr>
+      </w:pPr>
+      <w:r>
+        <w:rPr>
+          <w:b w:val="1"/>
+          <w:bCs w:val="1"/>
+          <w:sz w:val="24"/>
+          <w:szCs w:val="24"/>
+          <w:rtl w:val="0"/>
+          <w:lang w:val="zh-TW" w:eastAsia="zh-TW"/>
+        </w:rPr>
+        <w:t>LRatioTest</w:t>
+      </w:r>
+      <w:r>
+        <w:rPr>
+          <w:rFonts w:eastAsia="Arial Unicode MS" w:hint="eastAsia"/>
+          <w:sz w:val="24"/>
+          <w:szCs w:val="24"/>
+          <w:rtl w:val="0"/>
+          <w:lang w:val="zh-TW" w:eastAsia="zh-TW"/>
+        </w:rPr>
+        <w:t>：似然比检验结果矩阵，</w:t>
+      </w:r>
+      <w:r>
+        <w:rPr>
+          <w:sz w:val="24"/>
+          <w:szCs w:val="24"/>
+          <w:rtl w:val="0"/>
+          <w:lang w:val="zh-TW" w:eastAsia="zh-TW"/>
+        </w:rPr>
+        <w:t xml:space="preserve">H0 = </w:t>
+      </w:r>
+      <w:r>
+        <w:rPr>
+          <w:rFonts w:eastAsia="Arial Unicode MS" w:hint="eastAsia"/>
+          <w:sz w:val="24"/>
+          <w:szCs w:val="24"/>
+          <w:rtl w:val="0"/>
+          <w:lang w:val="zh-TW" w:eastAsia="zh-TW"/>
+        </w:rPr>
+        <w:t>模型为</w:t>
+      </w:r>
+      <w:r>
+        <w:rPr>
+          <w:sz w:val="24"/>
+          <w:szCs w:val="24"/>
+          <w:rtl w:val="0"/>
+          <w:lang w:val="zh-TW" w:eastAsia="zh-TW"/>
+        </w:rPr>
+        <w:t>”</w:t>
+      </w:r>
+      <w:r>
+        <w:rPr>
+          <w:sz w:val="24"/>
+          <w:szCs w:val="24"/>
+          <w:rtl w:val="0"/>
+          <w:lang w:val="zh-TW" w:eastAsia="zh-TW"/>
+        </w:rPr>
+        <w:t>yname~1</w:t>
+      </w:r>
+      <w:r>
+        <w:rPr>
+          <w:sz w:val="24"/>
+          <w:szCs w:val="24"/>
+          <w:rtl w:val="0"/>
+          <w:lang w:val="zh-TW" w:eastAsia="zh-TW"/>
+        </w:rPr>
+        <w:t>”</w:t>
+      </w:r>
+      <w:r>
+        <w:rPr>
+          <w:rFonts w:eastAsia="Arial Unicode MS" w:hint="eastAsia"/>
+          <w:sz w:val="24"/>
+          <w:szCs w:val="24"/>
+          <w:rtl w:val="0"/>
+          <w:lang w:val="zh-TW" w:eastAsia="zh-TW"/>
+        </w:rPr>
+        <w:t>，</w:t>
+      </w:r>
+      <w:r>
+        <w:rPr>
+          <w:sz w:val="24"/>
+          <w:szCs w:val="24"/>
+          <w:rtl w:val="0"/>
+          <w:lang w:val="zh-TW" w:eastAsia="zh-TW"/>
+        </w:rPr>
+        <w:t xml:space="preserve">H1 = </w:t>
+      </w:r>
+      <w:r>
+        <w:rPr>
+          <w:rFonts w:eastAsia="Arial Unicode MS" w:hint="eastAsia"/>
+          <w:sz w:val="24"/>
+          <w:szCs w:val="24"/>
+          <w:rtl w:val="0"/>
+          <w:lang w:val="zh-TW" w:eastAsia="zh-TW"/>
+        </w:rPr>
+        <w:t>模型为输</w:t>
+      </w:r>
+      <w:r>
+        <w:rPr>
+          <w:sz w:val="24"/>
+          <w:szCs w:val="24"/>
+          <w:rtl w:val="0"/>
+          <w:lang w:val="zh-TW" w:eastAsia="zh-TW"/>
+        </w:rPr>
+        <w:t xml:space="preserve"> </w:t>
+      </w:r>
+    </w:p>
+    <w:p>
+      <w:pPr>
+        <w:pStyle w:val="Normal.0"/>
+        <w:ind w:firstLine="480"/>
+        <w:rPr>
+          <w:sz w:val="24"/>
+          <w:szCs w:val="24"/>
+        </w:rPr>
+      </w:pPr>
+      <w:r>
+        <w:rPr>
+          <w:sz w:val="24"/>
+          <w:szCs w:val="24"/>
+          <w:rtl w:val="0"/>
+          <w:lang w:val="zh-TW" w:eastAsia="zh-TW"/>
+        </w:rPr>
+        <w:t xml:space="preserve">                       </w:t>
+      </w:r>
+      <w:r>
+        <w:rPr>
+          <w:rFonts w:eastAsia="Arial Unicode MS" w:hint="eastAsia"/>
+          <w:sz w:val="24"/>
+          <w:szCs w:val="24"/>
+          <w:rtl w:val="0"/>
+          <w:lang w:val="zh-TW" w:eastAsia="zh-TW"/>
+        </w:rPr>
+        <w:t>入的模型，检验结果包括卡方统计量</w:t>
+      </w:r>
+      <w:r>
+        <w:rPr>
+          <w:sz w:val="24"/>
+          <w:szCs w:val="24"/>
+          <w:rtl w:val="0"/>
+          <w:lang w:val="zh-TW" w:eastAsia="zh-TW"/>
+        </w:rPr>
+        <w:t>(</w:t>
+      </w:r>
+      <w:r>
+        <w:rPr>
+          <w:sz w:val="24"/>
+          <w:szCs w:val="24"/>
+          <w:rtl w:val="0"/>
+          <w:lang w:val="it-IT"/>
+        </w:rPr>
+        <w:t>ChiStatistic</w:t>
+      </w:r>
+      <w:r>
+        <w:rPr>
+          <w:sz w:val="24"/>
+          <w:szCs w:val="24"/>
+          <w:rtl w:val="0"/>
+          <w:lang w:val="zh-TW" w:eastAsia="zh-TW"/>
+        </w:rPr>
+        <w:t>)</w:t>
+      </w:r>
+      <w:r>
+        <w:rPr>
+          <w:rFonts w:eastAsia="Arial Unicode MS" w:hint="eastAsia"/>
+          <w:sz w:val="24"/>
+          <w:szCs w:val="24"/>
+          <w:rtl w:val="0"/>
+          <w:lang w:val="zh-TW" w:eastAsia="zh-TW"/>
+        </w:rPr>
+        <w:t>，自由度</w:t>
+      </w:r>
+      <w:r>
+        <w:rPr>
+          <w:sz w:val="24"/>
+          <w:szCs w:val="24"/>
+          <w:rtl w:val="0"/>
+          <w:lang w:val="zh-TW" w:eastAsia="zh-TW"/>
+        </w:rPr>
+        <w:t xml:space="preserve">  (</w:t>
+      </w:r>
+      <w:r>
+        <w:rPr>
+          <w:sz w:val="24"/>
+          <w:szCs w:val="24"/>
+          <w:rtl w:val="0"/>
+          <w:lang w:val="en-US"/>
+        </w:rPr>
+        <w:t>Df)</w:t>
+      </w:r>
+    </w:p>
+    <w:p>
+      <w:pPr>
+        <w:pStyle w:val="Normal.0"/>
+        <w:ind w:firstLine="480"/>
+        <w:rPr>
+          <w:sz w:val="24"/>
+          <w:szCs w:val="24"/>
+        </w:rPr>
+      </w:pPr>
+      <w:r>
+        <w:rPr>
+          <w:sz w:val="24"/>
+          <w:szCs w:val="24"/>
+          <w:rtl w:val="0"/>
+          <w:lang w:val="zh-TW" w:eastAsia="zh-TW"/>
+        </w:rPr>
+        <w:t xml:space="preserve">                       </w:t>
+      </w:r>
+      <w:r>
+        <w:rPr>
+          <w:rFonts w:eastAsia="Arial Unicode MS" w:hint="eastAsia"/>
+          <w:sz w:val="24"/>
+          <w:szCs w:val="24"/>
+          <w:rtl w:val="0"/>
+          <w:lang w:val="zh-TW" w:eastAsia="zh-TW"/>
+        </w:rPr>
+        <w:t>和</w:t>
+      </w:r>
+      <w:r>
+        <w:rPr>
+          <w:sz w:val="24"/>
+          <w:szCs w:val="24"/>
+          <w:rtl w:val="0"/>
+          <w:lang w:val="en-US"/>
+        </w:rPr>
+        <w:t>P</w:t>
+      </w:r>
+      <w:r>
+        <w:rPr>
+          <w:rFonts w:eastAsia="Arial Unicode MS" w:hint="eastAsia"/>
+          <w:sz w:val="24"/>
+          <w:szCs w:val="24"/>
+          <w:rtl w:val="0"/>
+          <w:lang w:val="zh-TW" w:eastAsia="zh-TW"/>
+        </w:rPr>
+        <w:t>值</w:t>
+      </w:r>
+      <w:r>
+        <w:rPr>
+          <w:sz w:val="24"/>
+          <w:szCs w:val="24"/>
+          <w:rtl w:val="0"/>
+          <w:lang w:val="zh-TW" w:eastAsia="zh-TW"/>
+        </w:rPr>
+        <w:t>(</w:t>
+      </w:r>
+      <w:r>
+        <w:rPr>
+          <w:sz w:val="24"/>
+          <w:szCs w:val="24"/>
+          <w:rtl w:val="0"/>
+          <w:lang w:val="en-US"/>
+        </w:rPr>
+        <w:t>PValue)</w:t>
+      </w:r>
+      <w:r>
+        <w:rPr>
+          <w:rFonts w:eastAsia="Arial Unicode MS" w:hint="eastAsia"/>
+          <w:sz w:val="24"/>
+          <w:szCs w:val="24"/>
+          <w:rtl w:val="0"/>
+          <w:lang w:val="zh-TW" w:eastAsia="zh-TW"/>
+        </w:rPr>
+        <w:t>。</w:t>
+      </w:r>
+    </w:p>
+    <w:p>
+      <w:pPr>
+        <w:pStyle w:val="Normal.0"/>
+        <w:ind w:firstLine="480"/>
+      </w:pPr>
+      <w:r>
+        <w:rPr>
+          <w:sz w:val="24"/>
+          <w:szCs w:val="24"/>
+          <w:rtl w:val="0"/>
+          <w:lang w:val="en-US"/>
+        </w:rPr>
+        <w:t xml:space="preserve">   </w:t>
+      </w:r>
+    </w:p>
+    <w:p>
+      <w:pPr>
+        <w:pStyle w:val="Normal.0"/>
+        <w:ind w:left="482" w:hanging="482"/>
+        <w:rPr>
+          <w:b w:val="1"/>
+          <w:bCs w:val="1"/>
+          <w:sz w:val="24"/>
+          <w:szCs w:val="24"/>
+        </w:rPr>
+      </w:pPr>
+    </w:p>
+    <w:p>
+      <w:pPr>
+        <w:pStyle w:val="Normal.0"/>
+        <w:ind w:left="482" w:hanging="482"/>
+      </w:pPr>
+      <w:r>
+        <w:rPr>
+          <w:b w:val="1"/>
+          <w:bCs w:val="1"/>
+          <w:sz w:val="24"/>
+          <w:szCs w:val="24"/>
+          <w:rtl w:val="0"/>
+          <w:lang w:val="en-US"/>
+        </w:rPr>
+        <w:t xml:space="preserve">                           </w:t>
+      </w:r>
+    </w:p>
+    <w:p>
+      <w:pPr>
+        <w:pStyle w:val="List Paragraph"/>
+        <w:numPr>
+          <w:ilvl w:val="0"/>
+          <w:numId w:val="6"/>
+        </w:numPr>
+        <w:bidi w:val="0"/>
+        <w:ind w:right="0"/>
+        <w:jc w:val="both"/>
+        <w:rPr>
+          <w:rFonts w:ascii="Calibri" w:cs="Calibri" w:hAnsi="Calibri" w:eastAsia="Calibri"/>
+          <w:b w:val="1"/>
+          <w:bCs w:val="1"/>
+          <w:sz w:val="24"/>
+          <w:szCs w:val="24"/>
+          <w:rtl w:val="0"/>
+          <w:lang w:val="en-US"/>
+        </w:rPr>
+      </w:pPr>
+      <w:r>
+        <w:rPr>
+          <w:rFonts w:ascii="Calibri" w:hAnsi="Calibri"/>
+          <w:b w:val="1"/>
+          <w:bCs w:val="1"/>
+          <w:sz w:val="24"/>
+          <w:szCs w:val="24"/>
+          <w:rtl w:val="0"/>
+          <w:lang w:val="en-US"/>
+        </w:rPr>
+        <w:t>C</w:t>
+      </w:r>
+      <w:r>
+        <w:rPr>
+          <w:rFonts w:ascii="Calibri" w:hAnsi="Calibri"/>
+          <w:b w:val="1"/>
+          <w:bCs w:val="1"/>
+          <w:sz w:val="24"/>
+          <w:szCs w:val="24"/>
+          <w:rtl w:val="0"/>
+          <w:lang w:val="zh-TW" w:eastAsia="zh-TW"/>
+        </w:rPr>
+        <w:t>luster</w:t>
       </w:r>
       <w:r>
         <w:rPr>
@@ -8800,19 +10857,7 @@
           <w:rtl w:val="0"/>
           <w:lang w:val="zh-TW" w:eastAsia="zh-TW"/>
         </w:rPr>
-        <w:t>四</w:t>
-      </w:r>
-      <w:r>
-        <w:rPr>
-          <w:rFonts w:eastAsia="Arial Unicode MS" w:hint="eastAsia"/>
-          <w:b w:val="0"/>
-          <w:bCs w:val="0"/>
-          <w:sz w:val="24"/>
-          <w:szCs w:val="24"/>
-          <w:rtl w:val="0"/>
-          <w:lang w:val="zh-TW" w:eastAsia="zh-TW"/>
-        </w:rPr>
-        <w:t>个文件）</w:t>
+        <w:t>（文件夹下包含四个文件）</w:t>
       </w:r>
     </w:p>
     <w:p>
@@ -8851,7 +10896,19 @@
           <w:rtl w:val="0"/>
           <w:lang w:val="zh-TW" w:eastAsia="zh-TW"/>
         </w:rPr>
-        <w:t xml:space="preserve">5.1 </w:t>
+        <w:t>6</w:t>
+      </w:r>
+      <w:r>
+        <w:rPr>
+          <w:rFonts w:ascii="Calibri" w:hAnsi="Calibri"/>
+          <w:b w:val="1"/>
+          <w:bCs w:val="1"/>
+          <w:sz w:val="24"/>
+          <w:szCs w:val="24"/>
+          <w:rtl w:val="0"/>
+          <w:lang w:val="zh-TW" w:eastAsia="zh-TW"/>
+        </w:rPr>
+        <w:t xml:space="preserve">.1 </w:t>
       </w:r>
       <w:r>
         <w:rPr>
@@ -9055,37 +11112,7 @@
           <w:rtl w:val="0"/>
           <w:lang w:val="zh-TW" w:eastAsia="zh-TW"/>
         </w:rPr>
-        <w:t>。两列及以上，</w:t>
-      </w:r>
-      <w:r>
-        <w:rPr>
-          <w:rFonts w:eastAsia="Arial Unicode MS" w:hint="eastAsia"/>
-          <w:sz w:val="24"/>
-          <w:szCs w:val="24"/>
-          <w:rtl w:val="0"/>
-          <w:lang w:val="zh-TW" w:eastAsia="zh-TW"/>
-        </w:rPr>
-        <w:t>全部为数值型向量</w:t>
-      </w:r>
-      <w:r>
-        <w:rPr>
-          <w:rFonts w:eastAsia="Arial Unicode MS" w:hint="eastAsia"/>
-          <w:sz w:val="24"/>
-          <w:szCs w:val="24"/>
-          <w:rtl w:val="0"/>
-          <w:lang w:val="zh-TW" w:eastAsia="zh-TW"/>
-        </w:rPr>
-        <w:t>；字符串型向量</w:t>
-      </w:r>
-      <w:r>
-        <w:rPr>
-          <w:rFonts w:eastAsia="Arial Unicode MS" w:hint="eastAsia"/>
-          <w:sz w:val="24"/>
-          <w:szCs w:val="24"/>
-          <w:rtl w:val="0"/>
-          <w:lang w:val="zh-TW" w:eastAsia="zh-TW"/>
-        </w:rPr>
-        <w:t>会被自动转为数值型（</w:t>
+        <w:t>。两列及以上，全部为数值型向量；字符串型向量会被自动转为数值型（</w:t>
       </w:r>
       <w:r>
         <w:rPr>
@@ -9151,7 +11178,47 @@
           <w:rtl w:val="0"/>
           <w:lang w:val="zh-TW" w:eastAsia="zh-TW"/>
         </w:rPr>
-        <w:t>）</w:t>
+        <w:t>）。</w:t>
+      </w:r>
+    </w:p>
+    <w:p>
+      <w:pPr>
+        <w:pStyle w:val="Normal.0"/>
+        <w:ind w:left="420" w:firstLine="0"/>
+        <w:rPr>
+          <w:sz w:val="24"/>
+          <w:szCs w:val="24"/>
+        </w:rPr>
+      </w:pPr>
+      <w:r>
+        <w:rPr>
+          <w:b w:val="1"/>
+          <w:bCs w:val="1"/>
+          <w:sz w:val="24"/>
+          <w:szCs w:val="24"/>
+          <w:rtl w:val="0"/>
+          <w:lang w:val="en-US"/>
+        </w:rPr>
+        <w:t>rowname</w:t>
+      </w:r>
+      <w:r>
+        <w:rPr>
+          <w:rFonts w:eastAsia="Arial Unicode MS" w:hint="eastAsia"/>
+          <w:sz w:val="24"/>
+          <w:szCs w:val="24"/>
+          <w:rtl w:val="0"/>
+          <w:lang w:val="zh-TW" w:eastAsia="zh-TW"/>
+        </w:rPr>
+        <w:t>：同</w:t>
+      </w:r>
+      <w:r>
+        <w:rPr>
+          <w:sz w:val="24"/>
+          <w:szCs w:val="24"/>
+          <w:rtl w:val="0"/>
+          <w:lang w:val="en-US"/>
+        </w:rPr>
+        <w:t>1</w:t>
       </w:r>
       <w:r>
         <w:rPr>
@@ -9182,7 +11249,7 @@
           <w:rtl w:val="0"/>
           <w:lang w:val="en-US"/>
         </w:rPr>
-        <w:t>rowname</w:t>
+        <w:t>colname</w:t>
       </w:r>
       <w:r>
         <w:rPr>
@@ -9217,56 +11284,6 @@
     <w:p>
       <w:pPr>
         <w:pStyle w:val="Normal.0"/>
-        <w:ind w:left="420" w:firstLine="0"/>
-        <w:rPr>
-          <w:sz w:val="24"/>
-          <w:szCs w:val="24"/>
-        </w:rPr>
-      </w:pPr>
-      <w:r>
-        <w:rPr>
-          <w:b w:val="1"/>
-          <w:bCs w:val="1"/>
-          <w:sz w:val="24"/>
-          <w:szCs w:val="24"/>
-          <w:rtl w:val="0"/>
-          <w:lang w:val="en-US"/>
-        </w:rPr>
-        <w:t>colname</w:t>
-      </w:r>
-      <w:r>
-        <w:rPr>
-          <w:rFonts w:eastAsia="Arial Unicode MS" w:hint="eastAsia"/>
-          <w:sz w:val="24"/>
-          <w:szCs w:val="24"/>
-          <w:rtl w:val="0"/>
-          <w:lang w:val="zh-TW" w:eastAsia="zh-TW"/>
-        </w:rPr>
-        <w:t>：同</w:t>
-      </w:r>
-      <w:r>
-        <w:rPr>
-          <w:sz w:val="24"/>
-          <w:szCs w:val="24"/>
-          <w:rtl w:val="0"/>
-          <w:lang w:val="en-US"/>
-        </w:rPr>
-        <w:t>1</w:t>
-      </w:r>
-      <w:r>
-        <w:rPr>
-          <w:rFonts w:eastAsia="Arial Unicode MS" w:hint="eastAsia"/>
-          <w:sz w:val="24"/>
-          <w:szCs w:val="24"/>
-          <w:rtl w:val="0"/>
-          <w:lang w:val="zh-TW" w:eastAsia="zh-TW"/>
-        </w:rPr>
-        <w:t>。</w:t>
-      </w:r>
-    </w:p>
-    <w:p>
-      <w:pPr>
-        <w:pStyle w:val="Normal.0"/>
         <w:ind w:left="1680" w:hanging="1680"/>
         <w:rPr>
           <w:sz w:val="24"/>
@@ -9301,37 +11318,7 @@
           <w:rtl w:val="0"/>
           <w:lang w:val="zh-TW" w:eastAsia="zh-TW"/>
         </w:rPr>
-        <w:t>：</w:t>
-      </w:r>
-      <w:r>
-        <w:rPr>
-          <w:rFonts w:eastAsia="Arial Unicode MS" w:hint="eastAsia"/>
-          <w:sz w:val="24"/>
-          <w:szCs w:val="24"/>
-          <w:rtl w:val="0"/>
-          <w:lang w:val="zh-TW" w:eastAsia="zh-TW"/>
-        </w:rPr>
-        <w:t>聚类变量名称</w:t>
-      </w:r>
-      <w:r>
-        <w:rPr>
-          <w:rFonts w:eastAsia="Arial Unicode MS" w:hint="eastAsia"/>
-          <w:sz w:val="24"/>
-          <w:szCs w:val="24"/>
-          <w:rtl w:val="0"/>
-          <w:lang w:val="zh-TW" w:eastAsia="zh-TW"/>
-        </w:rPr>
-        <w:t>，类型为字符串，缺省</w:t>
-      </w:r>
-      <w:r>
-        <w:rPr>
-          <w:rFonts w:eastAsia="Arial Unicode MS" w:hint="eastAsia"/>
-          <w:sz w:val="24"/>
-          <w:szCs w:val="24"/>
-          <w:rtl w:val="0"/>
-          <w:lang w:val="zh-TW" w:eastAsia="zh-TW"/>
-        </w:rPr>
-        <w:t>为</w:t>
+        <w:t>：聚类变量名称，类型为字符串，缺省为</w:t>
       </w:r>
       <w:r>
         <w:rPr>
@@ -9350,17 +11337,7 @@
           <w:rtl w:val="0"/>
           <w:lang w:val="zh-TW" w:eastAsia="zh-TW"/>
         </w:rPr>
-        <w:t>中所有列</w:t>
-      </w:r>
-      <w:r>
-        <w:rPr>
-          <w:rFonts w:eastAsia="Arial Unicode MS" w:hint="eastAsia"/>
-          <w:sz w:val="24"/>
-          <w:szCs w:val="24"/>
-          <w:rtl w:val="0"/>
-          <w:lang w:val="zh-TW" w:eastAsia="zh-TW"/>
-        </w:rPr>
-        <w:t>。</w:t>
+        <w:t>中所有列。</w:t>
       </w:r>
     </w:p>
     <w:p>
@@ -9391,37 +11368,7 @@
           <w:rtl w:val="0"/>
           <w:lang w:val="zh-TW" w:eastAsia="zh-TW"/>
         </w:rPr>
-        <w:t>聚类的类别数目</w:t>
-      </w:r>
-      <w:r>
-        <w:rPr>
-          <w:rFonts w:eastAsia="Arial Unicode MS" w:hint="eastAsia"/>
-          <w:sz w:val="24"/>
-          <w:szCs w:val="24"/>
-          <w:rtl w:val="0"/>
-          <w:lang w:val="zh-TW" w:eastAsia="zh-TW"/>
-        </w:rPr>
-        <w:t>，类型为</w:t>
-      </w:r>
-      <w:r>
-        <w:rPr>
-          <w:rFonts w:eastAsia="Arial Unicode MS" w:hint="eastAsia"/>
-          <w:sz w:val="24"/>
-          <w:szCs w:val="24"/>
-          <w:rtl w:val="0"/>
-          <w:lang w:val="zh-TW" w:eastAsia="zh-TW"/>
-        </w:rPr>
-        <w:t>数值型</w:t>
-      </w:r>
-      <w:r>
-        <w:rPr>
-          <w:rFonts w:eastAsia="Arial Unicode MS" w:hint="eastAsia"/>
-          <w:sz w:val="24"/>
-          <w:szCs w:val="24"/>
-          <w:rtl w:val="0"/>
-          <w:lang w:val="zh-TW" w:eastAsia="zh-TW"/>
-        </w:rPr>
-        <w:t>，缺省为</w:t>
+        <w:t>聚类的类别数目，类型为数值型，缺省为</w:t>
       </w:r>
       <w:r>
         <w:rPr>
@@ -9463,7 +11410,16 @@
           <w:rtl w:val="0"/>
           <w:lang w:val="zh-TW" w:eastAsia="zh-TW"/>
         </w:rPr>
-        <w:t xml:space="preserve">     </w:t>
+        <w:t xml:space="preserve">      algorithm</w:t>
+      </w:r>
+      <w:r>
+        <w:rPr>
+          <w:sz w:val="24"/>
+          <w:szCs w:val="24"/>
+          <w:rtl w:val="0"/>
+          <w:lang w:val="zh-TW" w:eastAsia="zh-TW"/>
+        </w:rPr>
+        <w:t>：</w:t>
       </w:r>
       <w:r>
         <w:rPr>
@@ -9475,27 +11431,6 @@
           <w:rtl w:val="0"/>
           <w:lang w:val="zh-TW" w:eastAsia="zh-TW"/>
         </w:rPr>
-        <w:t xml:space="preserve"> algorithm</w:t>
-      </w:r>
-      <w:r>
-        <w:rPr>
-          <w:sz w:val="24"/>
-          <w:szCs w:val="24"/>
-          <w:rtl w:val="0"/>
-          <w:lang w:val="zh-TW" w:eastAsia="zh-TW"/>
-        </w:rPr>
-        <w:t>：</w:t>
-      </w:r>
-      <w:r>
-        <w:rPr>
-          <w:rFonts w:ascii="Calibri" w:hAnsi="Calibri"/>
-          <w:b w:val="1"/>
-          <w:bCs w:val="1"/>
-          <w:sz w:val="24"/>
-          <w:szCs w:val="24"/>
-          <w:rtl w:val="0"/>
-          <w:lang w:val="zh-TW" w:eastAsia="zh-TW"/>
-        </w:rPr>
         <w:t xml:space="preserve"> </w:t>
       </w:r>
       <w:r>
@@ -9505,34 +11440,7 @@
           <w:rtl w:val="0"/>
           <w:lang w:val="zh-TW" w:eastAsia="zh-TW"/>
         </w:rPr>
-        <w:t>聚类算法名称</w:t>
-      </w:r>
-      <w:r>
-        <w:rPr>
-          <w:sz w:val="24"/>
-          <w:szCs w:val="24"/>
-          <w:rtl w:val="0"/>
-          <w:lang w:val="zh-TW" w:eastAsia="zh-TW"/>
-        </w:rPr>
-        <w:t>，字符串型，取值</w:t>
-      </w:r>
-      <w:r>
-        <w:rPr>
-          <w:sz w:val="24"/>
-          <w:szCs w:val="24"/>
-          <w:rtl w:val="0"/>
-          <w:lang w:val="zh-TW" w:eastAsia="zh-TW"/>
-        </w:rPr>
-        <w:t>范围</w:t>
-      </w:r>
-      <w:r>
-        <w:rPr>
-          <w:sz w:val="24"/>
-          <w:szCs w:val="24"/>
-          <w:rtl w:val="0"/>
-          <w:lang w:val="zh-TW" w:eastAsia="zh-TW"/>
-        </w:rPr>
-        <w:t>为（</w:t>
+        <w:t>聚类算法名称，字符串型，取值范围为（</w:t>
       </w:r>
       <w:r>
         <w:rPr>
@@ -9718,27 +11626,7 @@
           <w:rtl w:val="0"/>
           <w:lang w:val="zh-TW" w:eastAsia="zh-TW"/>
         </w:rPr>
-        <w:t>：</w:t>
-      </w:r>
-      <w:r>
-        <w:rPr>
-          <w:rFonts w:eastAsia="Arial Unicode MS" w:hint="eastAsia"/>
-          <w:sz w:val="24"/>
-          <w:szCs w:val="24"/>
-          <w:rtl w:val="0"/>
-          <w:lang w:val="zh-TW" w:eastAsia="zh-TW"/>
-        </w:rPr>
-        <w:t>聚类中心</w:t>
-      </w:r>
-      <w:r>
-        <w:rPr>
-          <w:rFonts w:eastAsia="Arial Unicode MS" w:hint="eastAsia"/>
-          <w:sz w:val="24"/>
-          <w:szCs w:val="24"/>
-          <w:rtl w:val="0"/>
-          <w:lang w:val="zh-TW" w:eastAsia="zh-TW"/>
-        </w:rPr>
-        <w:t>矩阵的行名，类型为字符串向量</w:t>
+        <w:t>：聚类中心矩阵的行名，类型为字符串向量</w:t>
       </w:r>
     </w:p>
     <w:p>
@@ -9769,27 +11657,7 @@
           <w:rtl w:val="0"/>
           <w:lang w:val="zh-TW" w:eastAsia="zh-TW"/>
         </w:rPr>
-        <w:t>：</w:t>
-      </w:r>
-      <w:r>
-        <w:rPr>
-          <w:rFonts w:eastAsia="Arial Unicode MS" w:hint="eastAsia"/>
-          <w:sz w:val="24"/>
-          <w:szCs w:val="24"/>
-          <w:rtl w:val="0"/>
-          <w:lang w:val="zh-TW" w:eastAsia="zh-TW"/>
-        </w:rPr>
-        <w:t>聚类中心</w:t>
-      </w:r>
-      <w:r>
-        <w:rPr>
-          <w:rFonts w:eastAsia="Arial Unicode MS" w:hint="eastAsia"/>
-          <w:sz w:val="24"/>
-          <w:szCs w:val="24"/>
-          <w:rtl w:val="0"/>
-          <w:lang w:val="zh-TW" w:eastAsia="zh-TW"/>
-        </w:rPr>
-        <w:t>矩阵的列名，类型为字符串向量。</w:t>
+        <w:t>：聚类中心矩阵的列名，类型为字符串向量。</w:t>
       </w:r>
     </w:p>
     <w:p>
@@ -9820,37 +11688,7 @@
           <w:rtl w:val="0"/>
           <w:lang w:val="zh-TW" w:eastAsia="zh-TW"/>
         </w:rPr>
-        <w:t>：</w:t>
-      </w:r>
-      <w:r>
-        <w:rPr>
-          <w:rFonts w:eastAsia="Arial Unicode MS" w:hint="eastAsia"/>
-          <w:sz w:val="24"/>
-          <w:szCs w:val="24"/>
-          <w:rtl w:val="0"/>
-          <w:lang w:val="zh-TW" w:eastAsia="zh-TW"/>
-        </w:rPr>
-        <w:t>聚类中心</w:t>
-      </w:r>
-      <w:r>
-        <w:rPr>
-          <w:rFonts w:eastAsia="Arial Unicode MS" w:hint="eastAsia"/>
-          <w:sz w:val="24"/>
-          <w:szCs w:val="24"/>
-          <w:rtl w:val="0"/>
-          <w:lang w:val="zh-TW" w:eastAsia="zh-TW"/>
-        </w:rPr>
-        <w:t>矩阵</w:t>
-      </w:r>
-      <w:r>
-        <w:rPr>
-          <w:rFonts w:eastAsia="Arial Unicode MS" w:hint="eastAsia"/>
-          <w:sz w:val="24"/>
-          <w:szCs w:val="24"/>
-          <w:rtl w:val="0"/>
-          <w:lang w:val="zh-TW" w:eastAsia="zh-TW"/>
-        </w:rPr>
-        <w:t>。</w:t>
+        <w:t>：聚类中心矩阵。</w:t>
       </w:r>
     </w:p>
     <w:p>
@@ -9881,17 +11719,7 @@
           <w:rtl w:val="0"/>
           <w:lang w:val="zh-TW" w:eastAsia="zh-TW"/>
         </w:rPr>
-        <w:t>：聚类结果</w:t>
-      </w:r>
-      <w:r>
-        <w:rPr>
-          <w:rFonts w:eastAsia="Arial Unicode MS" w:hint="eastAsia"/>
-          <w:sz w:val="24"/>
-          <w:szCs w:val="24"/>
-          <w:rtl w:val="0"/>
-          <w:lang w:val="zh-TW" w:eastAsia="zh-TW"/>
-        </w:rPr>
-        <w:t>矩阵的行名，类型为字符串向量。</w:t>
+        <w:t>：聚类结果矩阵的行名，类型为字符串向量。</w:t>
       </w:r>
     </w:p>
     <w:p>
@@ -9922,17 +11750,7 @@
           <w:rtl w:val="0"/>
           <w:lang w:val="zh-TW" w:eastAsia="zh-TW"/>
         </w:rPr>
-        <w:t>：聚类结果</w:t>
-      </w:r>
-      <w:r>
-        <w:rPr>
-          <w:rFonts w:eastAsia="Arial Unicode MS" w:hint="eastAsia"/>
-          <w:sz w:val="24"/>
-          <w:szCs w:val="24"/>
-          <w:rtl w:val="0"/>
-          <w:lang w:val="zh-TW" w:eastAsia="zh-TW"/>
-        </w:rPr>
-        <w:t>矩阵的列名，类型为字符串向量。</w:t>
+        <w:t>：聚类结果矩阵的列名，类型为字符串向量。</w:t>
       </w:r>
     </w:p>
     <w:p>
@@ -9965,27 +11783,7 @@
           <w:rtl w:val="0"/>
           <w:lang w:val="zh-TW" w:eastAsia="zh-TW"/>
         </w:rPr>
-        <w:t>：聚类结果</w:t>
-      </w:r>
-      <w:r>
-        <w:rPr>
-          <w:rFonts w:eastAsia="Arial Unicode MS" w:hint="eastAsia"/>
-          <w:sz w:val="24"/>
-          <w:szCs w:val="24"/>
-          <w:rtl w:val="0"/>
-          <w:lang w:val="zh-TW" w:eastAsia="zh-TW"/>
-        </w:rPr>
-        <w:t>矩阵</w:t>
-      </w:r>
-      <w:r>
-        <w:rPr>
-          <w:rFonts w:eastAsia="Arial Unicode MS" w:hint="eastAsia"/>
-          <w:sz w:val="24"/>
-          <w:szCs w:val="24"/>
-          <w:rtl w:val="0"/>
-          <w:lang w:val="zh-TW" w:eastAsia="zh-TW"/>
-        </w:rPr>
-        <w:t>。</w:t>
+        <w:t>：聚类结果矩阵。</w:t>
       </w:r>
     </w:p>
     <w:p>
@@ -10010,7 +11808,6 @@
           <w:bCs w:val="1"/>
           <w:sz w:val="24"/>
           <w:szCs w:val="24"/>
-          <w:lang w:val="en-US"/>
         </w:rPr>
       </w:pPr>
       <w:r>
@@ -10023,7 +11820,7 @@
           <w:rtl w:val="0"/>
           <w:lang w:val="zh-TW" w:eastAsia="zh-TW"/>
         </w:rPr>
-        <w:t>5.</w:t>
+        <w:t>6</w:t>
       </w:r>
       <w:r>
         <w:rPr>
@@ -10035,7 +11832,7 @@
           <w:rtl w:val="0"/>
           <w:lang w:val="zh-TW" w:eastAsia="zh-TW"/>
         </w:rPr>
-        <w:t>2</w:t>
+        <w:t xml:space="preserve">.2 </w:t>
       </w:r>
       <w:r>
         <w:rPr>
@@ -10045,33 +11842,9 @@
           <w:sz w:val="24"/>
           <w:szCs w:val="24"/>
           <w:rtl w:val="0"/>
-          <w:lang w:val="zh-TW" w:eastAsia="zh-TW"/>
-        </w:rPr>
-        <w:t xml:space="preserve"> </w:t>
-      </w:r>
-      <w:r>
-        <w:rPr>
-          <w:rFonts w:ascii="Calibri" w:hAnsi="Calibri"/>
-          <w:b w:val="1"/>
-          <w:bCs w:val="1"/>
-          <w:sz w:val="24"/>
-          <w:szCs w:val="24"/>
-          <w:rtl w:val="0"/>
-          <w:lang w:val="en-US"/>
-        </w:rPr>
-        <w:t xml:space="preserve">KMedoidsCluster&lt;-function(dataset, rowname = NULL, colname = NULL, </w:t>
-      </w:r>
-      <w:r>
-        <w:rPr>
-          <w:rFonts w:ascii="Calibri" w:hAnsi="Calibri"/>
-          <w:b w:val="1"/>
-          <w:bCs w:val="1"/>
-          <w:sz w:val="24"/>
-          <w:szCs w:val="24"/>
-          <w:rtl w:val="0"/>
-          <w:lang w:val="en-US"/>
-        </w:rPr>
-        <w:t xml:space="preserve">   </w:t>
+          <w:lang w:val="en-US"/>
+        </w:rPr>
+        <w:t xml:space="preserve">KMedoidsCluster&lt;-function(dataset, rowname = NULL, colname = NULL,    </w:t>
       </w:r>
     </w:p>
     <w:p>
@@ -10096,366 +11869,314 @@
           <w:rtl w:val="0"/>
           <w:lang w:val="en-US"/>
         </w:rPr>
+        <w:t xml:space="preserve">        culstervar = NULL, centers=NULL,  metric = "euclidean", stand = FALSE)</w:t>
+      </w:r>
+    </w:p>
+    <w:p>
+      <w:pPr>
+        <w:pStyle w:val="Normal.0"/>
+        <w:ind w:left="1800" w:hanging="1800"/>
+        <w:rPr>
+          <w:sz w:val="24"/>
+          <w:szCs w:val="24"/>
+        </w:rPr>
+      </w:pPr>
+    </w:p>
+    <w:p>
+      <w:pPr>
+        <w:pStyle w:val="Normal.0"/>
+        <w:rPr>
+          <w:sz w:val="24"/>
+          <w:szCs w:val="24"/>
+          <w:lang w:val="zh-TW" w:eastAsia="zh-TW"/>
+        </w:rPr>
+      </w:pPr>
+      <w:r>
+        <w:rPr>
+          <w:rFonts w:eastAsia="Arial Unicode MS" w:hint="eastAsia"/>
+          <w:sz w:val="24"/>
+          <w:szCs w:val="24"/>
+          <w:rtl w:val="0"/>
+          <w:lang w:val="zh-TW" w:eastAsia="zh-TW"/>
+        </w:rPr>
+        <w:t>功能：</w:t>
+      </w:r>
+    </w:p>
+    <w:p>
+      <w:pPr>
+        <w:pStyle w:val="Normal.0"/>
+        <w:ind w:firstLine="480"/>
+        <w:rPr>
+          <w:sz w:val="24"/>
+          <w:szCs w:val="24"/>
+        </w:rPr>
+      </w:pPr>
+      <w:r>
+        <w:rPr>
+          <w:sz w:val="24"/>
+          <w:szCs w:val="24"/>
+          <w:rtl w:val="0"/>
+          <w:lang w:val="en-US"/>
+        </w:rPr>
+        <w:t>K</w:t>
+      </w:r>
+      <w:r>
+        <w:rPr>
+          <w:rFonts w:eastAsia="Arial Unicode MS" w:hint="eastAsia"/>
+          <w:sz w:val="24"/>
+          <w:szCs w:val="24"/>
+          <w:rtl w:val="0"/>
+          <w:lang w:val="zh-TW" w:eastAsia="zh-TW"/>
+        </w:rPr>
+        <w:t>均值聚类。</w:t>
+      </w:r>
+    </w:p>
+    <w:p>
+      <w:pPr>
+        <w:pStyle w:val="Normal.0"/>
+        <w:rPr>
+          <w:sz w:val="24"/>
+          <w:szCs w:val="24"/>
+        </w:rPr>
+      </w:pPr>
+    </w:p>
+    <w:p>
+      <w:pPr>
+        <w:pStyle w:val="Normal.0"/>
+        <w:rPr>
+          <w:sz w:val="24"/>
+          <w:szCs w:val="24"/>
+          <w:lang w:val="zh-TW" w:eastAsia="zh-TW"/>
+        </w:rPr>
+      </w:pPr>
+      <w:r>
+        <w:rPr>
+          <w:rFonts w:eastAsia="Arial Unicode MS" w:hint="eastAsia"/>
+          <w:sz w:val="24"/>
+          <w:szCs w:val="24"/>
+          <w:rtl w:val="0"/>
+          <w:lang w:val="zh-TW" w:eastAsia="zh-TW"/>
+        </w:rPr>
+        <w:t>输入：</w:t>
+      </w:r>
+    </w:p>
+    <w:p>
+      <w:pPr>
+        <w:pStyle w:val="Normal.0"/>
+        <w:ind w:left="1384" w:hanging="964"/>
+        <w:rPr>
+          <w:sz w:val="24"/>
+          <w:szCs w:val="24"/>
+        </w:rPr>
+      </w:pPr>
+      <w:r>
+        <w:rPr>
+          <w:b w:val="1"/>
+          <w:bCs w:val="1"/>
+          <w:sz w:val="24"/>
+          <w:szCs w:val="24"/>
+          <w:rtl w:val="0"/>
+          <w:lang w:val="en-US"/>
+        </w:rPr>
+        <w:t>dataset:</w:t>
+      </w:r>
+      <w:r>
+        <w:rPr>
+          <w:rFonts w:eastAsia="Arial Unicode MS" w:hint="eastAsia"/>
+          <w:sz w:val="24"/>
+          <w:szCs w:val="24"/>
+          <w:rtl w:val="0"/>
+          <w:lang w:val="zh-TW" w:eastAsia="zh-TW"/>
+        </w:rPr>
+        <w:t>。两列及以上，全部为数值型向量；字符串型向量会被自动转为数值型（</w:t>
+      </w:r>
+      <w:r>
+        <w:rPr>
+          <w:sz w:val="24"/>
+          <w:szCs w:val="24"/>
+          <w:rtl w:val="0"/>
+          <w:lang w:val="zh-TW" w:eastAsia="zh-TW"/>
+        </w:rPr>
+        <w:t>1</w:t>
+      </w:r>
+      <w:r>
+        <w:rPr>
+          <w:rFonts w:eastAsia="Arial Unicode MS" w:hint="eastAsia"/>
+          <w:sz w:val="24"/>
+          <w:szCs w:val="24"/>
+          <w:rtl w:val="0"/>
+          <w:lang w:val="zh-TW" w:eastAsia="zh-TW"/>
+        </w:rPr>
+        <w:t>，</w:t>
+      </w:r>
+      <w:r>
+        <w:rPr>
+          <w:sz w:val="24"/>
+          <w:szCs w:val="24"/>
+          <w:rtl w:val="0"/>
+          <w:lang w:val="zh-TW" w:eastAsia="zh-TW"/>
+        </w:rPr>
+        <w:t>2</w:t>
+      </w:r>
+      <w:r>
+        <w:rPr>
+          <w:rFonts w:eastAsia="Arial Unicode MS" w:hint="eastAsia"/>
+          <w:sz w:val="24"/>
+          <w:szCs w:val="24"/>
+          <w:rtl w:val="0"/>
+          <w:lang w:val="zh-TW" w:eastAsia="zh-TW"/>
+        </w:rPr>
+        <w:t>，</w:t>
+      </w:r>
+      <w:r>
+        <w:rPr>
+          <w:sz w:val="24"/>
+          <w:szCs w:val="24"/>
+          <w:rtl w:val="0"/>
+          <w:lang w:val="zh-TW" w:eastAsia="zh-TW"/>
+        </w:rPr>
+        <w:t>3</w:t>
+      </w:r>
+      <w:r>
+        <w:rPr>
+          <w:sz w:val="24"/>
+          <w:szCs w:val="24"/>
+          <w:rtl w:val="0"/>
+          <w:lang w:val="zh-TW" w:eastAsia="zh-TW"/>
+        </w:rPr>
+        <w:t>…</w:t>
+      </w:r>
+      <w:r>
+        <w:rPr>
+          <w:rFonts w:eastAsia="Arial Unicode MS" w:hint="eastAsia"/>
+          <w:sz w:val="24"/>
+          <w:szCs w:val="24"/>
+          <w:rtl w:val="0"/>
+          <w:lang w:val="zh-TW" w:eastAsia="zh-TW"/>
+        </w:rPr>
+        <w:t>）。</w:t>
+      </w:r>
+    </w:p>
+    <w:p>
+      <w:pPr>
+        <w:pStyle w:val="Normal.0"/>
+        <w:ind w:left="420" w:firstLine="0"/>
+        <w:rPr>
+          <w:sz w:val="24"/>
+          <w:szCs w:val="24"/>
+        </w:rPr>
+      </w:pPr>
+      <w:r>
+        <w:rPr>
+          <w:b w:val="1"/>
+          <w:bCs w:val="1"/>
+          <w:sz w:val="24"/>
+          <w:szCs w:val="24"/>
+          <w:rtl w:val="0"/>
+          <w:lang w:val="en-US"/>
+        </w:rPr>
+        <w:t>rowname</w:t>
+      </w:r>
+      <w:r>
+        <w:rPr>
+          <w:rFonts w:eastAsia="Arial Unicode MS" w:hint="eastAsia"/>
+          <w:sz w:val="24"/>
+          <w:szCs w:val="24"/>
+          <w:rtl w:val="0"/>
+          <w:lang w:val="zh-TW" w:eastAsia="zh-TW"/>
+        </w:rPr>
+        <w:t>：同</w:t>
+      </w:r>
+      <w:r>
+        <w:rPr>
+          <w:sz w:val="24"/>
+          <w:szCs w:val="24"/>
+          <w:rtl w:val="0"/>
+          <w:lang w:val="en-US"/>
+        </w:rPr>
+        <w:t>1</w:t>
+      </w:r>
+      <w:r>
+        <w:rPr>
+          <w:rFonts w:eastAsia="Arial Unicode MS" w:hint="eastAsia"/>
+          <w:sz w:val="24"/>
+          <w:szCs w:val="24"/>
+          <w:rtl w:val="0"/>
+          <w:lang w:val="zh-TW" w:eastAsia="zh-TW"/>
+        </w:rPr>
+        <w:t>。</w:t>
+      </w:r>
+    </w:p>
+    <w:p>
+      <w:pPr>
+        <w:pStyle w:val="Normal.0"/>
+        <w:ind w:left="420" w:firstLine="0"/>
+        <w:rPr>
+          <w:sz w:val="24"/>
+          <w:szCs w:val="24"/>
+        </w:rPr>
+      </w:pPr>
+      <w:r>
+        <w:rPr>
+          <w:b w:val="1"/>
+          <w:bCs w:val="1"/>
+          <w:sz w:val="24"/>
+          <w:szCs w:val="24"/>
+          <w:rtl w:val="0"/>
+          <w:lang w:val="en-US"/>
+        </w:rPr>
+        <w:t>colname</w:t>
+      </w:r>
+      <w:r>
+        <w:rPr>
+          <w:rFonts w:eastAsia="Arial Unicode MS" w:hint="eastAsia"/>
+          <w:sz w:val="24"/>
+          <w:szCs w:val="24"/>
+          <w:rtl w:val="0"/>
+          <w:lang w:val="zh-TW" w:eastAsia="zh-TW"/>
+        </w:rPr>
+        <w:t>：同</w:t>
+      </w:r>
+      <w:r>
+        <w:rPr>
+          <w:sz w:val="24"/>
+          <w:szCs w:val="24"/>
+          <w:rtl w:val="0"/>
+          <w:lang w:val="en-US"/>
+        </w:rPr>
+        <w:t>1</w:t>
+      </w:r>
+      <w:r>
+        <w:rPr>
+          <w:rFonts w:eastAsia="Arial Unicode MS" w:hint="eastAsia"/>
+          <w:sz w:val="24"/>
+          <w:szCs w:val="24"/>
+          <w:rtl w:val="0"/>
+          <w:lang w:val="zh-TW" w:eastAsia="zh-TW"/>
+        </w:rPr>
+        <w:t>。</w:t>
+      </w:r>
+    </w:p>
+    <w:p>
+      <w:pPr>
+        <w:pStyle w:val="Normal.0"/>
+        <w:ind w:left="1680" w:hanging="1680"/>
+        <w:rPr>
+          <w:sz w:val="24"/>
+          <w:szCs w:val="24"/>
+        </w:rPr>
+      </w:pPr>
+      <w:r>
+        <w:rPr>
+          <w:sz w:val="24"/>
+          <w:szCs w:val="24"/>
+          <w:rtl w:val="0"/>
+          <w:lang w:val="en-US"/>
+        </w:rPr>
         <w:t xml:space="preserve">        </w:t>
       </w:r>
       <w:r>
         <w:rPr>
-          <w:rFonts w:ascii="Calibri" w:hAnsi="Calibri"/>
-          <w:b w:val="1"/>
-          <w:bCs w:val="1"/>
-          <w:sz w:val="24"/>
-          <w:szCs w:val="24"/>
-          <w:rtl w:val="0"/>
-          <w:lang w:val="en-US"/>
-        </w:rPr>
-        <w:t>culstervar = NULL, centers=NULL,  metric = "euclidean", stand = FALSE)</w:t>
-      </w:r>
-    </w:p>
-    <w:p>
-      <w:pPr>
-        <w:pStyle w:val="Normal.0"/>
-        <w:ind w:left="1800" w:hanging="1800"/>
-        <w:rPr>
-          <w:sz w:val="24"/>
-          <w:szCs w:val="24"/>
-        </w:rPr>
-      </w:pPr>
-    </w:p>
-    <w:p>
-      <w:pPr>
-        <w:pStyle w:val="Normal.0"/>
-        <w:rPr>
-          <w:sz w:val="24"/>
-          <w:szCs w:val="24"/>
-          <w:lang w:val="zh-TW" w:eastAsia="zh-TW"/>
-        </w:rPr>
-      </w:pPr>
-      <w:r>
-        <w:rPr>
-          <w:rFonts w:eastAsia="Arial Unicode MS" w:hint="eastAsia"/>
-          <w:sz w:val="24"/>
-          <w:szCs w:val="24"/>
-          <w:rtl w:val="0"/>
-          <w:lang w:val="zh-TW" w:eastAsia="zh-TW"/>
-        </w:rPr>
-        <w:t>功能：</w:t>
-      </w:r>
-    </w:p>
-    <w:p>
-      <w:pPr>
-        <w:pStyle w:val="Normal.0"/>
-        <w:ind w:firstLine="480"/>
-        <w:rPr>
-          <w:sz w:val="24"/>
-          <w:szCs w:val="24"/>
-        </w:rPr>
-      </w:pPr>
-      <w:r>
-        <w:rPr>
-          <w:sz w:val="24"/>
-          <w:szCs w:val="24"/>
-          <w:rtl w:val="0"/>
-          <w:lang w:val="en-US"/>
-        </w:rPr>
-        <w:t>K</w:t>
-      </w:r>
-      <w:r>
-        <w:rPr>
-          <w:rFonts w:eastAsia="Arial Unicode MS" w:hint="eastAsia"/>
-          <w:sz w:val="24"/>
-          <w:szCs w:val="24"/>
-          <w:rtl w:val="0"/>
-          <w:lang w:val="zh-TW" w:eastAsia="zh-TW"/>
-        </w:rPr>
-        <w:t>均值聚类。</w:t>
-      </w:r>
-    </w:p>
-    <w:p>
-      <w:pPr>
-        <w:pStyle w:val="Normal.0"/>
-        <w:rPr>
-          <w:sz w:val="24"/>
-          <w:szCs w:val="24"/>
-        </w:rPr>
-      </w:pPr>
-    </w:p>
-    <w:p>
-      <w:pPr>
-        <w:pStyle w:val="Normal.0"/>
-        <w:rPr>
-          <w:sz w:val="24"/>
-          <w:szCs w:val="24"/>
-          <w:lang w:val="zh-TW" w:eastAsia="zh-TW"/>
-        </w:rPr>
-      </w:pPr>
-      <w:r>
-        <w:rPr>
-          <w:rFonts w:eastAsia="Arial Unicode MS" w:hint="eastAsia"/>
-          <w:sz w:val="24"/>
-          <w:szCs w:val="24"/>
-          <w:rtl w:val="0"/>
-          <w:lang w:val="zh-TW" w:eastAsia="zh-TW"/>
-        </w:rPr>
-        <w:t>输入：</w:t>
-      </w:r>
-    </w:p>
-    <w:p>
-      <w:pPr>
-        <w:pStyle w:val="Normal.0"/>
-        <w:ind w:left="1384" w:hanging="964"/>
-        <w:rPr>
-          <w:sz w:val="24"/>
-          <w:szCs w:val="24"/>
-        </w:rPr>
-      </w:pPr>
-      <w:r>
-        <w:rPr>
-          <w:b w:val="1"/>
-          <w:bCs w:val="1"/>
-          <w:sz w:val="24"/>
-          <w:szCs w:val="24"/>
-          <w:rtl w:val="0"/>
-          <w:lang w:val="en-US"/>
-        </w:rPr>
-        <w:t>dataset:</w:t>
-      </w:r>
-      <w:r>
-        <w:rPr>
-          <w:rFonts w:eastAsia="Arial Unicode MS" w:hint="eastAsia"/>
-          <w:sz w:val="24"/>
-          <w:szCs w:val="24"/>
-          <w:rtl w:val="0"/>
-          <w:lang w:val="zh-TW" w:eastAsia="zh-TW"/>
-        </w:rPr>
-        <w:t>。两列及以上，</w:t>
-      </w:r>
-      <w:r>
-        <w:rPr>
-          <w:rFonts w:eastAsia="Arial Unicode MS" w:hint="eastAsia"/>
-          <w:sz w:val="24"/>
-          <w:szCs w:val="24"/>
-          <w:rtl w:val="0"/>
-          <w:lang w:val="zh-TW" w:eastAsia="zh-TW"/>
-        </w:rPr>
-        <w:t>全部为数值型向量</w:t>
-      </w:r>
-      <w:r>
-        <w:rPr>
-          <w:rFonts w:eastAsia="Arial Unicode MS" w:hint="eastAsia"/>
-          <w:sz w:val="24"/>
-          <w:szCs w:val="24"/>
-          <w:rtl w:val="0"/>
-          <w:lang w:val="zh-TW" w:eastAsia="zh-TW"/>
-        </w:rPr>
-        <w:t>；字符串型向量</w:t>
-      </w:r>
-      <w:r>
-        <w:rPr>
-          <w:rFonts w:eastAsia="Arial Unicode MS" w:hint="eastAsia"/>
-          <w:sz w:val="24"/>
-          <w:szCs w:val="24"/>
-          <w:rtl w:val="0"/>
-          <w:lang w:val="zh-TW" w:eastAsia="zh-TW"/>
-        </w:rPr>
-        <w:t>会被自动转为数值型（</w:t>
-      </w:r>
-      <w:r>
-        <w:rPr>
-          <w:sz w:val="24"/>
-          <w:szCs w:val="24"/>
-          <w:rtl w:val="0"/>
-          <w:lang w:val="zh-TW" w:eastAsia="zh-TW"/>
-        </w:rPr>
-        <w:t>1</w:t>
-      </w:r>
-      <w:r>
-        <w:rPr>
-          <w:rFonts w:eastAsia="Arial Unicode MS" w:hint="eastAsia"/>
-          <w:sz w:val="24"/>
-          <w:szCs w:val="24"/>
-          <w:rtl w:val="0"/>
-          <w:lang w:val="zh-TW" w:eastAsia="zh-TW"/>
-        </w:rPr>
-        <w:t>，</w:t>
-      </w:r>
-      <w:r>
-        <w:rPr>
-          <w:sz w:val="24"/>
-          <w:szCs w:val="24"/>
-          <w:rtl w:val="0"/>
-          <w:lang w:val="zh-TW" w:eastAsia="zh-TW"/>
-        </w:rPr>
-        <w:t>2</w:t>
-      </w:r>
-      <w:r>
-        <w:rPr>
-          <w:rFonts w:eastAsia="Arial Unicode MS" w:hint="eastAsia"/>
-          <w:sz w:val="24"/>
-          <w:szCs w:val="24"/>
-          <w:rtl w:val="0"/>
-          <w:lang w:val="zh-TW" w:eastAsia="zh-TW"/>
-        </w:rPr>
-        <w:t>，</w:t>
-      </w:r>
-      <w:r>
-        <w:rPr>
-          <w:sz w:val="24"/>
-          <w:szCs w:val="24"/>
-          <w:rtl w:val="0"/>
-          <w:lang w:val="zh-TW" w:eastAsia="zh-TW"/>
-        </w:rPr>
-        <w:t>3</w:t>
-      </w:r>
-      <w:r>
-        <w:rPr>
-          <w:sz w:val="24"/>
-          <w:szCs w:val="24"/>
-          <w:rtl w:val="0"/>
-          <w:lang w:val="zh-TW" w:eastAsia="zh-TW"/>
-        </w:rPr>
-        <w:t>…</w:t>
-      </w:r>
-      <w:r>
-        <w:rPr>
-          <w:rFonts w:eastAsia="Arial Unicode MS" w:hint="eastAsia"/>
-          <w:sz w:val="24"/>
-          <w:szCs w:val="24"/>
-          <w:rtl w:val="0"/>
-          <w:lang w:val="zh-TW" w:eastAsia="zh-TW"/>
-        </w:rPr>
-        <w:t>）</w:t>
-      </w:r>
-      <w:r>
-        <w:rPr>
-          <w:rFonts w:eastAsia="Arial Unicode MS" w:hint="eastAsia"/>
-          <w:sz w:val="24"/>
-          <w:szCs w:val="24"/>
-          <w:rtl w:val="0"/>
-          <w:lang w:val="zh-TW" w:eastAsia="zh-TW"/>
-        </w:rPr>
-        <w:t>。</w:t>
-      </w:r>
-    </w:p>
-    <w:p>
-      <w:pPr>
-        <w:pStyle w:val="Normal.0"/>
-        <w:ind w:left="420" w:firstLine="0"/>
-        <w:rPr>
-          <w:sz w:val="24"/>
-          <w:szCs w:val="24"/>
-        </w:rPr>
-      </w:pPr>
-      <w:r>
-        <w:rPr>
-          <w:b w:val="1"/>
-          <w:bCs w:val="1"/>
-          <w:sz w:val="24"/>
-          <w:szCs w:val="24"/>
-          <w:rtl w:val="0"/>
-          <w:lang w:val="en-US"/>
-        </w:rPr>
-        <w:t>rowname</w:t>
-      </w:r>
-      <w:r>
-        <w:rPr>
-          <w:rFonts w:eastAsia="Arial Unicode MS" w:hint="eastAsia"/>
-          <w:sz w:val="24"/>
-          <w:szCs w:val="24"/>
-          <w:rtl w:val="0"/>
-          <w:lang w:val="zh-TW" w:eastAsia="zh-TW"/>
-        </w:rPr>
-        <w:t>：同</w:t>
-      </w:r>
-      <w:r>
-        <w:rPr>
-          <w:sz w:val="24"/>
-          <w:szCs w:val="24"/>
-          <w:rtl w:val="0"/>
-          <w:lang w:val="en-US"/>
-        </w:rPr>
-        <w:t>1</w:t>
-      </w:r>
-      <w:r>
-        <w:rPr>
-          <w:rFonts w:eastAsia="Arial Unicode MS" w:hint="eastAsia"/>
-          <w:sz w:val="24"/>
-          <w:szCs w:val="24"/>
-          <w:rtl w:val="0"/>
-          <w:lang w:val="zh-TW" w:eastAsia="zh-TW"/>
-        </w:rPr>
-        <w:t>。</w:t>
-      </w:r>
-    </w:p>
-    <w:p>
-      <w:pPr>
-        <w:pStyle w:val="Normal.0"/>
-        <w:ind w:left="420" w:firstLine="0"/>
-        <w:rPr>
-          <w:sz w:val="24"/>
-          <w:szCs w:val="24"/>
-        </w:rPr>
-      </w:pPr>
-      <w:r>
-        <w:rPr>
-          <w:b w:val="1"/>
-          <w:bCs w:val="1"/>
-          <w:sz w:val="24"/>
-          <w:szCs w:val="24"/>
-          <w:rtl w:val="0"/>
-          <w:lang w:val="en-US"/>
-        </w:rPr>
-        <w:t>colname</w:t>
-      </w:r>
-      <w:r>
-        <w:rPr>
-          <w:rFonts w:eastAsia="Arial Unicode MS" w:hint="eastAsia"/>
-          <w:sz w:val="24"/>
-          <w:szCs w:val="24"/>
-          <w:rtl w:val="0"/>
-          <w:lang w:val="zh-TW" w:eastAsia="zh-TW"/>
-        </w:rPr>
-        <w:t>：同</w:t>
-      </w:r>
-      <w:r>
-        <w:rPr>
-          <w:sz w:val="24"/>
-          <w:szCs w:val="24"/>
-          <w:rtl w:val="0"/>
-          <w:lang w:val="en-US"/>
-        </w:rPr>
-        <w:t>1</w:t>
-      </w:r>
-      <w:r>
-        <w:rPr>
-          <w:rFonts w:eastAsia="Arial Unicode MS" w:hint="eastAsia"/>
-          <w:sz w:val="24"/>
-          <w:szCs w:val="24"/>
-          <w:rtl w:val="0"/>
-          <w:lang w:val="zh-TW" w:eastAsia="zh-TW"/>
-        </w:rPr>
-        <w:t>。</w:t>
-      </w:r>
-    </w:p>
-    <w:p>
-      <w:pPr>
-        <w:pStyle w:val="Normal.0"/>
-        <w:ind w:left="1680" w:hanging="1680"/>
-        <w:rPr>
-          <w:sz w:val="24"/>
-          <w:szCs w:val="24"/>
-        </w:rPr>
-      </w:pPr>
-      <w:r>
-        <w:rPr>
-          <w:sz w:val="24"/>
-          <w:szCs w:val="24"/>
-          <w:rtl w:val="0"/>
-          <w:lang w:val="en-US"/>
-        </w:rPr>
-        <w:t xml:space="preserve">        </w:t>
-      </w:r>
-      <w:r>
-        <w:rPr>
           <w:b w:val="1"/>
           <w:bCs w:val="1"/>
           <w:sz w:val="24"/>
@@ -10473,37 +12194,7 @@
           <w:rtl w:val="0"/>
           <w:lang w:val="zh-TW" w:eastAsia="zh-TW"/>
         </w:rPr>
-        <w:t>：</w:t>
-      </w:r>
-      <w:r>
-        <w:rPr>
-          <w:rFonts w:eastAsia="Arial Unicode MS" w:hint="eastAsia"/>
-          <w:sz w:val="24"/>
-          <w:szCs w:val="24"/>
-          <w:rtl w:val="0"/>
-          <w:lang w:val="zh-TW" w:eastAsia="zh-TW"/>
-        </w:rPr>
-        <w:t>聚类变量名称</w:t>
-      </w:r>
-      <w:r>
-        <w:rPr>
-          <w:rFonts w:eastAsia="Arial Unicode MS" w:hint="eastAsia"/>
-          <w:sz w:val="24"/>
-          <w:szCs w:val="24"/>
-          <w:rtl w:val="0"/>
-          <w:lang w:val="zh-TW" w:eastAsia="zh-TW"/>
-        </w:rPr>
-        <w:t>，类型为字符串，缺省</w:t>
-      </w:r>
-      <w:r>
-        <w:rPr>
-          <w:rFonts w:eastAsia="Arial Unicode MS" w:hint="eastAsia"/>
-          <w:sz w:val="24"/>
-          <w:szCs w:val="24"/>
-          <w:rtl w:val="0"/>
-          <w:lang w:val="zh-TW" w:eastAsia="zh-TW"/>
-        </w:rPr>
-        <w:t>为</w:t>
+        <w:t>：聚类变量名称，类型为字符串，缺省为</w:t>
       </w:r>
       <w:r>
         <w:rPr>
@@ -10522,17 +12213,7 @@
           <w:rtl w:val="0"/>
           <w:lang w:val="zh-TW" w:eastAsia="zh-TW"/>
         </w:rPr>
-        <w:t>中所有列</w:t>
-      </w:r>
-      <w:r>
-        <w:rPr>
-          <w:rFonts w:eastAsia="Arial Unicode MS" w:hint="eastAsia"/>
-          <w:sz w:val="24"/>
-          <w:szCs w:val="24"/>
-          <w:rtl w:val="0"/>
-          <w:lang w:val="zh-TW" w:eastAsia="zh-TW"/>
-        </w:rPr>
-        <w:t>。</w:t>
+        <w:t>中所有列。</w:t>
       </w:r>
     </w:p>
     <w:p>
@@ -10563,37 +12244,7 @@
           <w:rtl w:val="0"/>
           <w:lang w:val="zh-TW" w:eastAsia="zh-TW"/>
         </w:rPr>
-        <w:t>聚类的类别数目</w:t>
-      </w:r>
-      <w:r>
-        <w:rPr>
-          <w:rFonts w:eastAsia="Arial Unicode MS" w:hint="eastAsia"/>
-          <w:sz w:val="24"/>
-          <w:szCs w:val="24"/>
-          <w:rtl w:val="0"/>
-          <w:lang w:val="zh-TW" w:eastAsia="zh-TW"/>
-        </w:rPr>
-        <w:t>，类型为</w:t>
-      </w:r>
-      <w:r>
-        <w:rPr>
-          <w:rFonts w:eastAsia="Arial Unicode MS" w:hint="eastAsia"/>
-          <w:sz w:val="24"/>
-          <w:szCs w:val="24"/>
-          <w:rtl w:val="0"/>
-          <w:lang w:val="zh-TW" w:eastAsia="zh-TW"/>
-        </w:rPr>
-        <w:t>数值型</w:t>
-      </w:r>
-      <w:r>
-        <w:rPr>
-          <w:rFonts w:eastAsia="Arial Unicode MS" w:hint="eastAsia"/>
-          <w:sz w:val="24"/>
-          <w:szCs w:val="24"/>
-          <w:rtl w:val="0"/>
-          <w:lang w:val="zh-TW" w:eastAsia="zh-TW"/>
-        </w:rPr>
-        <w:t>，缺省为</w:t>
+        <w:t>聚类的类别数目，类型为数值型，缺省为</w:t>
       </w:r>
       <w:r>
         <w:rPr>
@@ -10635,31 +12286,7 @@
           <w:rtl w:val="0"/>
           <w:lang w:val="zh-TW" w:eastAsia="zh-TW"/>
         </w:rPr>
-        <w:t xml:space="preserve">     </w:t>
-      </w:r>
-      <w:r>
-        <w:rPr>
-          <w:rFonts w:ascii="Calibri" w:hAnsi="Calibri"/>
-          <w:b w:val="1"/>
-          <w:bCs w:val="1"/>
-          <w:sz w:val="24"/>
-          <w:szCs w:val="24"/>
-          <w:rtl w:val="0"/>
-          <w:lang w:val="zh-TW" w:eastAsia="zh-TW"/>
-        </w:rPr>
-        <w:t xml:space="preserve"> </w:t>
-      </w:r>
-      <w:r>
-        <w:rPr>
-          <w:rFonts w:ascii="Calibri" w:hAnsi="Calibri"/>
-          <w:b w:val="1"/>
-          <w:bCs w:val="1"/>
-          <w:sz w:val="24"/>
-          <w:szCs w:val="24"/>
-          <w:rtl w:val="0"/>
-          <w:lang w:val="zh-TW" w:eastAsia="zh-TW"/>
-        </w:rPr>
-        <w:t xml:space="preserve">  </w:t>
+        <w:t xml:space="preserve">        </w:t>
       </w:r>
       <w:r>
         <w:rPr>
@@ -10721,7 +12348,6 @@
         <w:rPr>
           <w:sz w:val="24"/>
           <w:szCs w:val="24"/>
-          <w:lang w:val="zh-TW" w:eastAsia="zh-TW"/>
         </w:rPr>
       </w:pPr>
       <w:r>
@@ -10792,16 +12418,7 @@
           <w:rtl w:val="0"/>
           <w:lang w:val="zh-TW" w:eastAsia="zh-TW"/>
         </w:rPr>
-        <w:t>）缺省</w:t>
-      </w:r>
-      <w:r>
-        <w:rPr>
-          <w:sz w:val="24"/>
-          <w:szCs w:val="24"/>
-          <w:rtl w:val="0"/>
-          <w:lang w:val="zh-TW" w:eastAsia="zh-TW"/>
-        </w:rPr>
-        <w:t>为</w:t>
+        <w:t>）缺省为</w:t>
       </w:r>
       <w:r>
         <w:rPr>
@@ -10882,34 +12499,7 @@
           <w:rtl w:val="0"/>
           <w:lang w:val="zh-TW" w:eastAsia="zh-TW"/>
         </w:rPr>
-        <w:t>是否标准化数据</w:t>
-      </w:r>
-      <w:r>
-        <w:rPr>
-          <w:sz w:val="24"/>
-          <w:szCs w:val="24"/>
-          <w:rtl w:val="0"/>
-          <w:lang w:val="zh-TW" w:eastAsia="zh-TW"/>
-        </w:rPr>
-        <w:t>，类型为</w:t>
-      </w:r>
-      <w:r>
-        <w:rPr>
-          <w:sz w:val="24"/>
-          <w:szCs w:val="24"/>
-          <w:rtl w:val="0"/>
-          <w:lang w:val="zh-TW" w:eastAsia="zh-TW"/>
-        </w:rPr>
-        <w:t>逻辑型</w:t>
-      </w:r>
-      <w:r>
-        <w:rPr>
-          <w:sz w:val="24"/>
-          <w:szCs w:val="24"/>
-          <w:rtl w:val="0"/>
-          <w:lang w:val="zh-TW" w:eastAsia="zh-TW"/>
-        </w:rPr>
-        <w:t>，缺省为</w:t>
+        <w:t>是否标准化数据，类型为逻辑型，缺省为</w:t>
       </w:r>
       <w:r>
         <w:rPr>
@@ -11014,27 +12604,7 @@
           <w:rtl w:val="0"/>
           <w:lang w:val="zh-TW" w:eastAsia="zh-TW"/>
         </w:rPr>
-        <w:t>：</w:t>
-      </w:r>
-      <w:r>
-        <w:rPr>
-          <w:rFonts w:eastAsia="Arial Unicode MS" w:hint="eastAsia"/>
-          <w:sz w:val="24"/>
-          <w:szCs w:val="24"/>
-          <w:rtl w:val="0"/>
-          <w:lang w:val="zh-TW" w:eastAsia="zh-TW"/>
-        </w:rPr>
-        <w:t>聚类中心</w:t>
-      </w:r>
-      <w:r>
-        <w:rPr>
-          <w:rFonts w:eastAsia="Arial Unicode MS" w:hint="eastAsia"/>
-          <w:sz w:val="24"/>
-          <w:szCs w:val="24"/>
-          <w:rtl w:val="0"/>
-          <w:lang w:val="zh-TW" w:eastAsia="zh-TW"/>
-        </w:rPr>
-        <w:t>矩阵的行名，类型为字符串向量</w:t>
+        <w:t>：聚类中心矩阵的行名，类型为字符串向量</w:t>
       </w:r>
     </w:p>
     <w:p>
@@ -11065,27 +12635,7 @@
           <w:rtl w:val="0"/>
           <w:lang w:val="zh-TW" w:eastAsia="zh-TW"/>
         </w:rPr>
-        <w:t>：</w:t>
-      </w:r>
-      <w:r>
-        <w:rPr>
-          <w:rFonts w:eastAsia="Arial Unicode MS" w:hint="eastAsia"/>
-          <w:sz w:val="24"/>
-          <w:szCs w:val="24"/>
-          <w:rtl w:val="0"/>
-          <w:lang w:val="zh-TW" w:eastAsia="zh-TW"/>
-        </w:rPr>
-        <w:t>聚类中心</w:t>
-      </w:r>
-      <w:r>
-        <w:rPr>
-          <w:rFonts w:eastAsia="Arial Unicode MS" w:hint="eastAsia"/>
-          <w:sz w:val="24"/>
-          <w:szCs w:val="24"/>
-          <w:rtl w:val="0"/>
-          <w:lang w:val="zh-TW" w:eastAsia="zh-TW"/>
-        </w:rPr>
-        <w:t>矩阵的列名，类型为字符串向量。</w:t>
+        <w:t>：聚类中心矩阵的列名，类型为字符串向量。</w:t>
       </w:r>
     </w:p>
     <w:p>
@@ -11116,37 +12666,7 @@
           <w:rtl w:val="0"/>
           <w:lang w:val="zh-TW" w:eastAsia="zh-TW"/>
         </w:rPr>
-        <w:t>：</w:t>
-      </w:r>
-      <w:r>
-        <w:rPr>
-          <w:rFonts w:eastAsia="Arial Unicode MS" w:hint="eastAsia"/>
-          <w:sz w:val="24"/>
-          <w:szCs w:val="24"/>
-          <w:rtl w:val="0"/>
-          <w:lang w:val="zh-TW" w:eastAsia="zh-TW"/>
-        </w:rPr>
-        <w:t>聚类中心</w:t>
-      </w:r>
-      <w:r>
-        <w:rPr>
-          <w:rFonts w:eastAsia="Arial Unicode MS" w:hint="eastAsia"/>
-          <w:sz w:val="24"/>
-          <w:szCs w:val="24"/>
-          <w:rtl w:val="0"/>
-          <w:lang w:val="zh-TW" w:eastAsia="zh-TW"/>
-        </w:rPr>
-        <w:t>矩阵</w:t>
-      </w:r>
-      <w:r>
-        <w:rPr>
-          <w:rFonts w:eastAsia="Arial Unicode MS" w:hint="eastAsia"/>
-          <w:sz w:val="24"/>
-          <w:szCs w:val="24"/>
-          <w:rtl w:val="0"/>
-          <w:lang w:val="zh-TW" w:eastAsia="zh-TW"/>
-        </w:rPr>
-        <w:t>。</w:t>
+        <w:t>：聚类中心矩阵。</w:t>
       </w:r>
     </w:p>
     <w:p>
@@ -11177,17 +12697,7 @@
           <w:rtl w:val="0"/>
           <w:lang w:val="zh-TW" w:eastAsia="zh-TW"/>
         </w:rPr>
-        <w:t>：聚类结果</w:t>
-      </w:r>
-      <w:r>
-        <w:rPr>
-          <w:rFonts w:eastAsia="Arial Unicode MS" w:hint="eastAsia"/>
-          <w:sz w:val="24"/>
-          <w:szCs w:val="24"/>
-          <w:rtl w:val="0"/>
-          <w:lang w:val="zh-TW" w:eastAsia="zh-TW"/>
-        </w:rPr>
-        <w:t>矩阵的行名，类型为字符串向量。</w:t>
+        <w:t>：聚类结果矩阵的行名，类型为字符串向量。</w:t>
       </w:r>
     </w:p>
     <w:p>
@@ -11218,17 +12728,7 @@
           <w:rtl w:val="0"/>
           <w:lang w:val="zh-TW" w:eastAsia="zh-TW"/>
         </w:rPr>
-        <w:t>：聚类结果</w:t>
-      </w:r>
-      <w:r>
-        <w:rPr>
-          <w:rFonts w:eastAsia="Arial Unicode MS" w:hint="eastAsia"/>
-          <w:sz w:val="24"/>
-          <w:szCs w:val="24"/>
-          <w:rtl w:val="0"/>
-          <w:lang w:val="zh-TW" w:eastAsia="zh-TW"/>
-        </w:rPr>
-        <w:t>矩阵的列名，类型为字符串向量。</w:t>
+        <w:t>：聚类结果矩阵的列名，类型为字符串向量。</w:t>
       </w:r>
     </w:p>
     <w:p>
@@ -11238,6 +12738,7 @@
         <w:rPr>
           <w:sz w:val="24"/>
           <w:szCs w:val="24"/>
+          <w:lang w:val="zh-TW" w:eastAsia="zh-TW"/>
         </w:rPr>
       </w:pPr>
       <w:r>
@@ -11259,27 +12760,7 @@
           <w:rtl w:val="0"/>
           <w:lang w:val="zh-TW" w:eastAsia="zh-TW"/>
         </w:rPr>
-        <w:t>：聚类结果</w:t>
-      </w:r>
-      <w:r>
-        <w:rPr>
-          <w:rFonts w:eastAsia="Arial Unicode MS" w:hint="eastAsia"/>
-          <w:sz w:val="24"/>
-          <w:szCs w:val="24"/>
-          <w:rtl w:val="0"/>
-          <w:lang w:val="zh-TW" w:eastAsia="zh-TW"/>
-        </w:rPr>
-        <w:t>矩阵</w:t>
-      </w:r>
-      <w:r>
-        <w:rPr>
-          <w:rFonts w:eastAsia="Arial Unicode MS" w:hint="eastAsia"/>
-          <w:sz w:val="24"/>
-          <w:szCs w:val="24"/>
-          <w:rtl w:val="0"/>
-          <w:lang w:val="zh-TW" w:eastAsia="zh-TW"/>
-        </w:rPr>
-        <w:t>。</w:t>
+        <w:t>：聚类结果矩阵。</w:t>
       </w:r>
     </w:p>
     <w:p>
@@ -11337,7 +12818,7 @@
           <w:rtl w:val="0"/>
           <w:lang w:val="zh-TW" w:eastAsia="zh-TW"/>
         </w:rPr>
-        <w:t>5.</w:t>
+        <w:t>6</w:t>
       </w:r>
       <w:r>
         <w:rPr>
@@ -11349,19 +12830,7 @@
           <w:rtl w:val="0"/>
           <w:lang w:val="zh-TW" w:eastAsia="zh-TW"/>
         </w:rPr>
-        <w:t>3</w:t>
-      </w:r>
-      <w:r>
-        <w:rPr>
-          <w:rFonts w:ascii="Calibri" w:hAnsi="Calibri"/>
-          <w:b w:val="1"/>
-          <w:bCs w:val="1"/>
-          <w:sz w:val="24"/>
-          <w:szCs w:val="24"/>
-          <w:rtl w:val="0"/>
-          <w:lang w:val="zh-TW" w:eastAsia="zh-TW"/>
-        </w:rPr>
-        <w:t xml:space="preserve"> </w:t>
+        <w:t xml:space="preserve">.3 </w:t>
       </w:r>
       <w:r>
         <w:rPr>
@@ -11471,7 +12940,16 @@
           <w:rtl w:val="0"/>
           <w:lang w:val="en-US"/>
         </w:rPr>
-        <w:t xml:space="preserve">stand = </w:t>
+        <w:t>stand = F</w:t>
+      </w:r>
+      <w:r>
+        <w:rPr>
+          <w:sz w:val="24"/>
+          <w:szCs w:val="24"/>
+          <w:rtl w:val="0"/>
+          <w:lang w:val="zh-TW" w:eastAsia="zh-TW"/>
+        </w:rPr>
+        <w:t>asle</w:t>
       </w:r>
       <w:r>
         <w:rPr>
@@ -11483,16 +12961,7 @@
           <w:rtl w:val="0"/>
           <w:lang w:val="en-US"/>
         </w:rPr>
-        <w:t>F</w:t>
-      </w:r>
-      <w:r>
-        <w:rPr>
-          <w:sz w:val="24"/>
-          <w:szCs w:val="24"/>
-          <w:rtl w:val="0"/>
-          <w:lang w:val="zh-TW" w:eastAsia="zh-TW"/>
-        </w:rPr>
-        <w:t>asle</w:t>
+        <w:t>,</w:t>
       </w:r>
       <w:r>
         <w:rPr>
@@ -11502,9 +12971,9 @@
           <w:sz w:val="24"/>
           <w:szCs w:val="24"/>
           <w:rtl w:val="0"/>
-          <w:lang w:val="en-US"/>
-        </w:rPr>
-        <w:t>,</w:t>
+          <w:lang w:val="zh-TW" w:eastAsia="zh-TW"/>
+        </w:rPr>
+        <w:t xml:space="preserve"> </w:t>
       </w:r>
       <w:r>
         <w:rPr>
@@ -11514,18 +12983,6 @@
           <w:sz w:val="24"/>
           <w:szCs w:val="24"/>
           <w:rtl w:val="0"/>
-          <w:lang w:val="zh-TW" w:eastAsia="zh-TW"/>
-        </w:rPr>
-        <w:t xml:space="preserve"> </w:t>
-      </w:r>
-      <w:r>
-        <w:rPr>
-          <w:rFonts w:ascii="Calibri" w:hAnsi="Calibri"/>
-          <w:b w:val="1"/>
-          <w:bCs w:val="1"/>
-          <w:sz w:val="24"/>
-          <w:szCs w:val="24"/>
-          <w:rtl w:val="0"/>
           <w:lang w:val="en-US"/>
         </w:rPr>
         <w:t>plotstr = NULL, bannername = NULL, treename = NULL)</w:t>
@@ -11639,37 +13096,7 @@
           <w:rtl w:val="0"/>
           <w:lang w:val="zh-TW" w:eastAsia="zh-TW"/>
         </w:rPr>
-        <w:t>。两列及以上，</w:t>
-      </w:r>
-      <w:r>
-        <w:rPr>
-          <w:rFonts w:eastAsia="Arial Unicode MS" w:hint="eastAsia"/>
-          <w:sz w:val="24"/>
-          <w:szCs w:val="24"/>
-          <w:rtl w:val="0"/>
-          <w:lang w:val="zh-TW" w:eastAsia="zh-TW"/>
-        </w:rPr>
-        <w:t>全部为数值型向量</w:t>
-      </w:r>
-      <w:r>
-        <w:rPr>
-          <w:rFonts w:eastAsia="Arial Unicode MS" w:hint="eastAsia"/>
-          <w:sz w:val="24"/>
-          <w:szCs w:val="24"/>
-          <w:rtl w:val="0"/>
-          <w:lang w:val="zh-TW" w:eastAsia="zh-TW"/>
-        </w:rPr>
-        <w:t>；字符串型向量</w:t>
-      </w:r>
-      <w:r>
-        <w:rPr>
-          <w:rFonts w:eastAsia="Arial Unicode MS" w:hint="eastAsia"/>
-          <w:sz w:val="24"/>
-          <w:szCs w:val="24"/>
-          <w:rtl w:val="0"/>
-          <w:lang w:val="zh-TW" w:eastAsia="zh-TW"/>
-        </w:rPr>
-        <w:t>会被自动转为数值型（</w:t>
+        <w:t>。两列及以上，全部为数值型向量；字符串型向量会被自动转为数值型（</w:t>
       </w:r>
       <w:r>
         <w:rPr>
@@ -11735,7 +13162,47 @@
           <w:rtl w:val="0"/>
           <w:lang w:val="zh-TW" w:eastAsia="zh-TW"/>
         </w:rPr>
-        <w:t>）</w:t>
+        <w:t>）。</w:t>
+      </w:r>
+    </w:p>
+    <w:p>
+      <w:pPr>
+        <w:pStyle w:val="Normal.0"/>
+        <w:ind w:left="420" w:firstLine="0"/>
+        <w:rPr>
+          <w:sz w:val="24"/>
+          <w:szCs w:val="24"/>
+        </w:rPr>
+      </w:pPr>
+      <w:r>
+        <w:rPr>
+          <w:b w:val="1"/>
+          <w:bCs w:val="1"/>
+          <w:sz w:val="24"/>
+          <w:szCs w:val="24"/>
+          <w:rtl w:val="0"/>
+          <w:lang w:val="en-US"/>
+        </w:rPr>
+        <w:t>rowname</w:t>
+      </w:r>
+      <w:r>
+        <w:rPr>
+          <w:rFonts w:eastAsia="Arial Unicode MS" w:hint="eastAsia"/>
+          <w:sz w:val="24"/>
+          <w:szCs w:val="24"/>
+          <w:rtl w:val="0"/>
+          <w:lang w:val="zh-TW" w:eastAsia="zh-TW"/>
+        </w:rPr>
+        <w:t>：同</w:t>
+      </w:r>
+      <w:r>
+        <w:rPr>
+          <w:sz w:val="24"/>
+          <w:szCs w:val="24"/>
+          <w:rtl w:val="0"/>
+          <w:lang w:val="en-US"/>
+        </w:rPr>
+        <w:t>1</w:t>
       </w:r>
       <w:r>
         <w:rPr>
@@ -11766,7 +13233,7 @@
           <w:rtl w:val="0"/>
           <w:lang w:val="en-US"/>
         </w:rPr>
-        <w:t>rowname</w:t>
+        <w:t>colname</w:t>
       </w:r>
       <w:r>
         <w:rPr>
@@ -11801,56 +13268,6 @@
     <w:p>
       <w:pPr>
         <w:pStyle w:val="Normal.0"/>
-        <w:ind w:left="420" w:firstLine="0"/>
-        <w:rPr>
-          <w:sz w:val="24"/>
-          <w:szCs w:val="24"/>
-        </w:rPr>
-      </w:pPr>
-      <w:r>
-        <w:rPr>
-          <w:b w:val="1"/>
-          <w:bCs w:val="1"/>
-          <w:sz w:val="24"/>
-          <w:szCs w:val="24"/>
-          <w:rtl w:val="0"/>
-          <w:lang w:val="en-US"/>
-        </w:rPr>
-        <w:t>colname</w:t>
-      </w:r>
-      <w:r>
-        <w:rPr>
-          <w:rFonts w:eastAsia="Arial Unicode MS" w:hint="eastAsia"/>
-          <w:sz w:val="24"/>
-          <w:szCs w:val="24"/>
-          <w:rtl w:val="0"/>
-          <w:lang w:val="zh-TW" w:eastAsia="zh-TW"/>
-        </w:rPr>
-        <w:t>：同</w:t>
-      </w:r>
-      <w:r>
-        <w:rPr>
-          <w:sz w:val="24"/>
-          <w:szCs w:val="24"/>
-          <w:rtl w:val="0"/>
-          <w:lang w:val="en-US"/>
-        </w:rPr>
-        <w:t>1</w:t>
-      </w:r>
-      <w:r>
-        <w:rPr>
-          <w:rFonts w:eastAsia="Arial Unicode MS" w:hint="eastAsia"/>
-          <w:sz w:val="24"/>
-          <w:szCs w:val="24"/>
-          <w:rtl w:val="0"/>
-          <w:lang w:val="zh-TW" w:eastAsia="zh-TW"/>
-        </w:rPr>
-        <w:t>。</w:t>
-      </w:r>
-    </w:p>
-    <w:p>
-      <w:pPr>
-        <w:pStyle w:val="Normal.0"/>
         <w:ind w:left="1680" w:hanging="1680"/>
         <w:rPr>
           <w:sz w:val="24"/>
@@ -11885,37 +13302,7 @@
           <w:rtl w:val="0"/>
           <w:lang w:val="zh-TW" w:eastAsia="zh-TW"/>
         </w:rPr>
-        <w:t>：</w:t>
-      </w:r>
-      <w:r>
-        <w:rPr>
-          <w:rFonts w:eastAsia="Arial Unicode MS" w:hint="eastAsia"/>
-          <w:sz w:val="24"/>
-          <w:szCs w:val="24"/>
-          <w:rtl w:val="0"/>
-          <w:lang w:val="zh-TW" w:eastAsia="zh-TW"/>
-        </w:rPr>
-        <w:t>聚类变量名称</w:t>
-      </w:r>
-      <w:r>
-        <w:rPr>
-          <w:rFonts w:eastAsia="Arial Unicode MS" w:hint="eastAsia"/>
-          <w:sz w:val="24"/>
-          <w:szCs w:val="24"/>
-          <w:rtl w:val="0"/>
-          <w:lang w:val="zh-TW" w:eastAsia="zh-TW"/>
-        </w:rPr>
-        <w:t>，类型为字符串，缺省</w:t>
-      </w:r>
-      <w:r>
-        <w:rPr>
-          <w:rFonts w:eastAsia="Arial Unicode MS" w:hint="eastAsia"/>
-          <w:sz w:val="24"/>
-          <w:szCs w:val="24"/>
-          <w:rtl w:val="0"/>
-          <w:lang w:val="zh-TW" w:eastAsia="zh-TW"/>
-        </w:rPr>
-        <w:t>为</w:t>
+        <w:t>：聚类变量名称，类型为字符串，缺省为</w:t>
       </w:r>
       <w:r>
         <w:rPr>
@@ -11934,17 +13321,7 @@
           <w:rtl w:val="0"/>
           <w:lang w:val="zh-TW" w:eastAsia="zh-TW"/>
         </w:rPr>
-        <w:t>中所有列</w:t>
-      </w:r>
-      <w:r>
-        <w:rPr>
-          <w:rFonts w:eastAsia="Arial Unicode MS" w:hint="eastAsia"/>
-          <w:sz w:val="24"/>
-          <w:szCs w:val="24"/>
-          <w:rtl w:val="0"/>
-          <w:lang w:val="zh-TW" w:eastAsia="zh-TW"/>
-        </w:rPr>
-        <w:t>。</w:t>
+        <w:t>中所有列。</w:t>
       </w:r>
     </w:p>
     <w:p>
@@ -11955,6 +13332,7 @@
           <w:rFonts w:ascii="Calibri" w:cs="Calibri" w:hAnsi="Calibri" w:eastAsia="Calibri"/>
           <w:sz w:val="24"/>
           <w:szCs w:val="24"/>
+          <w:lang w:val="zh-TW" w:eastAsia="zh-TW"/>
         </w:rPr>
       </w:pPr>
       <w:r>
@@ -11967,37 +13345,16 @@
           <w:rtl w:val="0"/>
           <w:lang w:val="zh-TW" w:eastAsia="zh-TW"/>
         </w:rPr>
-        <w:t xml:space="preserve">        </w:t>
-      </w:r>
-      <w:r>
-        <w:rPr>
-          <w:rFonts w:ascii="Calibri" w:hAnsi="Calibri"/>
-          <w:b w:val="1"/>
-          <w:bCs w:val="1"/>
-          <w:sz w:val="24"/>
-          <w:szCs w:val="24"/>
-          <w:rtl w:val="0"/>
-          <w:lang w:val="zh-TW" w:eastAsia="zh-TW"/>
-        </w:rPr>
-        <w:t>metric</w:t>
-      </w:r>
-      <w:r>
-        <w:rPr>
-          <w:sz w:val="24"/>
-          <w:szCs w:val="24"/>
-          <w:rtl w:val="0"/>
-          <w:lang w:val="zh-TW" w:eastAsia="zh-TW"/>
-        </w:rPr>
-        <w:t>：</w:t>
-      </w:r>
-      <w:r>
-        <w:rPr>
-          <w:sz w:val="24"/>
-          <w:szCs w:val="24"/>
-          <w:rtl w:val="0"/>
-          <w:lang w:val="zh-TW" w:eastAsia="zh-TW"/>
-        </w:rPr>
-        <w:t>样本相似度的距离（测度），类型为字符串，取值范围为</w:t>
+        <w:t xml:space="preserve">        metric</w:t>
+      </w:r>
+      <w:r>
+        <w:rPr>
+          <w:sz w:val="24"/>
+          <w:szCs w:val="24"/>
+          <w:rtl w:val="0"/>
+          <w:lang w:val="zh-TW" w:eastAsia="zh-TW"/>
+        </w:rPr>
+        <w:t>：样本相似度的距离（测度），类型为字符串，取值范围为</w:t>
       </w:r>
       <w:r>
         <w:rPr>
@@ -12078,16 +13435,7 @@
           <w:rtl w:val="0"/>
           <w:lang w:val="zh-TW" w:eastAsia="zh-TW"/>
         </w:rPr>
-        <w:t>）缺省</w:t>
-      </w:r>
-      <w:r>
-        <w:rPr>
-          <w:sz w:val="24"/>
-          <w:szCs w:val="24"/>
-          <w:rtl w:val="0"/>
-          <w:lang w:val="zh-TW" w:eastAsia="zh-TW"/>
-        </w:rPr>
-        <w:t>为</w:t>
+        <w:t>）缺省为</w:t>
       </w:r>
       <w:r>
         <w:rPr>
@@ -12166,16 +13514,7 @@
           <w:rtl w:val="0"/>
           <w:lang w:val="zh-TW" w:eastAsia="zh-TW"/>
         </w:rPr>
-        <w:t>：</w:t>
-      </w:r>
-      <w:r>
-        <w:rPr>
-          <w:sz w:val="24"/>
-          <w:szCs w:val="24"/>
-          <w:rtl w:val="0"/>
-          <w:lang w:val="zh-TW" w:eastAsia="zh-TW"/>
-        </w:rPr>
-        <w:t>聚类算法，类型为字符串，取值范围为</w:t>
+        <w:t>：聚类算法，类型为字符串，取值范围为</w:t>
       </w:r>
       <w:r>
         <w:rPr>
@@ -12340,7 +13679,16 @@
           <w:rtl w:val="0"/>
           <w:lang w:val="zh-TW" w:eastAsia="zh-TW"/>
         </w:rPr>
-        <w:t xml:space="preserve">     </w:t>
+        <w:t xml:space="preserve">      stand</w:t>
+      </w:r>
+      <w:r>
+        <w:rPr>
+          <w:sz w:val="24"/>
+          <w:szCs w:val="24"/>
+          <w:rtl w:val="0"/>
+          <w:lang w:val="zh-TW" w:eastAsia="zh-TW"/>
+        </w:rPr>
+        <w:t>：</w:t>
       </w:r>
       <w:r>
         <w:rPr>
@@ -12352,27 +13700,6 @@
           <w:rtl w:val="0"/>
           <w:lang w:val="zh-TW" w:eastAsia="zh-TW"/>
         </w:rPr>
-        <w:t xml:space="preserve"> stand</w:t>
-      </w:r>
-      <w:r>
-        <w:rPr>
-          <w:sz w:val="24"/>
-          <w:szCs w:val="24"/>
-          <w:rtl w:val="0"/>
-          <w:lang w:val="zh-TW" w:eastAsia="zh-TW"/>
-        </w:rPr>
-        <w:t>：</w:t>
-      </w:r>
-      <w:r>
-        <w:rPr>
-          <w:rFonts w:ascii="Calibri" w:hAnsi="Calibri"/>
-          <w:b w:val="1"/>
-          <w:bCs w:val="1"/>
-          <w:sz w:val="24"/>
-          <w:szCs w:val="24"/>
-          <w:rtl w:val="0"/>
-          <w:lang w:val="zh-TW" w:eastAsia="zh-TW"/>
-        </w:rPr>
         <w:t xml:space="preserve"> </w:t>
       </w:r>
       <w:r>
@@ -12382,34 +13709,7 @@
           <w:rtl w:val="0"/>
           <w:lang w:val="zh-TW" w:eastAsia="zh-TW"/>
         </w:rPr>
-        <w:t>是否标准化数据</w:t>
-      </w:r>
-      <w:r>
-        <w:rPr>
-          <w:sz w:val="24"/>
-          <w:szCs w:val="24"/>
-          <w:rtl w:val="0"/>
-          <w:lang w:val="zh-TW" w:eastAsia="zh-TW"/>
-        </w:rPr>
-        <w:t>，类型为</w:t>
-      </w:r>
-      <w:r>
-        <w:rPr>
-          <w:sz w:val="24"/>
-          <w:szCs w:val="24"/>
-          <w:rtl w:val="0"/>
-          <w:lang w:val="zh-TW" w:eastAsia="zh-TW"/>
-        </w:rPr>
-        <w:t>逻辑型</w:t>
-      </w:r>
-      <w:r>
-        <w:rPr>
-          <w:sz w:val="24"/>
-          <w:szCs w:val="24"/>
-          <w:rtl w:val="0"/>
-          <w:lang w:val="zh-TW" w:eastAsia="zh-TW"/>
-        </w:rPr>
-        <w:t>，缺省为</w:t>
+        <w:t>是否标准化数据，类型为逻辑型，缺省为</w:t>
       </w:r>
       <w:r>
         <w:rPr>
@@ -12483,7 +13783,7 @@
         </w:rPr>
         <w:t>：</w:t>
       </w:r>
-      <w:bookmarkStart w:name="OLE_LINK19" w:id="13"/>
+      <w:bookmarkStart w:name="OLE_LINK19" w:id="14"/>
       <w:r>
         <w:rPr>
           <w:rFonts w:eastAsia="Calibri" w:hint="eastAsia"/>
@@ -12496,7 +13796,7 @@
         </w:rPr>
         <w:t>图片输出文件夹目录，类型为字符串，不可缺省。</w:t>
       </w:r>
-      <w:bookmarkEnd w:id="13"/>
+      <w:bookmarkEnd w:id="14"/>
     </w:p>
     <w:p>
       <w:pPr>
@@ -12574,7 +13874,36 @@
           <w:rtl w:val="0"/>
           <w:lang w:val="zh-TW" w:eastAsia="zh-TW"/>
         </w:rPr>
-        <w:t>图输出名称，类型为字符串，不可缺省。</w:t>
+        <w:t>图输出名称，类型为字符串，</w:t>
+      </w:r>
+      <w:r>
+        <w:rPr>
+          <w:color w:val="ff2600"/>
+          <w:sz w:val="24"/>
+          <w:szCs w:val="24"/>
+          <w:rtl w:val="0"/>
+          <w:lang w:val="zh-TW" w:eastAsia="zh-TW"/>
+        </w:rPr>
+        <w:t>缺省</w:t>
+      </w:r>
+      <w:r>
+        <w:rPr>
+          <w:color w:val="ff2600"/>
+          <w:sz w:val="24"/>
+          <w:szCs w:val="24"/>
+          <w:rtl w:val="0"/>
+          <w:lang w:val="zh-CN" w:eastAsia="zh-CN"/>
+        </w:rPr>
+        <w:t>不输出</w:t>
+      </w:r>
+      <w:r>
+        <w:rPr>
+          <w:sz w:val="24"/>
+          <w:szCs w:val="24"/>
+          <w:rtl w:val="0"/>
+          <w:lang w:val="zh-TW" w:eastAsia="zh-TW"/>
+        </w:rPr>
+        <w:t>。</w:t>
       </w:r>
     </w:p>
     <w:p>
@@ -12653,7 +13982,36 @@
           <w:rtl w:val="0"/>
           <w:lang w:val="zh-TW" w:eastAsia="zh-TW"/>
         </w:rPr>
-        <w:t>图输出名称，类型为字符串，不可缺省。</w:t>
+        <w:t>图输出名称，类型为字符串，</w:t>
+      </w:r>
+      <w:r>
+        <w:rPr>
+          <w:color w:val="ff2600"/>
+          <w:sz w:val="24"/>
+          <w:szCs w:val="24"/>
+          <w:rtl w:val="0"/>
+          <w:lang w:val="zh-TW" w:eastAsia="zh-TW"/>
+        </w:rPr>
+        <w:t>缺省</w:t>
+      </w:r>
+      <w:r>
+        <w:rPr>
+          <w:color w:val="ff2600"/>
+          <w:sz w:val="24"/>
+          <w:szCs w:val="24"/>
+          <w:rtl w:val="0"/>
+          <w:lang w:val="zh-CN" w:eastAsia="zh-CN"/>
+        </w:rPr>
+        <w:t>不输出</w:t>
+      </w:r>
+      <w:r>
+        <w:rPr>
+          <w:sz w:val="24"/>
+          <w:szCs w:val="24"/>
+          <w:rtl w:val="0"/>
+          <w:lang w:val="zh-TW" w:eastAsia="zh-TW"/>
+        </w:rPr>
+        <w:t>。</w:t>
       </w:r>
     </w:p>
     <w:p>
@@ -12730,27 +14088,7 @@
           <w:rtl w:val="0"/>
           <w:lang w:val="zh-TW" w:eastAsia="zh-TW"/>
         </w:rPr>
-        <w:t>：</w:t>
-      </w:r>
-      <w:r>
-        <w:rPr>
-          <w:rFonts w:eastAsia="Arial Unicode MS" w:hint="eastAsia"/>
-          <w:sz w:val="24"/>
-          <w:szCs w:val="24"/>
-          <w:rtl w:val="0"/>
-          <w:lang w:val="zh-TW" w:eastAsia="zh-TW"/>
-        </w:rPr>
-        <w:t>聚类中心</w:t>
-      </w:r>
-      <w:r>
-        <w:rPr>
-          <w:rFonts w:eastAsia="Arial Unicode MS" w:hint="eastAsia"/>
-          <w:sz w:val="24"/>
-          <w:szCs w:val="24"/>
-          <w:rtl w:val="0"/>
-          <w:lang w:val="zh-TW" w:eastAsia="zh-TW"/>
-        </w:rPr>
-        <w:t>矩阵的行名，类型为字符串向量</w:t>
+        <w:t>：聚类中心矩阵的行名，类型为字符串向量</w:t>
       </w:r>
     </w:p>
     <w:p>
@@ -12781,27 +14119,7 @@
           <w:rtl w:val="0"/>
           <w:lang w:val="zh-TW" w:eastAsia="zh-TW"/>
         </w:rPr>
-        <w:t>：</w:t>
-      </w:r>
-      <w:r>
-        <w:rPr>
-          <w:rFonts w:eastAsia="Arial Unicode MS" w:hint="eastAsia"/>
-          <w:sz w:val="24"/>
-          <w:szCs w:val="24"/>
-          <w:rtl w:val="0"/>
-          <w:lang w:val="zh-TW" w:eastAsia="zh-TW"/>
-        </w:rPr>
-        <w:t>聚类中心</w:t>
-      </w:r>
-      <w:r>
-        <w:rPr>
-          <w:rFonts w:eastAsia="Arial Unicode MS" w:hint="eastAsia"/>
-          <w:sz w:val="24"/>
-          <w:szCs w:val="24"/>
-          <w:rtl w:val="0"/>
-          <w:lang w:val="zh-TW" w:eastAsia="zh-TW"/>
-        </w:rPr>
-        <w:t>矩阵的列名，类型为字符串向量。</w:t>
+        <w:t>：聚类中心矩阵的列名，类型为字符串向量。</w:t>
       </w:r>
     </w:p>
     <w:p>
@@ -12832,37 +14150,7 @@
           <w:rtl w:val="0"/>
           <w:lang w:val="zh-TW" w:eastAsia="zh-TW"/>
         </w:rPr>
-        <w:t>：</w:t>
-      </w:r>
-      <w:r>
-        <w:rPr>
-          <w:rFonts w:eastAsia="Arial Unicode MS" w:hint="eastAsia"/>
-          <w:sz w:val="24"/>
-          <w:szCs w:val="24"/>
-          <w:rtl w:val="0"/>
-          <w:lang w:val="zh-TW" w:eastAsia="zh-TW"/>
-        </w:rPr>
-        <w:t>聚类中心</w:t>
-      </w:r>
-      <w:r>
-        <w:rPr>
-          <w:rFonts w:eastAsia="Arial Unicode MS" w:hint="eastAsia"/>
-          <w:sz w:val="24"/>
-          <w:szCs w:val="24"/>
-          <w:rtl w:val="0"/>
-          <w:lang w:val="zh-TW" w:eastAsia="zh-TW"/>
-        </w:rPr>
-        <w:t>矩阵</w:t>
-      </w:r>
-      <w:r>
-        <w:rPr>
-          <w:rFonts w:eastAsia="Arial Unicode MS" w:hint="eastAsia"/>
-          <w:sz w:val="24"/>
-          <w:szCs w:val="24"/>
-          <w:rtl w:val="0"/>
-          <w:lang w:val="zh-TW" w:eastAsia="zh-TW"/>
-        </w:rPr>
-        <w:t>。</w:t>
+        <w:t>：聚类中心矩阵。</w:t>
       </w:r>
     </w:p>
     <w:p>
@@ -12893,17 +14181,7 @@
           <w:rtl w:val="0"/>
           <w:lang w:val="zh-TW" w:eastAsia="zh-TW"/>
         </w:rPr>
-        <w:t>：聚类结果</w:t>
-      </w:r>
-      <w:r>
-        <w:rPr>
-          <w:rFonts w:eastAsia="Arial Unicode MS" w:hint="eastAsia"/>
-          <w:sz w:val="24"/>
-          <w:szCs w:val="24"/>
-          <w:rtl w:val="0"/>
-          <w:lang w:val="zh-TW" w:eastAsia="zh-TW"/>
-        </w:rPr>
-        <w:t>矩阵的行名，类型为字符串向量。</w:t>
+        <w:t>：聚类结果矩阵的行名，类型为字符串向量。</w:t>
       </w:r>
     </w:p>
     <w:p>
@@ -12934,23 +14212,16 @@
           <w:rtl w:val="0"/>
           <w:lang w:val="zh-TW" w:eastAsia="zh-TW"/>
         </w:rPr>
-        <w:t>：聚类结果</w:t>
-      </w:r>
-      <w:r>
-        <w:rPr>
-          <w:rFonts w:eastAsia="Arial Unicode MS" w:hint="eastAsia"/>
-          <w:sz w:val="24"/>
-          <w:szCs w:val="24"/>
-          <w:rtl w:val="0"/>
-          <w:lang w:val="zh-TW" w:eastAsia="zh-TW"/>
-        </w:rPr>
-        <w:t>矩阵的列名，类型为字符串向量。</w:t>
+        <w:t>：聚类结果矩阵的列名，类型为字符串向量。</w:t>
       </w:r>
     </w:p>
     <w:p>
       <w:pPr>
         <w:pStyle w:val="Normal.0"/>
         <w:ind w:firstLine="480"/>
+        <w:rPr>
+          <w:lang w:val="zh-TW" w:eastAsia="zh-TW"/>
+        </w:rPr>
       </w:pPr>
       <w:r>
         <w:rPr>
@@ -12971,27 +14242,7 @@
           <w:rtl w:val="0"/>
           <w:lang w:val="zh-TW" w:eastAsia="zh-TW"/>
         </w:rPr>
-        <w:t>：聚类结果</w:t>
-      </w:r>
-      <w:r>
-        <w:rPr>
-          <w:rFonts w:eastAsia="Arial Unicode MS" w:hint="eastAsia"/>
-          <w:sz w:val="24"/>
-          <w:szCs w:val="24"/>
-          <w:rtl w:val="0"/>
-          <w:lang w:val="zh-TW" w:eastAsia="zh-TW"/>
-        </w:rPr>
-        <w:t>矩阵</w:t>
-      </w:r>
-      <w:r>
-        <w:rPr>
-          <w:rFonts w:eastAsia="Arial Unicode MS" w:hint="eastAsia"/>
-          <w:sz w:val="24"/>
-          <w:szCs w:val="24"/>
-          <w:rtl w:val="0"/>
-          <w:lang w:val="zh-TW" w:eastAsia="zh-TW"/>
-        </w:rPr>
-        <w:t>。</w:t>
+        <w:t>：聚类结果矩阵。</w:t>
       </w:r>
     </w:p>
     <w:p>

--- a/说明文档.docx
+++ b/说明文档.docx
@@ -6196,31 +6196,7 @@
           <w:rtl w:val="0"/>
           <w:lang w:val="zh-TW" w:eastAsia="zh-TW"/>
         </w:rPr>
-        <w:t>（文件夹下包含</w:t>
-      </w:r>
-      <w:r>
-        <w:rPr>
-          <w:rFonts w:eastAsia="Arial Unicode MS" w:hint="eastAsia"/>
-          <w:b w:val="0"/>
-          <w:bCs w:val="0"/>
-          <w:sz w:val="24"/>
-          <w:szCs w:val="24"/>
-          <w:rtl w:val="0"/>
-          <w:lang w:val="zh-TW" w:eastAsia="zh-TW"/>
-        </w:rPr>
-        <w:t>一</w:t>
-      </w:r>
-      <w:r>
-        <w:rPr>
-          <w:rFonts w:eastAsia="Arial Unicode MS" w:hint="eastAsia"/>
-          <w:b w:val="0"/>
-          <w:bCs w:val="0"/>
-          <w:sz w:val="24"/>
-          <w:szCs w:val="24"/>
-          <w:rtl w:val="0"/>
-          <w:lang w:val="zh-TW" w:eastAsia="zh-TW"/>
-        </w:rPr>
-        <w:t>个文件）</w:t>
+        <w:t>（文件夹下包含一个文件）</w:t>
       </w:r>
     </w:p>
     <w:p>
@@ -6291,17 +6267,161 @@
         <w:rPr>
           <w:sz w:val="24"/>
           <w:szCs w:val="24"/>
-        </w:rPr>
-      </w:pPr>
-      <w:r>
-        <w:rPr>
-          <w:rFonts w:eastAsia="Arial Unicode MS" w:hint="eastAsia"/>
-          <w:sz w:val="24"/>
-          <w:szCs w:val="24"/>
-          <w:rtl w:val="0"/>
-          <w:lang w:val="zh-TW" w:eastAsia="zh-TW"/>
-        </w:rPr>
-        <w:t>多元线性回归</w:t>
+          <w:lang w:val="zh-TW" w:eastAsia="zh-TW"/>
+        </w:rPr>
+      </w:pPr>
+      <w:r>
+        <w:rPr>
+          <w:rFonts w:eastAsia="Arial Unicode MS" w:hint="eastAsia"/>
+          <w:sz w:val="24"/>
+          <w:szCs w:val="24"/>
+          <w:rtl w:val="0"/>
+          <w:lang w:val="zh-TW" w:eastAsia="zh-TW"/>
+        </w:rPr>
+        <w:t>多元线性回归。</w:t>
+      </w:r>
+    </w:p>
+    <w:p>
+      <w:pPr>
+        <w:pStyle w:val="Normal.0"/>
+        <w:rPr>
+          <w:sz w:val="24"/>
+          <w:szCs w:val="24"/>
+        </w:rPr>
+      </w:pPr>
+    </w:p>
+    <w:p>
+      <w:pPr>
+        <w:pStyle w:val="Normal.0"/>
+        <w:rPr>
+          <w:sz w:val="24"/>
+          <w:szCs w:val="24"/>
+          <w:lang w:val="zh-TW" w:eastAsia="zh-TW"/>
+        </w:rPr>
+      </w:pPr>
+      <w:r>
+        <w:rPr>
+          <w:rFonts w:eastAsia="Arial Unicode MS" w:hint="eastAsia"/>
+          <w:sz w:val="24"/>
+          <w:szCs w:val="24"/>
+          <w:rtl w:val="0"/>
+          <w:lang w:val="zh-TW" w:eastAsia="zh-TW"/>
+        </w:rPr>
+        <w:t>输入：</w:t>
+      </w:r>
+    </w:p>
+    <w:p>
+      <w:pPr>
+        <w:pStyle w:val="Normal.0"/>
+        <w:ind w:left="1384" w:hanging="964"/>
+        <w:rPr>
+          <w:sz w:val="24"/>
+          <w:szCs w:val="24"/>
+        </w:rPr>
+      </w:pPr>
+      <w:r>
+        <w:rPr>
+          <w:b w:val="1"/>
+          <w:bCs w:val="1"/>
+          <w:sz w:val="24"/>
+          <w:szCs w:val="24"/>
+          <w:rtl w:val="0"/>
+          <w:lang w:val="en-US"/>
+        </w:rPr>
+        <w:t>dataset:</w:t>
+      </w:r>
+      <w:r>
+        <w:rPr>
+          <w:rFonts w:eastAsia="Arial Unicode MS" w:hint="eastAsia"/>
+          <w:sz w:val="24"/>
+          <w:szCs w:val="24"/>
+          <w:rtl w:val="0"/>
+          <w:lang w:val="zh-TW" w:eastAsia="zh-TW"/>
+        </w:rPr>
+        <w:t>。两列及以上，</w:t>
+      </w:r>
+      <w:r>
+        <w:rPr>
+          <w:b w:val="1"/>
+          <w:bCs w:val="1"/>
+          <w:sz w:val="24"/>
+          <w:szCs w:val="24"/>
+          <w:rtl w:val="0"/>
+          <w:lang w:val="en-US"/>
+        </w:rPr>
+        <w:t>yname</w:t>
+      </w:r>
+      <w:r>
+        <w:rPr>
+          <w:rFonts w:eastAsia="Arial Unicode MS" w:hint="eastAsia"/>
+          <w:sz w:val="24"/>
+          <w:szCs w:val="24"/>
+          <w:rtl w:val="0"/>
+          <w:lang w:val="zh-TW" w:eastAsia="zh-TW"/>
+        </w:rPr>
+        <w:t>指定的列必须为数值型向量；</w:t>
+      </w:r>
+      <w:r>
+        <w:rPr>
+          <w:b w:val="1"/>
+          <w:bCs w:val="1"/>
+          <w:sz w:val="24"/>
+          <w:szCs w:val="24"/>
+          <w:rtl w:val="0"/>
+          <w:lang w:val="en-US"/>
+        </w:rPr>
+        <w:t>xname</w:t>
+      </w:r>
+      <w:r>
+        <w:rPr>
+          <w:rFonts w:eastAsia="Arial Unicode MS" w:hint="eastAsia"/>
+          <w:sz w:val="24"/>
+          <w:szCs w:val="24"/>
+          <w:rtl w:val="0"/>
+          <w:lang w:val="zh-TW" w:eastAsia="zh-TW"/>
+        </w:rPr>
+        <w:t>指定的列可以为数值型或者字符串型向量。</w:t>
+      </w:r>
+    </w:p>
+    <w:p>
+      <w:pPr>
+        <w:pStyle w:val="Normal.0"/>
+        <w:ind w:left="420" w:firstLine="0"/>
+        <w:rPr>
+          <w:rFonts w:ascii="Arial Unicode MS" w:cs="Arial Unicode MS" w:hAnsi="Arial Unicode MS" w:eastAsia="Arial Unicode MS"/>
+          <w:sz w:val="24"/>
+          <w:szCs w:val="24"/>
+        </w:rPr>
+      </w:pPr>
+      <w:r>
+        <w:rPr>
+          <w:b w:val="1"/>
+          <w:bCs w:val="1"/>
+          <w:sz w:val="24"/>
+          <w:szCs w:val="24"/>
+          <w:rtl w:val="0"/>
+          <w:lang w:val="en-US"/>
+        </w:rPr>
+        <w:t>rowname</w:t>
+      </w:r>
+      <w:r>
+        <w:rPr>
+          <w:rFonts w:eastAsia="Arial Unicode MS" w:hint="eastAsia"/>
+          <w:sz w:val="24"/>
+          <w:szCs w:val="24"/>
+          <w:rtl w:val="0"/>
+          <w:lang w:val="zh-TW" w:eastAsia="zh-TW"/>
+        </w:rPr>
+        <w:t>：同</w:t>
+      </w:r>
+      <w:r>
+        <w:rPr>
+          <w:sz w:val="24"/>
+          <w:szCs w:val="24"/>
+          <w:rtl w:val="0"/>
+          <w:lang w:val="en-US"/>
+        </w:rPr>
+        <w:t>1</w:t>
       </w:r>
       <w:r>
         <w:rPr>
@@ -6317,61 +6437,79 @@
     <w:p>
       <w:pPr>
         <w:pStyle w:val="Normal.0"/>
-        <w:rPr>
-          <w:sz w:val="24"/>
-          <w:szCs w:val="24"/>
-        </w:rPr>
-      </w:pPr>
-    </w:p>
-    <w:p>
-      <w:pPr>
-        <w:pStyle w:val="Normal.0"/>
-        <w:rPr>
-          <w:sz w:val="24"/>
-          <w:szCs w:val="24"/>
-          <w:lang w:val="zh-TW" w:eastAsia="zh-TW"/>
-        </w:rPr>
-      </w:pPr>
-      <w:r>
-        <w:rPr>
-          <w:rFonts w:eastAsia="Arial Unicode MS" w:hint="eastAsia"/>
-          <w:sz w:val="24"/>
-          <w:szCs w:val="24"/>
-          <w:rtl w:val="0"/>
-          <w:lang w:val="zh-TW" w:eastAsia="zh-TW"/>
-        </w:rPr>
-        <w:t>输入：</w:t>
-      </w:r>
-    </w:p>
-    <w:p>
-      <w:pPr>
-        <w:pStyle w:val="Normal.0"/>
-        <w:ind w:left="1384" w:hanging="964"/>
-        <w:rPr>
-          <w:sz w:val="24"/>
-          <w:szCs w:val="24"/>
-        </w:rPr>
-      </w:pPr>
-      <w:r>
-        <w:rPr>
-          <w:b w:val="1"/>
-          <w:bCs w:val="1"/>
-          <w:sz w:val="24"/>
-          <w:szCs w:val="24"/>
-          <w:rtl w:val="0"/>
-          <w:lang w:val="en-US"/>
-        </w:rPr>
-        <w:t>dataset:</w:t>
-      </w:r>
-      <w:r>
-        <w:rPr>
-          <w:rFonts w:eastAsia="Arial Unicode MS" w:hint="eastAsia"/>
-          <w:sz w:val="24"/>
-          <w:szCs w:val="24"/>
-          <w:rtl w:val="0"/>
-          <w:lang w:val="zh-TW" w:eastAsia="zh-TW"/>
-        </w:rPr>
-        <w:t>。两列及以上，</w:t>
+        <w:ind w:left="420" w:firstLine="0"/>
+        <w:rPr>
+          <w:sz w:val="24"/>
+          <w:szCs w:val="24"/>
+        </w:rPr>
+      </w:pPr>
+      <w:r>
+        <w:rPr>
+          <w:b w:val="1"/>
+          <w:bCs w:val="1"/>
+          <w:sz w:val="24"/>
+          <w:szCs w:val="24"/>
+          <w:rtl w:val="0"/>
+          <w:lang w:val="en-US"/>
+        </w:rPr>
+        <w:t>colname</w:t>
+      </w:r>
+      <w:r>
+        <w:rPr>
+          <w:rFonts w:eastAsia="Arial Unicode MS" w:hint="eastAsia"/>
+          <w:sz w:val="24"/>
+          <w:szCs w:val="24"/>
+          <w:rtl w:val="0"/>
+          <w:lang w:val="zh-TW" w:eastAsia="zh-TW"/>
+        </w:rPr>
+        <w:t>：同</w:t>
+      </w:r>
+      <w:r>
+        <w:rPr>
+          <w:sz w:val="24"/>
+          <w:szCs w:val="24"/>
+          <w:rtl w:val="0"/>
+          <w:lang w:val="en-US"/>
+        </w:rPr>
+        <w:t>1</w:t>
+      </w:r>
+      <w:r>
+        <w:rPr>
+          <w:rFonts w:eastAsia="Arial Unicode MS" w:hint="eastAsia"/>
+          <w:sz w:val="24"/>
+          <w:szCs w:val="24"/>
+          <w:rtl w:val="0"/>
+          <w:lang w:val="zh-TW" w:eastAsia="zh-TW"/>
+        </w:rPr>
+        <w:t>。</w:t>
+      </w:r>
+    </w:p>
+    <w:p>
+      <w:pPr>
+        <w:pStyle w:val="Normal.0"/>
+        <w:ind w:left="1680" w:hanging="1680"/>
+        <w:rPr>
+          <w:sz w:val="24"/>
+          <w:szCs w:val="24"/>
+        </w:rPr>
+      </w:pPr>
+      <w:r>
+        <w:rPr>
+          <w:sz w:val="24"/>
+          <w:szCs w:val="24"/>
+          <w:rtl w:val="0"/>
+          <w:lang w:val="en-US"/>
+        </w:rPr>
+        <w:t xml:space="preserve">    </w:t>
+      </w:r>
+      <w:r>
+        <w:rPr>
+          <w:sz w:val="24"/>
+          <w:szCs w:val="24"/>
+          <w:rtl w:val="0"/>
+          <w:lang w:val="zh-TW" w:eastAsia="zh-TW"/>
+        </w:rPr>
+        <w:t xml:space="preserve">    </w:t>
       </w:r>
       <w:r>
         <w:rPr>
@@ -6392,54 +6530,66 @@
           <w:rtl w:val="0"/>
           <w:lang w:val="zh-TW" w:eastAsia="zh-TW"/>
         </w:rPr>
-        <w:t>指定的列必须为</w:t>
-      </w:r>
-      <w:r>
-        <w:rPr>
-          <w:rFonts w:eastAsia="Arial Unicode MS" w:hint="eastAsia"/>
-          <w:sz w:val="24"/>
-          <w:szCs w:val="24"/>
-          <w:rtl w:val="0"/>
-          <w:lang w:val="zh-TW" w:eastAsia="zh-TW"/>
-        </w:rPr>
-        <w:t>数值型</w:t>
-      </w:r>
-      <w:r>
-        <w:rPr>
-          <w:rFonts w:eastAsia="Arial Unicode MS" w:hint="eastAsia"/>
-          <w:sz w:val="24"/>
-          <w:szCs w:val="24"/>
-          <w:rtl w:val="0"/>
-          <w:lang w:val="zh-TW" w:eastAsia="zh-TW"/>
-        </w:rPr>
-        <w:t>向量；</w:t>
-      </w:r>
-      <w:r>
-        <w:rPr>
-          <w:b w:val="1"/>
-          <w:bCs w:val="1"/>
-          <w:sz w:val="24"/>
-          <w:szCs w:val="24"/>
-          <w:rtl w:val="0"/>
-          <w:lang w:val="en-US"/>
-        </w:rPr>
-        <w:t>xname</w:t>
-      </w:r>
-      <w:r>
-        <w:rPr>
-          <w:rFonts w:eastAsia="Arial Unicode MS" w:hint="eastAsia"/>
-          <w:sz w:val="24"/>
-          <w:szCs w:val="24"/>
-          <w:rtl w:val="0"/>
-          <w:lang w:val="zh-TW" w:eastAsia="zh-TW"/>
-        </w:rPr>
-        <w:t>指定的列可以为数值型或者字符串型向量。</w:t>
-      </w:r>
-    </w:p>
-    <w:p>
-      <w:pPr>
-        <w:pStyle w:val="Normal.0"/>
-        <w:ind w:left="420" w:firstLine="0"/>
+        <w:t>：因变量名称，类型为字符串，不可缺省。</w:t>
+      </w:r>
+    </w:p>
+    <w:p>
+      <w:pPr>
+        <w:pStyle w:val="Normal.0"/>
+        <w:ind w:left="1687" w:hanging="1687"/>
+        <w:rPr>
+          <w:sz w:val="24"/>
+          <w:szCs w:val="24"/>
+        </w:rPr>
+      </w:pPr>
+      <w:r>
+        <w:rPr>
+          <w:b w:val="1"/>
+          <w:bCs w:val="1"/>
+          <w:sz w:val="24"/>
+          <w:szCs w:val="24"/>
+          <w:rtl w:val="0"/>
+          <w:lang w:val="en-US"/>
+        </w:rPr>
+        <w:t xml:space="preserve">   </w:t>
+      </w:r>
+      <w:r>
+        <w:rPr>
+          <w:b w:val="1"/>
+          <w:bCs w:val="1"/>
+          <w:sz w:val="24"/>
+          <w:szCs w:val="24"/>
+          <w:rtl w:val="0"/>
+          <w:lang w:val="zh-TW" w:eastAsia="zh-TW"/>
+        </w:rPr>
+        <w:t xml:space="preserve">    </w:t>
+      </w:r>
+      <w:r>
+        <w:rPr>
+          <w:b w:val="1"/>
+          <w:bCs w:val="1"/>
+          <w:sz w:val="24"/>
+          <w:szCs w:val="24"/>
+          <w:rtl w:val="0"/>
+          <w:lang w:val="en-US"/>
+        </w:rPr>
+        <w:t xml:space="preserve"> xname</w:t>
+      </w:r>
+      <w:r>
+        <w:rPr>
+          <w:rFonts w:eastAsia="Arial Unicode MS" w:hint="eastAsia"/>
+          <w:sz w:val="24"/>
+          <w:szCs w:val="24"/>
+          <w:rtl w:val="0"/>
+          <w:lang w:val="zh-TW" w:eastAsia="zh-TW"/>
+        </w:rPr>
+        <w:t>：自变量名称，类型为字符串向量，不可缺省。</w:t>
+      </w:r>
+    </w:p>
+    <w:p>
+      <w:pPr>
+        <w:pStyle w:val="Normal.0"/>
+        <w:ind w:left="1745" w:hanging="1325"/>
         <w:rPr>
           <w:rFonts w:ascii="Arial Unicode MS" w:cs="Arial Unicode MS" w:hAnsi="Arial Unicode MS" w:eastAsia="Arial Unicode MS"/>
           <w:sz w:val="24"/>
@@ -6455,26 +6605,46 @@
           <w:rtl w:val="0"/>
           <w:lang w:val="en-US"/>
         </w:rPr>
-        <w:t>rowname</w:t>
-      </w:r>
-      <w:r>
-        <w:rPr>
-          <w:rFonts w:eastAsia="Arial Unicode MS" w:hint="eastAsia"/>
-          <w:sz w:val="24"/>
-          <w:szCs w:val="24"/>
-          <w:rtl w:val="0"/>
-          <w:lang w:val="zh-TW" w:eastAsia="zh-TW"/>
-        </w:rPr>
-        <w:t>：同</w:t>
-      </w:r>
-      <w:r>
-        <w:rPr>
-          <w:sz w:val="24"/>
-          <w:szCs w:val="24"/>
-          <w:rtl w:val="0"/>
-          <w:lang w:val="en-US"/>
-        </w:rPr>
-        <w:t>1</w:t>
+        <w:t xml:space="preserve">formulastring: </w:t>
+      </w:r>
+      <w:r>
+        <w:rPr>
+          <w:rFonts w:eastAsia="Arial Unicode MS" w:hint="eastAsia"/>
+          <w:sz w:val="24"/>
+          <w:szCs w:val="24"/>
+          <w:rtl w:val="0"/>
+          <w:lang w:val="zh-TW" w:eastAsia="zh-TW"/>
+        </w:rPr>
+        <w:t>回归模型方程，类型为字符串，缺省为</w:t>
+      </w:r>
+      <w:r>
+        <w:rPr>
+          <w:sz w:val="24"/>
+          <w:szCs w:val="24"/>
+          <w:rtl w:val="0"/>
+          <w:lang w:val="en-US"/>
+        </w:rPr>
+        <w:t>“</w:t>
+      </w:r>
+      <w:r>
+        <w:rPr>
+          <w:b w:val="1"/>
+          <w:bCs w:val="1"/>
+          <w:sz w:val="24"/>
+          <w:szCs w:val="24"/>
+          <w:rtl w:val="0"/>
+          <w:lang w:val="en-US"/>
+        </w:rPr>
+        <w:t>yname~xname</w:t>
+      </w:r>
+      <w:r>
+        <w:rPr>
+          <w:sz w:val="24"/>
+          <w:szCs w:val="24"/>
+          <w:rtl w:val="0"/>
+          <w:lang w:val="en-US"/>
+        </w:rPr>
+        <w:t>”</w:t>
       </w:r>
       <w:r>
         <w:rPr>
@@ -6490,41 +6660,231 @@
     <w:p>
       <w:pPr>
         <w:pStyle w:val="Normal.0"/>
-        <w:ind w:left="420" w:firstLine="0"/>
-        <w:rPr>
-          <w:sz w:val="24"/>
-          <w:szCs w:val="24"/>
-        </w:rPr>
-      </w:pPr>
-      <w:r>
-        <w:rPr>
-          <w:b w:val="1"/>
-          <w:bCs w:val="1"/>
-          <w:sz w:val="24"/>
-          <w:szCs w:val="24"/>
-          <w:rtl w:val="0"/>
-          <w:lang w:val="en-US"/>
-        </w:rPr>
-        <w:t>colname</w:t>
-      </w:r>
-      <w:r>
-        <w:rPr>
-          <w:rFonts w:eastAsia="Arial Unicode MS" w:hint="eastAsia"/>
-          <w:sz w:val="24"/>
-          <w:szCs w:val="24"/>
-          <w:rtl w:val="0"/>
-          <w:lang w:val="zh-TW" w:eastAsia="zh-TW"/>
-        </w:rPr>
-        <w:t>：同</w:t>
-      </w:r>
-      <w:r>
-        <w:rPr>
-          <w:sz w:val="24"/>
-          <w:szCs w:val="24"/>
-          <w:rtl w:val="0"/>
-          <w:lang w:val="en-US"/>
-        </w:rPr>
-        <w:t>1</w:t>
+        <w:ind w:left="482" w:hanging="482"/>
+        <w:rPr>
+          <w:sz w:val="24"/>
+          <w:szCs w:val="24"/>
+        </w:rPr>
+      </w:pPr>
+      <w:r>
+        <w:rPr>
+          <w:rFonts w:ascii="Arial Unicode MS" w:hAnsi="Arial Unicode MS"/>
+          <w:sz w:val="24"/>
+          <w:szCs w:val="24"/>
+          <w:rtl w:val="0"/>
+          <w:lang w:val="zh-TW" w:eastAsia="zh-TW"/>
+        </w:rPr>
+        <w:t xml:space="preserve">      </w:t>
+      </w:r>
+      <w:r>
+        <w:rPr>
+          <w:b w:val="1"/>
+          <w:bCs w:val="1"/>
+          <w:sz w:val="24"/>
+          <w:szCs w:val="24"/>
+          <w:rtl w:val="0"/>
+          <w:lang w:val="en-US"/>
+        </w:rPr>
+        <w:t>intercept</w:t>
+      </w:r>
+      <w:r>
+        <w:rPr>
+          <w:rFonts w:eastAsia="Arial Unicode MS" w:hint="eastAsia"/>
+          <w:sz w:val="24"/>
+          <w:szCs w:val="24"/>
+          <w:rtl w:val="0"/>
+          <w:lang w:val="zh-TW" w:eastAsia="zh-TW"/>
+        </w:rPr>
+        <w:t>：是否有截距，类型为逻辑型，缺省为</w:t>
+      </w:r>
+      <w:r>
+        <w:rPr>
+          <w:b w:val="1"/>
+          <w:bCs w:val="1"/>
+          <w:sz w:val="24"/>
+          <w:szCs w:val="24"/>
+          <w:rtl w:val="0"/>
+          <w:lang w:val="en-US"/>
+        </w:rPr>
+        <w:t>TRUE</w:t>
+      </w:r>
+      <w:r>
+        <w:rPr>
+          <w:rFonts w:eastAsia="Arial Unicode MS" w:hint="eastAsia"/>
+          <w:sz w:val="24"/>
+          <w:szCs w:val="24"/>
+          <w:rtl w:val="0"/>
+          <w:lang w:val="zh-TW" w:eastAsia="zh-TW"/>
+        </w:rPr>
+        <w:t>，有截距。</w:t>
+      </w:r>
+    </w:p>
+    <w:p>
+      <w:pPr>
+        <w:pStyle w:val="Normal.0"/>
+        <w:ind w:left="1745" w:hanging="1325"/>
+        <w:rPr>
+          <w:rFonts w:ascii="Arial Unicode MS" w:cs="Arial Unicode MS" w:hAnsi="Arial Unicode MS" w:eastAsia="Arial Unicode MS"/>
+          <w:sz w:val="24"/>
+          <w:szCs w:val="24"/>
+        </w:rPr>
+      </w:pPr>
+      <w:r>
+        <w:rPr>
+          <w:b w:val="1"/>
+          <w:bCs w:val="1"/>
+          <w:sz w:val="24"/>
+          <w:szCs w:val="24"/>
+          <w:rtl w:val="0"/>
+          <w:lang w:val="en-US"/>
+        </w:rPr>
+        <w:t>plotstr</w:t>
+      </w:r>
+      <w:r>
+        <w:rPr>
+          <w:rFonts w:eastAsia="Arial Unicode MS" w:hint="eastAsia"/>
+          <w:sz w:val="24"/>
+          <w:szCs w:val="24"/>
+          <w:rtl w:val="0"/>
+          <w:lang w:val="zh-TW" w:eastAsia="zh-TW"/>
+        </w:rPr>
+        <w:t>：</w:t>
+      </w:r>
+      <w:bookmarkStart w:name="OLE_LINK19" w:id="12"/>
+      <w:r>
+        <w:rPr>
+          <w:rFonts w:eastAsia="Arial Unicode MS" w:hint="eastAsia"/>
+          <w:sz w:val="24"/>
+          <w:szCs w:val="24"/>
+          <w:rtl w:val="0"/>
+          <w:lang w:val="zh-TW" w:eastAsia="zh-TW"/>
+        </w:rPr>
+        <w:t>图片输出文件夹目录，</w:t>
+      </w:r>
+      <w:r>
+        <w:rPr>
+          <w:rFonts w:eastAsia="Calibri" w:hint="eastAsia"/>
+          <w:sz w:val="24"/>
+          <w:szCs w:val="24"/>
+          <w:rtl w:val="0"/>
+          <w:lang w:val="zh-TW" w:eastAsia="zh-TW"/>
+        </w:rPr>
+        <w:t>类型为字符串，不可缺省。</w:t>
+      </w:r>
+      <w:bookmarkEnd w:id="12"/>
+    </w:p>
+    <w:p>
+      <w:pPr>
+        <w:pStyle w:val="Normal.0"/>
+        <w:ind w:left="1745" w:hanging="1325"/>
+        <w:rPr>
+          <w:sz w:val="24"/>
+          <w:szCs w:val="24"/>
+        </w:rPr>
+      </w:pPr>
+      <w:r>
+        <w:rPr>
+          <w:b w:val="1"/>
+          <w:bCs w:val="1"/>
+          <w:sz w:val="24"/>
+          <w:szCs w:val="24"/>
+          <w:rtl w:val="0"/>
+          <w:lang w:val="en-US"/>
+        </w:rPr>
+        <w:t>resifitname</w:t>
+      </w:r>
+      <w:r>
+        <w:rPr>
+          <w:sz w:val="24"/>
+          <w:szCs w:val="24"/>
+          <w:rtl w:val="0"/>
+          <w:lang w:val="en-US"/>
+        </w:rPr>
+        <w:t xml:space="preserve"> </w:t>
+      </w:r>
+      <w:r>
+        <w:rPr>
+          <w:rFonts w:eastAsia="Arial Unicode MS" w:hint="eastAsia"/>
+          <w:sz w:val="24"/>
+          <w:szCs w:val="24"/>
+          <w:rtl w:val="0"/>
+          <w:lang w:val="zh-TW" w:eastAsia="zh-TW"/>
+        </w:rPr>
+        <w:t>：残差</w:t>
+      </w:r>
+      <w:r>
+        <w:rPr>
+          <w:rFonts w:ascii="Arial Unicode MS" w:hAnsi="Arial Unicode MS"/>
+          <w:sz w:val="24"/>
+          <w:szCs w:val="24"/>
+          <w:rtl w:val="0"/>
+          <w:lang w:val="zh-TW" w:eastAsia="zh-TW"/>
+        </w:rPr>
+        <w:t>-</w:t>
+      </w:r>
+      <w:r>
+        <w:rPr>
+          <w:rFonts w:eastAsia="Arial Unicode MS" w:hint="eastAsia"/>
+          <w:sz w:val="24"/>
+          <w:szCs w:val="24"/>
+          <w:rtl w:val="0"/>
+          <w:lang w:val="zh-TW" w:eastAsia="zh-TW"/>
+        </w:rPr>
+        <w:t>拟合值（</w:t>
+      </w:r>
+      <w:r>
+        <w:rPr>
+          <w:rFonts w:ascii="Arial Unicode MS" w:hAnsi="Arial Unicode MS"/>
+          <w:sz w:val="24"/>
+          <w:szCs w:val="24"/>
+          <w:rtl w:val="0"/>
+          <w:lang w:val="zh-TW" w:eastAsia="zh-TW"/>
+        </w:rPr>
+        <w:t>Residuals vs Fitted</w:t>
+      </w:r>
+      <w:r>
+        <w:rPr>
+          <w:rFonts w:eastAsia="Arial Unicode MS" w:hint="eastAsia"/>
+          <w:sz w:val="24"/>
+          <w:szCs w:val="24"/>
+          <w:rtl w:val="0"/>
+          <w:lang w:val="zh-TW" w:eastAsia="zh-TW"/>
+        </w:rPr>
+        <w:t>）图的</w:t>
+      </w:r>
+      <w:r>
+        <w:rPr>
+          <w:rFonts w:eastAsia="Arial Unicode MS" w:hint="eastAsia"/>
+          <w:sz w:val="24"/>
+          <w:szCs w:val="24"/>
+          <w:rtl w:val="0"/>
+          <w:lang w:val="zh-TW" w:eastAsia="zh-TW"/>
+        </w:rPr>
+        <w:t>输出名称，类型为字符串，</w:t>
+      </w:r>
+      <w:r>
+        <w:rPr>
+          <w:rFonts w:eastAsia="Arial Unicode MS" w:hint="eastAsia"/>
+          <w:color w:val="ff2600"/>
+          <w:sz w:val="24"/>
+          <w:szCs w:val="24"/>
+          <w:u w:color="ff2600"/>
+          <w:rtl w:val="0"/>
+          <w:lang w:val="zh-TW" w:eastAsia="zh-TW"/>
+        </w:rPr>
+        <w:t>缺省</w:t>
+      </w:r>
+      <w:r>
+        <w:rPr>
+          <w:rFonts w:eastAsia="Arial Unicode MS" w:hint="eastAsia"/>
+          <w:color w:val="ff2600"/>
+          <w:sz w:val="24"/>
+          <w:szCs w:val="24"/>
+          <w:u w:color="ff2600"/>
+          <w:rtl w:val="0"/>
+          <w:lang w:val="zh-TW" w:eastAsia="zh-TW"/>
+        </w:rPr>
+        <w:t>不输出</w:t>
       </w:r>
       <w:r>
         <w:rPr>
@@ -6540,7 +6900,336 @@
     <w:p>
       <w:pPr>
         <w:pStyle w:val="Normal.0"/>
-        <w:ind w:left="1680" w:hanging="1680"/>
+        <w:ind w:left="1745" w:hanging="1325"/>
+        <w:rPr>
+          <w:sz w:val="24"/>
+          <w:szCs w:val="24"/>
+        </w:rPr>
+      </w:pPr>
+      <w:r>
+        <w:rPr>
+          <w:b w:val="1"/>
+          <w:bCs w:val="1"/>
+          <w:sz w:val="24"/>
+          <w:szCs w:val="24"/>
+          <w:rtl w:val="0"/>
+          <w:lang w:val="en-US"/>
+        </w:rPr>
+        <w:t>normalqqname</w:t>
+      </w:r>
+      <w:r>
+        <w:rPr>
+          <w:sz w:val="24"/>
+          <w:szCs w:val="24"/>
+          <w:rtl w:val="0"/>
+          <w:lang w:val="en-US"/>
+        </w:rPr>
+        <w:t xml:space="preserve"> </w:t>
+      </w:r>
+      <w:r>
+        <w:rPr>
+          <w:rFonts w:eastAsia="Arial Unicode MS" w:hint="eastAsia"/>
+          <w:sz w:val="24"/>
+          <w:szCs w:val="24"/>
+          <w:rtl w:val="0"/>
+          <w:lang w:val="zh-TW" w:eastAsia="zh-TW"/>
+        </w:rPr>
+        <w:t>：</w:t>
+      </w:r>
+      <w:r>
+        <w:rPr>
+          <w:sz w:val="24"/>
+          <w:szCs w:val="24"/>
+          <w:rtl w:val="0"/>
+          <w:lang w:val="en-US"/>
+        </w:rPr>
+        <w:t>QQPlot</w:t>
+      </w:r>
+      <w:r>
+        <w:rPr>
+          <w:rFonts w:eastAsia="Arial Unicode MS" w:hint="eastAsia"/>
+          <w:sz w:val="24"/>
+          <w:szCs w:val="24"/>
+          <w:rtl w:val="0"/>
+          <w:lang w:val="zh-TW" w:eastAsia="zh-TW"/>
+        </w:rPr>
+        <w:t>图的</w:t>
+      </w:r>
+      <w:r>
+        <w:rPr>
+          <w:rFonts w:eastAsia="Arial Unicode MS" w:hint="eastAsia"/>
+          <w:sz w:val="24"/>
+          <w:szCs w:val="24"/>
+          <w:rtl w:val="0"/>
+          <w:lang w:val="zh-TW" w:eastAsia="zh-TW"/>
+        </w:rPr>
+        <w:t>输出名称，类型为字符串，</w:t>
+      </w:r>
+      <w:r>
+        <w:rPr>
+          <w:rFonts w:eastAsia="Arial Unicode MS" w:hint="eastAsia"/>
+          <w:color w:val="ff2600"/>
+          <w:sz w:val="24"/>
+          <w:szCs w:val="24"/>
+          <w:u w:color="ff2600"/>
+          <w:rtl w:val="0"/>
+          <w:lang w:val="zh-TW" w:eastAsia="zh-TW"/>
+        </w:rPr>
+        <w:t>缺省</w:t>
+      </w:r>
+      <w:r>
+        <w:rPr>
+          <w:rFonts w:eastAsia="Arial Unicode MS" w:hint="eastAsia"/>
+          <w:color w:val="ff2600"/>
+          <w:sz w:val="24"/>
+          <w:szCs w:val="24"/>
+          <w:u w:color="ff2600"/>
+          <w:rtl w:val="0"/>
+          <w:lang w:val="zh-TW" w:eastAsia="zh-TW"/>
+        </w:rPr>
+        <w:t>不输出</w:t>
+      </w:r>
+      <w:r>
+        <w:rPr>
+          <w:rFonts w:eastAsia="Arial Unicode MS" w:hint="eastAsia"/>
+          <w:sz w:val="24"/>
+          <w:szCs w:val="24"/>
+          <w:rtl w:val="0"/>
+          <w:lang w:val="zh-TW" w:eastAsia="zh-TW"/>
+        </w:rPr>
+        <w:t>。</w:t>
+      </w:r>
+    </w:p>
+    <w:p>
+      <w:pPr>
+        <w:pStyle w:val="Normal.0"/>
+        <w:ind w:left="1745" w:hanging="1325"/>
+        <w:rPr>
+          <w:sz w:val="24"/>
+          <w:szCs w:val="24"/>
+        </w:rPr>
+      </w:pPr>
+      <w:r>
+        <w:rPr>
+          <w:b w:val="1"/>
+          <w:bCs w:val="1"/>
+          <w:sz w:val="24"/>
+          <w:szCs w:val="24"/>
+          <w:rtl w:val="0"/>
+          <w:lang w:val="en-US"/>
+        </w:rPr>
+        <w:t>scallocname</w:t>
+      </w:r>
+      <w:r>
+        <w:rPr>
+          <w:sz w:val="24"/>
+          <w:szCs w:val="24"/>
+          <w:rtl w:val="0"/>
+          <w:lang w:val="en-US"/>
+        </w:rPr>
+        <w:t xml:space="preserve"> </w:t>
+      </w:r>
+      <w:r>
+        <w:rPr>
+          <w:rFonts w:eastAsia="Arial Unicode MS" w:hint="eastAsia"/>
+          <w:sz w:val="24"/>
+          <w:szCs w:val="24"/>
+          <w:rtl w:val="0"/>
+          <w:lang w:val="zh-TW" w:eastAsia="zh-TW"/>
+        </w:rPr>
+        <w:t>：扩展定位图（</w:t>
+      </w:r>
+      <w:r>
+        <w:rPr>
+          <w:sz w:val="24"/>
+          <w:szCs w:val="24"/>
+          <w:rtl w:val="0"/>
+          <w:lang w:val="en-US"/>
+        </w:rPr>
+        <w:t>Spread-Location plot</w:t>
+      </w:r>
+      <w:r>
+        <w:rPr>
+          <w:rFonts w:eastAsia="Arial Unicode MS" w:hint="eastAsia"/>
+          <w:sz w:val="24"/>
+          <w:szCs w:val="24"/>
+          <w:rtl w:val="0"/>
+          <w:lang w:val="zh-TW" w:eastAsia="zh-TW"/>
+        </w:rPr>
+        <w:t>）的</w:t>
+      </w:r>
+      <w:r>
+        <w:rPr>
+          <w:rFonts w:eastAsia="Arial Unicode MS" w:hint="eastAsia"/>
+          <w:sz w:val="24"/>
+          <w:szCs w:val="24"/>
+          <w:rtl w:val="0"/>
+          <w:lang w:val="zh-TW" w:eastAsia="zh-TW"/>
+        </w:rPr>
+        <w:t>输出名称，类型为字符串，</w:t>
+      </w:r>
+      <w:r>
+        <w:rPr>
+          <w:rFonts w:eastAsia="Arial Unicode MS" w:hint="eastAsia"/>
+          <w:color w:val="ff2600"/>
+          <w:sz w:val="24"/>
+          <w:szCs w:val="24"/>
+          <w:u w:color="ff2600"/>
+          <w:rtl w:val="0"/>
+          <w:lang w:val="zh-TW" w:eastAsia="zh-TW"/>
+        </w:rPr>
+        <w:t>缺省</w:t>
+      </w:r>
+      <w:r>
+        <w:rPr>
+          <w:rFonts w:eastAsia="Arial Unicode MS" w:hint="eastAsia"/>
+          <w:color w:val="ff2600"/>
+          <w:sz w:val="24"/>
+          <w:szCs w:val="24"/>
+          <w:u w:color="ff2600"/>
+          <w:rtl w:val="0"/>
+          <w:lang w:val="zh-TW" w:eastAsia="zh-TW"/>
+        </w:rPr>
+        <w:t>不输出</w:t>
+      </w:r>
+      <w:r>
+        <w:rPr>
+          <w:rFonts w:eastAsia="Arial Unicode MS" w:hint="eastAsia"/>
+          <w:sz w:val="24"/>
+          <w:szCs w:val="24"/>
+          <w:rtl w:val="0"/>
+          <w:lang w:val="zh-TW" w:eastAsia="zh-TW"/>
+        </w:rPr>
+        <w:t>。</w:t>
+      </w:r>
+    </w:p>
+    <w:p>
+      <w:pPr>
+        <w:pStyle w:val="Normal.0"/>
+        <w:ind w:left="1745" w:hanging="1325"/>
+        <w:rPr>
+          <w:sz w:val="24"/>
+          <w:szCs w:val="24"/>
+        </w:rPr>
+      </w:pPr>
+    </w:p>
+    <w:p>
+      <w:pPr>
+        <w:pStyle w:val="Normal.0"/>
+        <w:ind w:left="1745" w:hanging="1325"/>
+      </w:pPr>
+      <w:r>
+        <w:rPr>
+          <w:b w:val="1"/>
+          <w:bCs w:val="1"/>
+          <w:sz w:val="24"/>
+          <w:szCs w:val="24"/>
+          <w:rtl w:val="0"/>
+          <w:lang w:val="en-US"/>
+        </w:rPr>
+        <w:t>resilevname</w:t>
+      </w:r>
+      <w:r>
+        <w:rPr>
+          <w:rFonts w:eastAsia="Arial Unicode MS" w:hint="eastAsia"/>
+          <w:sz w:val="24"/>
+          <w:szCs w:val="24"/>
+          <w:rtl w:val="0"/>
+          <w:lang w:val="zh-TW" w:eastAsia="zh-TW"/>
+        </w:rPr>
+        <w:t>：残差杠杆值图（</w:t>
+      </w:r>
+      <w:r>
+        <w:rPr>
+          <w:rFonts w:ascii="Arial Unicode MS" w:hAnsi="Arial Unicode MS"/>
+          <w:sz w:val="24"/>
+          <w:szCs w:val="24"/>
+          <w:rtl w:val="0"/>
+          <w:lang w:val="zh-TW" w:eastAsia="zh-TW"/>
+        </w:rPr>
+        <w:t>Residuals vs Leverage</w:t>
+      </w:r>
+      <w:r>
+        <w:rPr>
+          <w:rFonts w:eastAsia="Arial Unicode MS" w:hint="eastAsia"/>
+          <w:sz w:val="24"/>
+          <w:szCs w:val="24"/>
+          <w:rtl w:val="0"/>
+          <w:lang w:val="zh-TW" w:eastAsia="zh-TW"/>
+        </w:rPr>
+        <w:t>）的</w:t>
+      </w:r>
+      <w:r>
+        <w:rPr>
+          <w:rFonts w:eastAsia="Arial Unicode MS" w:hint="eastAsia"/>
+          <w:sz w:val="24"/>
+          <w:szCs w:val="24"/>
+          <w:rtl w:val="0"/>
+          <w:lang w:val="zh-TW" w:eastAsia="zh-TW"/>
+        </w:rPr>
+        <w:t>输出名称，类型为字符串，</w:t>
+      </w:r>
+      <w:r>
+        <w:rPr>
+          <w:rFonts w:eastAsia="Arial Unicode MS" w:hint="eastAsia"/>
+          <w:color w:val="ff2600"/>
+          <w:sz w:val="24"/>
+          <w:szCs w:val="24"/>
+          <w:u w:color="ff2600"/>
+          <w:rtl w:val="0"/>
+          <w:lang w:val="zh-TW" w:eastAsia="zh-TW"/>
+        </w:rPr>
+        <w:t>缺省</w:t>
+      </w:r>
+      <w:r>
+        <w:rPr>
+          <w:rFonts w:eastAsia="Arial Unicode MS" w:hint="eastAsia"/>
+          <w:color w:val="ff2600"/>
+          <w:sz w:val="24"/>
+          <w:szCs w:val="24"/>
+          <w:u w:color="ff2600"/>
+          <w:rtl w:val="0"/>
+          <w:lang w:val="zh-TW" w:eastAsia="zh-TW"/>
+        </w:rPr>
+        <w:t>不输出</w:t>
+      </w:r>
+      <w:r>
+        <w:rPr>
+          <w:rFonts w:eastAsia="Arial Unicode MS" w:hint="eastAsia"/>
+          <w:color w:val="ff2600"/>
+          <w:sz w:val="24"/>
+          <w:szCs w:val="24"/>
+          <w:u w:color="ff2600"/>
+          <w:rtl w:val="0"/>
+          <w:lang w:val="zh-TW" w:eastAsia="zh-TW"/>
+        </w:rPr>
+        <w:t>。</w:t>
+      </w:r>
+    </w:p>
+    <w:p>
+      <w:pPr>
+        <w:pStyle w:val="Normal.0"/>
+        <w:rPr>
+          <w:sz w:val="24"/>
+          <w:szCs w:val="24"/>
+          <w:lang w:val="zh-TW" w:eastAsia="zh-TW"/>
+        </w:rPr>
+      </w:pPr>
+      <w:r>
+        <w:rPr>
+          <w:rFonts w:eastAsia="Arial Unicode MS" w:hint="eastAsia"/>
+          <w:sz w:val="24"/>
+          <w:szCs w:val="24"/>
+          <w:rtl w:val="0"/>
+          <w:lang w:val="zh-TW" w:eastAsia="zh-TW"/>
+        </w:rPr>
+        <w:t>输出：</w:t>
+      </w:r>
+    </w:p>
+    <w:p>
+      <w:pPr>
+        <w:pStyle w:val="Normal.0"/>
+        <w:ind w:left="1800" w:hanging="1800"/>
         <w:rPr>
           <w:sz w:val="24"/>
           <w:szCs w:val="24"/>
@@ -6562,6 +7251,58 @@
           <w:rtl w:val="0"/>
           <w:lang w:val="zh-TW" w:eastAsia="zh-TW"/>
         </w:rPr>
+        <w:t xml:space="preserve">  </w:t>
+      </w:r>
+      <w:r>
+        <w:rPr>
+          <w:sz w:val="24"/>
+          <w:szCs w:val="24"/>
+          <w:rtl w:val="0"/>
+          <w:lang w:val="en-US"/>
+        </w:rPr>
+        <w:t xml:space="preserve"> </w:t>
+      </w:r>
+      <w:r>
+        <w:rPr>
+          <w:b w:val="1"/>
+          <w:bCs w:val="1"/>
+          <w:sz w:val="24"/>
+          <w:szCs w:val="24"/>
+          <w:rtl w:val="0"/>
+          <w:lang w:val="en-US"/>
+        </w:rPr>
+        <w:t>RegResultRowName</w:t>
+      </w:r>
+      <w:r>
+        <w:rPr>
+          <w:rFonts w:eastAsia="Arial Unicode MS" w:hint="eastAsia"/>
+          <w:sz w:val="24"/>
+          <w:szCs w:val="24"/>
+          <w:rtl w:val="0"/>
+          <w:lang w:val="zh-TW" w:eastAsia="zh-TW"/>
+        </w:rPr>
+        <w:t>：回归结果矩阵的行名，类型为字符串向量。</w:t>
+      </w:r>
+    </w:p>
+    <w:p>
+      <w:pPr>
+        <w:pStyle w:val="Normal.0"/>
+        <w:ind w:left="1807" w:hanging="1807"/>
+        <w:rPr>
+          <w:rFonts w:ascii="Arial Unicode MS" w:cs="Arial Unicode MS" w:hAnsi="Arial Unicode MS" w:eastAsia="Arial Unicode MS"/>
+          <w:sz w:val="24"/>
+          <w:szCs w:val="24"/>
+        </w:rPr>
+      </w:pPr>
+      <w:r>
+        <w:rPr>
+          <w:b w:val="1"/>
+          <w:bCs w:val="1"/>
+          <w:sz w:val="24"/>
+          <w:szCs w:val="24"/>
+          <w:rtl w:val="0"/>
+          <w:lang w:val="en-US"/>
+        </w:rPr>
         <w:t xml:space="preserve">    </w:t>
       </w:r>
       <w:r>
@@ -6571,45 +7312,44 @@
           <w:sz w:val="24"/>
           <w:szCs w:val="24"/>
           <w:rtl w:val="0"/>
-          <w:lang w:val="en-US"/>
-        </w:rPr>
-        <w:t>yname</w:t>
-      </w:r>
-      <w:r>
-        <w:rPr>
-          <w:rFonts w:eastAsia="Arial Unicode MS" w:hint="eastAsia"/>
-          <w:sz w:val="24"/>
-          <w:szCs w:val="24"/>
-          <w:rtl w:val="0"/>
-          <w:lang w:val="zh-TW" w:eastAsia="zh-TW"/>
-        </w:rPr>
-        <w:t>：因变量名称，类型为字符串，不可缺省。</w:t>
-      </w:r>
-    </w:p>
-    <w:p>
-      <w:pPr>
-        <w:pStyle w:val="Normal.0"/>
-        <w:ind w:left="1687" w:hanging="1687"/>
-        <w:rPr>
-          <w:sz w:val="24"/>
-          <w:szCs w:val="24"/>
-        </w:rPr>
-      </w:pPr>
-      <w:r>
-        <w:rPr>
-          <w:b w:val="1"/>
-          <w:bCs w:val="1"/>
-          <w:sz w:val="24"/>
-          <w:szCs w:val="24"/>
-          <w:rtl w:val="0"/>
-          <w:lang w:val="en-US"/>
-        </w:rPr>
-        <w:t xml:space="preserve">   </w:t>
-      </w:r>
-      <w:r>
-        <w:rPr>
-          <w:b w:val="1"/>
-          <w:bCs w:val="1"/>
+          <w:lang w:val="zh-TW" w:eastAsia="zh-TW"/>
+        </w:rPr>
+        <w:t xml:space="preserve">  </w:t>
+      </w:r>
+      <w:r>
+        <w:rPr>
+          <w:b w:val="1"/>
+          <w:bCs w:val="1"/>
+          <w:sz w:val="24"/>
+          <w:szCs w:val="24"/>
+          <w:rtl w:val="0"/>
+          <w:lang w:val="en-US"/>
+        </w:rPr>
+        <w:t xml:space="preserve"> RegResultColName</w:t>
+      </w:r>
+      <w:r>
+        <w:rPr>
+          <w:rFonts w:eastAsia="Arial Unicode MS" w:hint="eastAsia"/>
+          <w:sz w:val="24"/>
+          <w:szCs w:val="24"/>
+          <w:rtl w:val="0"/>
+          <w:lang w:val="zh-TW" w:eastAsia="zh-TW"/>
+        </w:rPr>
+        <w:t>：回归结果矩阵的列名，类型为字符串向量。</w:t>
+      </w:r>
+    </w:p>
+    <w:p>
+      <w:pPr>
+        <w:pStyle w:val="Normal.0"/>
+        <w:ind w:left="1807" w:hanging="1807"/>
+        <w:rPr>
+          <w:sz w:val="24"/>
+          <w:szCs w:val="24"/>
+        </w:rPr>
+      </w:pPr>
+      <w:r>
+        <w:rPr>
+          <w:rFonts w:ascii="Arial Unicode MS" w:hAnsi="Arial Unicode MS"/>
           <w:sz w:val="24"/>
           <w:szCs w:val="24"/>
           <w:rtl w:val="0"/>
@@ -6626,23 +7366,176 @@
           <w:rtl w:val="0"/>
           <w:lang w:val="en-US"/>
         </w:rPr>
-        <w:t xml:space="preserve"> xname</w:t>
-      </w:r>
-      <w:r>
-        <w:rPr>
-          <w:rFonts w:eastAsia="Arial Unicode MS" w:hint="eastAsia"/>
-          <w:sz w:val="24"/>
-          <w:szCs w:val="24"/>
-          <w:rtl w:val="0"/>
-          <w:lang w:val="zh-TW" w:eastAsia="zh-TW"/>
-        </w:rPr>
-        <w:t>：自变量名称，类型为字符串向量，不可缺省。</w:t>
-      </w:r>
-    </w:p>
-    <w:p>
-      <w:pPr>
-        <w:pStyle w:val="Normal.0"/>
-        <w:ind w:left="1745" w:hanging="1325"/>
+        <w:t>RegResult</w:t>
+      </w:r>
+      <w:r>
+        <w:rPr>
+          <w:rFonts w:eastAsia="Arial Unicode MS" w:hint="eastAsia"/>
+          <w:sz w:val="24"/>
+          <w:szCs w:val="24"/>
+          <w:rtl w:val="0"/>
+          <w:lang w:val="zh-TW" w:eastAsia="zh-TW"/>
+        </w:rPr>
+        <w:t>：回归结果矩阵，包括估计系数</w:t>
+      </w:r>
+      <w:r>
+        <w:rPr>
+          <w:sz w:val="24"/>
+          <w:szCs w:val="24"/>
+          <w:rtl w:val="0"/>
+          <w:lang w:val="en-US"/>
+        </w:rPr>
+        <w:t>(Estimate)</w:t>
+      </w:r>
+      <w:r>
+        <w:rPr>
+          <w:rFonts w:eastAsia="Arial Unicode MS" w:hint="eastAsia"/>
+          <w:sz w:val="24"/>
+          <w:szCs w:val="24"/>
+          <w:rtl w:val="0"/>
+          <w:lang w:val="zh-TW" w:eastAsia="zh-TW"/>
+        </w:rPr>
+        <w:t>，估计系数的标准差</w:t>
+      </w:r>
+      <w:r>
+        <w:rPr>
+          <w:sz w:val="24"/>
+          <w:szCs w:val="24"/>
+          <w:rtl w:val="0"/>
+          <w:lang w:val="en-US"/>
+        </w:rPr>
+        <w:t>(Std. Error)</w:t>
+      </w:r>
+      <w:r>
+        <w:rPr>
+          <w:rFonts w:eastAsia="Arial Unicode MS" w:hint="eastAsia"/>
+          <w:sz w:val="24"/>
+          <w:szCs w:val="24"/>
+          <w:rtl w:val="0"/>
+          <w:lang w:val="zh-TW" w:eastAsia="zh-TW"/>
+        </w:rPr>
+        <w:t>，</w:t>
+      </w:r>
+      <w:r>
+        <w:rPr>
+          <w:sz w:val="24"/>
+          <w:szCs w:val="24"/>
+          <w:rtl w:val="0"/>
+          <w:lang w:val="en-US"/>
+        </w:rPr>
+        <w:t xml:space="preserve"> </w:t>
+      </w:r>
+      <w:r>
+        <w:rPr>
+          <w:rFonts w:eastAsia="Arial Unicode MS" w:hint="eastAsia"/>
+          <w:sz w:val="24"/>
+          <w:szCs w:val="24"/>
+          <w:rtl w:val="0"/>
+          <w:lang w:val="zh-TW" w:eastAsia="zh-TW"/>
+        </w:rPr>
+        <w:t>估计系数检验的</w:t>
+      </w:r>
+      <w:r>
+        <w:rPr>
+          <w:rFonts w:ascii="Arial Unicode MS" w:hAnsi="Arial Unicode MS"/>
+          <w:sz w:val="24"/>
+          <w:szCs w:val="24"/>
+          <w:rtl w:val="0"/>
+          <w:lang w:val="en-US"/>
+        </w:rPr>
+        <w:t>t</w:t>
+      </w:r>
+      <w:r>
+        <w:rPr>
+          <w:rFonts w:eastAsia="Arial Unicode MS" w:hint="eastAsia"/>
+          <w:sz w:val="24"/>
+          <w:szCs w:val="24"/>
+          <w:rtl w:val="0"/>
+          <w:lang w:val="zh-TW" w:eastAsia="zh-TW"/>
+        </w:rPr>
+        <w:t>统计量</w:t>
+      </w:r>
+      <w:r>
+        <w:rPr>
+          <w:sz w:val="24"/>
+          <w:szCs w:val="24"/>
+          <w:rtl w:val="0"/>
+          <w:lang w:val="en-US"/>
+        </w:rPr>
+        <w:t>(t value)</w:t>
+      </w:r>
+      <w:r>
+        <w:rPr>
+          <w:rFonts w:eastAsia="Arial Unicode MS" w:hint="eastAsia"/>
+          <w:sz w:val="24"/>
+          <w:szCs w:val="24"/>
+          <w:rtl w:val="0"/>
+          <w:lang w:val="zh-TW" w:eastAsia="zh-TW"/>
+        </w:rPr>
+        <w:t>，估计系数检验的</w:t>
+      </w:r>
+      <w:r>
+        <w:rPr>
+          <w:sz w:val="24"/>
+          <w:szCs w:val="24"/>
+          <w:rtl w:val="0"/>
+          <w:lang w:val="en-US"/>
+        </w:rPr>
+        <w:t>P</w:t>
+      </w:r>
+      <w:r>
+        <w:rPr>
+          <w:rFonts w:eastAsia="Arial Unicode MS" w:hint="eastAsia"/>
+          <w:sz w:val="24"/>
+          <w:szCs w:val="24"/>
+          <w:rtl w:val="0"/>
+          <w:lang w:val="zh-TW" w:eastAsia="zh-TW"/>
+        </w:rPr>
+        <w:t>值</w:t>
+      </w:r>
+      <w:r>
+        <w:rPr>
+          <w:sz w:val="24"/>
+          <w:szCs w:val="24"/>
+          <w:rtl w:val="0"/>
+          <w:lang w:val="en-US"/>
+        </w:rPr>
+        <w:t>(Pr(&gt;|t|)</w:t>
+      </w:r>
+      <w:r>
+        <w:rPr>
+          <w:rFonts w:eastAsia="Arial Unicode MS" w:hint="eastAsia"/>
+          <w:sz w:val="24"/>
+          <w:szCs w:val="24"/>
+          <w:rtl w:val="0"/>
+          <w:lang w:val="zh-TW" w:eastAsia="zh-TW"/>
+        </w:rPr>
+        <w:t>和显著性水平</w:t>
+      </w:r>
+      <w:r>
+        <w:rPr>
+          <w:sz w:val="24"/>
+          <w:szCs w:val="24"/>
+          <w:rtl w:val="0"/>
+          <w:lang w:val="en-US"/>
+        </w:rPr>
+        <w:t>(significance)</w:t>
+      </w:r>
+      <w:r>
+        <w:rPr>
+          <w:rFonts w:eastAsia="Arial Unicode MS" w:hint="eastAsia"/>
+          <w:sz w:val="24"/>
+          <w:szCs w:val="24"/>
+          <w:rtl w:val="0"/>
+          <w:lang w:val="zh-TW" w:eastAsia="zh-TW"/>
+        </w:rPr>
+        <w:t>。</w:t>
+      </w:r>
+    </w:p>
+    <w:p>
+      <w:pPr>
+        <w:pStyle w:val="Normal.0"/>
+        <w:ind w:firstLine="480"/>
         <w:rPr>
           <w:rFonts w:ascii="Arial Unicode MS" w:cs="Arial Unicode MS" w:hAnsi="Arial Unicode MS" w:eastAsia="Arial Unicode MS"/>
           <w:sz w:val="24"/>
@@ -6658,1086 +7551,27 @@
           <w:rtl w:val="0"/>
           <w:lang w:val="en-US"/>
         </w:rPr>
-        <w:t xml:space="preserve">formulastring: </w:t>
-      </w:r>
-      <w:r>
-        <w:rPr>
-          <w:rFonts w:eastAsia="Arial Unicode MS" w:hint="eastAsia"/>
-          <w:sz w:val="24"/>
-          <w:szCs w:val="24"/>
-          <w:rtl w:val="0"/>
-          <w:lang w:val="zh-TW" w:eastAsia="zh-TW"/>
-        </w:rPr>
-        <w:t>回归模型方程，类型为字符串，缺省为</w:t>
-      </w:r>
-      <w:r>
-        <w:rPr>
-          <w:sz w:val="24"/>
-          <w:szCs w:val="24"/>
-          <w:rtl w:val="0"/>
-          <w:lang w:val="en-US"/>
-        </w:rPr>
-        <w:t>“</w:t>
-      </w:r>
-      <w:r>
-        <w:rPr>
-          <w:b w:val="1"/>
-          <w:bCs w:val="1"/>
-          <w:sz w:val="24"/>
-          <w:szCs w:val="24"/>
-          <w:rtl w:val="0"/>
-          <w:lang w:val="en-US"/>
-        </w:rPr>
-        <w:t>yname~xname</w:t>
-      </w:r>
-      <w:r>
-        <w:rPr>
-          <w:sz w:val="24"/>
-          <w:szCs w:val="24"/>
-          <w:rtl w:val="0"/>
-          <w:lang w:val="en-US"/>
-        </w:rPr>
-        <w:t>”</w:t>
-      </w:r>
-      <w:r>
-        <w:rPr>
-          <w:rFonts w:eastAsia="Arial Unicode MS" w:hint="eastAsia"/>
-          <w:sz w:val="24"/>
-          <w:szCs w:val="24"/>
-          <w:rtl w:val="0"/>
-          <w:lang w:val="zh-TW" w:eastAsia="zh-TW"/>
-        </w:rPr>
-        <w:t>。</w:t>
-      </w:r>
-    </w:p>
-    <w:p>
-      <w:pPr>
-        <w:pStyle w:val="Normal.0"/>
-        <w:ind w:left="482" w:hanging="482"/>
-        <w:rPr>
-          <w:sz w:val="24"/>
-          <w:szCs w:val="24"/>
-        </w:rPr>
-      </w:pPr>
-      <w:r>
-        <w:rPr>
-          <w:rFonts w:ascii="Arial Unicode MS" w:hAnsi="Arial Unicode MS"/>
-          <w:sz w:val="24"/>
-          <w:szCs w:val="24"/>
-          <w:rtl w:val="0"/>
-          <w:lang w:val="zh-TW" w:eastAsia="zh-TW"/>
-        </w:rPr>
-        <w:t xml:space="preserve">      </w:t>
-      </w:r>
-      <w:r>
-        <w:rPr>
-          <w:b w:val="1"/>
-          <w:bCs w:val="1"/>
-          <w:sz w:val="24"/>
-          <w:szCs w:val="24"/>
-          <w:rtl w:val="0"/>
-          <w:lang w:val="en-US"/>
-        </w:rPr>
-        <w:t>intercept</w:t>
-      </w:r>
-      <w:r>
-        <w:rPr>
-          <w:rFonts w:eastAsia="Arial Unicode MS" w:hint="eastAsia"/>
-          <w:sz w:val="24"/>
-          <w:szCs w:val="24"/>
-          <w:rtl w:val="0"/>
-          <w:lang w:val="zh-TW" w:eastAsia="zh-TW"/>
-        </w:rPr>
-        <w:t>：是否有截距，</w:t>
-      </w:r>
-      <w:r>
-        <w:rPr>
-          <w:rFonts w:eastAsia="Arial Unicode MS" w:hint="eastAsia"/>
-          <w:sz w:val="24"/>
-          <w:szCs w:val="24"/>
-          <w:rtl w:val="0"/>
-          <w:lang w:val="zh-TW" w:eastAsia="zh-TW"/>
-        </w:rPr>
-        <w:t>类型为</w:t>
-      </w:r>
-      <w:r>
-        <w:rPr>
-          <w:rFonts w:eastAsia="Arial Unicode MS" w:hint="eastAsia"/>
-          <w:sz w:val="24"/>
-          <w:szCs w:val="24"/>
-          <w:rtl w:val="0"/>
-          <w:lang w:val="zh-TW" w:eastAsia="zh-TW"/>
-        </w:rPr>
-        <w:t>逻辑型</w:t>
-      </w:r>
-      <w:r>
-        <w:rPr>
-          <w:rFonts w:eastAsia="Arial Unicode MS" w:hint="eastAsia"/>
-          <w:sz w:val="24"/>
-          <w:szCs w:val="24"/>
-          <w:rtl w:val="0"/>
-          <w:lang w:val="zh-TW" w:eastAsia="zh-TW"/>
-        </w:rPr>
-        <w:t>，缺省为</w:t>
-      </w:r>
-      <w:r>
-        <w:rPr>
-          <w:b w:val="1"/>
-          <w:bCs w:val="1"/>
-          <w:sz w:val="24"/>
-          <w:szCs w:val="24"/>
-          <w:rtl w:val="0"/>
-          <w:lang w:val="en-US"/>
-        </w:rPr>
-        <w:t>TRUE</w:t>
-      </w:r>
-      <w:r>
-        <w:rPr>
-          <w:rFonts w:eastAsia="Arial Unicode MS" w:hint="eastAsia"/>
-          <w:sz w:val="24"/>
-          <w:szCs w:val="24"/>
-          <w:rtl w:val="0"/>
-          <w:lang w:val="zh-TW" w:eastAsia="zh-TW"/>
-        </w:rPr>
-        <w:t>，有截距</w:t>
-      </w:r>
-      <w:r>
-        <w:rPr>
-          <w:rFonts w:eastAsia="Arial Unicode MS" w:hint="eastAsia"/>
-          <w:sz w:val="24"/>
-          <w:szCs w:val="24"/>
-          <w:rtl w:val="0"/>
-          <w:lang w:val="zh-TW" w:eastAsia="zh-TW"/>
-        </w:rPr>
-        <w:t>。</w:t>
-      </w:r>
-    </w:p>
-    <w:p>
-      <w:pPr>
-        <w:pStyle w:val="Normal.0"/>
-        <w:ind w:left="1745" w:hanging="1325"/>
+        <w:t>Rsquare</w:t>
+      </w:r>
+      <w:r>
+        <w:rPr>
+          <w:rFonts w:eastAsia="Arial Unicode MS" w:hint="eastAsia"/>
+          <w:sz w:val="24"/>
+          <w:szCs w:val="24"/>
+          <w:rtl w:val="0"/>
+          <w:lang w:val="zh-TW" w:eastAsia="zh-TW"/>
+        </w:rPr>
+        <w:t>：回归决定系数，类型为数值型。</w:t>
+      </w:r>
+    </w:p>
+    <w:p>
+      <w:pPr>
+        <w:pStyle w:val="Normal.0"/>
+        <w:ind w:firstLine="480"/>
         <w:rPr>
           <w:rFonts w:ascii="Arial Unicode MS" w:cs="Arial Unicode MS" w:hAnsi="Arial Unicode MS" w:eastAsia="Arial Unicode MS"/>
           <w:sz w:val="24"/>
           <w:szCs w:val="24"/>
-          <w:lang w:val="zh-TW" w:eastAsia="zh-TW"/>
-        </w:rPr>
-      </w:pPr>
-      <w:r>
-        <w:rPr>
-          <w:b w:val="1"/>
-          <w:bCs w:val="1"/>
-          <w:sz w:val="24"/>
-          <w:szCs w:val="24"/>
-          <w:rtl w:val="0"/>
-          <w:lang w:val="en-US"/>
-        </w:rPr>
-        <w:t>plotstr</w:t>
-      </w:r>
-      <w:r>
-        <w:rPr>
-          <w:rFonts w:eastAsia="Arial Unicode MS" w:hint="eastAsia"/>
-          <w:sz w:val="24"/>
-          <w:szCs w:val="24"/>
-          <w:rtl w:val="0"/>
-          <w:lang w:val="zh-TW" w:eastAsia="zh-TW"/>
-        </w:rPr>
-        <w:t>：</w:t>
-      </w:r>
-      <w:bookmarkStart w:name="OLE_LINK19" w:id="12"/>
-      <w:r>
-        <w:rPr>
-          <w:rFonts w:eastAsia="Arial Unicode MS" w:hint="eastAsia"/>
-          <w:sz w:val="24"/>
-          <w:szCs w:val="24"/>
-          <w:rtl w:val="0"/>
-          <w:lang w:val="zh-TW" w:eastAsia="zh-TW"/>
-        </w:rPr>
-        <w:t>图片输出文件夹目录，</w:t>
-      </w:r>
-      <w:r>
-        <w:rPr>
-          <w:rFonts w:eastAsia="Calibri" w:hint="eastAsia"/>
-          <w:sz w:val="24"/>
-          <w:szCs w:val="24"/>
-          <w:rtl w:val="0"/>
-          <w:lang w:val="zh-TW" w:eastAsia="zh-TW"/>
-        </w:rPr>
-        <w:t>类型为字符串，不可缺省。</w:t>
-      </w:r>
-      <w:bookmarkEnd w:id="12"/>
-    </w:p>
-    <w:p>
-      <w:pPr>
-        <w:pStyle w:val="Normal.0"/>
-        <w:ind w:left="1745" w:hanging="1325"/>
-        <w:rPr>
-          <w:sz w:val="24"/>
-          <w:szCs w:val="24"/>
-        </w:rPr>
-      </w:pPr>
-      <w:r>
-        <w:rPr>
-          <w:b w:val="1"/>
-          <w:bCs w:val="1"/>
-          <w:sz w:val="24"/>
-          <w:szCs w:val="24"/>
-          <w:rtl w:val="0"/>
-          <w:lang w:val="en-US"/>
-        </w:rPr>
-        <w:t>resifitname</w:t>
-      </w:r>
-      <w:r>
-        <w:rPr>
-          <w:sz w:val="24"/>
-          <w:szCs w:val="24"/>
-          <w:rtl w:val="0"/>
-        </w:rPr>
-        <w:t xml:space="preserve"> </w:t>
-      </w:r>
-      <w:r>
-        <w:rPr>
-          <w:rFonts w:ascii="Arial Unicode MS" w:cs="Arial Unicode MS" w:hAnsi="Arial Unicode MS" w:eastAsia="Arial Unicode MS" w:hint="eastAsia"/>
-          <w:b w:val="0"/>
-          <w:bCs w:val="0"/>
-          <w:i w:val="0"/>
-          <w:iCs w:val="0"/>
-          <w:sz w:val="24"/>
-          <w:szCs w:val="24"/>
-          <w:rtl w:val="0"/>
-          <w:lang w:val="zh-CN" w:eastAsia="zh-CN"/>
-        </w:rPr>
-        <w:t>：</w:t>
-      </w:r>
-      <w:r>
-        <w:rPr>
-          <w:rFonts w:eastAsia="Arial Unicode MS" w:hint="eastAsia"/>
-          <w:sz w:val="24"/>
-          <w:szCs w:val="24"/>
-          <w:rtl w:val="0"/>
-          <w:lang w:val="zh-CN" w:eastAsia="zh-CN"/>
-        </w:rPr>
-        <w:t>残差</w:t>
-      </w:r>
-      <w:r>
-        <w:rPr>
-          <w:rFonts w:ascii="Arial Unicode MS" w:hAnsi="Arial Unicode MS"/>
-          <w:sz w:val="24"/>
-          <w:szCs w:val="24"/>
-          <w:rtl w:val="0"/>
-          <w:lang w:val="zh-CN" w:eastAsia="zh-CN"/>
-        </w:rPr>
-        <w:t>-</w:t>
-      </w:r>
-      <w:r>
-        <w:rPr>
-          <w:rFonts w:eastAsia="Arial Unicode MS" w:hint="eastAsia"/>
-          <w:sz w:val="24"/>
-          <w:szCs w:val="24"/>
-          <w:rtl w:val="0"/>
-          <w:lang w:val="zh-CN" w:eastAsia="zh-CN"/>
-        </w:rPr>
-        <w:t>拟合值（</w:t>
-      </w:r>
-      <w:r>
-        <w:rPr>
-          <w:rFonts w:ascii="Arial Unicode MS" w:hAnsi="Arial Unicode MS"/>
-          <w:sz w:val="24"/>
-          <w:szCs w:val="24"/>
-          <w:rtl w:val="0"/>
-          <w:lang w:val="zh-TW" w:eastAsia="zh-TW"/>
-        </w:rPr>
-        <w:t>Residuals vs Fitted</w:t>
-      </w:r>
-      <w:r>
-        <w:rPr>
-          <w:rFonts w:eastAsia="Arial Unicode MS" w:hint="eastAsia"/>
-          <w:sz w:val="24"/>
-          <w:szCs w:val="24"/>
-          <w:rtl w:val="0"/>
-          <w:lang w:val="zh-CN" w:eastAsia="zh-CN"/>
-        </w:rPr>
-        <w:t>）图的</w:t>
-      </w:r>
-      <w:r>
-        <w:rPr>
-          <w:rFonts w:eastAsia="Arial Unicode MS" w:hint="eastAsia"/>
-          <w:sz w:val="24"/>
-          <w:szCs w:val="24"/>
-          <w:rtl w:val="0"/>
-          <w:lang w:val="zh-TW" w:eastAsia="zh-TW"/>
-        </w:rPr>
-        <w:t>输出名称，类型为字符串，</w:t>
-      </w:r>
-      <w:r>
-        <w:rPr>
-          <w:rFonts w:eastAsia="Arial Unicode MS" w:hint="eastAsia"/>
-          <w:color w:val="ff2600"/>
-          <w:sz w:val="24"/>
-          <w:szCs w:val="24"/>
-          <w:rtl w:val="0"/>
-          <w:lang w:val="zh-TW" w:eastAsia="zh-TW"/>
-        </w:rPr>
-        <w:t>缺省</w:t>
-      </w:r>
-      <w:r>
-        <w:rPr>
-          <w:rFonts w:eastAsia="Arial Unicode MS" w:hint="eastAsia"/>
-          <w:color w:val="ff2600"/>
-          <w:sz w:val="24"/>
-          <w:szCs w:val="24"/>
-          <w:rtl w:val="0"/>
-          <w:lang w:val="zh-CN" w:eastAsia="zh-CN"/>
-        </w:rPr>
-        <w:t>不输出</w:t>
-      </w:r>
-      <w:r>
-        <w:rPr>
-          <w:rFonts w:eastAsia="Arial Unicode MS" w:hint="eastAsia"/>
-          <w:sz w:val="24"/>
-          <w:szCs w:val="24"/>
-          <w:rtl w:val="0"/>
-          <w:lang w:val="zh-TW" w:eastAsia="zh-TW"/>
-        </w:rPr>
-        <w:t>。</w:t>
-      </w:r>
-    </w:p>
-    <w:p>
-      <w:pPr>
-        <w:pStyle w:val="Normal.0"/>
-        <w:ind w:left="1745" w:hanging="1325"/>
-        <w:rPr>
-          <w:sz w:val="24"/>
-          <w:szCs w:val="24"/>
-        </w:rPr>
-      </w:pPr>
-      <w:r>
-        <w:rPr>
-          <w:b w:val="1"/>
-          <w:bCs w:val="1"/>
-          <w:sz w:val="24"/>
-          <w:szCs w:val="24"/>
-          <w:rtl w:val="0"/>
-          <w:lang w:val="en-US"/>
-        </w:rPr>
-        <w:t>normalqqname</w:t>
-      </w:r>
-      <w:r>
-        <w:rPr>
-          <w:sz w:val="24"/>
-          <w:szCs w:val="24"/>
-          <w:rtl w:val="0"/>
-        </w:rPr>
-        <w:t xml:space="preserve"> </w:t>
-      </w:r>
-      <w:r>
-        <w:rPr>
-          <w:rFonts w:ascii="Arial Unicode MS" w:cs="Arial Unicode MS" w:hAnsi="Arial Unicode MS" w:eastAsia="Arial Unicode MS" w:hint="eastAsia"/>
-          <w:b w:val="0"/>
-          <w:bCs w:val="0"/>
-          <w:i w:val="0"/>
-          <w:iCs w:val="0"/>
-          <w:sz w:val="24"/>
-          <w:szCs w:val="24"/>
-          <w:rtl w:val="0"/>
-          <w:lang w:val="zh-CN" w:eastAsia="zh-CN"/>
-        </w:rPr>
-        <w:t>：</w:t>
-      </w:r>
-      <w:r>
-        <w:rPr>
-          <w:sz w:val="24"/>
-          <w:szCs w:val="24"/>
-          <w:rtl w:val="0"/>
-          <w:lang w:val="en-US"/>
-        </w:rPr>
-        <w:t>QQPlot</w:t>
-      </w:r>
-      <w:r>
-        <w:rPr>
-          <w:rFonts w:ascii="Arial Unicode MS" w:cs="Arial Unicode MS" w:hAnsi="Arial Unicode MS" w:eastAsia="Arial Unicode MS" w:hint="eastAsia"/>
-          <w:b w:val="0"/>
-          <w:bCs w:val="0"/>
-          <w:i w:val="0"/>
-          <w:iCs w:val="0"/>
-          <w:sz w:val="24"/>
-          <w:szCs w:val="24"/>
-          <w:rtl w:val="0"/>
-          <w:lang w:val="zh-CN" w:eastAsia="zh-CN"/>
-        </w:rPr>
-        <w:t>图</w:t>
-      </w:r>
-      <w:r>
-        <w:rPr>
-          <w:rFonts w:eastAsia="Arial Unicode MS" w:hint="eastAsia"/>
-          <w:sz w:val="24"/>
-          <w:szCs w:val="24"/>
-          <w:rtl w:val="0"/>
-          <w:lang w:val="zh-CN" w:eastAsia="zh-CN"/>
-        </w:rPr>
-        <w:t>的</w:t>
-      </w:r>
-      <w:r>
-        <w:rPr>
-          <w:rFonts w:eastAsia="Arial Unicode MS" w:hint="eastAsia"/>
-          <w:sz w:val="24"/>
-          <w:szCs w:val="24"/>
-          <w:rtl w:val="0"/>
-          <w:lang w:val="zh-TW" w:eastAsia="zh-TW"/>
-        </w:rPr>
-        <w:t>输出名称，类型为字符串，</w:t>
-      </w:r>
-      <w:r>
-        <w:rPr>
-          <w:rFonts w:eastAsia="Arial Unicode MS" w:hint="eastAsia"/>
-          <w:color w:val="ff2600"/>
-          <w:sz w:val="24"/>
-          <w:szCs w:val="24"/>
-          <w:rtl w:val="0"/>
-          <w:lang w:val="zh-TW" w:eastAsia="zh-TW"/>
-        </w:rPr>
-        <w:t>缺省</w:t>
-      </w:r>
-      <w:r>
-        <w:rPr>
-          <w:rFonts w:eastAsia="Arial Unicode MS" w:hint="eastAsia"/>
-          <w:color w:val="ff2600"/>
-          <w:sz w:val="24"/>
-          <w:szCs w:val="24"/>
-          <w:rtl w:val="0"/>
-          <w:lang w:val="zh-CN" w:eastAsia="zh-CN"/>
-        </w:rPr>
-        <w:t>不输出</w:t>
-      </w:r>
-      <w:r>
-        <w:rPr>
-          <w:rFonts w:eastAsia="Arial Unicode MS" w:hint="eastAsia"/>
-          <w:sz w:val="24"/>
-          <w:szCs w:val="24"/>
-          <w:rtl w:val="0"/>
-          <w:lang w:val="zh-TW" w:eastAsia="zh-TW"/>
-        </w:rPr>
-        <w:t>。</w:t>
-      </w:r>
-    </w:p>
-    <w:p>
-      <w:pPr>
-        <w:pStyle w:val="Normal.0"/>
-        <w:ind w:left="1745" w:hanging="1325"/>
-        <w:rPr>
-          <w:sz w:val="24"/>
-          <w:szCs w:val="24"/>
-        </w:rPr>
-      </w:pPr>
-      <w:r>
-        <w:rPr>
-          <w:b w:val="1"/>
-          <w:bCs w:val="1"/>
-          <w:sz w:val="24"/>
-          <w:szCs w:val="24"/>
-          <w:rtl w:val="0"/>
-          <w:lang w:val="en-US"/>
-        </w:rPr>
-        <w:t>scallocname</w:t>
-      </w:r>
-      <w:r>
-        <w:rPr>
-          <w:sz w:val="24"/>
-          <w:szCs w:val="24"/>
-          <w:rtl w:val="0"/>
-        </w:rPr>
-        <w:t xml:space="preserve"> </w:t>
-      </w:r>
-      <w:r>
-        <w:rPr>
-          <w:rFonts w:ascii="Arial Unicode MS" w:cs="Arial Unicode MS" w:hAnsi="Arial Unicode MS" w:eastAsia="Arial Unicode MS" w:hint="eastAsia"/>
-          <w:b w:val="0"/>
-          <w:bCs w:val="0"/>
-          <w:i w:val="0"/>
-          <w:iCs w:val="0"/>
-          <w:sz w:val="24"/>
-          <w:szCs w:val="24"/>
-          <w:rtl w:val="0"/>
-          <w:lang w:val="zh-CN" w:eastAsia="zh-CN"/>
-        </w:rPr>
-        <w:t>：扩展定位图（</w:t>
-      </w:r>
-      <w:r>
-        <w:rPr>
-          <w:sz w:val="24"/>
-          <w:szCs w:val="24"/>
-          <w:rtl w:val="0"/>
-          <w:lang w:val="en-US"/>
-        </w:rPr>
-        <w:t>Spread-Location plot</w:t>
-      </w:r>
-      <w:r>
-        <w:rPr>
-          <w:rFonts w:ascii="Arial Unicode MS" w:cs="Arial Unicode MS" w:hAnsi="Arial Unicode MS" w:eastAsia="Arial Unicode MS" w:hint="eastAsia"/>
-          <w:b w:val="0"/>
-          <w:bCs w:val="0"/>
-          <w:i w:val="0"/>
-          <w:iCs w:val="0"/>
-          <w:sz w:val="24"/>
-          <w:szCs w:val="24"/>
-          <w:rtl w:val="0"/>
-          <w:lang w:val="zh-CN" w:eastAsia="zh-CN"/>
-        </w:rPr>
-        <w:t>）</w:t>
-      </w:r>
-      <w:r>
-        <w:rPr>
-          <w:rFonts w:eastAsia="Arial Unicode MS" w:hint="eastAsia"/>
-          <w:sz w:val="24"/>
-          <w:szCs w:val="24"/>
-          <w:rtl w:val="0"/>
-          <w:lang w:val="zh-CN" w:eastAsia="zh-CN"/>
-        </w:rPr>
-        <w:t>的</w:t>
-      </w:r>
-      <w:r>
-        <w:rPr>
-          <w:rFonts w:eastAsia="Arial Unicode MS" w:hint="eastAsia"/>
-          <w:sz w:val="24"/>
-          <w:szCs w:val="24"/>
-          <w:rtl w:val="0"/>
-          <w:lang w:val="zh-TW" w:eastAsia="zh-TW"/>
-        </w:rPr>
-        <w:t>输出名称，类型为字符串，</w:t>
-      </w:r>
-      <w:r>
-        <w:rPr>
-          <w:rFonts w:eastAsia="Arial Unicode MS" w:hint="eastAsia"/>
-          <w:color w:val="ff2600"/>
-          <w:sz w:val="24"/>
-          <w:szCs w:val="24"/>
-          <w:rtl w:val="0"/>
-          <w:lang w:val="zh-TW" w:eastAsia="zh-TW"/>
-        </w:rPr>
-        <w:t>缺省</w:t>
-      </w:r>
-      <w:r>
-        <w:rPr>
-          <w:rFonts w:eastAsia="Arial Unicode MS" w:hint="eastAsia"/>
-          <w:color w:val="ff2600"/>
-          <w:sz w:val="24"/>
-          <w:szCs w:val="24"/>
-          <w:rtl w:val="0"/>
-          <w:lang w:val="zh-CN" w:eastAsia="zh-CN"/>
-        </w:rPr>
-        <w:t>不输出</w:t>
-      </w:r>
-      <w:r>
-        <w:rPr>
-          <w:rFonts w:eastAsia="Arial Unicode MS" w:hint="eastAsia"/>
-          <w:sz w:val="24"/>
-          <w:szCs w:val="24"/>
-          <w:rtl w:val="0"/>
-          <w:lang w:val="zh-TW" w:eastAsia="zh-TW"/>
-        </w:rPr>
-        <w:t>。</w:t>
-      </w:r>
-    </w:p>
-    <w:p>
-      <w:pPr>
-        <w:pStyle w:val="Normal.0"/>
-        <w:ind w:left="1745" w:hanging="1325"/>
-        <w:rPr>
-          <w:sz w:val="24"/>
-          <w:szCs w:val="24"/>
-        </w:rPr>
-      </w:pPr>
-    </w:p>
-    <w:p>
-      <w:pPr>
-        <w:pStyle w:val="Normal.0"/>
-        <w:ind w:left="1745" w:hanging="1325"/>
-      </w:pPr>
-      <w:r>
-        <w:rPr>
-          <w:b w:val="1"/>
-          <w:bCs w:val="1"/>
-          <w:sz w:val="24"/>
-          <w:szCs w:val="24"/>
-          <w:rtl w:val="0"/>
-          <w:lang w:val="en-US"/>
-        </w:rPr>
-        <w:t>resilevname</w:t>
-      </w:r>
-      <w:r>
-        <w:rPr>
-          <w:rFonts w:ascii="Arial Unicode MS" w:cs="Arial Unicode MS" w:hAnsi="Arial Unicode MS" w:eastAsia="Arial Unicode MS" w:hint="eastAsia"/>
-          <w:b w:val="0"/>
-          <w:bCs w:val="0"/>
-          <w:i w:val="0"/>
-          <w:iCs w:val="0"/>
-          <w:sz w:val="24"/>
-          <w:szCs w:val="24"/>
-          <w:rtl w:val="0"/>
-          <w:lang w:val="zh-CN" w:eastAsia="zh-CN"/>
-        </w:rPr>
-        <w:t>：</w:t>
-      </w:r>
-      <w:r>
-        <w:rPr>
-          <w:rFonts w:eastAsia="Arial Unicode MS" w:hint="eastAsia"/>
-          <w:sz w:val="24"/>
-          <w:szCs w:val="24"/>
-          <w:rtl w:val="0"/>
-          <w:lang w:val="zh-CN" w:eastAsia="zh-CN"/>
-        </w:rPr>
-        <w:t>残差杠杆值图（</w:t>
-      </w:r>
-      <w:r>
-        <w:rPr>
-          <w:rFonts w:ascii="Arial Unicode MS" w:hAnsi="Arial Unicode MS"/>
-          <w:sz w:val="24"/>
-          <w:szCs w:val="24"/>
-          <w:rtl w:val="0"/>
-          <w:lang w:val="zh-TW" w:eastAsia="zh-TW"/>
-        </w:rPr>
-        <w:t>Residuals vs Leverage</w:t>
-      </w:r>
-      <w:r>
-        <w:rPr>
-          <w:rFonts w:eastAsia="Arial Unicode MS" w:hint="eastAsia"/>
-          <w:sz w:val="24"/>
-          <w:szCs w:val="24"/>
-          <w:rtl w:val="0"/>
-          <w:lang w:val="zh-CN" w:eastAsia="zh-CN"/>
-        </w:rPr>
-        <w:t>）的</w:t>
-      </w:r>
-      <w:r>
-        <w:rPr>
-          <w:rFonts w:eastAsia="Arial Unicode MS" w:hint="eastAsia"/>
-          <w:sz w:val="24"/>
-          <w:szCs w:val="24"/>
-          <w:rtl w:val="0"/>
-          <w:lang w:val="zh-TW" w:eastAsia="zh-TW"/>
-        </w:rPr>
-        <w:t>输出名称，类型为字符串，</w:t>
-      </w:r>
-      <w:r>
-        <w:rPr>
-          <w:rFonts w:eastAsia="Arial Unicode MS" w:hint="eastAsia"/>
-          <w:color w:val="ff2600"/>
-          <w:sz w:val="24"/>
-          <w:szCs w:val="24"/>
-          <w:rtl w:val="0"/>
-          <w:lang w:val="zh-TW" w:eastAsia="zh-TW"/>
-        </w:rPr>
-        <w:t>缺省</w:t>
-      </w:r>
-      <w:r>
-        <w:rPr>
-          <w:rFonts w:eastAsia="Arial Unicode MS" w:hint="eastAsia"/>
-          <w:color w:val="ff2600"/>
-          <w:sz w:val="24"/>
-          <w:szCs w:val="24"/>
-          <w:rtl w:val="0"/>
-          <w:lang w:val="zh-CN" w:eastAsia="zh-CN"/>
-        </w:rPr>
-        <w:t>不输出</w:t>
-      </w:r>
-      <w:r>
-        <w:rPr>
-          <w:rFonts w:eastAsia="Arial Unicode MS" w:hint="eastAsia"/>
-          <w:color w:val="ff2600"/>
-          <w:sz w:val="24"/>
-          <w:szCs w:val="24"/>
-          <w:rtl w:val="0"/>
-          <w:lang w:val="zh-TW" w:eastAsia="zh-TW"/>
-        </w:rPr>
-        <w:t>。</w:t>
-      </w:r>
-    </w:p>
-    <w:p>
-      <w:pPr>
-        <w:pStyle w:val="Normal.0"/>
-        <w:rPr>
-          <w:sz w:val="24"/>
-          <w:szCs w:val="24"/>
-          <w:lang w:val="zh-TW" w:eastAsia="zh-TW"/>
-        </w:rPr>
-      </w:pPr>
-      <w:r>
-        <w:rPr>
-          <w:rFonts w:eastAsia="Arial Unicode MS" w:hint="eastAsia"/>
-          <w:sz w:val="24"/>
-          <w:szCs w:val="24"/>
-          <w:rtl w:val="0"/>
-          <w:lang w:val="zh-TW" w:eastAsia="zh-TW"/>
-        </w:rPr>
-        <w:t>输出：</w:t>
-      </w:r>
-    </w:p>
-    <w:p>
-      <w:pPr>
-        <w:pStyle w:val="Normal.0"/>
-        <w:ind w:left="1800" w:hanging="1800"/>
-        <w:rPr>
-          <w:sz w:val="24"/>
-          <w:szCs w:val="24"/>
-        </w:rPr>
-      </w:pPr>
-      <w:r>
-        <w:rPr>
-          <w:sz w:val="24"/>
-          <w:szCs w:val="24"/>
-          <w:rtl w:val="0"/>
-          <w:lang w:val="en-US"/>
-        </w:rPr>
-        <w:t xml:space="preserve">    </w:t>
-      </w:r>
-      <w:r>
-        <w:rPr>
-          <w:sz w:val="24"/>
-          <w:szCs w:val="24"/>
-          <w:rtl w:val="0"/>
-          <w:lang w:val="zh-TW" w:eastAsia="zh-TW"/>
-        </w:rPr>
-        <w:t xml:space="preserve">  </w:t>
-      </w:r>
-      <w:r>
-        <w:rPr>
-          <w:sz w:val="24"/>
-          <w:szCs w:val="24"/>
-          <w:rtl w:val="0"/>
-          <w:lang w:val="en-US"/>
-        </w:rPr>
-        <w:t xml:space="preserve"> </w:t>
-      </w:r>
-      <w:r>
-        <w:rPr>
-          <w:b w:val="1"/>
-          <w:bCs w:val="1"/>
-          <w:sz w:val="24"/>
-          <w:szCs w:val="24"/>
-          <w:rtl w:val="0"/>
-          <w:lang w:val="en-US"/>
-        </w:rPr>
-        <w:t>RegResultRowName</w:t>
-      </w:r>
-      <w:r>
-        <w:rPr>
-          <w:rFonts w:eastAsia="Arial Unicode MS" w:hint="eastAsia"/>
-          <w:sz w:val="24"/>
-          <w:szCs w:val="24"/>
-          <w:rtl w:val="0"/>
-          <w:lang w:val="zh-TW" w:eastAsia="zh-TW"/>
-        </w:rPr>
-        <w:t>：回归结果矩阵的行名，类型为字符串向量。</w:t>
-      </w:r>
-    </w:p>
-    <w:p>
-      <w:pPr>
-        <w:pStyle w:val="Normal.0"/>
-        <w:ind w:left="1807" w:hanging="1807"/>
-        <w:rPr>
-          <w:rFonts w:ascii="Arial Unicode MS" w:cs="Arial Unicode MS" w:hAnsi="Arial Unicode MS" w:eastAsia="Arial Unicode MS"/>
-          <w:sz w:val="24"/>
-          <w:szCs w:val="24"/>
-        </w:rPr>
-      </w:pPr>
-      <w:r>
-        <w:rPr>
-          <w:b w:val="1"/>
-          <w:bCs w:val="1"/>
-          <w:sz w:val="24"/>
-          <w:szCs w:val="24"/>
-          <w:rtl w:val="0"/>
-          <w:lang w:val="en-US"/>
-        </w:rPr>
-        <w:t xml:space="preserve">    </w:t>
-      </w:r>
-      <w:r>
-        <w:rPr>
-          <w:b w:val="1"/>
-          <w:bCs w:val="1"/>
-          <w:sz w:val="24"/>
-          <w:szCs w:val="24"/>
-          <w:rtl w:val="0"/>
-          <w:lang w:val="zh-TW" w:eastAsia="zh-TW"/>
-        </w:rPr>
-        <w:t xml:space="preserve">  </w:t>
-      </w:r>
-      <w:r>
-        <w:rPr>
-          <w:b w:val="1"/>
-          <w:bCs w:val="1"/>
-          <w:sz w:val="24"/>
-          <w:szCs w:val="24"/>
-          <w:rtl w:val="0"/>
-          <w:lang w:val="en-US"/>
-        </w:rPr>
-        <w:t xml:space="preserve"> RegResultColName</w:t>
-      </w:r>
-      <w:r>
-        <w:rPr>
-          <w:rFonts w:eastAsia="Arial Unicode MS" w:hint="eastAsia"/>
-          <w:sz w:val="24"/>
-          <w:szCs w:val="24"/>
-          <w:rtl w:val="0"/>
-          <w:lang w:val="zh-TW" w:eastAsia="zh-TW"/>
-        </w:rPr>
-        <w:t>：回归结果矩阵的列名，类型为字符串向量。</w:t>
-      </w:r>
-    </w:p>
-    <w:p>
-      <w:pPr>
-        <w:pStyle w:val="Normal.0"/>
-        <w:ind w:left="1807" w:hanging="1807"/>
-        <w:rPr>
-          <w:sz w:val="24"/>
-          <w:szCs w:val="24"/>
-        </w:rPr>
-      </w:pPr>
-      <w:r>
-        <w:rPr>
-          <w:rFonts w:ascii="Arial Unicode MS" w:hAnsi="Arial Unicode MS"/>
-          <w:sz w:val="24"/>
-          <w:szCs w:val="24"/>
-          <w:rtl w:val="0"/>
-          <w:lang w:val="zh-TW" w:eastAsia="zh-TW"/>
-        </w:rPr>
-        <w:t xml:space="preserve">    </w:t>
-      </w:r>
-      <w:r>
-        <w:rPr>
-          <w:b w:val="1"/>
-          <w:bCs w:val="1"/>
-          <w:sz w:val="24"/>
-          <w:szCs w:val="24"/>
-          <w:rtl w:val="0"/>
-          <w:lang w:val="en-US"/>
-        </w:rPr>
-        <w:t>RegResult</w:t>
-      </w:r>
-      <w:r>
-        <w:rPr>
-          <w:rFonts w:eastAsia="Arial Unicode MS" w:hint="eastAsia"/>
-          <w:sz w:val="24"/>
-          <w:szCs w:val="24"/>
-          <w:rtl w:val="0"/>
-          <w:lang w:val="zh-TW" w:eastAsia="zh-TW"/>
-        </w:rPr>
-        <w:t>：回归结果矩阵，包括估计系数</w:t>
-      </w:r>
-      <w:r>
-        <w:rPr>
-          <w:sz w:val="24"/>
-          <w:szCs w:val="24"/>
-          <w:rtl w:val="0"/>
-          <w:lang w:val="en-US"/>
-        </w:rPr>
-        <w:t>(Estimate)</w:t>
-      </w:r>
-      <w:r>
-        <w:rPr>
-          <w:rFonts w:eastAsia="Arial Unicode MS" w:hint="eastAsia"/>
-          <w:sz w:val="24"/>
-          <w:szCs w:val="24"/>
-          <w:rtl w:val="0"/>
-          <w:lang w:val="zh-TW" w:eastAsia="zh-TW"/>
-        </w:rPr>
-        <w:t>，估计系数的标准差</w:t>
-      </w:r>
-      <w:r>
-        <w:rPr>
-          <w:sz w:val="24"/>
-          <w:szCs w:val="24"/>
-          <w:rtl w:val="0"/>
-          <w:lang w:val="en-US"/>
-        </w:rPr>
-        <w:t>(Std. Error)</w:t>
-      </w:r>
-      <w:r>
-        <w:rPr>
-          <w:rFonts w:eastAsia="Arial Unicode MS" w:hint="eastAsia"/>
-          <w:sz w:val="24"/>
-          <w:szCs w:val="24"/>
-          <w:rtl w:val="0"/>
-          <w:lang w:val="zh-TW" w:eastAsia="zh-TW"/>
-        </w:rPr>
-        <w:t>，</w:t>
-      </w:r>
-      <w:r>
-        <w:rPr>
-          <w:sz w:val="24"/>
-          <w:szCs w:val="24"/>
-          <w:rtl w:val="0"/>
-          <w:lang w:val="en-US"/>
-        </w:rPr>
-        <w:t xml:space="preserve"> </w:t>
-      </w:r>
-      <w:r>
-        <w:rPr>
-          <w:rFonts w:eastAsia="Arial Unicode MS" w:hint="eastAsia"/>
-          <w:sz w:val="24"/>
-          <w:szCs w:val="24"/>
-          <w:rtl w:val="0"/>
-          <w:lang w:val="zh-TW" w:eastAsia="zh-TW"/>
-        </w:rPr>
-        <w:t>估计系数检验的</w:t>
-      </w:r>
-      <w:r>
-        <w:rPr>
-          <w:rFonts w:ascii="Arial Unicode MS" w:hAnsi="Arial Unicode MS"/>
-          <w:sz w:val="24"/>
-          <w:szCs w:val="24"/>
-          <w:rtl w:val="0"/>
-          <w:lang w:val="en-US"/>
-        </w:rPr>
-        <w:t>t</w:t>
-      </w:r>
-      <w:r>
-        <w:rPr>
-          <w:rFonts w:eastAsia="Arial Unicode MS" w:hint="eastAsia"/>
-          <w:sz w:val="24"/>
-          <w:szCs w:val="24"/>
-          <w:rtl w:val="0"/>
-          <w:lang w:val="zh-TW" w:eastAsia="zh-TW"/>
-        </w:rPr>
-        <w:t>统计量</w:t>
-      </w:r>
-      <w:r>
-        <w:rPr>
-          <w:sz w:val="24"/>
-          <w:szCs w:val="24"/>
-          <w:rtl w:val="0"/>
-          <w:lang w:val="en-US"/>
-        </w:rPr>
-        <w:t>(t value)</w:t>
-      </w:r>
-      <w:r>
-        <w:rPr>
-          <w:rFonts w:eastAsia="Arial Unicode MS" w:hint="eastAsia"/>
-          <w:sz w:val="24"/>
-          <w:szCs w:val="24"/>
-          <w:rtl w:val="0"/>
-          <w:lang w:val="zh-TW" w:eastAsia="zh-TW"/>
-        </w:rPr>
-        <w:t>，估计系数检验的</w:t>
-      </w:r>
-      <w:r>
-        <w:rPr>
-          <w:sz w:val="24"/>
-          <w:szCs w:val="24"/>
-          <w:rtl w:val="0"/>
-          <w:lang w:val="en-US"/>
-        </w:rPr>
-        <w:t>P</w:t>
-      </w:r>
-      <w:r>
-        <w:rPr>
-          <w:rFonts w:eastAsia="Arial Unicode MS" w:hint="eastAsia"/>
-          <w:sz w:val="24"/>
-          <w:szCs w:val="24"/>
-          <w:rtl w:val="0"/>
-          <w:lang w:val="zh-TW" w:eastAsia="zh-TW"/>
-        </w:rPr>
-        <w:t>值</w:t>
-      </w:r>
-      <w:r>
-        <w:rPr>
-          <w:sz w:val="24"/>
-          <w:szCs w:val="24"/>
-          <w:rtl w:val="0"/>
-          <w:lang w:val="en-US"/>
-        </w:rPr>
-        <w:t>(Pr(&gt;|t|)</w:t>
-      </w:r>
-      <w:r>
-        <w:rPr>
-          <w:rFonts w:eastAsia="Arial Unicode MS" w:hint="eastAsia"/>
-          <w:sz w:val="24"/>
-          <w:szCs w:val="24"/>
-          <w:rtl w:val="0"/>
-          <w:lang w:val="zh-TW" w:eastAsia="zh-TW"/>
-        </w:rPr>
-        <w:t>和显著性水平</w:t>
-      </w:r>
-      <w:r>
-        <w:rPr>
-          <w:sz w:val="24"/>
-          <w:szCs w:val="24"/>
-          <w:rtl w:val="0"/>
-          <w:lang w:val="en-US"/>
-        </w:rPr>
-        <w:t>(significance)</w:t>
-      </w:r>
-      <w:r>
-        <w:rPr>
-          <w:rFonts w:eastAsia="Arial Unicode MS" w:hint="eastAsia"/>
-          <w:sz w:val="24"/>
-          <w:szCs w:val="24"/>
-          <w:rtl w:val="0"/>
-          <w:lang w:val="zh-TW" w:eastAsia="zh-TW"/>
-        </w:rPr>
-        <w:t>。</w:t>
-      </w:r>
-    </w:p>
-    <w:p>
-      <w:pPr>
-        <w:pStyle w:val="Normal.0"/>
-        <w:ind w:firstLine="480"/>
-        <w:rPr>
-          <w:rFonts w:ascii="Arial Unicode MS" w:cs="Arial Unicode MS" w:hAnsi="Arial Unicode MS" w:eastAsia="Arial Unicode MS"/>
-          <w:sz w:val="24"/>
-          <w:szCs w:val="24"/>
-        </w:rPr>
-      </w:pPr>
-      <w:r>
-        <w:rPr>
-          <w:b w:val="1"/>
-          <w:bCs w:val="1"/>
-          <w:sz w:val="24"/>
-          <w:szCs w:val="24"/>
-          <w:rtl w:val="0"/>
-          <w:lang w:val="en-US"/>
-        </w:rPr>
-        <w:t>Rsquare</w:t>
-      </w:r>
-      <w:r>
-        <w:rPr>
-          <w:rFonts w:eastAsia="Arial Unicode MS" w:hint="eastAsia"/>
-          <w:sz w:val="24"/>
-          <w:szCs w:val="24"/>
-          <w:rtl w:val="0"/>
-          <w:lang w:val="zh-TW" w:eastAsia="zh-TW"/>
-        </w:rPr>
-        <w:t>：</w:t>
-      </w:r>
-      <w:r>
-        <w:rPr>
-          <w:rFonts w:eastAsia="Arial Unicode MS" w:hint="eastAsia"/>
-          <w:sz w:val="24"/>
-          <w:szCs w:val="24"/>
-          <w:rtl w:val="0"/>
-          <w:lang w:val="zh-TW" w:eastAsia="zh-TW"/>
-        </w:rPr>
-        <w:t>回归决定系数</w:t>
-      </w:r>
-      <w:r>
-        <w:rPr>
-          <w:rFonts w:eastAsia="Arial Unicode MS" w:hint="eastAsia"/>
-          <w:sz w:val="24"/>
-          <w:szCs w:val="24"/>
-          <w:rtl w:val="0"/>
-          <w:lang w:val="zh-TW" w:eastAsia="zh-TW"/>
-        </w:rPr>
-        <w:t>，类型为数值型。</w:t>
-      </w:r>
-    </w:p>
-    <w:p>
-      <w:pPr>
-        <w:pStyle w:val="Normal.0"/>
-        <w:ind w:firstLine="480"/>
-        <w:rPr>
-          <w:rFonts w:ascii="Arial Unicode MS" w:cs="Arial Unicode MS" w:hAnsi="Arial Unicode MS" w:eastAsia="Arial Unicode MS"/>
-          <w:sz w:val="24"/>
-          <w:szCs w:val="24"/>
         </w:rPr>
       </w:pPr>
       <w:r>
@@ -7759,27 +7593,7 @@
           <w:rtl w:val="0"/>
           <w:lang w:val="zh-TW" w:eastAsia="zh-TW"/>
         </w:rPr>
-        <w:t>：</w:t>
-      </w:r>
-      <w:r>
-        <w:rPr>
-          <w:rFonts w:eastAsia="Arial Unicode MS" w:hint="eastAsia"/>
-          <w:sz w:val="24"/>
-          <w:szCs w:val="24"/>
-          <w:rtl w:val="0"/>
-          <w:lang w:val="zh-TW" w:eastAsia="zh-TW"/>
-        </w:rPr>
-        <w:t>调整后的回归决定系数</w:t>
-      </w:r>
-      <w:r>
-        <w:rPr>
-          <w:rFonts w:eastAsia="Arial Unicode MS" w:hint="eastAsia"/>
-          <w:sz w:val="24"/>
-          <w:szCs w:val="24"/>
-          <w:rtl w:val="0"/>
-          <w:lang w:val="zh-TW" w:eastAsia="zh-TW"/>
-        </w:rPr>
-        <w:t>，类型为数值型。</w:t>
+        <w:t>：调整后的回归决定系数，类型为数值型。</w:t>
       </w:r>
     </w:p>
     <w:p>
@@ -8327,18 +8141,7 @@
           <w:rtl w:val="0"/>
           <w:lang w:val="zh-TW" w:eastAsia="zh-TW"/>
         </w:rPr>
-        <w:t>5</w:t>
-      </w:r>
-      <w:r>
-        <w:rPr>
-          <w:b w:val="1"/>
-          <w:bCs w:val="1"/>
-          <w:sz w:val="24"/>
-          <w:szCs w:val="24"/>
-          <w:rtl w:val="0"/>
-          <w:lang w:val="zh-TW" w:eastAsia="zh-TW"/>
-        </w:rPr>
-        <w:t>.1</w:t>
+        <w:t>5.1</w:t>
       </w:r>
       <w:r>
         <w:rPr>
@@ -8712,7 +8515,7 @@
           <w:sz w:val="24"/>
           <w:szCs w:val="24"/>
           <w:rtl w:val="0"/>
-          <w:lang w:val="zh-CN" w:eastAsia="zh-CN"/>
+          <w:lang w:val="zh-TW" w:eastAsia="zh-TW"/>
         </w:rPr>
         <w:t xml:space="preserve">    </w:t>
       </w:r>
@@ -8765,7 +8568,7 @@
           <w:sz w:val="24"/>
           <w:szCs w:val="24"/>
           <w:rtl w:val="0"/>
-          <w:lang w:val="zh-CN" w:eastAsia="zh-CN"/>
+          <w:lang w:val="zh-TW" w:eastAsia="zh-TW"/>
         </w:rPr>
         <w:t xml:space="preserve">    </w:t>
       </w:r>
@@ -8908,7 +8711,7 @@
           <w:sz w:val="24"/>
           <w:szCs w:val="24"/>
           <w:rtl w:val="0"/>
-          <w:lang w:val="zh-CN" w:eastAsia="zh-CN"/>
+          <w:lang w:val="zh-TW" w:eastAsia="zh-TW"/>
         </w:rPr>
         <w:t>不输出</w:t>
       </w:r>
@@ -8960,7 +8763,7 @@
           <w:sz w:val="24"/>
           <w:szCs w:val="24"/>
           <w:rtl w:val="0"/>
-          <w:lang w:val="zh-CN" w:eastAsia="zh-CN"/>
+          <w:lang w:val="zh-TW" w:eastAsia="zh-TW"/>
         </w:rPr>
         <w:t>不输出</w:t>
       </w:r>
@@ -9457,29 +9260,7 @@
           <w:rtl w:val="0"/>
           <w:lang w:val="zh-TW" w:eastAsia="zh-TW"/>
         </w:rPr>
-        <w:t>5</w:t>
-      </w:r>
-      <w:r>
-        <w:rPr>
-          <w:b w:val="1"/>
-          <w:bCs w:val="1"/>
-          <w:sz w:val="24"/>
-          <w:szCs w:val="24"/>
-          <w:rtl w:val="0"/>
-          <w:lang w:val="zh-TW" w:eastAsia="zh-TW"/>
-        </w:rPr>
-        <w:t>.</w:t>
-      </w:r>
-      <w:r>
-        <w:rPr>
-          <w:b w:val="1"/>
-          <w:bCs w:val="1"/>
-          <w:sz w:val="24"/>
-          <w:szCs w:val="24"/>
-          <w:rtl w:val="0"/>
-          <w:lang w:val="zh-TW" w:eastAsia="zh-TW"/>
-        </w:rPr>
-        <w:t>2</w:t>
+        <w:t>5.2</w:t>
       </w:r>
       <w:r>
         <w:rPr>
@@ -10896,19 +10677,7 @@
           <w:rtl w:val="0"/>
           <w:lang w:val="zh-TW" w:eastAsia="zh-TW"/>
         </w:rPr>
-        <w:t>6</w:t>
-      </w:r>
-      <w:r>
-        <w:rPr>
-          <w:rFonts w:ascii="Calibri" w:hAnsi="Calibri"/>
-          <w:b w:val="1"/>
-          <w:bCs w:val="1"/>
-          <w:sz w:val="24"/>
-          <w:szCs w:val="24"/>
-          <w:rtl w:val="0"/>
-          <w:lang w:val="zh-TW" w:eastAsia="zh-TW"/>
-        </w:rPr>
-        <w:t xml:space="preserve">.1 </w:t>
+        <w:t xml:space="preserve">6.1 </w:t>
       </w:r>
       <w:r>
         <w:rPr>
@@ -11820,19 +11589,7 @@
           <w:rtl w:val="0"/>
           <w:lang w:val="zh-TW" w:eastAsia="zh-TW"/>
         </w:rPr>
-        <w:t>6</w:t>
-      </w:r>
-      <w:r>
-        <w:rPr>
-          <w:rFonts w:ascii="Calibri" w:hAnsi="Calibri"/>
-          <w:b w:val="1"/>
-          <w:bCs w:val="1"/>
-          <w:sz w:val="24"/>
-          <w:szCs w:val="24"/>
-          <w:rtl w:val="0"/>
-          <w:lang w:val="zh-TW" w:eastAsia="zh-TW"/>
-        </w:rPr>
-        <w:t xml:space="preserve">.2 </w:t>
+        <w:t xml:space="preserve">6.2 </w:t>
       </w:r>
       <w:r>
         <w:rPr>
@@ -12818,19 +12575,7 @@
           <w:rtl w:val="0"/>
           <w:lang w:val="zh-TW" w:eastAsia="zh-TW"/>
         </w:rPr>
-        <w:t>6</w:t>
-      </w:r>
-      <w:r>
-        <w:rPr>
-          <w:rFonts w:ascii="Calibri" w:hAnsi="Calibri"/>
-          <w:b w:val="1"/>
-          <w:bCs w:val="1"/>
-          <w:sz w:val="24"/>
-          <w:szCs w:val="24"/>
-          <w:rtl w:val="0"/>
-          <w:lang w:val="zh-TW" w:eastAsia="zh-TW"/>
-        </w:rPr>
-        <w:t xml:space="preserve">.3 </w:t>
+        <w:t xml:space="preserve">6.3 </w:t>
       </w:r>
       <w:r>
         <w:rPr>
@@ -13881,6 +13626,7 @@
           <w:color w:val="ff2600"/>
           <w:sz w:val="24"/>
           <w:szCs w:val="24"/>
+          <w:u w:color="ff2600"/>
           <w:rtl w:val="0"/>
           <w:lang w:val="zh-TW" w:eastAsia="zh-TW"/>
         </w:rPr>
@@ -13891,8 +13637,9 @@
           <w:color w:val="ff2600"/>
           <w:sz w:val="24"/>
           <w:szCs w:val="24"/>
-          <w:rtl w:val="0"/>
-          <w:lang w:val="zh-CN" w:eastAsia="zh-CN"/>
+          <w:u w:color="ff2600"/>
+          <w:rtl w:val="0"/>
+          <w:lang w:val="zh-TW" w:eastAsia="zh-TW"/>
         </w:rPr>
         <w:t>不输出</w:t>
       </w:r>
@@ -13989,6 +13736,7 @@
           <w:color w:val="ff2600"/>
           <w:sz w:val="24"/>
           <w:szCs w:val="24"/>
+          <w:u w:color="ff2600"/>
           <w:rtl w:val="0"/>
           <w:lang w:val="zh-TW" w:eastAsia="zh-TW"/>
         </w:rPr>
@@ -13999,8 +13747,9 @@
           <w:color w:val="ff2600"/>
           <w:sz w:val="24"/>
           <w:szCs w:val="24"/>
-          <w:rtl w:val="0"/>
-          <w:lang w:val="zh-CN" w:eastAsia="zh-CN"/>
+          <w:u w:color="ff2600"/>
+          <w:rtl w:val="0"/>
+          <w:lang w:val="zh-TW" w:eastAsia="zh-TW"/>
         </w:rPr>
         <w:t>不输出</w:t>
       </w:r>
@@ -14263,30 +14012,1567 @@
     </w:p>
     <w:p>
       <w:pPr>
+        <w:pStyle w:val="List Paragraph"/>
+        <w:numPr>
+          <w:ilvl w:val="0"/>
+          <w:numId w:val="6"/>
+        </w:numPr>
+        <w:bidi w:val="0"/>
+        <w:ind w:right="0"/>
+        <w:jc w:val="both"/>
+        <w:rPr>
+          <w:rFonts w:ascii="Arial Unicode MS" w:cs="Arial Unicode MS" w:hAnsi="Arial Unicode MS" w:eastAsia="Arial Unicode MS"/>
+          <w:b w:val="0"/>
+          <w:bCs w:val="0"/>
+          <w:sz w:val="24"/>
+          <w:szCs w:val="24"/>
+          <w:rtl w:val="0"/>
+          <w:lang w:val="zh-TW" w:eastAsia="zh-TW"/>
+        </w:rPr>
+      </w:pPr>
+      <w:r>
+        <w:rPr>
+          <w:rFonts w:ascii="Calibri" w:hAnsi="Calibri"/>
+          <w:b w:val="1"/>
+          <w:bCs w:val="1"/>
+          <w:sz w:val="24"/>
+          <w:szCs w:val="24"/>
+          <w:rtl w:val="0"/>
+          <w:lang w:val="zh-TW" w:eastAsia="zh-TW"/>
+        </w:rPr>
+        <w:t>Anova</w:t>
+      </w:r>
+      <w:r>
+        <w:rPr>
+          <w:rFonts w:eastAsia="Arial Unicode MS" w:hint="eastAsia"/>
+          <w:b w:val="0"/>
+          <w:bCs w:val="0"/>
+          <w:sz w:val="24"/>
+          <w:szCs w:val="24"/>
+          <w:rtl w:val="0"/>
+          <w:lang w:val="zh-TW" w:eastAsia="zh-TW"/>
+        </w:rPr>
+        <w:t>（文件夹下包含</w:t>
+      </w:r>
+      <w:r>
+        <w:rPr>
+          <w:rFonts w:eastAsia="Arial Unicode MS" w:hint="eastAsia"/>
+          <w:b w:val="0"/>
+          <w:bCs w:val="0"/>
+          <w:sz w:val="24"/>
+          <w:szCs w:val="24"/>
+          <w:rtl w:val="0"/>
+          <w:lang w:val="zh-CN" w:eastAsia="zh-CN"/>
+        </w:rPr>
+        <w:t>两</w:t>
+      </w:r>
+      <w:r>
+        <w:rPr>
+          <w:rFonts w:eastAsia="Arial Unicode MS" w:hint="eastAsia"/>
+          <w:b w:val="0"/>
+          <w:bCs w:val="0"/>
+          <w:sz w:val="24"/>
+          <w:szCs w:val="24"/>
+          <w:rtl w:val="0"/>
+          <w:lang w:val="zh-TW" w:eastAsia="zh-TW"/>
+        </w:rPr>
+        <w:t>个文件）</w:t>
+      </w:r>
+    </w:p>
+    <w:p>
+      <w:pPr>
+        <w:pStyle w:val="List Paragraph"/>
+        <w:bidi w:val="0"/>
+        <w:ind w:left="0" w:right="0" w:firstLine="0"/>
+        <w:jc w:val="both"/>
+        <w:rPr>
+          <w:rFonts w:ascii="Arial Unicode MS" w:cs="Arial Unicode MS" w:hAnsi="Arial Unicode MS" w:eastAsia="Arial Unicode MS"/>
+          <w:b w:val="0"/>
+          <w:bCs w:val="0"/>
+          <w:sz w:val="24"/>
+          <w:szCs w:val="24"/>
+          <w:rtl w:val="0"/>
+          <w:lang w:val="zh-TW" w:eastAsia="zh-TW"/>
+        </w:rPr>
+      </w:pPr>
+    </w:p>
+    <w:p>
+      <w:pPr>
+        <w:pStyle w:val="List Paragraph"/>
+        <w:ind w:firstLine="0"/>
+        <w:rPr>
+          <w:rFonts w:ascii="Calibri" w:cs="Calibri" w:hAnsi="Calibri" w:eastAsia="Calibri"/>
+          <w:b w:val="1"/>
+          <w:bCs w:val="1"/>
+          <w:sz w:val="24"/>
+          <w:szCs w:val="24"/>
+          <w:lang w:val="en-US"/>
+        </w:rPr>
+      </w:pPr>
+      <w:r>
+        <w:rPr>
+          <w:rFonts w:ascii="Calibri" w:hAnsi="Calibri"/>
+          <w:b w:val="1"/>
+          <w:bCs w:val="1"/>
+          <w:sz w:val="24"/>
+          <w:szCs w:val="24"/>
+          <w:rtl w:val="0"/>
+          <w:lang w:val="zh-CN" w:eastAsia="zh-CN"/>
+        </w:rPr>
+        <w:t>7</w:t>
+      </w:r>
+      <w:r>
+        <w:rPr>
+          <w:rFonts w:ascii="Calibri" w:hAnsi="Calibri"/>
+          <w:b w:val="1"/>
+          <w:bCs w:val="1"/>
+          <w:sz w:val="24"/>
+          <w:szCs w:val="24"/>
+          <w:rtl w:val="0"/>
+          <w:lang w:val="zh-TW" w:eastAsia="zh-TW"/>
+        </w:rPr>
+        <w:t>.</w:t>
+      </w:r>
+      <w:r>
+        <w:rPr>
+          <w:rFonts w:ascii="Calibri" w:hAnsi="Calibri"/>
+          <w:b w:val="1"/>
+          <w:bCs w:val="1"/>
+          <w:sz w:val="24"/>
+          <w:szCs w:val="24"/>
+          <w:rtl w:val="0"/>
+          <w:lang w:val="zh-CN" w:eastAsia="zh-CN"/>
+        </w:rPr>
+        <w:t>1</w:t>
+      </w:r>
+      <w:r>
+        <w:rPr>
+          <w:rFonts w:ascii="Calibri" w:hAnsi="Calibri"/>
+          <w:b w:val="1"/>
+          <w:bCs w:val="1"/>
+          <w:sz w:val="24"/>
+          <w:szCs w:val="24"/>
+          <w:rtl w:val="0"/>
+          <w:lang w:val="zh-TW" w:eastAsia="zh-TW"/>
+        </w:rPr>
+        <w:t xml:space="preserve"> </w:t>
+      </w:r>
+      <w:r>
+        <w:rPr>
+          <w:rFonts w:ascii="Calibri" w:hAnsi="Calibri"/>
+          <w:b w:val="1"/>
+          <w:bCs w:val="1"/>
+          <w:sz w:val="24"/>
+          <w:szCs w:val="24"/>
+          <w:rtl w:val="0"/>
+          <w:lang w:val="en-US"/>
+        </w:rPr>
+        <w:t xml:space="preserve">UinFactorAnova&lt;-function(dataset, rowname = NULL, colname = NULL,  yname </w:t>
+      </w:r>
+      <w:r>
+        <w:rPr>
+          <w:rFonts w:ascii="Calibri" w:hAnsi="Calibri"/>
+          <w:b w:val="1"/>
+          <w:bCs w:val="1"/>
+          <w:sz w:val="24"/>
+          <w:szCs w:val="24"/>
+          <w:rtl w:val="0"/>
+          <w:lang w:val="zh-CN" w:eastAsia="zh-CN"/>
+        </w:rPr>
+        <w:t xml:space="preserve">  </w:t>
+      </w:r>
+    </w:p>
+    <w:p>
+      <w:pPr>
+        <w:pStyle w:val="List Paragraph"/>
+        <w:ind w:firstLine="0"/>
+        <w:rPr>
+          <w:rFonts w:ascii="Calibri" w:cs="Calibri" w:hAnsi="Calibri" w:eastAsia="Calibri"/>
+          <w:b w:val="1"/>
+          <w:bCs w:val="1"/>
+          <w:sz w:val="24"/>
+          <w:szCs w:val="24"/>
+          <w:lang w:val="en-US"/>
+        </w:rPr>
+      </w:pPr>
+      <w:r>
+        <w:rPr>
+          <w:rFonts w:ascii="Calibri" w:hAnsi="Calibri"/>
+          <w:b w:val="1"/>
+          <w:bCs w:val="1"/>
+          <w:sz w:val="24"/>
+          <w:szCs w:val="24"/>
+          <w:rtl w:val="0"/>
+          <w:lang w:val="zh-CN" w:eastAsia="zh-CN"/>
+        </w:rPr>
+        <w:t xml:space="preserve">       </w:t>
+      </w:r>
+      <w:r>
+        <w:rPr>
+          <w:rFonts w:ascii="Calibri" w:hAnsi="Calibri"/>
+          <w:b w:val="1"/>
+          <w:bCs w:val="1"/>
+          <w:sz w:val="24"/>
+          <w:szCs w:val="24"/>
+          <w:rtl w:val="0"/>
+          <w:lang w:val="en-US"/>
+        </w:rPr>
+        <w:t>= NULL, xname = NULL,</w:t>
+      </w:r>
+      <w:r>
+        <w:rPr>
+          <w:rFonts w:ascii="Calibri" w:hAnsi="Calibri"/>
+          <w:b w:val="1"/>
+          <w:bCs w:val="1"/>
+          <w:sz w:val="24"/>
+          <w:szCs w:val="24"/>
+          <w:rtl w:val="0"/>
+          <w:lang w:val="zh-CN" w:eastAsia="zh-CN"/>
+        </w:rPr>
+        <w:t xml:space="preserve">  </w:t>
+      </w:r>
+      <w:r>
+        <w:rPr>
+          <w:rFonts w:ascii="Calibri" w:hAnsi="Calibri"/>
+          <w:b w:val="1"/>
+          <w:bCs w:val="1"/>
+          <w:sz w:val="24"/>
+          <w:szCs w:val="24"/>
+          <w:rtl w:val="0"/>
+          <w:lang w:val="en-US"/>
+        </w:rPr>
+        <w:t xml:space="preserve">formulastring = NULL, plotstr = NULL, plotname = </w:t>
+      </w:r>
+    </w:p>
+    <w:p>
+      <w:pPr>
+        <w:pStyle w:val="List Paragraph"/>
+        <w:ind w:firstLine="0"/>
+        <w:rPr>
+          <w:rFonts w:ascii="Calibri" w:cs="Calibri" w:hAnsi="Calibri" w:eastAsia="Calibri"/>
+          <w:b w:val="1"/>
+          <w:bCs w:val="1"/>
+          <w:sz w:val="24"/>
+          <w:szCs w:val="24"/>
+          <w:lang w:val="en-US"/>
+        </w:rPr>
+      </w:pPr>
+      <w:r>
+        <w:rPr>
+          <w:rFonts w:ascii="Calibri" w:hAnsi="Calibri"/>
+          <w:b w:val="1"/>
+          <w:bCs w:val="1"/>
+          <w:sz w:val="24"/>
+          <w:szCs w:val="24"/>
+          <w:rtl w:val="0"/>
+          <w:lang w:val="zh-CN" w:eastAsia="zh-CN"/>
+        </w:rPr>
+        <w:t xml:space="preserve">       </w:t>
+      </w:r>
+      <w:r>
+        <w:rPr>
+          <w:rFonts w:ascii="Calibri" w:hAnsi="Calibri"/>
+          <w:b w:val="1"/>
+          <w:bCs w:val="1"/>
+          <w:sz w:val="24"/>
+          <w:szCs w:val="24"/>
+          <w:rtl w:val="0"/>
+          <w:lang w:val="en-US"/>
+        </w:rPr>
+        <w:t>NULL)</w:t>
+      </w:r>
+    </w:p>
+    <w:p>
+      <w:pPr>
+        <w:pStyle w:val="Normal.0"/>
+        <w:rPr>
+          <w:sz w:val="24"/>
+          <w:szCs w:val="24"/>
+          <w:lang w:val="zh-TW" w:eastAsia="zh-TW"/>
+        </w:rPr>
+      </w:pPr>
+      <w:r>
+        <w:rPr>
+          <w:rFonts w:eastAsia="Arial Unicode MS" w:hint="eastAsia"/>
+          <w:sz w:val="24"/>
+          <w:szCs w:val="24"/>
+          <w:rtl w:val="0"/>
+          <w:lang w:val="zh-TW" w:eastAsia="zh-TW"/>
+        </w:rPr>
+        <w:t>功能：</w:t>
+      </w:r>
+    </w:p>
+    <w:p>
+      <w:pPr>
+        <w:pStyle w:val="Normal.0"/>
+        <w:ind w:firstLine="480"/>
+        <w:rPr>
+          <w:color w:val="ff2600"/>
+          <w:sz w:val="24"/>
+          <w:szCs w:val="24"/>
+          <w:lang w:val="zh-TW" w:eastAsia="zh-TW"/>
+        </w:rPr>
+      </w:pPr>
+      <w:r>
+        <w:rPr>
+          <w:rFonts w:eastAsia="Arial Unicode MS" w:hint="eastAsia"/>
+          <w:sz w:val="24"/>
+          <w:szCs w:val="24"/>
+          <w:rtl w:val="0"/>
+          <w:lang w:val="zh-CN" w:eastAsia="zh-CN"/>
+        </w:rPr>
+        <w:t>单因素方差分析</w:t>
+      </w:r>
+      <w:r>
+        <w:rPr>
+          <w:rFonts w:eastAsia="Arial Unicode MS" w:hint="eastAsia"/>
+          <w:sz w:val="24"/>
+          <w:szCs w:val="24"/>
+          <w:rtl w:val="0"/>
+          <w:lang w:val="zh-TW" w:eastAsia="zh-TW"/>
+        </w:rPr>
+        <w:t>。</w:t>
+      </w:r>
+      <w:r>
+        <w:rPr>
+          <w:rFonts w:ascii="Arial Unicode MS" w:cs="Arial Unicode MS" w:hAnsi="Arial Unicode MS" w:eastAsia="Arial Unicode MS" w:hint="eastAsia"/>
+          <w:b w:val="0"/>
+          <w:bCs w:val="0"/>
+          <w:i w:val="0"/>
+          <w:iCs w:val="0"/>
+          <w:color w:val="ff2600"/>
+          <w:sz w:val="24"/>
+          <w:szCs w:val="24"/>
+          <w:rtl w:val="0"/>
+          <w:lang w:val="zh-CN" w:eastAsia="zh-CN"/>
+        </w:rPr>
+        <w:t>需加载</w:t>
+      </w:r>
+      <w:r>
+        <w:rPr>
+          <w:color w:val="ff2600"/>
+          <w:sz w:val="24"/>
+          <w:szCs w:val="24"/>
+          <w:rtl w:val="0"/>
+          <w:lang w:val="en-US" w:eastAsia="zh-TW"/>
+        </w:rPr>
+        <w:t>ggplot2</w:t>
+      </w:r>
+      <w:r>
+        <w:rPr>
+          <w:rFonts w:eastAsia="Arial Unicode MS" w:hint="eastAsia"/>
+          <w:color w:val="ff0000"/>
+          <w:sz w:val="24"/>
+          <w:szCs w:val="24"/>
+          <w:u w:color="ff0000"/>
+          <w:rtl w:val="0"/>
+          <w:lang w:val="zh-TW" w:eastAsia="zh-TW"/>
+        </w:rPr>
+        <w:t>包</w:t>
+      </w:r>
+    </w:p>
+    <w:p>
+      <w:pPr>
+        <w:pStyle w:val="Normal.0"/>
+        <w:rPr>
+          <w:sz w:val="24"/>
+          <w:szCs w:val="24"/>
+        </w:rPr>
+      </w:pPr>
+    </w:p>
+    <w:p>
+      <w:pPr>
+        <w:pStyle w:val="Normal.0"/>
+        <w:rPr>
+          <w:sz w:val="24"/>
+          <w:szCs w:val="24"/>
+          <w:lang w:val="zh-TW" w:eastAsia="zh-TW"/>
+        </w:rPr>
+      </w:pPr>
+      <w:r>
+        <w:rPr>
+          <w:rFonts w:eastAsia="Arial Unicode MS" w:hint="eastAsia"/>
+          <w:sz w:val="24"/>
+          <w:szCs w:val="24"/>
+          <w:rtl w:val="0"/>
+          <w:lang w:val="zh-TW" w:eastAsia="zh-TW"/>
+        </w:rPr>
+        <w:t>输入：</w:t>
+      </w:r>
+    </w:p>
+    <w:p>
+      <w:pPr>
+        <w:pStyle w:val="Normal.0"/>
+        <w:ind w:left="1384" w:hanging="964"/>
+        <w:rPr>
+          <w:sz w:val="24"/>
+          <w:szCs w:val="24"/>
+        </w:rPr>
+      </w:pPr>
+      <w:r>
+        <w:rPr>
+          <w:b w:val="1"/>
+          <w:bCs w:val="1"/>
+          <w:sz w:val="24"/>
+          <w:szCs w:val="24"/>
+          <w:rtl w:val="0"/>
+          <w:lang w:val="en-US"/>
+        </w:rPr>
+        <w:t>dataset:</w:t>
+      </w:r>
+      <w:r>
+        <w:rPr>
+          <w:rFonts w:eastAsia="Arial Unicode MS" w:hint="eastAsia"/>
+          <w:sz w:val="24"/>
+          <w:szCs w:val="24"/>
+          <w:rtl w:val="0"/>
+          <w:lang w:val="zh-TW" w:eastAsia="zh-TW"/>
+        </w:rPr>
+        <w:t>。两列及以上，</w:t>
+      </w:r>
+      <w:r>
+        <w:rPr>
+          <w:b w:val="1"/>
+          <w:bCs w:val="1"/>
+          <w:sz w:val="24"/>
+          <w:szCs w:val="24"/>
+          <w:rtl w:val="0"/>
+          <w:lang w:val="en-US"/>
+        </w:rPr>
+        <w:t>yname</w:t>
+      </w:r>
+      <w:r>
+        <w:rPr>
+          <w:rFonts w:eastAsia="Arial Unicode MS" w:hint="eastAsia"/>
+          <w:sz w:val="24"/>
+          <w:szCs w:val="24"/>
+          <w:rtl w:val="0"/>
+          <w:lang w:val="zh-TW" w:eastAsia="zh-TW"/>
+        </w:rPr>
+        <w:t>指定的列必须为数值型向量；</w:t>
+      </w:r>
+      <w:r>
+        <w:rPr>
+          <w:b w:val="1"/>
+          <w:bCs w:val="1"/>
+          <w:sz w:val="24"/>
+          <w:szCs w:val="24"/>
+          <w:rtl w:val="0"/>
+          <w:lang w:val="en-US"/>
+        </w:rPr>
+        <w:t>xname</w:t>
+      </w:r>
+      <w:r>
+        <w:rPr>
+          <w:rFonts w:eastAsia="Arial Unicode MS" w:hint="eastAsia"/>
+          <w:sz w:val="24"/>
+          <w:szCs w:val="24"/>
+          <w:rtl w:val="0"/>
+          <w:lang w:val="zh-TW" w:eastAsia="zh-TW"/>
+        </w:rPr>
+        <w:t>指定的列必须为字符串型向量。</w:t>
+      </w:r>
+    </w:p>
+    <w:p>
+      <w:pPr>
+        <w:pStyle w:val="Normal.0"/>
+        <w:ind w:left="420" w:firstLine="0"/>
+        <w:rPr>
+          <w:rFonts w:ascii="Arial Unicode MS" w:cs="Arial Unicode MS" w:hAnsi="Arial Unicode MS" w:eastAsia="Arial Unicode MS"/>
+          <w:sz w:val="24"/>
+          <w:szCs w:val="24"/>
+        </w:rPr>
+      </w:pPr>
+      <w:r>
+        <w:rPr>
+          <w:b w:val="1"/>
+          <w:bCs w:val="1"/>
+          <w:sz w:val="24"/>
+          <w:szCs w:val="24"/>
+          <w:rtl w:val="0"/>
+          <w:lang w:val="en-US"/>
+        </w:rPr>
+        <w:t>rowname</w:t>
+      </w:r>
+      <w:r>
+        <w:rPr>
+          <w:rFonts w:eastAsia="Arial Unicode MS" w:hint="eastAsia"/>
+          <w:sz w:val="24"/>
+          <w:szCs w:val="24"/>
+          <w:rtl w:val="0"/>
+          <w:lang w:val="zh-TW" w:eastAsia="zh-TW"/>
+        </w:rPr>
+        <w:t>：同</w:t>
+      </w:r>
+      <w:r>
+        <w:rPr>
+          <w:sz w:val="24"/>
+          <w:szCs w:val="24"/>
+          <w:rtl w:val="0"/>
+          <w:lang w:val="en-US"/>
+        </w:rPr>
+        <w:t>1</w:t>
+      </w:r>
+      <w:r>
+        <w:rPr>
+          <w:rFonts w:eastAsia="Arial Unicode MS" w:hint="eastAsia"/>
+          <w:sz w:val="24"/>
+          <w:szCs w:val="24"/>
+          <w:rtl w:val="0"/>
+          <w:lang w:val="zh-TW" w:eastAsia="zh-TW"/>
+        </w:rPr>
+        <w:t>。</w:t>
+      </w:r>
+    </w:p>
+    <w:p>
+      <w:pPr>
+        <w:pStyle w:val="Normal.0"/>
+        <w:ind w:left="420" w:firstLine="0"/>
+        <w:rPr>
+          <w:sz w:val="24"/>
+          <w:szCs w:val="24"/>
+        </w:rPr>
+      </w:pPr>
+      <w:r>
+        <w:rPr>
+          <w:b w:val="1"/>
+          <w:bCs w:val="1"/>
+          <w:sz w:val="24"/>
+          <w:szCs w:val="24"/>
+          <w:rtl w:val="0"/>
+          <w:lang w:val="en-US"/>
+        </w:rPr>
+        <w:t>colname</w:t>
+      </w:r>
+      <w:r>
+        <w:rPr>
+          <w:rFonts w:eastAsia="Arial Unicode MS" w:hint="eastAsia"/>
+          <w:sz w:val="24"/>
+          <w:szCs w:val="24"/>
+          <w:rtl w:val="0"/>
+          <w:lang w:val="zh-TW" w:eastAsia="zh-TW"/>
+        </w:rPr>
+        <w:t>：同</w:t>
+      </w:r>
+      <w:r>
+        <w:rPr>
+          <w:sz w:val="24"/>
+          <w:szCs w:val="24"/>
+          <w:rtl w:val="0"/>
+          <w:lang w:val="en-US"/>
+        </w:rPr>
+        <w:t>1</w:t>
+      </w:r>
+      <w:r>
+        <w:rPr>
+          <w:rFonts w:eastAsia="Arial Unicode MS" w:hint="eastAsia"/>
+          <w:sz w:val="24"/>
+          <w:szCs w:val="24"/>
+          <w:rtl w:val="0"/>
+          <w:lang w:val="zh-TW" w:eastAsia="zh-TW"/>
+        </w:rPr>
+        <w:t>。</w:t>
+      </w:r>
+    </w:p>
+    <w:p>
+      <w:pPr>
+        <w:pStyle w:val="Normal.0"/>
+        <w:ind w:left="1680" w:hanging="1680"/>
+        <w:rPr>
+          <w:sz w:val="24"/>
+          <w:szCs w:val="24"/>
+        </w:rPr>
+      </w:pPr>
+      <w:r>
+        <w:rPr>
+          <w:sz w:val="24"/>
+          <w:szCs w:val="24"/>
+          <w:rtl w:val="0"/>
+          <w:lang w:val="en-US"/>
+        </w:rPr>
+        <w:t xml:space="preserve">    </w:t>
+      </w:r>
+      <w:r>
+        <w:rPr>
+          <w:sz w:val="24"/>
+          <w:szCs w:val="24"/>
+          <w:rtl w:val="0"/>
+          <w:lang w:val="zh-TW" w:eastAsia="zh-TW"/>
+        </w:rPr>
+        <w:t xml:space="preserve">    </w:t>
+      </w:r>
+      <w:r>
+        <w:rPr>
+          <w:b w:val="1"/>
+          <w:bCs w:val="1"/>
+          <w:sz w:val="24"/>
+          <w:szCs w:val="24"/>
+          <w:rtl w:val="0"/>
+          <w:lang w:val="en-US"/>
+        </w:rPr>
+        <w:t>yname</w:t>
+      </w:r>
+      <w:r>
+        <w:rPr>
+          <w:rFonts w:eastAsia="Arial Unicode MS" w:hint="eastAsia"/>
+          <w:sz w:val="24"/>
+          <w:szCs w:val="24"/>
+          <w:rtl w:val="0"/>
+          <w:lang w:val="zh-TW" w:eastAsia="zh-TW"/>
+        </w:rPr>
+        <w:t>：因变量名称，类型为字符串，不可缺省。</w:t>
+      </w:r>
+    </w:p>
+    <w:p>
+      <w:pPr>
+        <w:pStyle w:val="Normal.0"/>
+        <w:ind w:left="1687" w:hanging="1687"/>
+        <w:rPr>
+          <w:sz w:val="24"/>
+          <w:szCs w:val="24"/>
+        </w:rPr>
+      </w:pPr>
+      <w:r>
+        <w:rPr>
+          <w:b w:val="1"/>
+          <w:bCs w:val="1"/>
+          <w:sz w:val="24"/>
+          <w:szCs w:val="24"/>
+          <w:rtl w:val="0"/>
+          <w:lang w:val="en-US"/>
+        </w:rPr>
+        <w:t xml:space="preserve">   </w:t>
+      </w:r>
+      <w:r>
+        <w:rPr>
+          <w:b w:val="1"/>
+          <w:bCs w:val="1"/>
+          <w:sz w:val="24"/>
+          <w:szCs w:val="24"/>
+          <w:rtl w:val="0"/>
+          <w:lang w:val="zh-TW" w:eastAsia="zh-TW"/>
+        </w:rPr>
+        <w:t xml:space="preserve">    </w:t>
+      </w:r>
+      <w:r>
+        <w:rPr>
+          <w:b w:val="1"/>
+          <w:bCs w:val="1"/>
+          <w:sz w:val="24"/>
+          <w:szCs w:val="24"/>
+          <w:rtl w:val="0"/>
+          <w:lang w:val="en-US"/>
+        </w:rPr>
+        <w:t xml:space="preserve"> xname</w:t>
+      </w:r>
+      <w:r>
+        <w:rPr>
+          <w:rFonts w:eastAsia="Arial Unicode MS" w:hint="eastAsia"/>
+          <w:sz w:val="24"/>
+          <w:szCs w:val="24"/>
+          <w:rtl w:val="0"/>
+          <w:lang w:val="zh-TW" w:eastAsia="zh-TW"/>
+        </w:rPr>
+        <w:t>：自变量名称，类型为字符串，不可缺省。</w:t>
+      </w:r>
+    </w:p>
+    <w:p>
+      <w:pPr>
+        <w:pStyle w:val="Normal.0"/>
+        <w:ind w:left="1745" w:hanging="1325"/>
+        <w:rPr>
+          <w:sz w:val="24"/>
+          <w:szCs w:val="24"/>
+        </w:rPr>
+      </w:pPr>
+      <w:r>
+        <w:rPr>
+          <w:b w:val="1"/>
+          <w:bCs w:val="1"/>
+          <w:sz w:val="24"/>
+          <w:szCs w:val="24"/>
+          <w:rtl w:val="0"/>
+          <w:lang w:val="en-US"/>
+        </w:rPr>
+        <w:t xml:space="preserve">formulastring: </w:t>
+      </w:r>
+      <w:r>
+        <w:rPr>
+          <w:rFonts w:eastAsia="Arial Unicode MS" w:hint="eastAsia"/>
+          <w:sz w:val="24"/>
+          <w:szCs w:val="24"/>
+          <w:rtl w:val="0"/>
+          <w:lang w:val="zh-TW" w:eastAsia="zh-TW"/>
+        </w:rPr>
+        <w:t>回归模型方程，类型为字符串，缺省为</w:t>
+      </w:r>
+      <w:r>
+        <w:rPr>
+          <w:sz w:val="24"/>
+          <w:szCs w:val="24"/>
+          <w:rtl w:val="0"/>
+          <w:lang w:val="en-US"/>
+        </w:rPr>
+        <w:t>“</w:t>
+      </w:r>
+      <w:r>
+        <w:rPr>
+          <w:b w:val="1"/>
+          <w:bCs w:val="1"/>
+          <w:sz w:val="24"/>
+          <w:szCs w:val="24"/>
+          <w:rtl w:val="0"/>
+          <w:lang w:val="en-US"/>
+        </w:rPr>
+        <w:t>yname~xname</w:t>
+      </w:r>
+      <w:r>
+        <w:rPr>
+          <w:sz w:val="24"/>
+          <w:szCs w:val="24"/>
+          <w:rtl w:val="0"/>
+          <w:lang w:val="en-US"/>
+        </w:rPr>
+        <w:t>”</w:t>
+      </w:r>
+      <w:r>
+        <w:rPr>
+          <w:rFonts w:eastAsia="Arial Unicode MS" w:hint="eastAsia"/>
+          <w:sz w:val="24"/>
+          <w:szCs w:val="24"/>
+          <w:rtl w:val="0"/>
+          <w:lang w:val="zh-TW" w:eastAsia="zh-TW"/>
+        </w:rPr>
+        <w:t>。</w:t>
+      </w:r>
+    </w:p>
+    <w:p>
+      <w:pPr>
+        <w:pStyle w:val="Normal.0"/>
+        <w:ind w:left="1745" w:hanging="1325"/>
+      </w:pPr>
+      <w:r>
+        <w:rPr>
+          <w:b w:val="1"/>
+          <w:bCs w:val="1"/>
+          <w:sz w:val="24"/>
+          <w:szCs w:val="24"/>
+          <w:rtl w:val="0"/>
+          <w:lang w:val="en-US"/>
+        </w:rPr>
+        <w:t>plotstr</w:t>
+      </w:r>
+      <w:r>
+        <w:rPr>
+          <w:rFonts w:eastAsia="Arial Unicode MS" w:hint="eastAsia"/>
+          <w:sz w:val="24"/>
+          <w:szCs w:val="24"/>
+          <w:rtl w:val="0"/>
+          <w:lang w:val="zh-TW" w:eastAsia="zh-TW"/>
+        </w:rPr>
+        <w:t>：</w:t>
+      </w:r>
+      <w:bookmarkStart w:name="OLE_LINK19" w:id="15"/>
+      <w:r>
+        <w:rPr>
+          <w:rFonts w:eastAsia="Arial Unicode MS" w:hint="eastAsia"/>
+          <w:sz w:val="24"/>
+          <w:szCs w:val="24"/>
+          <w:rtl w:val="0"/>
+          <w:lang w:val="zh-TW" w:eastAsia="zh-TW"/>
+        </w:rPr>
+        <w:t>图片输出文件夹目录，</w:t>
+      </w:r>
+      <w:r>
+        <w:rPr>
+          <w:rFonts w:eastAsia="Calibri" w:hint="eastAsia"/>
+          <w:sz w:val="24"/>
+          <w:szCs w:val="24"/>
+          <w:rtl w:val="0"/>
+          <w:lang w:val="zh-TW" w:eastAsia="zh-TW"/>
+        </w:rPr>
+        <w:t>类型为字符串，不可缺省。</w:t>
+      </w:r>
+      <w:bookmarkEnd w:id="15"/>
+    </w:p>
+    <w:p>
+      <w:pPr>
+        <w:pStyle w:val="Normal.0"/>
+        <w:ind w:left="1745" w:hanging="1325"/>
+        <w:rPr>
+          <w:rFonts w:ascii="Arial Unicode MS" w:cs="Arial Unicode MS" w:hAnsi="Arial Unicode MS" w:eastAsia="Arial Unicode MS"/>
+          <w:color w:val="ff2600"/>
+          <w:sz w:val="24"/>
+          <w:szCs w:val="24"/>
+          <w:u w:color="ff2600"/>
+          <w:lang w:val="zh-TW" w:eastAsia="zh-TW"/>
+        </w:rPr>
+      </w:pPr>
+      <w:r>
+        <w:rPr>
+          <w:b w:val="1"/>
+          <w:bCs w:val="1"/>
+          <w:sz w:val="24"/>
+          <w:szCs w:val="24"/>
+          <w:rtl w:val="0"/>
+          <w:lang w:val="en-US"/>
+        </w:rPr>
+        <w:t>plotname</w:t>
+      </w:r>
+      <w:r>
+        <w:rPr>
+          <w:rFonts w:eastAsia="Arial Unicode MS" w:hint="eastAsia"/>
+          <w:sz w:val="24"/>
+          <w:szCs w:val="24"/>
+          <w:rtl w:val="0"/>
+          <w:lang w:val="zh-TW" w:eastAsia="zh-TW"/>
+        </w:rPr>
+        <w:t>：</w:t>
+      </w:r>
+      <w:r>
+        <w:rPr>
+          <w:rFonts w:eastAsia="Arial Unicode MS" w:hint="eastAsia"/>
+          <w:sz w:val="24"/>
+          <w:szCs w:val="24"/>
+          <w:rtl w:val="0"/>
+          <w:lang w:val="zh-CN" w:eastAsia="zh-CN"/>
+        </w:rPr>
+        <w:t>箱线图</w:t>
+      </w:r>
+      <w:r>
+        <w:rPr>
+          <w:rFonts w:eastAsia="Arial Unicode MS" w:hint="eastAsia"/>
+          <w:sz w:val="24"/>
+          <w:szCs w:val="24"/>
+          <w:rtl w:val="0"/>
+          <w:lang w:val="zh-TW" w:eastAsia="zh-TW"/>
+        </w:rPr>
+        <w:t>（</w:t>
+      </w:r>
+      <w:r>
+        <w:rPr>
+          <w:rFonts w:ascii="Arial Unicode MS" w:hAnsi="Arial Unicode MS"/>
+          <w:sz w:val="24"/>
+          <w:szCs w:val="24"/>
+          <w:rtl w:val="0"/>
+          <w:lang w:val="zh-TW" w:eastAsia="zh-TW"/>
+        </w:rPr>
+        <w:t>box plot</w:t>
+      </w:r>
+      <w:r>
+        <w:rPr>
+          <w:rFonts w:eastAsia="Arial Unicode MS" w:hint="eastAsia"/>
+          <w:sz w:val="24"/>
+          <w:szCs w:val="24"/>
+          <w:rtl w:val="0"/>
+          <w:lang w:val="zh-TW" w:eastAsia="zh-TW"/>
+        </w:rPr>
+        <w:t>）的</w:t>
+      </w:r>
+      <w:r>
+        <w:rPr>
+          <w:rFonts w:eastAsia="Arial Unicode MS" w:hint="eastAsia"/>
+          <w:sz w:val="24"/>
+          <w:szCs w:val="24"/>
+          <w:rtl w:val="0"/>
+          <w:lang w:val="zh-TW" w:eastAsia="zh-TW"/>
+        </w:rPr>
+        <w:t>输出名称，类型为字符串，</w:t>
+      </w:r>
+      <w:r>
+        <w:rPr>
+          <w:rFonts w:eastAsia="Arial Unicode MS" w:hint="eastAsia"/>
+          <w:color w:val="ff2600"/>
+          <w:sz w:val="24"/>
+          <w:szCs w:val="24"/>
+          <w:u w:color="ff2600"/>
+          <w:rtl w:val="0"/>
+          <w:lang w:val="zh-TW" w:eastAsia="zh-TW"/>
+        </w:rPr>
+        <w:t>缺省</w:t>
+      </w:r>
+      <w:r>
+        <w:rPr>
+          <w:rFonts w:eastAsia="Arial Unicode MS" w:hint="eastAsia"/>
+          <w:color w:val="ff2600"/>
+          <w:sz w:val="24"/>
+          <w:szCs w:val="24"/>
+          <w:u w:color="ff2600"/>
+          <w:rtl w:val="0"/>
+          <w:lang w:val="zh-TW" w:eastAsia="zh-TW"/>
+        </w:rPr>
+        <w:t>不输出</w:t>
+      </w:r>
+      <w:r>
+        <w:rPr>
+          <w:rFonts w:eastAsia="Arial Unicode MS" w:hint="eastAsia"/>
+          <w:color w:val="ff2600"/>
+          <w:sz w:val="24"/>
+          <w:szCs w:val="24"/>
+          <w:u w:color="ff2600"/>
+          <w:rtl w:val="0"/>
+          <w:lang w:val="zh-TW" w:eastAsia="zh-TW"/>
+        </w:rPr>
+        <w:t>。</w:t>
+      </w:r>
+    </w:p>
+    <w:p>
+      <w:pPr>
+        <w:pStyle w:val="Normal.0"/>
+        <w:ind w:left="1745" w:hanging="1325"/>
+      </w:pPr>
+    </w:p>
+    <w:p>
+      <w:pPr>
+        <w:pStyle w:val="Normal.0"/>
+        <w:rPr>
+          <w:sz w:val="24"/>
+          <w:szCs w:val="24"/>
+          <w:lang w:val="zh-TW" w:eastAsia="zh-TW"/>
+        </w:rPr>
+      </w:pPr>
+      <w:r>
+        <w:rPr>
+          <w:rFonts w:eastAsia="Arial Unicode MS" w:hint="eastAsia"/>
+          <w:sz w:val="24"/>
+          <w:szCs w:val="24"/>
+          <w:rtl w:val="0"/>
+          <w:lang w:val="zh-TW" w:eastAsia="zh-TW"/>
+        </w:rPr>
+        <w:t>输出：</w:t>
+      </w:r>
+    </w:p>
+    <w:p>
+      <w:pPr>
         <w:pStyle w:val="Normal.0"/>
         <w:ind w:left="1800" w:hanging="1800"/>
         <w:rPr>
           <w:sz w:val="24"/>
           <w:szCs w:val="24"/>
-          <w:lang w:val="zh-TW" w:eastAsia="zh-TW"/>
-        </w:rPr>
-      </w:pPr>
-    </w:p>
-    <w:p>
-      <w:pPr>
-        <w:pStyle w:val="Normal.0"/>
-        <w:ind w:left="1800" w:hanging="1800"/>
-        <w:rPr>
-          <w:sz w:val="24"/>
-          <w:szCs w:val="24"/>
-        </w:rPr>
-      </w:pPr>
-    </w:p>
-    <w:p>
-      <w:pPr>
-        <w:pStyle w:val="Normal.0"/>
-        <w:ind w:left="1800" w:hanging="1800"/>
-        <w:rPr>
+        </w:rPr>
+      </w:pPr>
+      <w:r>
+        <w:rPr>
+          <w:sz w:val="24"/>
+          <w:szCs w:val="24"/>
+          <w:rtl w:val="0"/>
+          <w:lang w:val="en-US"/>
+        </w:rPr>
+        <w:t xml:space="preserve">    </w:t>
+      </w:r>
+      <w:r>
+        <w:rPr>
+          <w:sz w:val="24"/>
+          <w:szCs w:val="24"/>
+          <w:rtl w:val="0"/>
+          <w:lang w:val="zh-TW" w:eastAsia="zh-TW"/>
+        </w:rPr>
+        <w:t xml:space="preserve">  </w:t>
+      </w:r>
+      <w:r>
+        <w:rPr>
+          <w:sz w:val="24"/>
+          <w:szCs w:val="24"/>
+          <w:rtl w:val="0"/>
+          <w:lang w:val="en-US"/>
+        </w:rPr>
+        <w:t xml:space="preserve"> </w:t>
+      </w:r>
+      <w:r>
+        <w:rPr>
+          <w:b w:val="1"/>
+          <w:bCs w:val="1"/>
+          <w:sz w:val="24"/>
+          <w:szCs w:val="24"/>
+          <w:rtl w:val="0"/>
+          <w:lang w:val="en-US"/>
+        </w:rPr>
+        <w:t>AnoResultRowName</w:t>
+      </w:r>
+      <w:r>
+        <w:rPr>
+          <w:rFonts w:eastAsia="Arial Unicode MS" w:hint="eastAsia"/>
+          <w:sz w:val="24"/>
+          <w:szCs w:val="24"/>
+          <w:rtl w:val="0"/>
+          <w:lang w:val="zh-TW" w:eastAsia="zh-TW"/>
+        </w:rPr>
+        <w:t>：</w:t>
+      </w:r>
+      <w:r>
+        <w:rPr>
+          <w:rFonts w:eastAsia="Arial Unicode MS" w:hint="eastAsia"/>
+          <w:sz w:val="24"/>
+          <w:szCs w:val="24"/>
+          <w:rtl w:val="0"/>
+          <w:lang w:val="zh-CN" w:eastAsia="zh-CN"/>
+        </w:rPr>
+        <w:t>单因素分析</w:t>
+      </w:r>
+      <w:r>
+        <w:rPr>
+          <w:rFonts w:eastAsia="Arial Unicode MS" w:hint="eastAsia"/>
+          <w:sz w:val="24"/>
+          <w:szCs w:val="24"/>
+          <w:rtl w:val="0"/>
+          <w:lang w:val="zh-TW" w:eastAsia="zh-TW"/>
+        </w:rPr>
+        <w:t>结果矩阵的行名，类型为字符串向量。</w:t>
+      </w:r>
+    </w:p>
+    <w:p>
+      <w:pPr>
+        <w:pStyle w:val="Normal.0"/>
+        <w:ind w:left="1807" w:hanging="1807"/>
+        <w:rPr>
+          <w:rFonts w:ascii="Arial Unicode MS" w:cs="Arial Unicode MS" w:hAnsi="Arial Unicode MS" w:eastAsia="Arial Unicode MS"/>
+          <w:sz w:val="24"/>
+          <w:szCs w:val="24"/>
+        </w:rPr>
+      </w:pPr>
+      <w:r>
+        <w:rPr>
+          <w:b w:val="1"/>
+          <w:bCs w:val="1"/>
+          <w:sz w:val="24"/>
+          <w:szCs w:val="24"/>
+          <w:rtl w:val="0"/>
+          <w:lang w:val="en-US"/>
+        </w:rPr>
+        <w:t xml:space="preserve">    </w:t>
+      </w:r>
+      <w:r>
+        <w:rPr>
+          <w:b w:val="1"/>
+          <w:bCs w:val="1"/>
+          <w:sz w:val="24"/>
+          <w:szCs w:val="24"/>
+          <w:rtl w:val="0"/>
+          <w:lang w:val="zh-TW" w:eastAsia="zh-TW"/>
+        </w:rPr>
+        <w:t xml:space="preserve">  </w:t>
+      </w:r>
+      <w:r>
+        <w:rPr>
+          <w:b w:val="1"/>
+          <w:bCs w:val="1"/>
+          <w:sz w:val="24"/>
+          <w:szCs w:val="24"/>
+          <w:rtl w:val="0"/>
+          <w:lang w:val="en-US"/>
+        </w:rPr>
+        <w:t xml:space="preserve"> AnoResultColName</w:t>
+      </w:r>
+      <w:r>
+        <w:rPr>
+          <w:rFonts w:eastAsia="Arial Unicode MS" w:hint="eastAsia"/>
+          <w:sz w:val="24"/>
+          <w:szCs w:val="24"/>
+          <w:rtl w:val="0"/>
+          <w:lang w:val="zh-TW" w:eastAsia="zh-TW"/>
+        </w:rPr>
+        <w:t>：</w:t>
+      </w:r>
+      <w:r>
+        <w:rPr>
+          <w:rFonts w:eastAsia="Arial Unicode MS" w:hint="eastAsia"/>
+          <w:sz w:val="24"/>
+          <w:szCs w:val="24"/>
+          <w:rtl w:val="0"/>
+          <w:lang w:val="zh-CN" w:eastAsia="zh-CN"/>
+        </w:rPr>
+        <w:t>单因素分析</w:t>
+      </w:r>
+      <w:r>
+        <w:rPr>
+          <w:rFonts w:eastAsia="Arial Unicode MS" w:hint="eastAsia"/>
+          <w:sz w:val="24"/>
+          <w:szCs w:val="24"/>
+          <w:rtl w:val="0"/>
+          <w:lang w:val="zh-TW" w:eastAsia="zh-TW"/>
+        </w:rPr>
+        <w:t>结果矩阵的列名，类型为字符串向量。</w:t>
+      </w:r>
+    </w:p>
+    <w:p>
+      <w:pPr>
+        <w:pStyle w:val="Normal.0"/>
+        <w:ind w:left="1807" w:hanging="1807"/>
+        <w:rPr>
+          <w:rFonts w:ascii="Arial Unicode MS" w:cs="Arial Unicode MS" w:hAnsi="Arial Unicode MS" w:eastAsia="Arial Unicode MS"/>
+          <w:sz w:val="24"/>
+          <w:szCs w:val="24"/>
+        </w:rPr>
+      </w:pPr>
+      <w:r>
+        <w:rPr>
+          <w:rFonts w:ascii="Arial Unicode MS" w:hAnsi="Arial Unicode MS"/>
+          <w:sz w:val="24"/>
+          <w:szCs w:val="24"/>
+          <w:rtl w:val="0"/>
+          <w:lang w:val="zh-TW" w:eastAsia="zh-TW"/>
+        </w:rPr>
+        <w:t xml:space="preserve">    </w:t>
+      </w:r>
+      <w:r>
+        <w:rPr>
+          <w:rFonts w:ascii="Arial Unicode MS" w:hAnsi="Arial Unicode MS"/>
+          <w:sz w:val="24"/>
+          <w:szCs w:val="24"/>
+          <w:rtl w:val="0"/>
+          <w:lang w:val="zh-TW" w:eastAsia="zh-TW"/>
+        </w:rPr>
+        <w:t xml:space="preserve">  </w:t>
+      </w:r>
+      <w:r>
+        <w:rPr>
+          <w:b w:val="1"/>
+          <w:bCs w:val="1"/>
+          <w:sz w:val="24"/>
+          <w:szCs w:val="24"/>
+          <w:rtl w:val="0"/>
+          <w:lang w:val="en-US"/>
+        </w:rPr>
+        <w:t>AnoResult</w:t>
+      </w:r>
+      <w:r>
+        <w:rPr>
+          <w:rFonts w:eastAsia="Arial Unicode MS" w:hint="eastAsia"/>
+          <w:sz w:val="24"/>
+          <w:szCs w:val="24"/>
+          <w:rtl w:val="0"/>
+          <w:lang w:val="zh-TW" w:eastAsia="zh-TW"/>
+        </w:rPr>
+        <w:t>：</w:t>
+      </w:r>
+      <w:r>
+        <w:rPr>
+          <w:rFonts w:eastAsia="Arial Unicode MS" w:hint="eastAsia"/>
+          <w:sz w:val="24"/>
+          <w:szCs w:val="24"/>
+          <w:rtl w:val="0"/>
+          <w:lang w:val="zh-CN" w:eastAsia="zh-CN"/>
+        </w:rPr>
+        <w:t>单因素分析</w:t>
+      </w:r>
+      <w:r>
+        <w:rPr>
+          <w:rFonts w:eastAsia="Arial Unicode MS" w:hint="eastAsia"/>
+          <w:sz w:val="24"/>
+          <w:szCs w:val="24"/>
+          <w:rtl w:val="0"/>
+          <w:lang w:val="zh-TW" w:eastAsia="zh-TW"/>
+        </w:rPr>
+        <w:t>结果矩阵，包括估计系数</w:t>
+      </w:r>
+      <w:r>
+        <w:rPr>
+          <w:sz w:val="24"/>
+          <w:szCs w:val="24"/>
+          <w:rtl w:val="0"/>
+          <w:lang w:val="en-US"/>
+        </w:rPr>
+        <w:t>(Estimate)</w:t>
+      </w:r>
+      <w:r>
+        <w:rPr>
+          <w:rFonts w:eastAsia="Arial Unicode MS" w:hint="eastAsia"/>
+          <w:sz w:val="24"/>
+          <w:szCs w:val="24"/>
+          <w:rtl w:val="0"/>
+          <w:lang w:val="zh-TW" w:eastAsia="zh-TW"/>
+        </w:rPr>
+        <w:t>。</w:t>
+      </w:r>
+    </w:p>
+    <w:p>
+      <w:pPr>
+        <w:pStyle w:val="Normal.0"/>
+        <w:ind w:firstLine="480"/>
+        <w:rPr>
+          <w:rFonts w:ascii="Arial Unicode MS" w:cs="Arial Unicode MS" w:hAnsi="Arial Unicode MS" w:eastAsia="Arial Unicode MS"/>
+          <w:sz w:val="24"/>
+          <w:szCs w:val="24"/>
+        </w:rPr>
+      </w:pPr>
+      <w:r>
+        <w:rPr>
+          <w:b w:val="1"/>
+          <w:bCs w:val="1"/>
+          <w:sz w:val="24"/>
+          <w:szCs w:val="24"/>
+          <w:rtl w:val="0"/>
+          <w:lang w:val="en-US"/>
+        </w:rPr>
+        <w:t>FStatistic</w:t>
+      </w:r>
+      <w:r>
+        <w:rPr>
+          <w:rFonts w:eastAsia="Arial Unicode MS" w:hint="eastAsia"/>
+          <w:sz w:val="24"/>
+          <w:szCs w:val="24"/>
+          <w:rtl w:val="0"/>
+          <w:lang w:val="zh-TW" w:eastAsia="zh-TW"/>
+        </w:rPr>
+        <w:t>：</w:t>
+      </w:r>
+      <w:r>
+        <w:rPr>
+          <w:rFonts w:eastAsia="Arial Unicode MS" w:hint="eastAsia"/>
+          <w:sz w:val="24"/>
+          <w:szCs w:val="24"/>
+          <w:rtl w:val="0"/>
+          <w:lang w:val="zh-CN" w:eastAsia="zh-CN"/>
+        </w:rPr>
+        <w:t>单因素分析</w:t>
+      </w:r>
+      <w:r>
+        <w:rPr>
+          <w:rFonts w:ascii="Arial Unicode MS" w:hAnsi="Arial Unicode MS"/>
+          <w:sz w:val="24"/>
+          <w:szCs w:val="24"/>
+          <w:rtl w:val="0"/>
+          <w:lang w:val="en-US"/>
+        </w:rPr>
+        <w:t>F</w:t>
+      </w:r>
+      <w:r>
+        <w:rPr>
+          <w:rFonts w:eastAsia="Arial Unicode MS" w:hint="eastAsia"/>
+          <w:sz w:val="24"/>
+          <w:szCs w:val="24"/>
+          <w:rtl w:val="0"/>
+          <w:lang w:val="zh-TW" w:eastAsia="zh-TW"/>
+        </w:rPr>
+        <w:t>检验的统计量，</w:t>
+      </w:r>
+      <w:r>
+        <w:rPr>
+          <w:rFonts w:eastAsia="Arial Unicode MS" w:hint="eastAsia"/>
+          <w:sz w:val="24"/>
+          <w:szCs w:val="24"/>
+          <w:rtl w:val="0"/>
+          <w:lang w:val="en-US"/>
+        </w:rPr>
+        <w:t>类型为数值型。</w:t>
+      </w:r>
+    </w:p>
+    <w:p>
+      <w:pPr>
+        <w:pStyle w:val="Normal.0"/>
+        <w:ind w:firstLine="480"/>
+        <w:rPr>
+          <w:rFonts w:ascii="Arial Unicode MS" w:cs="Arial Unicode MS" w:hAnsi="Arial Unicode MS" w:eastAsia="Arial Unicode MS"/>
+          <w:sz w:val="24"/>
+          <w:szCs w:val="24"/>
+        </w:rPr>
+      </w:pPr>
+      <w:r>
+        <w:rPr>
+          <w:b w:val="1"/>
+          <w:bCs w:val="1"/>
+          <w:sz w:val="24"/>
+          <w:szCs w:val="24"/>
+          <w:rtl w:val="0"/>
+          <w:lang w:val="en-US"/>
+        </w:rPr>
+        <w:t>FDf1</w:t>
+      </w:r>
+      <w:r>
+        <w:rPr>
+          <w:rFonts w:eastAsia="Arial Unicode MS" w:hint="eastAsia"/>
+          <w:sz w:val="24"/>
+          <w:szCs w:val="24"/>
+          <w:rtl w:val="0"/>
+          <w:lang w:val="zh-TW" w:eastAsia="zh-TW"/>
+        </w:rPr>
+        <w:t>：</w:t>
+      </w:r>
+      <w:r>
+        <w:rPr>
+          <w:rFonts w:eastAsia="Arial Unicode MS" w:hint="eastAsia"/>
+          <w:sz w:val="24"/>
+          <w:szCs w:val="24"/>
+          <w:rtl w:val="0"/>
+          <w:lang w:val="zh-CN" w:eastAsia="zh-CN"/>
+        </w:rPr>
+        <w:t>单因素分析</w:t>
+      </w:r>
+      <w:r>
+        <w:rPr>
+          <w:rFonts w:ascii="Arial Unicode MS" w:hAnsi="Arial Unicode MS"/>
+          <w:sz w:val="24"/>
+          <w:szCs w:val="24"/>
+          <w:rtl w:val="0"/>
+          <w:lang w:val="en-US"/>
+        </w:rPr>
+        <w:t>F</w:t>
+      </w:r>
+      <w:r>
+        <w:rPr>
+          <w:rFonts w:eastAsia="Arial Unicode MS" w:hint="eastAsia"/>
+          <w:sz w:val="24"/>
+          <w:szCs w:val="24"/>
+          <w:rtl w:val="0"/>
+          <w:lang w:val="zh-TW" w:eastAsia="zh-TW"/>
+        </w:rPr>
+        <w:t>检验的第一个自由度，</w:t>
+      </w:r>
+      <w:r>
+        <w:rPr>
+          <w:rFonts w:eastAsia="Arial Unicode MS" w:hint="eastAsia"/>
+          <w:sz w:val="24"/>
+          <w:szCs w:val="24"/>
+          <w:rtl w:val="0"/>
+          <w:lang w:val="en-US"/>
+        </w:rPr>
+        <w:t>类型为数值型。</w:t>
+      </w:r>
+    </w:p>
+    <w:p>
+      <w:pPr>
+        <w:pStyle w:val="Normal.0"/>
+        <w:ind w:firstLine="480"/>
+        <w:rPr>
+          <w:rFonts w:ascii="Arial Unicode MS" w:cs="Arial Unicode MS" w:hAnsi="Arial Unicode MS" w:eastAsia="Arial Unicode MS"/>
+          <w:sz w:val="24"/>
+          <w:szCs w:val="24"/>
+        </w:rPr>
+      </w:pPr>
+      <w:r>
+        <w:rPr>
+          <w:b w:val="1"/>
+          <w:bCs w:val="1"/>
+          <w:sz w:val="24"/>
+          <w:szCs w:val="24"/>
+          <w:rtl w:val="0"/>
+          <w:lang w:val="en-US"/>
+        </w:rPr>
+        <w:t>FDf</w:t>
+      </w:r>
+      <w:r>
+        <w:rPr>
+          <w:b w:val="1"/>
+          <w:bCs w:val="1"/>
+          <w:sz w:val="24"/>
+          <w:szCs w:val="24"/>
+          <w:rtl w:val="0"/>
+          <w:lang w:val="zh-TW" w:eastAsia="zh-TW"/>
+        </w:rPr>
+        <w:t>2</w:t>
+      </w:r>
+      <w:r>
+        <w:rPr>
+          <w:rFonts w:eastAsia="Arial Unicode MS" w:hint="eastAsia"/>
+          <w:sz w:val="24"/>
+          <w:szCs w:val="24"/>
+          <w:rtl w:val="0"/>
+          <w:lang w:val="zh-TW" w:eastAsia="zh-TW"/>
+        </w:rPr>
+        <w:t>：</w:t>
+      </w:r>
+      <w:r>
+        <w:rPr>
+          <w:rFonts w:eastAsia="Arial Unicode MS" w:hint="eastAsia"/>
+          <w:sz w:val="24"/>
+          <w:szCs w:val="24"/>
+          <w:rtl w:val="0"/>
+          <w:lang w:val="zh-CN" w:eastAsia="zh-CN"/>
+        </w:rPr>
+        <w:t>单因素分析</w:t>
+      </w:r>
+      <w:r>
+        <w:rPr>
+          <w:rFonts w:ascii="Arial Unicode MS" w:hAnsi="Arial Unicode MS"/>
+          <w:sz w:val="24"/>
+          <w:szCs w:val="24"/>
+          <w:rtl w:val="0"/>
+          <w:lang w:val="en-US"/>
+        </w:rPr>
+        <w:t>F</w:t>
+      </w:r>
+      <w:r>
+        <w:rPr>
+          <w:rFonts w:eastAsia="Arial Unicode MS" w:hint="eastAsia"/>
+          <w:sz w:val="24"/>
+          <w:szCs w:val="24"/>
+          <w:rtl w:val="0"/>
+          <w:lang w:val="zh-TW" w:eastAsia="zh-TW"/>
+        </w:rPr>
+        <w:t>检验的第二个自由度，</w:t>
+      </w:r>
+      <w:r>
+        <w:rPr>
+          <w:rFonts w:eastAsia="Arial Unicode MS" w:hint="eastAsia"/>
+          <w:sz w:val="24"/>
+          <w:szCs w:val="24"/>
+          <w:rtl w:val="0"/>
+          <w:lang w:val="en-US"/>
+        </w:rPr>
+        <w:t>类型为数值型。</w:t>
+      </w:r>
+    </w:p>
+    <w:p>
+      <w:pPr>
+        <w:pStyle w:val="Normal.0"/>
+        <w:ind w:firstLine="480"/>
+      </w:pPr>
+      <w:r>
+        <w:rPr>
+          <w:b w:val="1"/>
+          <w:bCs w:val="1"/>
+          <w:sz w:val="24"/>
+          <w:szCs w:val="24"/>
+          <w:rtl w:val="0"/>
+          <w:lang w:val="en-US"/>
+        </w:rPr>
+        <w:t>FPValue</w:t>
+      </w:r>
+      <w:r>
+        <w:rPr>
+          <w:rFonts w:eastAsia="Arial Unicode MS" w:hint="eastAsia"/>
+          <w:sz w:val="24"/>
+          <w:szCs w:val="24"/>
+          <w:rtl w:val="0"/>
+          <w:lang w:val="zh-TW" w:eastAsia="zh-TW"/>
+        </w:rPr>
+        <w:t>：</w:t>
+      </w:r>
+      <w:r>
+        <w:rPr>
+          <w:rFonts w:eastAsia="Arial Unicode MS" w:hint="eastAsia"/>
+          <w:sz w:val="24"/>
+          <w:szCs w:val="24"/>
+          <w:rtl w:val="0"/>
+          <w:lang w:val="zh-CN" w:eastAsia="zh-CN"/>
+        </w:rPr>
+        <w:t>单因素分析</w:t>
+      </w:r>
+      <w:r>
+        <w:rPr>
+          <w:rFonts w:ascii="Arial Unicode MS" w:hAnsi="Arial Unicode MS"/>
+          <w:sz w:val="24"/>
+          <w:szCs w:val="24"/>
+          <w:rtl w:val="0"/>
+          <w:lang w:val="en-US"/>
+        </w:rPr>
+        <w:t>F</w:t>
+      </w:r>
+      <w:r>
+        <w:rPr>
+          <w:rFonts w:eastAsia="Arial Unicode MS" w:hint="eastAsia"/>
+          <w:sz w:val="24"/>
+          <w:szCs w:val="24"/>
+          <w:rtl w:val="0"/>
+          <w:lang w:val="zh-TW" w:eastAsia="zh-TW"/>
+        </w:rPr>
+        <w:t>检验的</w:t>
+      </w:r>
+      <w:r>
+        <w:rPr>
+          <w:rFonts w:ascii="Arial Unicode MS" w:hAnsi="Arial Unicode MS"/>
+          <w:sz w:val="24"/>
+          <w:szCs w:val="24"/>
+          <w:rtl w:val="0"/>
+          <w:lang w:val="en-US"/>
+        </w:rPr>
+        <w:t>p</w:t>
+      </w:r>
+      <w:r>
+        <w:rPr>
+          <w:rFonts w:eastAsia="Arial Unicode MS" w:hint="eastAsia"/>
+          <w:sz w:val="24"/>
+          <w:szCs w:val="24"/>
+          <w:rtl w:val="0"/>
+          <w:lang w:val="zh-TW" w:eastAsia="zh-TW"/>
+        </w:rPr>
+        <w:t>值，</w:t>
+      </w:r>
+      <w:r>
+        <w:rPr>
+          <w:rFonts w:eastAsia="Arial Unicode MS" w:hint="eastAsia"/>
+          <w:sz w:val="24"/>
+          <w:szCs w:val="24"/>
+          <w:rtl w:val="0"/>
+          <w:lang w:val="en-US"/>
+        </w:rPr>
+        <w:t>类型为数值型。</w:t>
+      </w:r>
+    </w:p>
+    <w:p>
+      <w:pPr>
+        <w:pStyle w:val="Normal.0"/>
+        <w:ind w:firstLine="480"/>
+        <w:rPr>
+          <w:sz w:val="24"/>
+          <w:szCs w:val="24"/>
+        </w:rPr>
+      </w:pPr>
+      <w:r>
+        <w:rPr>
+          <w:b w:val="1"/>
+          <w:bCs w:val="1"/>
+          <w:sz w:val="24"/>
+          <w:szCs w:val="24"/>
+          <w:rtl w:val="0"/>
+          <w:lang w:val="en-US"/>
+        </w:rPr>
+        <w:t>Box</w:t>
+      </w:r>
+      <w:r>
+        <w:rPr>
+          <w:b w:val="1"/>
+          <w:bCs w:val="1"/>
+          <w:sz w:val="24"/>
+          <w:szCs w:val="24"/>
+          <w:rtl w:val="0"/>
+          <w:lang w:val="en-US"/>
+        </w:rPr>
+        <w:t>.png</w:t>
+      </w:r>
+      <w:r>
+        <w:rPr>
+          <w:rFonts w:eastAsia="Arial Unicode MS" w:hint="eastAsia"/>
+          <w:sz w:val="24"/>
+          <w:szCs w:val="24"/>
+          <w:rtl w:val="0"/>
+          <w:lang w:val="zh-TW" w:eastAsia="zh-TW"/>
+        </w:rPr>
+        <w:t>：</w:t>
+      </w:r>
+      <w:r>
+        <w:rPr>
+          <w:rFonts w:ascii="Arial Unicode MS" w:cs="Arial Unicode MS" w:hAnsi="Arial Unicode MS" w:eastAsia="Arial Unicode MS" w:hint="eastAsia"/>
+          <w:b w:val="0"/>
+          <w:bCs w:val="0"/>
+          <w:i w:val="0"/>
+          <w:iCs w:val="0"/>
+          <w:sz w:val="24"/>
+          <w:szCs w:val="24"/>
+          <w:rtl w:val="0"/>
+          <w:lang w:val="zh-CN" w:eastAsia="zh-CN"/>
+        </w:rPr>
+        <w:t>箱线图</w:t>
+      </w:r>
+      <w:r>
+        <w:rPr>
+          <w:rFonts w:eastAsia="Arial Unicode MS" w:hint="eastAsia"/>
+          <w:sz w:val="24"/>
+          <w:szCs w:val="24"/>
+          <w:rtl w:val="0"/>
+          <w:lang w:val="zh-TW" w:eastAsia="zh-TW"/>
+        </w:rPr>
+        <w:t>图。</w:t>
+      </w:r>
+    </w:p>
+    <w:p>
+      <w:pPr>
+        <w:pStyle w:val="List Paragraph"/>
+        <w:ind w:firstLine="0"/>
+        <w:rPr>
+          <w:rFonts w:ascii="Calibri" w:cs="Calibri" w:hAnsi="Calibri" w:eastAsia="Calibri"/>
+          <w:b w:val="1"/>
+          <w:bCs w:val="1"/>
           <w:sz w:val="24"/>
           <w:szCs w:val="24"/>
         </w:rPr>
